--- a/C++课程索引·.docx
+++ b/C++课程索引·.docx
@@ -55,6 +55,54 @@
       </w:pPr>
       <w:r>
         <w:rPr>
+          <w:rFonts w:ascii="宋体" w:eastAsia="宋体" w:hAnsi="宋体" w:cs="宋体" w:hint="eastAsia"/>
+          <w:kern w:val="0"/>
+          <w:szCs w:val="21"/>
+        </w:rPr>
+        <w:t>黑马程序员匠心之作</w:t>
+      </w:r>
+      <w:r>
+        <w:rPr>
+          <w:rFonts w:ascii="宋体" w:eastAsia="宋体" w:hAnsi="宋体" w:cs="宋体"/>
+          <w:kern w:val="0"/>
+          <w:szCs w:val="21"/>
+        </w:rPr>
+        <w:t>|C++教程从0到1入门编程,学习编程不再难</w:t>
+      </w:r>
+    </w:p>
+    <w:p>
+      <w:pPr>
+        <w:widowControl/>
+        <w:jc w:val="left"/>
+        <w:textAlignment w:val="baseline"/>
+        <w:rPr>
+          <w:rFonts w:ascii="宋体" w:eastAsia="宋体" w:hAnsi="宋体" w:cs="宋体"/>
+          <w:kern w:val="0"/>
+          <w:szCs w:val="21"/>
+        </w:rPr>
+      </w:pPr>
+      <w:r>
+        <w:rPr>
+          <w:rFonts w:ascii="宋体" w:eastAsia="宋体" w:hAnsi="宋体" w:cs="宋体"/>
+          <w:kern w:val="0"/>
+          <w:szCs w:val="21"/>
+        </w:rPr>
+        <w:t>https://www.bilibili.com/video/BV1et411b73Z?p=127</w:t>
+      </w:r>
+    </w:p>
+    <w:p>
+      <w:pPr>
+        <w:widowControl/>
+        <w:jc w:val="left"/>
+        <w:textAlignment w:val="baseline"/>
+        <w:rPr>
+          <w:rFonts w:ascii="宋体" w:eastAsia="宋体" w:hAnsi="宋体" w:cs="宋体"/>
+          <w:kern w:val="0"/>
+          <w:szCs w:val="21"/>
+        </w:rPr>
+      </w:pPr>
+      <w:r>
+        <w:rPr>
           <w:rFonts w:ascii="宋体" w:eastAsia="宋体" w:hAnsi="宋体" w:cs="宋体"/>
           <w:kern w:val="0"/>
           <w:szCs w:val="21"/>
@@ -1047,6 +1095,7 @@
           <w:kern w:val="0"/>
           <w:szCs w:val="21"/>
         </w:rPr>
+        <w:lastRenderedPageBreak/>
         <w:t>全局变量global，static静态变量，字符串常量，const修饰的全局变量(全局常量)</w:t>
       </w:r>
     </w:p>
@@ -1087,7 +1136,6 @@
           <w:kern w:val="0"/>
           <w:szCs w:val="21"/>
         </w:rPr>
-        <w:lastRenderedPageBreak/>
         <w:t>局部变量，const修饰的局部常量(局部常量)</w:t>
       </w:r>
     </w:p>
@@ -2053,6 +2101,7 @@
           <w:kern w:val="0"/>
           <w:szCs w:val="21"/>
         </w:rPr>
+        <w:lastRenderedPageBreak/>
         <w:t>﻿</w:t>
       </w:r>
     </w:p>
@@ -2105,7 +2154,6 @@
           <w:kern w:val="0"/>
           <w:szCs w:val="21"/>
         </w:rPr>
-        <w:lastRenderedPageBreak/>
         <w:t>﻿</w:t>
       </w:r>
     </w:p>
@@ -3069,6 +3117,7 @@
           <w:kern w:val="0"/>
           <w:szCs w:val="21"/>
         </w:rPr>
+        <w:lastRenderedPageBreak/>
         <w:t>﻿</w:t>
       </w:r>
     </w:p>
@@ -3121,7 +3170,6 @@
           <w:kern w:val="0"/>
           <w:szCs w:val="21"/>
         </w:rPr>
-        <w:lastRenderedPageBreak/>
         <w:t>﻿</w:t>
       </w:r>
     </w:p>
@@ -4170,6 +4218,7 @@
           <w:szCs w:val="18"/>
           <w:bdr w:val="none" w:sz="0" w:space="0" w:color="auto" w:frame="1"/>
         </w:rPr>
+        <w:lastRenderedPageBreak/>
         <w:t>17 类和对象-封装-案例-设计学生类 P100 - 08:19</w:t>
       </w:r>
     </w:p>
@@ -4210,7 +4259,6 @@
           <w:kern w:val="0"/>
           <w:szCs w:val="21"/>
         </w:rPr>
-        <w:lastRenderedPageBreak/>
         <w:t>类的成员=属性+行为</w:t>
       </w:r>
     </w:p>
@@ -5149,6 +5197,7 @@
           <w:szCs w:val="18"/>
           <w:bdr w:val="none" w:sz="0" w:space="0" w:color="auto" w:frame="1"/>
         </w:rPr>
+        <w:lastRenderedPageBreak/>
         <w:t>21 类和对象-封装-设计案例1-立方体类 P104 - 00:20</w:t>
       </w:r>
     </w:p>
@@ -5189,7 +5238,6 @@
           <w:kern w:val="0"/>
           <w:szCs w:val="21"/>
         </w:rPr>
-        <w:lastRenderedPageBreak/>
         <w:t>继承案例1-立方体类</w:t>
       </w:r>
     </w:p>
@@ -6109,6 +6157,7 @@
           <w:kern w:val="0"/>
           <w:szCs w:val="21"/>
         </w:rPr>
+        <w:lastRenderedPageBreak/>
         <w:t>相同点：</w:t>
       </w:r>
     </w:p>
@@ -6149,7 +6198,6 @@
           <w:kern w:val="0"/>
           <w:szCs w:val="21"/>
         </w:rPr>
-        <w:lastRenderedPageBreak/>
         <w:t>②自动调用，只调用一次</w:t>
       </w:r>
     </w:p>
@@ -7068,6 +7116,7 @@
           <w:kern w:val="0"/>
           <w:szCs w:val="21"/>
         </w:rPr>
+        <w:lastRenderedPageBreak/>
         <w:t>﻿</w:t>
       </w:r>
     </w:p>
@@ -7108,7 +7157,6 @@
           <w:kern w:val="0"/>
           <w:szCs w:val="21"/>
         </w:rPr>
-        <w:lastRenderedPageBreak/>
         <w:t>①用已有来创建新对象</w:t>
       </w:r>
     </w:p>
@@ -8055,6 +8103,7 @@
           <w:kern w:val="0"/>
           <w:szCs w:val="21"/>
         </w:rPr>
+        <w:lastRenderedPageBreak/>
         <w:t>即先构造部分，再整体</w:t>
       </w:r>
     </w:p>
@@ -8096,7 +8145,6 @@
           <w:kern w:val="0"/>
           <w:szCs w:val="21"/>
         </w:rPr>
-        <w:lastRenderedPageBreak/>
         <w:t>﻿</w:t>
       </w:r>
     </w:p>
@@ -9041,6 +9089,7 @@
           <w:kern w:val="0"/>
           <w:szCs w:val="21"/>
         </w:rPr>
+        <w:lastRenderedPageBreak/>
         <w:t>①this指针可以解决形参、自身属性的冲突</w:t>
       </w:r>
     </w:p>
@@ -9082,7 +9131,6 @@
           <w:kern w:val="0"/>
           <w:szCs w:val="21"/>
         </w:rPr>
-        <w:lastRenderedPageBreak/>
         <w:t>﻿</w:t>
       </w:r>
     </w:p>
@@ -9985,6 +10033,7 @@
           <w:kern w:val="0"/>
           <w:szCs w:val="21"/>
         </w:rPr>
+        <w:lastRenderedPageBreak/>
         <w:t>常对象只能调用常函数，避免常对象成员被修改的可能</w:t>
       </w:r>
     </w:p>
@@ -10038,7 +10087,6 @@
           <w:szCs w:val="18"/>
           <w:bdr w:val="none" w:sz="0" w:space="0" w:color="auto" w:frame="1"/>
         </w:rPr>
-        <w:lastRenderedPageBreak/>
         <w:t>36 类和对象-友元-全局函数做友元 P118 - 01:04</w:t>
       </w:r>
     </w:p>
@@ -10590,58 +10638,2827 @@
           <w:rFonts w:ascii="宋体" w:eastAsia="宋体" w:hAnsi="宋体" w:cs="宋体"/>
           <w:kern w:val="0"/>
           <w:szCs w:val="21"/>
-        </w:rPr>
-      </w:pPr>
-    </w:p>
-    <w:p>
-      <w:pPr>
-        <w:widowControl/>
-        <w:jc w:val="left"/>
-        <w:textAlignment w:val="baseline"/>
-        <w:rPr>
-          <w:rFonts w:ascii="宋体" w:eastAsia="宋体" w:hAnsi="宋体" w:cs="宋体"/>
-          <w:kern w:val="0"/>
-          <w:szCs w:val="21"/>
-        </w:rPr>
-      </w:pPr>
-    </w:p>
-    <w:p>
-      <w:pPr>
-        <w:widowControl/>
-        <w:jc w:val="left"/>
-        <w:textAlignment w:val="baseline"/>
-        <w:rPr>
-          <w:rFonts w:ascii="宋体" w:eastAsia="宋体" w:hAnsi="宋体" w:cs="宋体"/>
-          <w:kern w:val="0"/>
-          <w:szCs w:val="21"/>
-        </w:rPr>
-      </w:pPr>
-    </w:p>
-    <w:p>
-      <w:pPr>
-        <w:widowControl/>
-        <w:jc w:val="left"/>
-        <w:textAlignment w:val="baseline"/>
-        <w:rPr>
-          <w:rFonts w:ascii="宋体" w:eastAsia="宋体" w:hAnsi="宋体" w:cs="宋体"/>
-          <w:kern w:val="0"/>
-          <w:szCs w:val="21"/>
-        </w:rPr>
-      </w:pPr>
-    </w:p>
-    <w:p>
-      <w:pPr>
-        <w:widowControl/>
-        <w:jc w:val="left"/>
-        <w:textAlignment w:val="baseline"/>
-        <w:rPr>
-          <w:rFonts w:ascii="宋体" w:eastAsia="宋体" w:hAnsi="宋体" w:cs="宋体"/>
-          <w:kern w:val="0"/>
-          <w:szCs w:val="21"/>
-        </w:rPr>
-      </w:pPr>
-    </w:p>
-    <w:p/>
+          <w:bdr w:val="none" w:sz="0" w:space="0" w:color="auto" w:frame="1"/>
+        </w:rPr>
+      </w:pPr>
+      <w:r>
+        <w:rPr>
+          <w:rFonts w:ascii="Tahoma" w:eastAsia="宋体" w:hAnsi="Tahoma" w:cs="Tahoma"/>
+          <w:kern w:val="0"/>
+          <w:szCs w:val="21"/>
+        </w:rPr>
+        <w:t>﻿</w:t>
+      </w:r>
+    </w:p>
+    <w:p>
+      <w:pPr>
+        <w:widowControl/>
+        <w:shd w:val="clear" w:color="auto" w:fill="E6F4FF"/>
+        <w:spacing w:line="285" w:lineRule="atLeast"/>
+        <w:jc w:val="left"/>
+        <w:textAlignment w:val="baseline"/>
+        <w:rPr>
+          <w:rFonts w:ascii="宋体" w:eastAsia="宋体" w:hAnsi="宋体" w:cs="宋体"/>
+          <w:b/>
+          <w:bCs/>
+          <w:color w:val="2392E5"/>
+          <w:kern w:val="0"/>
+          <w:sz w:val="18"/>
+          <w:szCs w:val="18"/>
+          <w:bdr w:val="none" w:sz="0" w:space="0" w:color="auto" w:frame="1"/>
+        </w:rPr>
+      </w:pPr>
+      <w:r>
+        <w:rPr>
+          <w:rFonts w:ascii="宋体" w:eastAsia="宋体" w:hAnsi="宋体" w:cs="宋体"/>
+          <w:b/>
+          <w:bCs/>
+          <w:color w:val="2392E5"/>
+          <w:kern w:val="0"/>
+          <w:sz w:val="18"/>
+          <w:szCs w:val="18"/>
+          <w:bdr w:val="none" w:sz="0" w:space="0" w:color="auto" w:frame="1"/>
+        </w:rPr>
+        <w:t>39 类和对象-C++运算符重载-加号... P121 - 03:29</w:t>
+      </w:r>
+    </w:p>
+    <w:p>
+      <w:pPr>
+        <w:widowControl/>
+        <w:jc w:val="left"/>
+        <w:textAlignment w:val="baseline"/>
+        <w:rPr>
+          <w:rFonts w:ascii="宋体" w:eastAsia="宋体" w:hAnsi="宋体" w:cs="宋体"/>
+          <w:kern w:val="0"/>
+          <w:szCs w:val="21"/>
+        </w:rPr>
+      </w:pPr>
+      <w:r>
+        <w:rPr>
+          <w:rFonts w:ascii="Tahoma" w:eastAsia="宋体" w:hAnsi="Tahoma" w:cs="Tahoma"/>
+          <w:kern w:val="0"/>
+          <w:szCs w:val="21"/>
+        </w:rPr>
+        <w:t>﻿</w:t>
+      </w:r>
+    </w:p>
+    <w:p>
+      <w:pPr>
+        <w:widowControl/>
+        <w:jc w:val="left"/>
+        <w:textAlignment w:val="baseline"/>
+        <w:rPr>
+          <w:rFonts w:ascii="宋体" w:eastAsia="宋体" w:hAnsi="宋体" w:cs="宋体"/>
+          <w:kern w:val="0"/>
+          <w:szCs w:val="21"/>
+        </w:rPr>
+      </w:pPr>
+      <w:r>
+        <w:rPr>
+          <w:rFonts w:ascii="宋体" w:eastAsia="宋体" w:hAnsi="宋体" w:cs="宋体"/>
+          <w:kern w:val="0"/>
+          <w:szCs w:val="21"/>
+        </w:rPr>
+        <w:t>运算符重载，使得运算符能计算新的类型</w:t>
+      </w:r>
+    </w:p>
+    <w:p>
+      <w:pPr>
+        <w:widowControl/>
+        <w:jc w:val="left"/>
+        <w:textAlignment w:val="baseline"/>
+        <w:rPr>
+          <w:rFonts w:ascii="宋体" w:eastAsia="宋体" w:hAnsi="宋体" w:cs="宋体"/>
+          <w:kern w:val="0"/>
+          <w:szCs w:val="21"/>
+        </w:rPr>
+      </w:pPr>
+      <w:r>
+        <w:rPr>
+          <w:rFonts w:ascii="宋体" w:eastAsia="宋体" w:hAnsi="宋体" w:cs="宋体"/>
+          <w:kern w:val="0"/>
+          <w:szCs w:val="21"/>
+        </w:rPr>
+        <w:t>1.比如对象+对象等</w:t>
+      </w:r>
+    </w:p>
+    <w:p>
+      <w:pPr>
+        <w:widowControl/>
+        <w:jc w:val="left"/>
+        <w:textAlignment w:val="baseline"/>
+        <w:rPr>
+          <w:rFonts w:ascii="宋体" w:eastAsia="宋体" w:hAnsi="宋体" w:cs="宋体"/>
+          <w:kern w:val="0"/>
+          <w:szCs w:val="21"/>
+        </w:rPr>
+      </w:pPr>
+      <w:r>
+        <w:rPr>
+          <w:rFonts w:ascii="宋体" w:eastAsia="宋体" w:hAnsi="宋体" w:cs="宋体"/>
+          <w:kern w:val="0"/>
+          <w:szCs w:val="21"/>
+        </w:rPr>
+        <w:t>形如:</w:t>
+      </w:r>
+    </w:p>
+    <w:p>
+      <w:pPr>
+        <w:widowControl/>
+        <w:jc w:val="left"/>
+        <w:textAlignment w:val="baseline"/>
+        <w:rPr>
+          <w:rFonts w:ascii="宋体" w:eastAsia="宋体" w:hAnsi="宋体" w:cs="宋体"/>
+          <w:kern w:val="0"/>
+          <w:szCs w:val="21"/>
+        </w:rPr>
+      </w:pPr>
+      <w:r>
+        <w:rPr>
+          <w:rFonts w:ascii="宋体" w:eastAsia="宋体" w:hAnsi="宋体" w:cs="宋体"/>
+          <w:kern w:val="0"/>
+          <w:szCs w:val="21"/>
+        </w:rPr>
+        <w:t>①成员函数方式的重载：</w:t>
+      </w:r>
+    </w:p>
+    <w:p>
+      <w:pPr>
+        <w:widowControl/>
+        <w:jc w:val="left"/>
+        <w:textAlignment w:val="baseline"/>
+        <w:rPr>
+          <w:rFonts w:ascii="宋体" w:eastAsia="宋体" w:hAnsi="宋体" w:cs="宋体"/>
+          <w:kern w:val="0"/>
+          <w:szCs w:val="21"/>
+        </w:rPr>
+      </w:pPr>
+      <w:r>
+        <w:rPr>
+          <w:rFonts w:ascii="宋体" w:eastAsia="宋体" w:hAnsi="宋体" w:cs="宋体"/>
+          <w:kern w:val="0"/>
+          <w:szCs w:val="21"/>
+        </w:rPr>
+        <w:t>Person operator+(Person &amp;p)</w:t>
+      </w:r>
+    </w:p>
+    <w:p>
+      <w:pPr>
+        <w:widowControl/>
+        <w:jc w:val="left"/>
+        <w:textAlignment w:val="baseline"/>
+        <w:rPr>
+          <w:rFonts w:ascii="宋体" w:eastAsia="宋体" w:hAnsi="宋体" w:cs="宋体"/>
+          <w:kern w:val="0"/>
+          <w:szCs w:val="21"/>
+        </w:rPr>
+      </w:pPr>
+      <w:r>
+        <w:rPr>
+          <w:rFonts w:ascii="宋体" w:eastAsia="宋体" w:hAnsi="宋体" w:cs="宋体"/>
+          <w:kern w:val="0"/>
+          <w:szCs w:val="21"/>
+        </w:rPr>
+        <w:t>{</w:t>
+      </w:r>
+    </w:p>
+    <w:p>
+      <w:pPr>
+        <w:widowControl/>
+        <w:jc w:val="left"/>
+        <w:textAlignment w:val="baseline"/>
+        <w:rPr>
+          <w:rFonts w:ascii="宋体" w:eastAsia="宋体" w:hAnsi="宋体" w:cs="宋体"/>
+          <w:kern w:val="0"/>
+          <w:szCs w:val="21"/>
+        </w:rPr>
+      </w:pPr>
+      <w:r>
+        <w:rPr>
+          <w:rFonts w:ascii="宋体" w:eastAsia="宋体" w:hAnsi="宋体" w:cs="宋体"/>
+          <w:kern w:val="0"/>
+          <w:szCs w:val="21"/>
+        </w:rPr>
+        <w:t>Person temp;</w:t>
+      </w:r>
+    </w:p>
+    <w:p>
+      <w:pPr>
+        <w:widowControl/>
+        <w:jc w:val="left"/>
+        <w:textAlignment w:val="baseline"/>
+        <w:rPr>
+          <w:rFonts w:ascii="宋体" w:eastAsia="宋体" w:hAnsi="宋体" w:cs="宋体"/>
+          <w:kern w:val="0"/>
+          <w:szCs w:val="21"/>
+        </w:rPr>
+      </w:pPr>
+      <w:proofErr w:type="spellStart"/>
+      <w:r>
+        <w:rPr>
+          <w:rFonts w:ascii="宋体" w:eastAsia="宋体" w:hAnsi="宋体" w:cs="宋体"/>
+          <w:kern w:val="0"/>
+          <w:szCs w:val="21"/>
+        </w:rPr>
+        <w:t>temp.m_a</w:t>
+      </w:r>
+      <w:proofErr w:type="spellEnd"/>
+      <w:r>
+        <w:rPr>
+          <w:rFonts w:ascii="宋体" w:eastAsia="宋体" w:hAnsi="宋体" w:cs="宋体"/>
+          <w:kern w:val="0"/>
+          <w:szCs w:val="21"/>
+        </w:rPr>
+        <w:t xml:space="preserve"> = this-&gt;</w:t>
+      </w:r>
+      <w:proofErr w:type="spellStart"/>
+      <w:r>
+        <w:rPr>
+          <w:rFonts w:ascii="宋体" w:eastAsia="宋体" w:hAnsi="宋体" w:cs="宋体"/>
+          <w:kern w:val="0"/>
+          <w:szCs w:val="21"/>
+        </w:rPr>
+        <w:t>m_a</w:t>
+      </w:r>
+      <w:proofErr w:type="spellEnd"/>
+      <w:r>
+        <w:rPr>
+          <w:rFonts w:ascii="宋体" w:eastAsia="宋体" w:hAnsi="宋体" w:cs="宋体"/>
+          <w:kern w:val="0"/>
+          <w:szCs w:val="21"/>
+        </w:rPr>
+        <w:t xml:space="preserve"> + </w:t>
+      </w:r>
+      <w:proofErr w:type="spellStart"/>
+      <w:r>
+        <w:rPr>
+          <w:rFonts w:ascii="宋体" w:eastAsia="宋体" w:hAnsi="宋体" w:cs="宋体"/>
+          <w:kern w:val="0"/>
+          <w:szCs w:val="21"/>
+        </w:rPr>
+        <w:t>p.m_a</w:t>
+      </w:r>
+      <w:proofErr w:type="spellEnd"/>
+      <w:r>
+        <w:rPr>
+          <w:rFonts w:ascii="宋体" w:eastAsia="宋体" w:hAnsi="宋体" w:cs="宋体"/>
+          <w:kern w:val="0"/>
+          <w:szCs w:val="21"/>
+        </w:rPr>
+        <w:t>;</w:t>
+      </w:r>
+    </w:p>
+    <w:p>
+      <w:pPr>
+        <w:widowControl/>
+        <w:jc w:val="left"/>
+        <w:textAlignment w:val="baseline"/>
+        <w:rPr>
+          <w:rFonts w:ascii="宋体" w:eastAsia="宋体" w:hAnsi="宋体" w:cs="宋体"/>
+          <w:kern w:val="0"/>
+          <w:szCs w:val="21"/>
+        </w:rPr>
+      </w:pPr>
+      <w:r>
+        <w:rPr>
+          <w:rFonts w:ascii="宋体" w:eastAsia="宋体" w:hAnsi="宋体" w:cs="宋体"/>
+          <w:kern w:val="0"/>
+          <w:szCs w:val="21"/>
+        </w:rPr>
+        <w:t>return temp;</w:t>
+      </w:r>
+    </w:p>
+    <w:p>
+      <w:pPr>
+        <w:widowControl/>
+        <w:jc w:val="left"/>
+        <w:textAlignment w:val="baseline"/>
+        <w:rPr>
+          <w:rFonts w:ascii="宋体" w:eastAsia="宋体" w:hAnsi="宋体" w:cs="宋体"/>
+          <w:kern w:val="0"/>
+          <w:szCs w:val="21"/>
+        </w:rPr>
+      </w:pPr>
+      <w:r>
+        <w:rPr>
+          <w:rFonts w:ascii="宋体" w:eastAsia="宋体" w:hAnsi="宋体" w:cs="宋体"/>
+          <w:kern w:val="0"/>
+          <w:szCs w:val="21"/>
+        </w:rPr>
+        <w:t>}</w:t>
+      </w:r>
+    </w:p>
+    <w:p>
+      <w:pPr>
+        <w:widowControl/>
+        <w:jc w:val="left"/>
+        <w:textAlignment w:val="baseline"/>
+        <w:rPr>
+          <w:rFonts w:ascii="宋体" w:eastAsia="宋体" w:hAnsi="宋体" w:cs="宋体"/>
+          <w:kern w:val="0"/>
+          <w:szCs w:val="21"/>
+        </w:rPr>
+      </w:pPr>
+      <w:r>
+        <w:rPr>
+          <w:rFonts w:ascii="宋体" w:eastAsia="宋体" w:hAnsi="宋体" w:cs="宋体"/>
+          <w:kern w:val="0"/>
+          <w:szCs w:val="21"/>
+        </w:rPr>
+        <w:t>可以直接p3 = p1+p2使用</w:t>
+      </w:r>
+    </w:p>
+    <w:p>
+      <w:pPr>
+        <w:widowControl/>
+        <w:jc w:val="left"/>
+        <w:textAlignment w:val="baseline"/>
+        <w:rPr>
+          <w:rFonts w:ascii="宋体" w:eastAsia="宋体" w:hAnsi="宋体" w:cs="宋体"/>
+          <w:kern w:val="0"/>
+          <w:szCs w:val="21"/>
+        </w:rPr>
+      </w:pPr>
+      <w:r>
+        <w:rPr>
+          <w:rFonts w:ascii="宋体" w:eastAsia="宋体" w:hAnsi="宋体" w:cs="宋体"/>
+          <w:kern w:val="0"/>
+          <w:szCs w:val="21"/>
+        </w:rPr>
+        <w:t>②全局函数形式重载：</w:t>
+      </w:r>
+    </w:p>
+    <w:p>
+      <w:pPr>
+        <w:widowControl/>
+        <w:jc w:val="left"/>
+        <w:textAlignment w:val="baseline"/>
+        <w:rPr>
+          <w:rFonts w:ascii="宋体" w:eastAsia="宋体" w:hAnsi="宋体" w:cs="宋体"/>
+          <w:kern w:val="0"/>
+          <w:szCs w:val="21"/>
+        </w:rPr>
+      </w:pPr>
+      <w:r>
+        <w:rPr>
+          <w:rFonts w:ascii="宋体" w:eastAsia="宋体" w:hAnsi="宋体" w:cs="宋体"/>
+          <w:kern w:val="0"/>
+          <w:szCs w:val="21"/>
+        </w:rPr>
+        <w:t>Person operator+(Person &amp;p1,Person &amp;p2)</w:t>
+      </w:r>
+    </w:p>
+    <w:p>
+      <w:pPr>
+        <w:widowControl/>
+        <w:jc w:val="left"/>
+        <w:textAlignment w:val="baseline"/>
+        <w:rPr>
+          <w:rFonts w:ascii="宋体" w:eastAsia="宋体" w:hAnsi="宋体" w:cs="宋体"/>
+          <w:kern w:val="0"/>
+          <w:szCs w:val="21"/>
+        </w:rPr>
+      </w:pPr>
+    </w:p>
+    <w:p>
+      <w:pPr>
+        <w:widowControl/>
+        <w:jc w:val="left"/>
+        <w:textAlignment w:val="baseline"/>
+        <w:rPr>
+          <w:rFonts w:ascii="宋体" w:eastAsia="宋体" w:hAnsi="宋体" w:cs="宋体"/>
+          <w:kern w:val="0"/>
+          <w:szCs w:val="21"/>
+        </w:rPr>
+      </w:pPr>
+      <w:r>
+        <w:rPr>
+          <w:rFonts w:ascii="宋体" w:eastAsia="宋体" w:hAnsi="宋体" w:cs="宋体"/>
+          <w:kern w:val="0"/>
+          <w:szCs w:val="21"/>
+        </w:rPr>
+        <w:t>成员函数和全局函数冲突，运算符重载不可同时存在</w:t>
+      </w:r>
+    </w:p>
+    <w:p>
+      <w:pPr>
+        <w:widowControl/>
+        <w:jc w:val="left"/>
+        <w:textAlignment w:val="baseline"/>
+        <w:rPr>
+          <w:rFonts w:ascii="宋体" w:eastAsia="宋体" w:hAnsi="宋体" w:cs="宋体"/>
+          <w:kern w:val="0"/>
+          <w:szCs w:val="21"/>
+          <w:bdr w:val="none" w:sz="0" w:space="0" w:color="auto" w:frame="1"/>
+        </w:rPr>
+      </w:pPr>
+      <w:r>
+        <w:rPr>
+          <w:rFonts w:ascii="Tahoma" w:eastAsia="宋体" w:hAnsi="Tahoma" w:cs="Tahoma"/>
+          <w:kern w:val="0"/>
+          <w:szCs w:val="21"/>
+        </w:rPr>
+        <w:t>﻿</w:t>
+      </w:r>
+    </w:p>
+    <w:p>
+      <w:pPr>
+        <w:widowControl/>
+        <w:shd w:val="clear" w:color="auto" w:fill="E6F4FF"/>
+        <w:spacing w:line="285" w:lineRule="atLeast"/>
+        <w:jc w:val="left"/>
+        <w:textAlignment w:val="baseline"/>
+        <w:rPr>
+          <w:rFonts w:ascii="宋体" w:eastAsia="宋体" w:hAnsi="宋体" w:cs="宋体"/>
+          <w:b/>
+          <w:bCs/>
+          <w:color w:val="2392E5"/>
+          <w:kern w:val="0"/>
+          <w:sz w:val="18"/>
+          <w:szCs w:val="18"/>
+          <w:bdr w:val="none" w:sz="0" w:space="0" w:color="auto" w:frame="1"/>
+        </w:rPr>
+      </w:pPr>
+      <w:r>
+        <w:rPr>
+          <w:rFonts w:ascii="宋体" w:eastAsia="宋体" w:hAnsi="宋体" w:cs="宋体"/>
+          <w:b/>
+          <w:bCs/>
+          <w:color w:val="2392E5"/>
+          <w:kern w:val="0"/>
+          <w:sz w:val="18"/>
+          <w:szCs w:val="18"/>
+          <w:bdr w:val="none" w:sz="0" w:space="0" w:color="auto" w:frame="1"/>
+        </w:rPr>
+        <w:t>40 类和对象-C++运算符重载-左移... P122 - 01:05</w:t>
+      </w:r>
+    </w:p>
+    <w:p>
+      <w:pPr>
+        <w:widowControl/>
+        <w:jc w:val="left"/>
+        <w:textAlignment w:val="baseline"/>
+        <w:rPr>
+          <w:rFonts w:ascii="宋体" w:eastAsia="宋体" w:hAnsi="宋体" w:cs="宋体"/>
+          <w:kern w:val="0"/>
+          <w:szCs w:val="21"/>
+        </w:rPr>
+      </w:pPr>
+      <w:r>
+        <w:rPr>
+          <w:rFonts w:ascii="Tahoma" w:eastAsia="宋体" w:hAnsi="Tahoma" w:cs="Tahoma"/>
+          <w:kern w:val="0"/>
+          <w:szCs w:val="21"/>
+        </w:rPr>
+        <w:t>﻿</w:t>
+      </w:r>
+    </w:p>
+    <w:p>
+      <w:pPr>
+        <w:widowControl/>
+        <w:jc w:val="left"/>
+        <w:textAlignment w:val="baseline"/>
+        <w:rPr>
+          <w:rFonts w:ascii="宋体" w:eastAsia="宋体" w:hAnsi="宋体" w:cs="宋体"/>
+          <w:kern w:val="0"/>
+          <w:szCs w:val="21"/>
+        </w:rPr>
+      </w:pPr>
+      <w:r>
+        <w:rPr>
+          <w:rFonts w:ascii="宋体" w:eastAsia="宋体" w:hAnsi="宋体" w:cs="宋体"/>
+          <w:kern w:val="0"/>
+          <w:szCs w:val="21"/>
+        </w:rPr>
+        <w:t>2.&lt;&lt;重载，让</w:t>
+      </w:r>
+      <w:proofErr w:type="spellStart"/>
+      <w:r>
+        <w:rPr>
+          <w:rFonts w:ascii="宋体" w:eastAsia="宋体" w:hAnsi="宋体" w:cs="宋体"/>
+          <w:kern w:val="0"/>
+          <w:szCs w:val="21"/>
+        </w:rPr>
+        <w:t>cout</w:t>
+      </w:r>
+      <w:proofErr w:type="spellEnd"/>
+      <w:r>
+        <w:rPr>
+          <w:rFonts w:ascii="宋体" w:eastAsia="宋体" w:hAnsi="宋体" w:cs="宋体"/>
+          <w:kern w:val="0"/>
+          <w:szCs w:val="21"/>
+        </w:rPr>
+        <w:t>&lt;&lt;可以输出自定义数据类型</w:t>
+      </w:r>
+    </w:p>
+    <w:p>
+      <w:pPr>
+        <w:widowControl/>
+        <w:jc w:val="left"/>
+        <w:textAlignment w:val="baseline"/>
+        <w:rPr>
+          <w:rFonts w:ascii="宋体" w:eastAsia="宋体" w:hAnsi="宋体" w:cs="宋体"/>
+          <w:kern w:val="0"/>
+          <w:szCs w:val="21"/>
+        </w:rPr>
+      </w:pPr>
+      <w:r>
+        <w:rPr>
+          <w:rFonts w:ascii="宋体" w:eastAsia="宋体" w:hAnsi="宋体" w:cs="宋体"/>
+          <w:kern w:val="0"/>
+          <w:szCs w:val="21"/>
+        </w:rPr>
+        <w:t>只能全局函数重载，成员函数只能p&lt;&lt;</w:t>
+      </w:r>
+      <w:proofErr w:type="spellStart"/>
+      <w:r>
+        <w:rPr>
+          <w:rFonts w:ascii="宋体" w:eastAsia="宋体" w:hAnsi="宋体" w:cs="宋体"/>
+          <w:kern w:val="0"/>
+          <w:szCs w:val="21"/>
+        </w:rPr>
+        <w:t>cout</w:t>
+      </w:r>
+      <w:proofErr w:type="spellEnd"/>
+      <w:r>
+        <w:rPr>
+          <w:rFonts w:ascii="宋体" w:eastAsia="宋体" w:hAnsi="宋体" w:cs="宋体"/>
+          <w:kern w:val="0"/>
+          <w:szCs w:val="21"/>
+        </w:rPr>
+        <w:t>，反了</w:t>
+      </w:r>
+    </w:p>
+    <w:p>
+      <w:pPr>
+        <w:widowControl/>
+        <w:jc w:val="left"/>
+        <w:textAlignment w:val="baseline"/>
+        <w:rPr>
+          <w:rFonts w:ascii="宋体" w:eastAsia="宋体" w:hAnsi="宋体" w:cs="宋体"/>
+          <w:kern w:val="0"/>
+          <w:szCs w:val="21"/>
+          <w:bdr w:val="none" w:sz="0" w:space="0" w:color="auto" w:frame="1"/>
+        </w:rPr>
+      </w:pPr>
+      <w:r>
+        <w:rPr>
+          <w:rFonts w:ascii="Tahoma" w:eastAsia="宋体" w:hAnsi="Tahoma" w:cs="Tahoma"/>
+          <w:kern w:val="0"/>
+          <w:szCs w:val="21"/>
+        </w:rPr>
+        <w:t>﻿</w:t>
+      </w:r>
+    </w:p>
+    <w:p>
+      <w:pPr>
+        <w:widowControl/>
+        <w:shd w:val="clear" w:color="auto" w:fill="E6F4FF"/>
+        <w:spacing w:line="285" w:lineRule="atLeast"/>
+        <w:jc w:val="left"/>
+        <w:textAlignment w:val="baseline"/>
+        <w:rPr>
+          <w:rFonts w:ascii="宋体" w:eastAsia="宋体" w:hAnsi="宋体" w:cs="宋体"/>
+          <w:b/>
+          <w:bCs/>
+          <w:color w:val="2392E5"/>
+          <w:kern w:val="0"/>
+          <w:sz w:val="18"/>
+          <w:szCs w:val="18"/>
+          <w:bdr w:val="none" w:sz="0" w:space="0" w:color="auto" w:frame="1"/>
+        </w:rPr>
+      </w:pPr>
+      <w:r>
+        <w:rPr>
+          <w:rFonts w:ascii="宋体" w:eastAsia="宋体" w:hAnsi="宋体" w:cs="宋体"/>
+          <w:b/>
+          <w:bCs/>
+          <w:color w:val="2392E5"/>
+          <w:kern w:val="0"/>
+          <w:sz w:val="18"/>
+          <w:szCs w:val="18"/>
+          <w:bdr w:val="none" w:sz="0" w:space="0" w:color="auto" w:frame="1"/>
+        </w:rPr>
+        <w:t>40 类和对象-C++运算符重载-左移... P122 - 12:06</w:t>
+      </w:r>
+    </w:p>
+    <w:p>
+      <w:pPr>
+        <w:widowControl/>
+        <w:jc w:val="left"/>
+        <w:textAlignment w:val="baseline"/>
+        <w:rPr>
+          <w:rFonts w:ascii="宋体" w:eastAsia="宋体" w:hAnsi="宋体" w:cs="宋体"/>
+          <w:kern w:val="0"/>
+          <w:szCs w:val="21"/>
+        </w:rPr>
+      </w:pPr>
+      <w:r>
+        <w:rPr>
+          <w:rFonts w:ascii="Tahoma" w:eastAsia="宋体" w:hAnsi="Tahoma" w:cs="Tahoma"/>
+          <w:kern w:val="0"/>
+          <w:szCs w:val="21"/>
+        </w:rPr>
+        <w:t>﻿</w:t>
+      </w:r>
+    </w:p>
+    <w:p>
+      <w:pPr>
+        <w:widowControl/>
+        <w:jc w:val="left"/>
+        <w:textAlignment w:val="baseline"/>
+        <w:rPr>
+          <w:rFonts w:ascii="宋体" w:eastAsia="宋体" w:hAnsi="宋体" w:cs="宋体"/>
+          <w:kern w:val="0"/>
+          <w:szCs w:val="21"/>
+        </w:rPr>
+      </w:pPr>
+      <w:r>
+        <w:rPr>
+          <w:rFonts w:ascii="宋体" w:eastAsia="宋体" w:hAnsi="宋体" w:cs="宋体"/>
+          <w:kern w:val="0"/>
+          <w:szCs w:val="21"/>
+        </w:rPr>
+        <w:t>可以用友元friend全局函数，来让private成员也有效</w:t>
+      </w:r>
+    </w:p>
+    <w:p>
+      <w:pPr>
+        <w:widowControl/>
+        <w:jc w:val="left"/>
+        <w:textAlignment w:val="baseline"/>
+        <w:rPr>
+          <w:rFonts w:ascii="宋体" w:eastAsia="宋体" w:hAnsi="宋体" w:cs="宋体"/>
+          <w:kern w:val="0"/>
+          <w:szCs w:val="21"/>
+        </w:rPr>
+      </w:pPr>
+    </w:p>
+    <w:p>
+      <w:pPr>
+        <w:widowControl/>
+        <w:jc w:val="left"/>
+        <w:textAlignment w:val="baseline"/>
+        <w:rPr>
+          <w:rFonts w:ascii="宋体" w:eastAsia="宋体" w:hAnsi="宋体" w:cs="宋体"/>
+          <w:kern w:val="0"/>
+          <w:szCs w:val="21"/>
+        </w:rPr>
+      </w:pPr>
+      <w:proofErr w:type="spellStart"/>
+      <w:r>
+        <w:rPr>
+          <w:rFonts w:ascii="宋体" w:eastAsia="宋体" w:hAnsi="宋体" w:cs="宋体"/>
+          <w:kern w:val="0"/>
+          <w:szCs w:val="21"/>
+        </w:rPr>
+        <w:t>ostream</w:t>
+      </w:r>
+      <w:proofErr w:type="spellEnd"/>
+      <w:r>
+        <w:rPr>
+          <w:rFonts w:ascii="宋体" w:eastAsia="宋体" w:hAnsi="宋体" w:cs="宋体"/>
+          <w:kern w:val="0"/>
+          <w:szCs w:val="21"/>
+        </w:rPr>
+        <w:t>&amp; operator&lt;&lt;(</w:t>
+      </w:r>
+      <w:proofErr w:type="spellStart"/>
+      <w:r>
+        <w:rPr>
+          <w:rFonts w:ascii="宋体" w:eastAsia="宋体" w:hAnsi="宋体" w:cs="宋体"/>
+          <w:kern w:val="0"/>
+          <w:szCs w:val="21"/>
+        </w:rPr>
+        <w:t>ostream</w:t>
+      </w:r>
+      <w:proofErr w:type="spellEnd"/>
+      <w:r>
+        <w:rPr>
+          <w:rFonts w:ascii="宋体" w:eastAsia="宋体" w:hAnsi="宋体" w:cs="宋体"/>
+          <w:kern w:val="0"/>
+          <w:szCs w:val="21"/>
+        </w:rPr>
+        <w:t xml:space="preserve"> &amp;</w:t>
+      </w:r>
+      <w:proofErr w:type="spellStart"/>
+      <w:r>
+        <w:rPr>
+          <w:rFonts w:ascii="宋体" w:eastAsia="宋体" w:hAnsi="宋体" w:cs="宋体"/>
+          <w:kern w:val="0"/>
+          <w:szCs w:val="21"/>
+        </w:rPr>
+        <w:t>cout,Person</w:t>
+      </w:r>
+      <w:proofErr w:type="spellEnd"/>
+      <w:r>
+        <w:rPr>
+          <w:rFonts w:ascii="宋体" w:eastAsia="宋体" w:hAnsi="宋体" w:cs="宋体"/>
+          <w:kern w:val="0"/>
+          <w:szCs w:val="21"/>
+        </w:rPr>
+        <w:t xml:space="preserve"> &amp;p)</w:t>
+      </w:r>
+    </w:p>
+    <w:p>
+      <w:pPr>
+        <w:widowControl/>
+        <w:jc w:val="left"/>
+        <w:textAlignment w:val="baseline"/>
+        <w:rPr>
+          <w:rFonts w:ascii="宋体" w:eastAsia="宋体" w:hAnsi="宋体" w:cs="宋体"/>
+          <w:kern w:val="0"/>
+          <w:szCs w:val="21"/>
+        </w:rPr>
+      </w:pPr>
+      <w:r>
+        <w:rPr>
+          <w:rFonts w:ascii="宋体" w:eastAsia="宋体" w:hAnsi="宋体" w:cs="宋体"/>
+          <w:kern w:val="0"/>
+          <w:szCs w:val="21"/>
+        </w:rPr>
+        <w:t>{</w:t>
+      </w:r>
+    </w:p>
+    <w:p>
+      <w:pPr>
+        <w:widowControl/>
+        <w:jc w:val="left"/>
+        <w:textAlignment w:val="baseline"/>
+        <w:rPr>
+          <w:rFonts w:ascii="宋体" w:eastAsia="宋体" w:hAnsi="宋体" w:cs="宋体"/>
+          <w:kern w:val="0"/>
+          <w:szCs w:val="21"/>
+        </w:rPr>
+      </w:pPr>
+      <w:proofErr w:type="spellStart"/>
+      <w:r>
+        <w:rPr>
+          <w:rFonts w:ascii="宋体" w:eastAsia="宋体" w:hAnsi="宋体" w:cs="宋体"/>
+          <w:kern w:val="0"/>
+          <w:szCs w:val="21"/>
+        </w:rPr>
+        <w:t>cout</w:t>
+      </w:r>
+      <w:proofErr w:type="spellEnd"/>
+      <w:r>
+        <w:rPr>
+          <w:rFonts w:ascii="宋体" w:eastAsia="宋体" w:hAnsi="宋体" w:cs="宋体"/>
+          <w:kern w:val="0"/>
+          <w:szCs w:val="21"/>
+        </w:rPr>
+        <w:t xml:space="preserve"> &lt;&lt; "a=" &lt;&lt; </w:t>
+      </w:r>
+      <w:proofErr w:type="spellStart"/>
+      <w:r>
+        <w:rPr>
+          <w:rFonts w:ascii="宋体" w:eastAsia="宋体" w:hAnsi="宋体" w:cs="宋体"/>
+          <w:kern w:val="0"/>
+          <w:szCs w:val="21"/>
+        </w:rPr>
+        <w:t>p.m_a</w:t>
+      </w:r>
+      <w:proofErr w:type="spellEnd"/>
+      <w:r>
+        <w:rPr>
+          <w:rFonts w:ascii="宋体" w:eastAsia="宋体" w:hAnsi="宋体" w:cs="宋体"/>
+          <w:kern w:val="0"/>
+          <w:szCs w:val="21"/>
+        </w:rPr>
+        <w:t xml:space="preserve"> &lt;&lt; " b=" &lt;&lt; </w:t>
+      </w:r>
+      <w:proofErr w:type="spellStart"/>
+      <w:r>
+        <w:rPr>
+          <w:rFonts w:ascii="宋体" w:eastAsia="宋体" w:hAnsi="宋体" w:cs="宋体"/>
+          <w:kern w:val="0"/>
+          <w:szCs w:val="21"/>
+        </w:rPr>
+        <w:t>p.m_b</w:t>
+      </w:r>
+      <w:proofErr w:type="spellEnd"/>
+      <w:r>
+        <w:rPr>
+          <w:rFonts w:ascii="宋体" w:eastAsia="宋体" w:hAnsi="宋体" w:cs="宋体"/>
+          <w:kern w:val="0"/>
+          <w:szCs w:val="21"/>
+        </w:rPr>
+        <w:t>;</w:t>
+      </w:r>
+    </w:p>
+    <w:p>
+      <w:pPr>
+        <w:widowControl/>
+        <w:jc w:val="left"/>
+        <w:textAlignment w:val="baseline"/>
+        <w:rPr>
+          <w:rFonts w:ascii="宋体" w:eastAsia="宋体" w:hAnsi="宋体" w:cs="宋体"/>
+          <w:kern w:val="0"/>
+          <w:szCs w:val="21"/>
+        </w:rPr>
+      </w:pPr>
+      <w:r>
+        <w:rPr>
+          <w:rFonts w:ascii="宋体" w:eastAsia="宋体" w:hAnsi="宋体" w:cs="宋体"/>
+          <w:kern w:val="0"/>
+          <w:szCs w:val="21"/>
+        </w:rPr>
+        <w:t xml:space="preserve">return </w:t>
+      </w:r>
+      <w:proofErr w:type="spellStart"/>
+      <w:r>
+        <w:rPr>
+          <w:rFonts w:ascii="宋体" w:eastAsia="宋体" w:hAnsi="宋体" w:cs="宋体"/>
+          <w:kern w:val="0"/>
+          <w:szCs w:val="21"/>
+        </w:rPr>
+        <w:t>cout</w:t>
+      </w:r>
+      <w:proofErr w:type="spellEnd"/>
+      <w:r>
+        <w:rPr>
+          <w:rFonts w:ascii="宋体" w:eastAsia="宋体" w:hAnsi="宋体" w:cs="宋体"/>
+          <w:kern w:val="0"/>
+          <w:szCs w:val="21"/>
+        </w:rPr>
+        <w:t>;</w:t>
+      </w:r>
+    </w:p>
+    <w:p>
+      <w:pPr>
+        <w:widowControl/>
+        <w:jc w:val="left"/>
+        <w:textAlignment w:val="baseline"/>
+        <w:rPr>
+          <w:rFonts w:ascii="宋体" w:eastAsia="宋体" w:hAnsi="宋体" w:cs="宋体"/>
+          <w:kern w:val="0"/>
+          <w:szCs w:val="21"/>
+        </w:rPr>
+      </w:pPr>
+      <w:r>
+        <w:rPr>
+          <w:rFonts w:ascii="宋体" w:eastAsia="宋体" w:hAnsi="宋体" w:cs="宋体"/>
+          <w:kern w:val="0"/>
+          <w:szCs w:val="21"/>
+        </w:rPr>
+        <w:t>}//全局函数重载运算符&lt;&lt;。</w:t>
+      </w:r>
+      <w:proofErr w:type="spellStart"/>
+      <w:r>
+        <w:rPr>
+          <w:rFonts w:ascii="宋体" w:eastAsia="宋体" w:hAnsi="宋体" w:cs="宋体"/>
+          <w:kern w:val="0"/>
+          <w:szCs w:val="21"/>
+        </w:rPr>
+        <w:t>cout</w:t>
+      </w:r>
+      <w:proofErr w:type="spellEnd"/>
+      <w:r>
+        <w:rPr>
+          <w:rFonts w:ascii="宋体" w:eastAsia="宋体" w:hAnsi="宋体" w:cs="宋体"/>
+          <w:kern w:val="0"/>
+          <w:szCs w:val="21"/>
+        </w:rPr>
+        <w:t>是</w:t>
+      </w:r>
+      <w:proofErr w:type="spellStart"/>
+      <w:r>
+        <w:rPr>
+          <w:rFonts w:ascii="宋体" w:eastAsia="宋体" w:hAnsi="宋体" w:cs="宋体"/>
+          <w:kern w:val="0"/>
+          <w:szCs w:val="21"/>
+        </w:rPr>
+        <w:t>ostream</w:t>
+      </w:r>
+      <w:proofErr w:type="spellEnd"/>
+      <w:r>
+        <w:rPr>
+          <w:rFonts w:ascii="宋体" w:eastAsia="宋体" w:hAnsi="宋体" w:cs="宋体"/>
+          <w:kern w:val="0"/>
+          <w:szCs w:val="21"/>
+        </w:rPr>
+        <w:t>-标准输出流格式，可以右键转到定义查看。</w:t>
+      </w:r>
+      <w:proofErr w:type="spellStart"/>
+      <w:r>
+        <w:rPr>
+          <w:rFonts w:ascii="宋体" w:eastAsia="宋体" w:hAnsi="宋体" w:cs="宋体"/>
+          <w:kern w:val="0"/>
+          <w:szCs w:val="21"/>
+        </w:rPr>
+        <w:t>cout</w:t>
+      </w:r>
+      <w:proofErr w:type="spellEnd"/>
+      <w:r>
+        <w:rPr>
+          <w:rFonts w:ascii="宋体" w:eastAsia="宋体" w:hAnsi="宋体" w:cs="宋体"/>
+          <w:kern w:val="0"/>
+          <w:szCs w:val="21"/>
+        </w:rPr>
+        <w:t>和Person都要&amp;</w:t>
+      </w:r>
+    </w:p>
+    <w:p>
+      <w:pPr>
+        <w:widowControl/>
+        <w:jc w:val="left"/>
+        <w:textAlignment w:val="baseline"/>
+        <w:rPr>
+          <w:rFonts w:ascii="宋体" w:eastAsia="宋体" w:hAnsi="宋体" w:cs="宋体"/>
+          <w:kern w:val="0"/>
+          <w:szCs w:val="21"/>
+        </w:rPr>
+      </w:pPr>
+      <w:r>
+        <w:rPr>
+          <w:rFonts w:ascii="宋体" w:eastAsia="宋体" w:hAnsi="宋体" w:cs="宋体"/>
+          <w:kern w:val="0"/>
+          <w:szCs w:val="21"/>
+        </w:rPr>
+        <w:t>//返回值是</w:t>
+      </w:r>
+      <w:proofErr w:type="spellStart"/>
+      <w:r>
+        <w:rPr>
+          <w:rFonts w:ascii="宋体" w:eastAsia="宋体" w:hAnsi="宋体" w:cs="宋体"/>
+          <w:kern w:val="0"/>
+          <w:szCs w:val="21"/>
+        </w:rPr>
+        <w:t>cout</w:t>
+      </w:r>
+      <w:proofErr w:type="spellEnd"/>
+      <w:r>
+        <w:rPr>
+          <w:rFonts w:ascii="宋体" w:eastAsia="宋体" w:hAnsi="宋体" w:cs="宋体"/>
+          <w:kern w:val="0"/>
+          <w:szCs w:val="21"/>
+        </w:rPr>
+        <w:t>的类型</w:t>
+      </w:r>
+      <w:proofErr w:type="spellStart"/>
+      <w:r>
+        <w:rPr>
+          <w:rFonts w:ascii="宋体" w:eastAsia="宋体" w:hAnsi="宋体" w:cs="宋体"/>
+          <w:kern w:val="0"/>
+          <w:szCs w:val="21"/>
+        </w:rPr>
+        <w:t>ostream</w:t>
+      </w:r>
+      <w:proofErr w:type="spellEnd"/>
+      <w:r>
+        <w:rPr>
+          <w:rFonts w:ascii="宋体" w:eastAsia="宋体" w:hAnsi="宋体" w:cs="宋体"/>
+          <w:kern w:val="0"/>
+          <w:szCs w:val="21"/>
+        </w:rPr>
+        <w:t xml:space="preserve">&amp;，最后return </w:t>
+      </w:r>
+      <w:proofErr w:type="spellStart"/>
+      <w:r>
+        <w:rPr>
+          <w:rFonts w:ascii="宋体" w:eastAsia="宋体" w:hAnsi="宋体" w:cs="宋体"/>
+          <w:kern w:val="0"/>
+          <w:szCs w:val="21"/>
+        </w:rPr>
+        <w:t>cout</w:t>
+      </w:r>
+      <w:proofErr w:type="spellEnd"/>
+      <w:r>
+        <w:rPr>
+          <w:rFonts w:ascii="宋体" w:eastAsia="宋体" w:hAnsi="宋体" w:cs="宋体"/>
+          <w:kern w:val="0"/>
+          <w:szCs w:val="21"/>
+        </w:rPr>
+        <w:t>，这样才能再在后面接内容，链式思想。否则连</w:t>
+      </w:r>
+      <w:proofErr w:type="spellStart"/>
+      <w:r>
+        <w:rPr>
+          <w:rFonts w:ascii="宋体" w:eastAsia="宋体" w:hAnsi="宋体" w:cs="宋体"/>
+          <w:kern w:val="0"/>
+          <w:szCs w:val="21"/>
+        </w:rPr>
+        <w:t>endl</w:t>
+      </w:r>
+      <w:proofErr w:type="spellEnd"/>
+      <w:r>
+        <w:rPr>
+          <w:rFonts w:ascii="宋体" w:eastAsia="宋体" w:hAnsi="宋体" w:cs="宋体"/>
+          <w:kern w:val="0"/>
+          <w:szCs w:val="21"/>
+        </w:rPr>
+        <w:t>都会报错</w:t>
+      </w:r>
+    </w:p>
+    <w:p>
+      <w:pPr>
+        <w:widowControl/>
+        <w:jc w:val="left"/>
+        <w:textAlignment w:val="baseline"/>
+        <w:rPr>
+          <w:rFonts w:ascii="宋体" w:eastAsia="宋体" w:hAnsi="宋体" w:cs="宋体"/>
+          <w:kern w:val="0"/>
+          <w:szCs w:val="21"/>
+        </w:rPr>
+      </w:pPr>
+      <w:r>
+        <w:rPr>
+          <w:rFonts w:ascii="宋体" w:eastAsia="宋体" w:hAnsi="宋体" w:cs="宋体"/>
+          <w:kern w:val="0"/>
+          <w:szCs w:val="21"/>
+        </w:rPr>
+        <w:t>//另-引用可以起别名，这里</w:t>
+      </w:r>
+      <w:proofErr w:type="spellStart"/>
+      <w:r>
+        <w:rPr>
+          <w:rFonts w:ascii="宋体" w:eastAsia="宋体" w:hAnsi="宋体" w:cs="宋体"/>
+          <w:kern w:val="0"/>
+          <w:szCs w:val="21"/>
+        </w:rPr>
+        <w:t>cout</w:t>
+      </w:r>
+      <w:proofErr w:type="spellEnd"/>
+      <w:r>
+        <w:rPr>
+          <w:rFonts w:ascii="宋体" w:eastAsia="宋体" w:hAnsi="宋体" w:cs="宋体"/>
+          <w:kern w:val="0"/>
+          <w:szCs w:val="21"/>
+        </w:rPr>
+        <w:t>改成任意名字在局部函数内都可行</w:t>
+      </w:r>
+    </w:p>
+    <w:p>
+      <w:pPr>
+        <w:widowControl/>
+        <w:jc w:val="left"/>
+        <w:textAlignment w:val="baseline"/>
+        <w:rPr>
+          <w:rFonts w:ascii="宋体" w:eastAsia="宋体" w:hAnsi="宋体" w:cs="宋体"/>
+          <w:kern w:val="0"/>
+          <w:szCs w:val="21"/>
+        </w:rPr>
+      </w:pPr>
+      <w:proofErr w:type="spellStart"/>
+      <w:r>
+        <w:rPr>
+          <w:rFonts w:ascii="宋体" w:eastAsia="宋体" w:hAnsi="宋体" w:cs="宋体"/>
+          <w:kern w:val="0"/>
+          <w:szCs w:val="21"/>
+        </w:rPr>
+        <w:t>cout</w:t>
+      </w:r>
+      <w:proofErr w:type="spellEnd"/>
+      <w:r>
+        <w:rPr>
+          <w:rFonts w:ascii="宋体" w:eastAsia="宋体" w:hAnsi="宋体" w:cs="宋体"/>
+          <w:kern w:val="0"/>
+          <w:szCs w:val="21"/>
+        </w:rPr>
+        <w:t xml:space="preserve"> &lt;&lt; p1 &lt;&lt; </w:t>
+      </w:r>
+      <w:proofErr w:type="spellStart"/>
+      <w:r>
+        <w:rPr>
+          <w:rFonts w:ascii="宋体" w:eastAsia="宋体" w:hAnsi="宋体" w:cs="宋体"/>
+          <w:kern w:val="0"/>
+          <w:szCs w:val="21"/>
+        </w:rPr>
+        <w:t>endl</w:t>
+      </w:r>
+      <w:proofErr w:type="spellEnd"/>
+      <w:r>
+        <w:rPr>
+          <w:rFonts w:ascii="宋体" w:eastAsia="宋体" w:hAnsi="宋体" w:cs="宋体"/>
+          <w:kern w:val="0"/>
+          <w:szCs w:val="21"/>
+        </w:rPr>
+        <w:t>;//算数符重载函数如果没返回</w:t>
+      </w:r>
+      <w:proofErr w:type="spellStart"/>
+      <w:r>
+        <w:rPr>
+          <w:rFonts w:ascii="宋体" w:eastAsia="宋体" w:hAnsi="宋体" w:cs="宋体"/>
+          <w:kern w:val="0"/>
+          <w:szCs w:val="21"/>
+        </w:rPr>
+        <w:t>cout</w:t>
+      </w:r>
+      <w:proofErr w:type="spellEnd"/>
+      <w:r>
+        <w:rPr>
+          <w:rFonts w:ascii="宋体" w:eastAsia="宋体" w:hAnsi="宋体" w:cs="宋体"/>
+          <w:kern w:val="0"/>
+          <w:szCs w:val="21"/>
+        </w:rPr>
+        <w:t>，无法接</w:t>
+      </w:r>
+      <w:proofErr w:type="spellStart"/>
+      <w:r>
+        <w:rPr>
+          <w:rFonts w:ascii="宋体" w:eastAsia="宋体" w:hAnsi="宋体" w:cs="宋体"/>
+          <w:kern w:val="0"/>
+          <w:szCs w:val="21"/>
+        </w:rPr>
+        <w:t>endl</w:t>
+      </w:r>
+      <w:proofErr w:type="spellEnd"/>
+      <w:r>
+        <w:rPr>
+          <w:rFonts w:ascii="宋体" w:eastAsia="宋体" w:hAnsi="宋体" w:cs="宋体"/>
+          <w:kern w:val="0"/>
+          <w:szCs w:val="21"/>
+        </w:rPr>
+        <w:t>等后续内容</w:t>
+      </w:r>
+    </w:p>
+    <w:p>
+      <w:pPr>
+        <w:widowControl/>
+        <w:jc w:val="left"/>
+        <w:textAlignment w:val="baseline"/>
+        <w:rPr>
+          <w:rFonts w:ascii="宋体" w:eastAsia="宋体" w:hAnsi="宋体" w:cs="宋体"/>
+          <w:kern w:val="0"/>
+          <w:szCs w:val="21"/>
+          <w:bdr w:val="none" w:sz="0" w:space="0" w:color="auto" w:frame="1"/>
+        </w:rPr>
+      </w:pPr>
+      <w:r>
+        <w:rPr>
+          <w:rFonts w:ascii="Tahoma" w:eastAsia="宋体" w:hAnsi="Tahoma" w:cs="Tahoma"/>
+          <w:kern w:val="0"/>
+          <w:szCs w:val="21"/>
+        </w:rPr>
+        <w:t>﻿</w:t>
+      </w:r>
+    </w:p>
+    <w:p>
+      <w:pPr>
+        <w:widowControl/>
+        <w:shd w:val="clear" w:color="auto" w:fill="E6F4FF"/>
+        <w:spacing w:line="285" w:lineRule="atLeast"/>
+        <w:jc w:val="left"/>
+        <w:textAlignment w:val="baseline"/>
+        <w:rPr>
+          <w:rFonts w:ascii="宋体" w:eastAsia="宋体" w:hAnsi="宋体" w:cs="宋体"/>
+          <w:b/>
+          <w:bCs/>
+          <w:color w:val="2392E5"/>
+          <w:kern w:val="0"/>
+          <w:sz w:val="18"/>
+          <w:szCs w:val="18"/>
+          <w:bdr w:val="none" w:sz="0" w:space="0" w:color="auto" w:frame="1"/>
+        </w:rPr>
+      </w:pPr>
+      <w:r>
+        <w:rPr>
+          <w:rFonts w:ascii="宋体" w:eastAsia="宋体" w:hAnsi="宋体" w:cs="宋体"/>
+          <w:b/>
+          <w:bCs/>
+          <w:color w:val="2392E5"/>
+          <w:kern w:val="0"/>
+          <w:sz w:val="18"/>
+          <w:szCs w:val="18"/>
+          <w:bdr w:val="none" w:sz="0" w:space="0" w:color="auto" w:frame="1"/>
+        </w:rPr>
+        <w:t>41 类和对象-C++运算符重载-递增... P123 - 00:04</w:t>
+      </w:r>
+    </w:p>
+    <w:p>
+      <w:pPr>
+        <w:widowControl/>
+        <w:jc w:val="left"/>
+        <w:textAlignment w:val="baseline"/>
+        <w:rPr>
+          <w:rFonts w:ascii="宋体" w:eastAsia="宋体" w:hAnsi="宋体" w:cs="宋体"/>
+          <w:kern w:val="0"/>
+          <w:szCs w:val="21"/>
+        </w:rPr>
+      </w:pPr>
+      <w:r>
+        <w:rPr>
+          <w:rFonts w:ascii="Tahoma" w:eastAsia="宋体" w:hAnsi="Tahoma" w:cs="Tahoma"/>
+          <w:kern w:val="0"/>
+          <w:szCs w:val="21"/>
+        </w:rPr>
+        <w:t>﻿</w:t>
+      </w:r>
+    </w:p>
+    <w:p>
+      <w:pPr>
+        <w:widowControl/>
+        <w:jc w:val="left"/>
+        <w:textAlignment w:val="baseline"/>
+        <w:rPr>
+          <w:rFonts w:ascii="宋体" w:eastAsia="宋体" w:hAnsi="宋体" w:cs="宋体"/>
+          <w:kern w:val="0"/>
+          <w:szCs w:val="21"/>
+        </w:rPr>
+      </w:pPr>
+      <w:r>
+        <w:rPr>
+          <w:rFonts w:ascii="宋体" w:eastAsia="宋体" w:hAnsi="宋体" w:cs="宋体"/>
+          <w:kern w:val="0"/>
+          <w:szCs w:val="21"/>
+        </w:rPr>
+        <w:t>3.递增运算符重载 ++ --</w:t>
+      </w:r>
+    </w:p>
+    <w:p>
+      <w:pPr>
+        <w:widowControl/>
+        <w:jc w:val="left"/>
+        <w:textAlignment w:val="baseline"/>
+        <w:rPr>
+          <w:rFonts w:ascii="宋体" w:eastAsia="宋体" w:hAnsi="宋体" w:cs="宋体"/>
+          <w:kern w:val="0"/>
+          <w:szCs w:val="21"/>
+          <w:bdr w:val="none" w:sz="0" w:space="0" w:color="auto" w:frame="1"/>
+        </w:rPr>
+      </w:pPr>
+      <w:r>
+        <w:rPr>
+          <w:rFonts w:ascii="Tahoma" w:eastAsia="宋体" w:hAnsi="Tahoma" w:cs="Tahoma"/>
+          <w:kern w:val="0"/>
+          <w:szCs w:val="21"/>
+        </w:rPr>
+        <w:t>﻿</w:t>
+      </w:r>
+    </w:p>
+    <w:p>
+      <w:pPr>
+        <w:widowControl/>
+        <w:shd w:val="clear" w:color="auto" w:fill="E6F4FF"/>
+        <w:spacing w:line="285" w:lineRule="atLeast"/>
+        <w:jc w:val="left"/>
+        <w:textAlignment w:val="baseline"/>
+        <w:rPr>
+          <w:rFonts w:ascii="宋体" w:eastAsia="宋体" w:hAnsi="宋体" w:cs="宋体"/>
+          <w:b/>
+          <w:bCs/>
+          <w:color w:val="2392E5"/>
+          <w:kern w:val="0"/>
+          <w:sz w:val="18"/>
+          <w:szCs w:val="18"/>
+          <w:bdr w:val="none" w:sz="0" w:space="0" w:color="auto" w:frame="1"/>
+        </w:rPr>
+      </w:pPr>
+      <w:r>
+        <w:rPr>
+          <w:rFonts w:ascii="宋体" w:eastAsia="宋体" w:hAnsi="宋体" w:cs="宋体"/>
+          <w:b/>
+          <w:bCs/>
+          <w:color w:val="2392E5"/>
+          <w:kern w:val="0"/>
+          <w:sz w:val="18"/>
+          <w:szCs w:val="18"/>
+          <w:bdr w:val="none" w:sz="0" w:space="0" w:color="auto" w:frame="1"/>
+        </w:rPr>
+        <w:t>41 类和对象-C++运算符重载-递增... P123 - 12:29</w:t>
+      </w:r>
+    </w:p>
+    <w:p>
+      <w:pPr>
+        <w:widowControl/>
+        <w:jc w:val="left"/>
+        <w:textAlignment w:val="baseline"/>
+        <w:rPr>
+          <w:rFonts w:ascii="宋体" w:eastAsia="宋体" w:hAnsi="宋体" w:cs="宋体"/>
+          <w:kern w:val="0"/>
+          <w:szCs w:val="21"/>
+        </w:rPr>
+      </w:pPr>
+      <w:r>
+        <w:rPr>
+          <w:rFonts w:ascii="Tahoma" w:eastAsia="宋体" w:hAnsi="Tahoma" w:cs="Tahoma"/>
+          <w:kern w:val="0"/>
+          <w:szCs w:val="21"/>
+        </w:rPr>
+        <w:t>﻿</w:t>
+      </w:r>
+    </w:p>
+    <w:p>
+      <w:pPr>
+        <w:widowControl/>
+        <w:jc w:val="left"/>
+        <w:textAlignment w:val="baseline"/>
+        <w:rPr>
+          <w:rFonts w:ascii="宋体" w:eastAsia="宋体" w:hAnsi="宋体" w:cs="宋体"/>
+          <w:kern w:val="0"/>
+          <w:szCs w:val="21"/>
+        </w:rPr>
+      </w:pPr>
+      <w:r>
+        <w:rPr>
+          <w:rFonts w:ascii="宋体" w:eastAsia="宋体" w:hAnsi="宋体" w:cs="宋体"/>
+          <w:kern w:val="0"/>
+          <w:szCs w:val="21"/>
+        </w:rPr>
+        <w:t>高仿的++a需要返回引用值</w:t>
+      </w:r>
+      <w:proofErr w:type="spellStart"/>
+      <w:r>
+        <w:rPr>
+          <w:rFonts w:ascii="宋体" w:eastAsia="宋体" w:hAnsi="宋体" w:cs="宋体"/>
+          <w:kern w:val="0"/>
+          <w:szCs w:val="21"/>
+        </w:rPr>
+        <w:t>myint</w:t>
+      </w:r>
+      <w:proofErr w:type="spellEnd"/>
+      <w:r>
+        <w:rPr>
+          <w:rFonts w:ascii="宋体" w:eastAsia="宋体" w:hAnsi="宋体" w:cs="宋体"/>
+          <w:kern w:val="0"/>
+          <w:szCs w:val="21"/>
+        </w:rPr>
+        <w:t xml:space="preserve"> &amp; a</w:t>
+      </w:r>
+    </w:p>
+    <w:p>
+      <w:pPr>
+        <w:widowControl/>
+        <w:jc w:val="left"/>
+        <w:textAlignment w:val="baseline"/>
+        <w:rPr>
+          <w:rFonts w:ascii="宋体" w:eastAsia="宋体" w:hAnsi="宋体" w:cs="宋体"/>
+          <w:kern w:val="0"/>
+          <w:szCs w:val="21"/>
+        </w:rPr>
+      </w:pPr>
+      <w:r>
+        <w:rPr>
+          <w:rFonts w:ascii="宋体" w:eastAsia="宋体" w:hAnsi="宋体" w:cs="宋体"/>
+          <w:kern w:val="0"/>
+          <w:szCs w:val="21"/>
+        </w:rPr>
+        <w:t>否则不是在操作同一个数据</w:t>
+      </w:r>
+    </w:p>
+    <w:p>
+      <w:pPr>
+        <w:widowControl/>
+        <w:jc w:val="left"/>
+        <w:textAlignment w:val="baseline"/>
+        <w:rPr>
+          <w:rFonts w:ascii="宋体" w:eastAsia="宋体" w:hAnsi="宋体" w:cs="宋体"/>
+          <w:kern w:val="0"/>
+          <w:szCs w:val="21"/>
+          <w:bdr w:val="none" w:sz="0" w:space="0" w:color="auto" w:frame="1"/>
+        </w:rPr>
+      </w:pPr>
+      <w:r>
+        <w:rPr>
+          <w:rFonts w:ascii="Tahoma" w:eastAsia="宋体" w:hAnsi="Tahoma" w:cs="Tahoma"/>
+          <w:kern w:val="0"/>
+          <w:szCs w:val="21"/>
+        </w:rPr>
+        <w:t>﻿</w:t>
+      </w:r>
+    </w:p>
+    <w:p>
+      <w:pPr>
+        <w:widowControl/>
+        <w:shd w:val="clear" w:color="auto" w:fill="E6F4FF"/>
+        <w:spacing w:line="285" w:lineRule="atLeast"/>
+        <w:jc w:val="left"/>
+        <w:textAlignment w:val="baseline"/>
+        <w:rPr>
+          <w:rFonts w:ascii="宋体" w:eastAsia="宋体" w:hAnsi="宋体" w:cs="宋体"/>
+          <w:b/>
+          <w:bCs/>
+          <w:color w:val="2392E5"/>
+          <w:kern w:val="0"/>
+          <w:sz w:val="18"/>
+          <w:szCs w:val="18"/>
+          <w:bdr w:val="none" w:sz="0" w:space="0" w:color="auto" w:frame="1"/>
+        </w:rPr>
+      </w:pPr>
+      <w:r>
+        <w:rPr>
+          <w:rFonts w:ascii="宋体" w:eastAsia="宋体" w:hAnsi="宋体" w:cs="宋体"/>
+          <w:b/>
+          <w:bCs/>
+          <w:color w:val="2392E5"/>
+          <w:kern w:val="0"/>
+          <w:sz w:val="18"/>
+          <w:szCs w:val="18"/>
+          <w:bdr w:val="none" w:sz="0" w:space="0" w:color="auto" w:frame="1"/>
+        </w:rPr>
+        <w:t>41 类和对象-C++运算符重载-递增... P123 - 15:30</w:t>
+      </w:r>
+    </w:p>
+    <w:p>
+      <w:pPr>
+        <w:widowControl/>
+        <w:jc w:val="left"/>
+        <w:textAlignment w:val="baseline"/>
+        <w:rPr>
+          <w:rFonts w:ascii="宋体" w:eastAsia="宋体" w:hAnsi="宋体" w:cs="宋体"/>
+          <w:kern w:val="0"/>
+          <w:szCs w:val="21"/>
+        </w:rPr>
+      </w:pPr>
+      <w:r>
+        <w:rPr>
+          <w:rFonts w:ascii="Tahoma" w:eastAsia="宋体" w:hAnsi="Tahoma" w:cs="Tahoma"/>
+          <w:kern w:val="0"/>
+          <w:szCs w:val="21"/>
+        </w:rPr>
+        <w:t>﻿</w:t>
+      </w:r>
+    </w:p>
+    <w:p>
+      <w:pPr>
+        <w:widowControl/>
+        <w:jc w:val="left"/>
+        <w:textAlignment w:val="baseline"/>
+        <w:rPr>
+          <w:rFonts w:ascii="宋体" w:eastAsia="宋体" w:hAnsi="宋体" w:cs="宋体"/>
+          <w:kern w:val="0"/>
+          <w:szCs w:val="21"/>
+        </w:rPr>
+      </w:pPr>
+      <w:r>
+        <w:rPr>
+          <w:rFonts w:ascii="宋体" w:eastAsia="宋体" w:hAnsi="宋体" w:cs="宋体"/>
+          <w:kern w:val="0"/>
+          <w:szCs w:val="21"/>
+        </w:rPr>
+        <w:t>函数重载满足条件：参数个数、顺序、类型其一不同</w:t>
+      </w:r>
+    </w:p>
+    <w:p>
+      <w:pPr>
+        <w:widowControl/>
+        <w:jc w:val="left"/>
+        <w:textAlignment w:val="baseline"/>
+        <w:rPr>
+          <w:rFonts w:ascii="宋体" w:eastAsia="宋体" w:hAnsi="宋体" w:cs="宋体"/>
+          <w:kern w:val="0"/>
+          <w:szCs w:val="21"/>
+        </w:rPr>
+      </w:pPr>
+      <w:r>
+        <w:rPr>
+          <w:rFonts w:ascii="宋体" w:eastAsia="宋体" w:hAnsi="宋体" w:cs="宋体"/>
+          <w:kern w:val="0"/>
+          <w:szCs w:val="21"/>
+        </w:rPr>
+        <w:t>而作用域、函数名称相同</w:t>
+      </w:r>
+    </w:p>
+    <w:p>
+      <w:pPr>
+        <w:widowControl/>
+        <w:jc w:val="left"/>
+        <w:textAlignment w:val="baseline"/>
+        <w:rPr>
+          <w:rFonts w:ascii="宋体" w:eastAsia="宋体" w:hAnsi="宋体" w:cs="宋体"/>
+          <w:kern w:val="0"/>
+          <w:szCs w:val="21"/>
+        </w:rPr>
+      </w:pPr>
+      <w:r>
+        <w:rPr>
+          <w:rFonts w:ascii="宋体" w:eastAsia="宋体" w:hAnsi="宋体" w:cs="宋体"/>
+          <w:kern w:val="0"/>
+          <w:szCs w:val="21"/>
+        </w:rPr>
+        <w:t>返回值不同不算做函数重载，会冲突</w:t>
+      </w:r>
+    </w:p>
+    <w:p>
+      <w:pPr>
+        <w:widowControl/>
+        <w:jc w:val="left"/>
+        <w:textAlignment w:val="baseline"/>
+        <w:rPr>
+          <w:rFonts w:ascii="宋体" w:eastAsia="宋体" w:hAnsi="宋体" w:cs="宋体"/>
+          <w:kern w:val="0"/>
+          <w:szCs w:val="21"/>
+          <w:bdr w:val="none" w:sz="0" w:space="0" w:color="auto" w:frame="1"/>
+        </w:rPr>
+      </w:pPr>
+      <w:r>
+        <w:rPr>
+          <w:rFonts w:ascii="Tahoma" w:eastAsia="宋体" w:hAnsi="Tahoma" w:cs="Tahoma"/>
+          <w:kern w:val="0"/>
+          <w:szCs w:val="21"/>
+        </w:rPr>
+        <w:t>﻿</w:t>
+      </w:r>
+    </w:p>
+    <w:p>
+      <w:pPr>
+        <w:widowControl/>
+        <w:shd w:val="clear" w:color="auto" w:fill="E6F4FF"/>
+        <w:spacing w:line="285" w:lineRule="atLeast"/>
+        <w:jc w:val="left"/>
+        <w:textAlignment w:val="baseline"/>
+        <w:rPr>
+          <w:rFonts w:ascii="宋体" w:eastAsia="宋体" w:hAnsi="宋体" w:cs="宋体"/>
+          <w:b/>
+          <w:bCs/>
+          <w:color w:val="2392E5"/>
+          <w:kern w:val="0"/>
+          <w:sz w:val="18"/>
+          <w:szCs w:val="18"/>
+          <w:bdr w:val="none" w:sz="0" w:space="0" w:color="auto" w:frame="1"/>
+        </w:rPr>
+      </w:pPr>
+      <w:r>
+        <w:rPr>
+          <w:rFonts w:ascii="宋体" w:eastAsia="宋体" w:hAnsi="宋体" w:cs="宋体"/>
+          <w:b/>
+          <w:bCs/>
+          <w:color w:val="2392E5"/>
+          <w:kern w:val="0"/>
+          <w:sz w:val="18"/>
+          <w:szCs w:val="18"/>
+          <w:bdr w:val="none" w:sz="0" w:space="0" w:color="auto" w:frame="1"/>
+        </w:rPr>
+        <w:t>41 类和对象-C++运算符重载-递增... P123 - 16:05</w:t>
+      </w:r>
+    </w:p>
+    <w:p>
+      <w:pPr>
+        <w:widowControl/>
+        <w:jc w:val="left"/>
+        <w:textAlignment w:val="baseline"/>
+        <w:rPr>
+          <w:rFonts w:ascii="宋体" w:eastAsia="宋体" w:hAnsi="宋体" w:cs="宋体"/>
+          <w:kern w:val="0"/>
+          <w:szCs w:val="21"/>
+        </w:rPr>
+      </w:pPr>
+      <w:r>
+        <w:rPr>
+          <w:rFonts w:ascii="Tahoma" w:eastAsia="宋体" w:hAnsi="Tahoma" w:cs="Tahoma"/>
+          <w:kern w:val="0"/>
+          <w:szCs w:val="21"/>
+        </w:rPr>
+        <w:t>﻿</w:t>
+      </w:r>
+    </w:p>
+    <w:p>
+      <w:pPr>
+        <w:widowControl/>
+        <w:jc w:val="left"/>
+        <w:textAlignment w:val="baseline"/>
+        <w:rPr>
+          <w:rFonts w:ascii="宋体" w:eastAsia="宋体" w:hAnsi="宋体" w:cs="宋体"/>
+          <w:kern w:val="0"/>
+          <w:szCs w:val="21"/>
+        </w:rPr>
+      </w:pPr>
+      <w:proofErr w:type="spellStart"/>
+      <w:r>
+        <w:rPr>
+          <w:rFonts w:ascii="宋体" w:eastAsia="宋体" w:hAnsi="宋体" w:cs="宋体"/>
+          <w:kern w:val="0"/>
+          <w:szCs w:val="21"/>
+        </w:rPr>
+        <w:t>myint</w:t>
+      </w:r>
+      <w:proofErr w:type="spellEnd"/>
+      <w:r>
+        <w:rPr>
+          <w:rFonts w:ascii="宋体" w:eastAsia="宋体" w:hAnsi="宋体" w:cs="宋体"/>
+          <w:kern w:val="0"/>
+          <w:szCs w:val="21"/>
+        </w:rPr>
+        <w:t>&amp; operator++()就是前置递增：</w:t>
+      </w:r>
+    </w:p>
+    <w:p>
+      <w:pPr>
+        <w:widowControl/>
+        <w:jc w:val="left"/>
+        <w:textAlignment w:val="baseline"/>
+        <w:rPr>
+          <w:rFonts w:ascii="宋体" w:eastAsia="宋体" w:hAnsi="宋体" w:cs="宋体"/>
+          <w:kern w:val="0"/>
+          <w:szCs w:val="21"/>
+        </w:rPr>
+      </w:pPr>
+      <w:r>
+        <w:rPr>
+          <w:rFonts w:ascii="宋体" w:eastAsia="宋体" w:hAnsi="宋体" w:cs="宋体"/>
+          <w:kern w:val="0"/>
+          <w:szCs w:val="21"/>
+        </w:rPr>
+        <w:t>①返回是引用，无参数</w:t>
+      </w:r>
+    </w:p>
+    <w:p>
+      <w:pPr>
+        <w:widowControl/>
+        <w:jc w:val="left"/>
+        <w:textAlignment w:val="baseline"/>
+        <w:rPr>
+          <w:rFonts w:ascii="宋体" w:eastAsia="宋体" w:hAnsi="宋体" w:cs="宋体"/>
+          <w:kern w:val="0"/>
+          <w:szCs w:val="21"/>
+        </w:rPr>
+      </w:pPr>
+      <w:proofErr w:type="spellStart"/>
+      <w:r>
+        <w:rPr>
+          <w:rFonts w:ascii="宋体" w:eastAsia="宋体" w:hAnsi="宋体" w:cs="宋体"/>
+          <w:kern w:val="0"/>
+          <w:szCs w:val="21"/>
+        </w:rPr>
+        <w:t>myint</w:t>
+      </w:r>
+      <w:proofErr w:type="spellEnd"/>
+      <w:r>
+        <w:rPr>
+          <w:rFonts w:ascii="宋体" w:eastAsia="宋体" w:hAnsi="宋体" w:cs="宋体"/>
+          <w:kern w:val="0"/>
+          <w:szCs w:val="21"/>
+        </w:rPr>
+        <w:t xml:space="preserve"> operator++(int)就是后置递增：</w:t>
+      </w:r>
+    </w:p>
+    <w:p>
+      <w:pPr>
+        <w:widowControl/>
+        <w:jc w:val="left"/>
+        <w:textAlignment w:val="baseline"/>
+        <w:rPr>
+          <w:rFonts w:ascii="宋体" w:eastAsia="宋体" w:hAnsi="宋体" w:cs="宋体"/>
+          <w:kern w:val="0"/>
+          <w:szCs w:val="21"/>
+        </w:rPr>
+      </w:pPr>
+      <w:r>
+        <w:rPr>
+          <w:rFonts w:ascii="宋体" w:eastAsia="宋体" w:hAnsi="宋体" w:cs="宋体"/>
+          <w:kern w:val="0"/>
+          <w:szCs w:val="21"/>
+        </w:rPr>
+        <w:t>①返回是值，有int作为占位，编译器就会之别此为后置递增</w:t>
+      </w:r>
+    </w:p>
+    <w:p>
+      <w:pPr>
+        <w:widowControl/>
+        <w:jc w:val="left"/>
+        <w:textAlignment w:val="baseline"/>
+        <w:rPr>
+          <w:rFonts w:ascii="宋体" w:eastAsia="宋体" w:hAnsi="宋体" w:cs="宋体"/>
+          <w:kern w:val="0"/>
+          <w:szCs w:val="21"/>
+          <w:bdr w:val="none" w:sz="0" w:space="0" w:color="auto" w:frame="1"/>
+        </w:rPr>
+      </w:pPr>
+      <w:r>
+        <w:rPr>
+          <w:rFonts w:ascii="Tahoma" w:eastAsia="宋体" w:hAnsi="Tahoma" w:cs="Tahoma"/>
+          <w:kern w:val="0"/>
+          <w:szCs w:val="21"/>
+        </w:rPr>
+        <w:lastRenderedPageBreak/>
+        <w:t>﻿</w:t>
+      </w:r>
+    </w:p>
+    <w:p>
+      <w:pPr>
+        <w:widowControl/>
+        <w:shd w:val="clear" w:color="auto" w:fill="E6F4FF"/>
+        <w:spacing w:line="285" w:lineRule="atLeast"/>
+        <w:jc w:val="left"/>
+        <w:textAlignment w:val="baseline"/>
+        <w:rPr>
+          <w:rFonts w:ascii="宋体" w:eastAsia="宋体" w:hAnsi="宋体" w:cs="宋体"/>
+          <w:b/>
+          <w:bCs/>
+          <w:color w:val="2392E5"/>
+          <w:kern w:val="0"/>
+          <w:sz w:val="18"/>
+          <w:szCs w:val="18"/>
+          <w:bdr w:val="none" w:sz="0" w:space="0" w:color="auto" w:frame="1"/>
+        </w:rPr>
+      </w:pPr>
+      <w:r>
+        <w:rPr>
+          <w:rFonts w:ascii="宋体" w:eastAsia="宋体" w:hAnsi="宋体" w:cs="宋体"/>
+          <w:b/>
+          <w:bCs/>
+          <w:color w:val="2392E5"/>
+          <w:kern w:val="0"/>
+          <w:sz w:val="18"/>
+          <w:szCs w:val="18"/>
+          <w:bdr w:val="none" w:sz="0" w:space="0" w:color="auto" w:frame="1"/>
+        </w:rPr>
+        <w:t>42 类和对象-C++运算符重载-赋值... P124 - 00:02</w:t>
+      </w:r>
+    </w:p>
+    <w:p>
+      <w:pPr>
+        <w:widowControl/>
+        <w:jc w:val="left"/>
+        <w:textAlignment w:val="baseline"/>
+        <w:rPr>
+          <w:rFonts w:ascii="宋体" w:eastAsia="宋体" w:hAnsi="宋体" w:cs="宋体"/>
+          <w:kern w:val="0"/>
+          <w:szCs w:val="21"/>
+        </w:rPr>
+      </w:pPr>
+      <w:r>
+        <w:rPr>
+          <w:rFonts w:ascii="Tahoma" w:eastAsia="宋体" w:hAnsi="Tahoma" w:cs="Tahoma"/>
+          <w:kern w:val="0"/>
+          <w:szCs w:val="21"/>
+        </w:rPr>
+        <w:t>﻿</w:t>
+      </w:r>
+    </w:p>
+    <w:p>
+      <w:pPr>
+        <w:widowControl/>
+        <w:jc w:val="left"/>
+        <w:textAlignment w:val="baseline"/>
+        <w:rPr>
+          <w:rFonts w:ascii="宋体" w:eastAsia="宋体" w:hAnsi="宋体" w:cs="宋体"/>
+          <w:kern w:val="0"/>
+          <w:szCs w:val="21"/>
+        </w:rPr>
+      </w:pPr>
+      <w:r>
+        <w:rPr>
+          <w:rFonts w:ascii="宋体" w:eastAsia="宋体" w:hAnsi="宋体" w:cs="宋体"/>
+          <w:kern w:val="0"/>
+          <w:szCs w:val="21"/>
+        </w:rPr>
+        <w:t>4.赋值运算符=重载</w:t>
+      </w:r>
+    </w:p>
+    <w:p>
+      <w:pPr>
+        <w:widowControl/>
+        <w:jc w:val="left"/>
+        <w:textAlignment w:val="baseline"/>
+        <w:rPr>
+          <w:rFonts w:ascii="宋体" w:eastAsia="宋体" w:hAnsi="宋体" w:cs="宋体"/>
+          <w:kern w:val="0"/>
+          <w:szCs w:val="21"/>
+        </w:rPr>
+      </w:pPr>
+      <w:r>
+        <w:rPr>
+          <w:rFonts w:ascii="宋体" w:eastAsia="宋体" w:hAnsi="宋体" w:cs="宋体"/>
+          <w:kern w:val="0"/>
+          <w:szCs w:val="21"/>
+        </w:rPr>
+        <w:t>类除了自动创建构造、析构、拷贝函数外，还会创建赋值函数这第四个函数，但同拷贝一样会有浅拷贝问题，用自定义赋值的深拷贝解决</w:t>
+      </w:r>
+    </w:p>
+    <w:p>
+      <w:pPr>
+        <w:widowControl/>
+        <w:jc w:val="left"/>
+        <w:textAlignment w:val="baseline"/>
+        <w:rPr>
+          <w:rFonts w:ascii="宋体" w:eastAsia="宋体" w:hAnsi="宋体" w:cs="宋体"/>
+          <w:kern w:val="0"/>
+          <w:szCs w:val="21"/>
+          <w:bdr w:val="none" w:sz="0" w:space="0" w:color="auto" w:frame="1"/>
+        </w:rPr>
+      </w:pPr>
+      <w:r>
+        <w:rPr>
+          <w:rFonts w:ascii="Tahoma" w:eastAsia="宋体" w:hAnsi="Tahoma" w:cs="Tahoma"/>
+          <w:kern w:val="0"/>
+          <w:szCs w:val="21"/>
+        </w:rPr>
+        <w:t>﻿</w:t>
+      </w:r>
+    </w:p>
+    <w:p>
+      <w:pPr>
+        <w:widowControl/>
+        <w:shd w:val="clear" w:color="auto" w:fill="E6F4FF"/>
+        <w:spacing w:line="285" w:lineRule="atLeast"/>
+        <w:jc w:val="left"/>
+        <w:textAlignment w:val="baseline"/>
+        <w:rPr>
+          <w:rFonts w:ascii="宋体" w:eastAsia="宋体" w:hAnsi="宋体" w:cs="宋体"/>
+          <w:b/>
+          <w:bCs/>
+          <w:color w:val="2392E5"/>
+          <w:kern w:val="0"/>
+          <w:sz w:val="18"/>
+          <w:szCs w:val="18"/>
+          <w:bdr w:val="none" w:sz="0" w:space="0" w:color="auto" w:frame="1"/>
+        </w:rPr>
+      </w:pPr>
+      <w:r>
+        <w:rPr>
+          <w:rFonts w:ascii="宋体" w:eastAsia="宋体" w:hAnsi="宋体" w:cs="宋体"/>
+          <w:b/>
+          <w:bCs/>
+          <w:color w:val="2392E5"/>
+          <w:kern w:val="0"/>
+          <w:sz w:val="18"/>
+          <w:szCs w:val="18"/>
+          <w:bdr w:val="none" w:sz="0" w:space="0" w:color="auto" w:frame="1"/>
+        </w:rPr>
+        <w:t>42 类和对象-C++运算符重载-赋值... P124 - 05:28</w:t>
+      </w:r>
+    </w:p>
+    <w:p>
+      <w:pPr>
+        <w:widowControl/>
+        <w:jc w:val="left"/>
+        <w:textAlignment w:val="baseline"/>
+        <w:rPr>
+          <w:rFonts w:ascii="宋体" w:eastAsia="宋体" w:hAnsi="宋体" w:cs="宋体"/>
+          <w:kern w:val="0"/>
+          <w:szCs w:val="21"/>
+        </w:rPr>
+      </w:pPr>
+      <w:r>
+        <w:rPr>
+          <w:rFonts w:ascii="Tahoma" w:eastAsia="宋体" w:hAnsi="Tahoma" w:cs="Tahoma"/>
+          <w:kern w:val="0"/>
+          <w:szCs w:val="21"/>
+        </w:rPr>
+        <w:t>﻿</w:t>
+      </w:r>
+    </w:p>
+    <w:p>
+      <w:pPr>
+        <w:widowControl/>
+        <w:jc w:val="left"/>
+        <w:textAlignment w:val="baseline"/>
+        <w:rPr>
+          <w:rFonts w:ascii="宋体" w:eastAsia="宋体" w:hAnsi="宋体" w:cs="宋体"/>
+          <w:kern w:val="0"/>
+          <w:szCs w:val="21"/>
+        </w:rPr>
+      </w:pPr>
+      <w:r>
+        <w:rPr>
+          <w:rFonts w:ascii="宋体" w:eastAsia="宋体" w:hAnsi="宋体" w:cs="宋体"/>
+          <w:kern w:val="0"/>
+          <w:szCs w:val="21"/>
+        </w:rPr>
+        <w:t>int* a的成员属性，用new int()创建新区域来赋值，结束时用~析构函数delete删除占用空间，直接这样写会报错，因为赋值的是地址，不能两次删除同一个地址</w:t>
+      </w:r>
+    </w:p>
+    <w:p>
+      <w:pPr>
+        <w:widowControl/>
+        <w:jc w:val="left"/>
+        <w:textAlignment w:val="baseline"/>
+        <w:rPr>
+          <w:rFonts w:ascii="宋体" w:eastAsia="宋体" w:hAnsi="宋体" w:cs="宋体"/>
+          <w:kern w:val="0"/>
+          <w:szCs w:val="21"/>
+          <w:bdr w:val="none" w:sz="0" w:space="0" w:color="auto" w:frame="1"/>
+        </w:rPr>
+      </w:pPr>
+      <w:r>
+        <w:rPr>
+          <w:rFonts w:ascii="Tahoma" w:eastAsia="宋体" w:hAnsi="Tahoma" w:cs="Tahoma"/>
+          <w:kern w:val="0"/>
+          <w:szCs w:val="21"/>
+        </w:rPr>
+        <w:t>﻿</w:t>
+      </w:r>
+    </w:p>
+    <w:p>
+      <w:pPr>
+        <w:widowControl/>
+        <w:shd w:val="clear" w:color="auto" w:fill="E6F4FF"/>
+        <w:spacing w:line="285" w:lineRule="atLeast"/>
+        <w:jc w:val="left"/>
+        <w:textAlignment w:val="baseline"/>
+        <w:rPr>
+          <w:rFonts w:ascii="宋体" w:eastAsia="宋体" w:hAnsi="宋体" w:cs="宋体"/>
+          <w:b/>
+          <w:bCs/>
+          <w:color w:val="2392E5"/>
+          <w:kern w:val="0"/>
+          <w:sz w:val="18"/>
+          <w:szCs w:val="18"/>
+          <w:bdr w:val="none" w:sz="0" w:space="0" w:color="auto" w:frame="1"/>
+        </w:rPr>
+      </w:pPr>
+      <w:r>
+        <w:rPr>
+          <w:rFonts w:ascii="宋体" w:eastAsia="宋体" w:hAnsi="宋体" w:cs="宋体"/>
+          <w:b/>
+          <w:bCs/>
+          <w:color w:val="2392E5"/>
+          <w:kern w:val="0"/>
+          <w:sz w:val="18"/>
+          <w:szCs w:val="18"/>
+          <w:bdr w:val="none" w:sz="0" w:space="0" w:color="auto" w:frame="1"/>
+        </w:rPr>
+        <w:t>42 类和对象-C++运算符重载-赋值... P124 - 11:34</w:t>
+      </w:r>
+    </w:p>
+    <w:p>
+      <w:pPr>
+        <w:widowControl/>
+        <w:jc w:val="left"/>
+        <w:textAlignment w:val="baseline"/>
+        <w:rPr>
+          <w:rFonts w:ascii="宋体" w:eastAsia="宋体" w:hAnsi="宋体" w:cs="宋体"/>
+          <w:kern w:val="0"/>
+          <w:szCs w:val="21"/>
+        </w:rPr>
+      </w:pPr>
+      <w:r>
+        <w:rPr>
+          <w:rFonts w:ascii="Tahoma" w:eastAsia="宋体" w:hAnsi="Tahoma" w:cs="Tahoma"/>
+          <w:kern w:val="0"/>
+          <w:szCs w:val="21"/>
+        </w:rPr>
+        <w:t>﻿</w:t>
+      </w:r>
+    </w:p>
+    <w:p>
+      <w:pPr>
+        <w:widowControl/>
+        <w:jc w:val="left"/>
+        <w:textAlignment w:val="baseline"/>
+        <w:rPr>
+          <w:rFonts w:ascii="宋体" w:eastAsia="宋体" w:hAnsi="宋体" w:cs="宋体"/>
+          <w:kern w:val="0"/>
+          <w:szCs w:val="21"/>
+        </w:rPr>
+      </w:pPr>
+      <w:r>
+        <w:rPr>
+          <w:rFonts w:ascii="宋体" w:eastAsia="宋体" w:hAnsi="宋体" w:cs="宋体"/>
+          <w:kern w:val="0"/>
+          <w:szCs w:val="21"/>
+        </w:rPr>
+        <w:t>解决方法是自定义赋值让赋值不是原来的地址，而是开辟新地区放值，再指向这个新地址</w:t>
+      </w:r>
+    </w:p>
+    <w:p>
+      <w:pPr>
+        <w:widowControl/>
+        <w:jc w:val="left"/>
+        <w:textAlignment w:val="baseline"/>
+        <w:rPr>
+          <w:rFonts w:ascii="宋体" w:eastAsia="宋体" w:hAnsi="宋体" w:cs="宋体"/>
+          <w:kern w:val="0"/>
+          <w:szCs w:val="21"/>
+          <w:bdr w:val="none" w:sz="0" w:space="0" w:color="auto" w:frame="1"/>
+        </w:rPr>
+      </w:pPr>
+      <w:r>
+        <w:rPr>
+          <w:rFonts w:ascii="Tahoma" w:eastAsia="宋体" w:hAnsi="Tahoma" w:cs="Tahoma"/>
+          <w:kern w:val="0"/>
+          <w:szCs w:val="21"/>
+        </w:rPr>
+        <w:t>﻿</w:t>
+      </w:r>
+    </w:p>
+    <w:p>
+      <w:pPr>
+        <w:widowControl/>
+        <w:shd w:val="clear" w:color="auto" w:fill="E6F4FF"/>
+        <w:spacing w:line="285" w:lineRule="atLeast"/>
+        <w:jc w:val="left"/>
+        <w:textAlignment w:val="baseline"/>
+        <w:rPr>
+          <w:rFonts w:ascii="宋体" w:eastAsia="宋体" w:hAnsi="宋体" w:cs="宋体"/>
+          <w:b/>
+          <w:bCs/>
+          <w:color w:val="2392E5"/>
+          <w:kern w:val="0"/>
+          <w:sz w:val="18"/>
+          <w:szCs w:val="18"/>
+          <w:bdr w:val="none" w:sz="0" w:space="0" w:color="auto" w:frame="1"/>
+        </w:rPr>
+      </w:pPr>
+      <w:r>
+        <w:rPr>
+          <w:rFonts w:ascii="宋体" w:eastAsia="宋体" w:hAnsi="宋体" w:cs="宋体"/>
+          <w:b/>
+          <w:bCs/>
+          <w:color w:val="2392E5"/>
+          <w:kern w:val="0"/>
+          <w:sz w:val="18"/>
+          <w:szCs w:val="18"/>
+          <w:bdr w:val="none" w:sz="0" w:space="0" w:color="auto" w:frame="1"/>
+        </w:rPr>
+        <w:t>42 类和对象-C++运算符重载-赋值... P124 - 13:27</w:t>
+      </w:r>
+    </w:p>
+    <w:p>
+      <w:pPr>
+        <w:widowControl/>
+        <w:jc w:val="left"/>
+        <w:textAlignment w:val="baseline"/>
+        <w:rPr>
+          <w:rFonts w:ascii="宋体" w:eastAsia="宋体" w:hAnsi="宋体" w:cs="宋体"/>
+          <w:kern w:val="0"/>
+          <w:szCs w:val="21"/>
+        </w:rPr>
+      </w:pPr>
+      <w:r>
+        <w:rPr>
+          <w:rFonts w:ascii="Tahoma" w:eastAsia="宋体" w:hAnsi="Tahoma" w:cs="Tahoma"/>
+          <w:kern w:val="0"/>
+          <w:szCs w:val="21"/>
+        </w:rPr>
+        <w:t>﻿</w:t>
+      </w:r>
+    </w:p>
+    <w:p>
+      <w:pPr>
+        <w:widowControl/>
+        <w:jc w:val="left"/>
+        <w:textAlignment w:val="baseline"/>
+        <w:rPr>
+          <w:rFonts w:ascii="宋体" w:eastAsia="宋体" w:hAnsi="宋体" w:cs="宋体"/>
+          <w:kern w:val="0"/>
+          <w:szCs w:val="21"/>
+        </w:rPr>
+      </w:pPr>
+      <w:r>
+        <w:rPr>
+          <w:rFonts w:ascii="宋体" w:eastAsia="宋体" w:hAnsi="宋体" w:cs="宋体"/>
+          <w:kern w:val="0"/>
+          <w:szCs w:val="21"/>
+        </w:rPr>
+        <w:t>需要补充的一个不足</w:t>
+      </w:r>
+    </w:p>
+    <w:p>
+      <w:pPr>
+        <w:widowControl/>
+        <w:jc w:val="left"/>
+        <w:textAlignment w:val="baseline"/>
+        <w:rPr>
+          <w:rFonts w:ascii="宋体" w:eastAsia="宋体" w:hAnsi="宋体" w:cs="宋体"/>
+          <w:kern w:val="0"/>
+          <w:szCs w:val="21"/>
+        </w:rPr>
+      </w:pPr>
+      <w:r>
+        <w:rPr>
+          <w:rFonts w:ascii="宋体" w:eastAsia="宋体" w:hAnsi="宋体" w:cs="宋体"/>
+          <w:kern w:val="0"/>
+          <w:szCs w:val="21"/>
+        </w:rPr>
+        <w:t>有c=b=a，3者最后都为a的值</w:t>
+      </w:r>
+    </w:p>
+    <w:p>
+      <w:pPr>
+        <w:widowControl/>
+        <w:jc w:val="left"/>
+        <w:textAlignment w:val="baseline"/>
+        <w:rPr>
+          <w:rFonts w:ascii="宋体" w:eastAsia="宋体" w:hAnsi="宋体" w:cs="宋体"/>
+          <w:kern w:val="0"/>
+          <w:szCs w:val="21"/>
+        </w:rPr>
+      </w:pPr>
+      <w:r>
+        <w:rPr>
+          <w:rFonts w:ascii="宋体" w:eastAsia="宋体" w:hAnsi="宋体" w:cs="宋体"/>
+          <w:kern w:val="0"/>
+          <w:szCs w:val="21"/>
+        </w:rPr>
+        <w:t>即 赋值函数需要return *this</w:t>
+      </w:r>
+    </w:p>
+    <w:p>
+      <w:pPr>
+        <w:widowControl/>
+        <w:jc w:val="left"/>
+        <w:textAlignment w:val="baseline"/>
+        <w:rPr>
+          <w:rFonts w:ascii="宋体" w:eastAsia="宋体" w:hAnsi="宋体" w:cs="宋体"/>
+          <w:kern w:val="0"/>
+          <w:szCs w:val="21"/>
+          <w:bdr w:val="none" w:sz="0" w:space="0" w:color="auto" w:frame="1"/>
+        </w:rPr>
+      </w:pPr>
+      <w:r>
+        <w:rPr>
+          <w:rFonts w:ascii="Tahoma" w:eastAsia="宋体" w:hAnsi="Tahoma" w:cs="Tahoma"/>
+          <w:kern w:val="0"/>
+          <w:szCs w:val="21"/>
+        </w:rPr>
+        <w:t>﻿</w:t>
+      </w:r>
+    </w:p>
+    <w:p>
+      <w:pPr>
+        <w:widowControl/>
+        <w:shd w:val="clear" w:color="auto" w:fill="E6F4FF"/>
+        <w:spacing w:line="285" w:lineRule="atLeast"/>
+        <w:jc w:val="left"/>
+        <w:textAlignment w:val="baseline"/>
+        <w:rPr>
+          <w:rFonts w:ascii="宋体" w:eastAsia="宋体" w:hAnsi="宋体" w:cs="宋体"/>
+          <w:b/>
+          <w:bCs/>
+          <w:color w:val="2392E5"/>
+          <w:kern w:val="0"/>
+          <w:sz w:val="18"/>
+          <w:szCs w:val="18"/>
+          <w:bdr w:val="none" w:sz="0" w:space="0" w:color="auto" w:frame="1"/>
+        </w:rPr>
+      </w:pPr>
+      <w:r>
+        <w:rPr>
+          <w:rFonts w:ascii="宋体" w:eastAsia="宋体" w:hAnsi="宋体" w:cs="宋体"/>
+          <w:b/>
+          <w:bCs/>
+          <w:color w:val="2392E5"/>
+          <w:kern w:val="0"/>
+          <w:sz w:val="18"/>
+          <w:szCs w:val="18"/>
+          <w:bdr w:val="none" w:sz="0" w:space="0" w:color="auto" w:frame="1"/>
+        </w:rPr>
+        <w:t>43 类和对象-C++运算符重载-关系... P125 - 00:12</w:t>
+      </w:r>
+    </w:p>
+    <w:p>
+      <w:pPr>
+        <w:widowControl/>
+        <w:jc w:val="left"/>
+        <w:textAlignment w:val="baseline"/>
+        <w:rPr>
+          <w:rFonts w:ascii="宋体" w:eastAsia="宋体" w:hAnsi="宋体" w:cs="宋体"/>
+          <w:kern w:val="0"/>
+          <w:szCs w:val="21"/>
+        </w:rPr>
+      </w:pPr>
+      <w:r>
+        <w:rPr>
+          <w:rFonts w:ascii="Tahoma" w:eastAsia="宋体" w:hAnsi="Tahoma" w:cs="Tahoma"/>
+          <w:kern w:val="0"/>
+          <w:szCs w:val="21"/>
+        </w:rPr>
+        <w:t>﻿</w:t>
+      </w:r>
+    </w:p>
+    <w:p>
+      <w:pPr>
+        <w:widowControl/>
+        <w:jc w:val="left"/>
+        <w:textAlignment w:val="baseline"/>
+        <w:rPr>
+          <w:rFonts w:ascii="宋体" w:eastAsia="宋体" w:hAnsi="宋体" w:cs="宋体"/>
+          <w:kern w:val="0"/>
+          <w:szCs w:val="21"/>
+        </w:rPr>
+      </w:pPr>
+      <w:r>
+        <w:rPr>
+          <w:rFonts w:ascii="宋体" w:eastAsia="宋体" w:hAnsi="宋体" w:cs="宋体"/>
+          <w:kern w:val="0"/>
+          <w:szCs w:val="21"/>
+        </w:rPr>
+        <w:t>5.关系运算符重载 &gt; &lt; == !=</w:t>
+      </w:r>
+    </w:p>
+    <w:p>
+      <w:pPr>
+        <w:widowControl/>
+        <w:jc w:val="left"/>
+        <w:textAlignment w:val="baseline"/>
+        <w:rPr>
+          <w:rFonts w:ascii="宋体" w:eastAsia="宋体" w:hAnsi="宋体" w:cs="宋体"/>
+          <w:kern w:val="0"/>
+          <w:szCs w:val="21"/>
+          <w:bdr w:val="none" w:sz="0" w:space="0" w:color="auto" w:frame="1"/>
+        </w:rPr>
+      </w:pPr>
+      <w:r>
+        <w:rPr>
+          <w:rFonts w:ascii="Tahoma" w:eastAsia="宋体" w:hAnsi="Tahoma" w:cs="Tahoma"/>
+          <w:kern w:val="0"/>
+          <w:szCs w:val="21"/>
+        </w:rPr>
+        <w:t>﻿</w:t>
+      </w:r>
+    </w:p>
+    <w:p>
+      <w:pPr>
+        <w:widowControl/>
+        <w:shd w:val="clear" w:color="auto" w:fill="E6F4FF"/>
+        <w:spacing w:line="285" w:lineRule="atLeast"/>
+        <w:jc w:val="left"/>
+        <w:textAlignment w:val="baseline"/>
+        <w:rPr>
+          <w:rFonts w:ascii="宋体" w:eastAsia="宋体" w:hAnsi="宋体" w:cs="宋体"/>
+          <w:b/>
+          <w:bCs/>
+          <w:color w:val="2392E5"/>
+          <w:kern w:val="0"/>
+          <w:sz w:val="18"/>
+          <w:szCs w:val="18"/>
+          <w:bdr w:val="none" w:sz="0" w:space="0" w:color="auto" w:frame="1"/>
+        </w:rPr>
+      </w:pPr>
+      <w:r>
+        <w:rPr>
+          <w:rFonts w:ascii="宋体" w:eastAsia="宋体" w:hAnsi="宋体" w:cs="宋体"/>
+          <w:b/>
+          <w:bCs/>
+          <w:color w:val="2392E5"/>
+          <w:kern w:val="0"/>
+          <w:sz w:val="18"/>
+          <w:szCs w:val="18"/>
+          <w:bdr w:val="none" w:sz="0" w:space="0" w:color="auto" w:frame="1"/>
+        </w:rPr>
+        <w:t>43 类和对象-C++运算符重载-关系... P125 - 05:19</w:t>
+      </w:r>
+    </w:p>
+    <w:p>
+      <w:pPr>
+        <w:widowControl/>
+        <w:jc w:val="left"/>
+        <w:textAlignment w:val="baseline"/>
+        <w:rPr>
+          <w:rFonts w:ascii="宋体" w:eastAsia="宋体" w:hAnsi="宋体" w:cs="宋体"/>
+          <w:kern w:val="0"/>
+          <w:szCs w:val="21"/>
+        </w:rPr>
+      </w:pPr>
+      <w:r>
+        <w:rPr>
+          <w:rFonts w:ascii="Tahoma" w:eastAsia="宋体" w:hAnsi="Tahoma" w:cs="Tahoma"/>
+          <w:kern w:val="0"/>
+          <w:szCs w:val="21"/>
+        </w:rPr>
+        <w:t>﻿</w:t>
+      </w:r>
+    </w:p>
+    <w:p>
+      <w:pPr>
+        <w:widowControl/>
+        <w:jc w:val="left"/>
+        <w:textAlignment w:val="baseline"/>
+        <w:rPr>
+          <w:rFonts w:ascii="宋体" w:eastAsia="宋体" w:hAnsi="宋体" w:cs="宋体"/>
+          <w:kern w:val="0"/>
+          <w:szCs w:val="21"/>
+        </w:rPr>
+      </w:pPr>
+      <w:r>
+        <w:rPr>
+          <w:rFonts w:ascii="宋体" w:eastAsia="宋体" w:hAnsi="宋体" w:cs="宋体"/>
+          <w:kern w:val="0"/>
+          <w:szCs w:val="21"/>
+        </w:rPr>
+        <w:t>bool operator==(Person &amp;p)</w:t>
+      </w:r>
+    </w:p>
+    <w:p>
+      <w:pPr>
+        <w:widowControl/>
+        <w:jc w:val="left"/>
+        <w:textAlignment w:val="baseline"/>
+        <w:rPr>
+          <w:rFonts w:ascii="宋体" w:eastAsia="宋体" w:hAnsi="宋体" w:cs="宋体"/>
+          <w:kern w:val="0"/>
+          <w:szCs w:val="21"/>
+        </w:rPr>
+      </w:pPr>
+      <w:r>
+        <w:rPr>
+          <w:rFonts w:ascii="宋体" w:eastAsia="宋体" w:hAnsi="宋体" w:cs="宋体"/>
+          <w:kern w:val="0"/>
+          <w:szCs w:val="21"/>
+        </w:rPr>
+        <w:t>bool operator!=(Person &amp;p)</w:t>
+      </w:r>
+    </w:p>
+    <w:p>
+      <w:pPr>
+        <w:widowControl/>
+        <w:jc w:val="left"/>
+        <w:textAlignment w:val="baseline"/>
+        <w:rPr>
+          <w:rFonts w:ascii="宋体" w:eastAsia="宋体" w:hAnsi="宋体" w:cs="宋体"/>
+          <w:kern w:val="0"/>
+          <w:szCs w:val="21"/>
+        </w:rPr>
+      </w:pPr>
+      <w:r>
+        <w:rPr>
+          <w:rFonts w:ascii="宋体" w:eastAsia="宋体" w:hAnsi="宋体" w:cs="宋体"/>
+          <w:kern w:val="0"/>
+          <w:szCs w:val="21"/>
+        </w:rPr>
+        <w:t>return true 和false</w:t>
+      </w:r>
+    </w:p>
+    <w:p>
+      <w:pPr>
+        <w:widowControl/>
+        <w:jc w:val="left"/>
+        <w:textAlignment w:val="baseline"/>
+        <w:rPr>
+          <w:rFonts w:ascii="宋体" w:eastAsia="宋体" w:hAnsi="宋体" w:cs="宋体"/>
+          <w:kern w:val="0"/>
+          <w:szCs w:val="21"/>
+          <w:bdr w:val="none" w:sz="0" w:space="0" w:color="auto" w:frame="1"/>
+        </w:rPr>
+      </w:pPr>
+      <w:r>
+        <w:rPr>
+          <w:rFonts w:ascii="Tahoma" w:eastAsia="宋体" w:hAnsi="Tahoma" w:cs="Tahoma"/>
+          <w:kern w:val="0"/>
+          <w:szCs w:val="21"/>
+        </w:rPr>
+        <w:t>﻿</w:t>
+      </w:r>
+    </w:p>
+    <w:p>
+      <w:pPr>
+        <w:widowControl/>
+        <w:shd w:val="clear" w:color="auto" w:fill="E6F4FF"/>
+        <w:spacing w:line="285" w:lineRule="atLeast"/>
+        <w:jc w:val="left"/>
+        <w:textAlignment w:val="baseline"/>
+        <w:rPr>
+          <w:rFonts w:ascii="宋体" w:eastAsia="宋体" w:hAnsi="宋体" w:cs="宋体"/>
+          <w:b/>
+          <w:bCs/>
+          <w:color w:val="2392E5"/>
+          <w:kern w:val="0"/>
+          <w:sz w:val="18"/>
+          <w:szCs w:val="18"/>
+          <w:bdr w:val="none" w:sz="0" w:space="0" w:color="auto" w:frame="1"/>
+        </w:rPr>
+      </w:pPr>
+      <w:r>
+        <w:rPr>
+          <w:rFonts w:ascii="宋体" w:eastAsia="宋体" w:hAnsi="宋体" w:cs="宋体"/>
+          <w:b/>
+          <w:bCs/>
+          <w:color w:val="2392E5"/>
+          <w:kern w:val="0"/>
+          <w:sz w:val="18"/>
+          <w:szCs w:val="18"/>
+          <w:bdr w:val="none" w:sz="0" w:space="0" w:color="auto" w:frame="1"/>
+        </w:rPr>
+        <w:t>44 类和对象-C++运算符重载-函数... P126 - 00:11</w:t>
+      </w:r>
+    </w:p>
+    <w:p>
+      <w:pPr>
+        <w:widowControl/>
+        <w:jc w:val="left"/>
+        <w:textAlignment w:val="baseline"/>
+        <w:rPr>
+          <w:rFonts w:ascii="宋体" w:eastAsia="宋体" w:hAnsi="宋体" w:cs="宋体"/>
+          <w:kern w:val="0"/>
+          <w:szCs w:val="21"/>
+        </w:rPr>
+      </w:pPr>
+      <w:r>
+        <w:rPr>
+          <w:rFonts w:ascii="Tahoma" w:eastAsia="宋体" w:hAnsi="Tahoma" w:cs="Tahoma"/>
+          <w:kern w:val="0"/>
+          <w:szCs w:val="21"/>
+        </w:rPr>
+        <w:t>﻿</w:t>
+      </w:r>
+    </w:p>
+    <w:p>
+      <w:pPr>
+        <w:widowControl/>
+        <w:jc w:val="left"/>
+        <w:textAlignment w:val="baseline"/>
+        <w:rPr>
+          <w:rFonts w:ascii="宋体" w:eastAsia="宋体" w:hAnsi="宋体" w:cs="宋体"/>
+          <w:kern w:val="0"/>
+          <w:szCs w:val="21"/>
+        </w:rPr>
+      </w:pPr>
+      <w:r>
+        <w:rPr>
+          <w:rFonts w:ascii="宋体" w:eastAsia="宋体" w:hAnsi="宋体" w:cs="宋体"/>
+          <w:kern w:val="0"/>
+          <w:szCs w:val="21"/>
+        </w:rPr>
+        <w:t>6.函数调用运算符重载</w:t>
+      </w:r>
+    </w:p>
+    <w:p>
+      <w:pPr>
+        <w:widowControl/>
+        <w:jc w:val="left"/>
+        <w:textAlignment w:val="baseline"/>
+        <w:rPr>
+          <w:rFonts w:ascii="宋体" w:eastAsia="宋体" w:hAnsi="宋体" w:cs="宋体"/>
+          <w:kern w:val="0"/>
+          <w:szCs w:val="21"/>
+        </w:rPr>
+      </w:pPr>
+      <w:r>
+        <w:rPr>
+          <w:rFonts w:ascii="宋体" w:eastAsia="宋体" w:hAnsi="宋体" w:cs="宋体"/>
+          <w:kern w:val="0"/>
+          <w:szCs w:val="21"/>
+        </w:rPr>
+        <w:t>即()的重载，也叫仿函数，因为它像函数调用，但本质是对象</w:t>
+      </w:r>
+    </w:p>
+    <w:p>
+      <w:pPr>
+        <w:widowControl/>
+        <w:jc w:val="left"/>
+        <w:textAlignment w:val="baseline"/>
+        <w:rPr>
+          <w:rFonts w:ascii="宋体" w:eastAsia="宋体" w:hAnsi="宋体" w:cs="宋体"/>
+          <w:kern w:val="0"/>
+          <w:szCs w:val="21"/>
+        </w:rPr>
+      </w:pPr>
+      <w:r>
+        <w:rPr>
+          <w:rFonts w:ascii="宋体" w:eastAsia="宋体" w:hAnsi="宋体" w:cs="宋体"/>
+          <w:kern w:val="0"/>
+          <w:szCs w:val="21"/>
+        </w:rPr>
+        <w:t>void operator()(string name)</w:t>
+      </w:r>
+    </w:p>
+    <w:p>
+      <w:pPr>
+        <w:widowControl/>
+        <w:jc w:val="left"/>
+        <w:textAlignment w:val="baseline"/>
+        <w:rPr>
+          <w:rFonts w:ascii="宋体" w:eastAsia="宋体" w:hAnsi="宋体" w:cs="宋体"/>
+          <w:kern w:val="0"/>
+          <w:szCs w:val="21"/>
+        </w:rPr>
+      </w:pPr>
+      <w:r>
+        <w:rPr>
+          <w:rFonts w:ascii="宋体" w:eastAsia="宋体" w:hAnsi="宋体" w:cs="宋体"/>
+          <w:kern w:val="0"/>
+          <w:szCs w:val="21"/>
+        </w:rPr>
+        <w:t>就是让</w:t>
+      </w:r>
+      <w:proofErr w:type="spellStart"/>
+      <w:r>
+        <w:rPr>
+          <w:rFonts w:ascii="宋体" w:eastAsia="宋体" w:hAnsi="宋体" w:cs="宋体"/>
+          <w:kern w:val="0"/>
+          <w:szCs w:val="21"/>
+        </w:rPr>
+        <w:t>myprint</w:t>
+      </w:r>
+      <w:proofErr w:type="spellEnd"/>
+      <w:r>
+        <w:rPr>
+          <w:rFonts w:ascii="宋体" w:eastAsia="宋体" w:hAnsi="宋体" w:cs="宋体"/>
+          <w:kern w:val="0"/>
+          <w:szCs w:val="21"/>
+        </w:rPr>
+        <w:t>("hello")这样的语法有效</w:t>
+      </w:r>
+    </w:p>
+    <w:p>
+      <w:pPr>
+        <w:widowControl/>
+        <w:jc w:val="left"/>
+        <w:textAlignment w:val="baseline"/>
+        <w:rPr>
+          <w:rFonts w:ascii="宋体" w:eastAsia="宋体" w:hAnsi="宋体" w:cs="宋体"/>
+          <w:kern w:val="0"/>
+          <w:szCs w:val="21"/>
+        </w:rPr>
+      </w:pPr>
+      <w:r>
+        <w:rPr>
+          <w:rFonts w:ascii="宋体" w:eastAsia="宋体" w:hAnsi="宋体" w:cs="宋体"/>
+          <w:kern w:val="0"/>
+          <w:szCs w:val="21"/>
+        </w:rPr>
+        <w:t>仿函数灵活无特定写法</w:t>
+      </w:r>
+    </w:p>
+    <w:p>
+      <w:pPr>
+        <w:widowControl/>
+        <w:jc w:val="left"/>
+        <w:textAlignment w:val="baseline"/>
+        <w:rPr>
+          <w:rFonts w:ascii="宋体" w:eastAsia="宋体" w:hAnsi="宋体" w:cs="宋体"/>
+          <w:kern w:val="0"/>
+          <w:szCs w:val="21"/>
+        </w:rPr>
+      </w:pPr>
+      <w:r>
+        <w:rPr>
+          <w:rFonts w:ascii="宋体" w:eastAsia="宋体" w:hAnsi="宋体" w:cs="宋体"/>
+          <w:kern w:val="0"/>
+          <w:szCs w:val="21"/>
+        </w:rPr>
+        <w:t>在STL中大量使用</w:t>
+      </w:r>
+    </w:p>
+    <w:p>
+      <w:pPr>
+        <w:widowControl/>
+        <w:jc w:val="left"/>
+        <w:textAlignment w:val="baseline"/>
+        <w:rPr>
+          <w:rFonts w:ascii="宋体" w:eastAsia="宋体" w:hAnsi="宋体" w:cs="宋体"/>
+          <w:kern w:val="0"/>
+          <w:szCs w:val="21"/>
+          <w:bdr w:val="none" w:sz="0" w:space="0" w:color="auto" w:frame="1"/>
+        </w:rPr>
+      </w:pPr>
+      <w:r>
+        <w:rPr>
+          <w:rFonts w:ascii="Tahoma" w:eastAsia="宋体" w:hAnsi="Tahoma" w:cs="Tahoma"/>
+          <w:kern w:val="0"/>
+          <w:szCs w:val="21"/>
+        </w:rPr>
+        <w:t>﻿</w:t>
+      </w:r>
+    </w:p>
+    <w:p>
+      <w:pPr>
+        <w:widowControl/>
+        <w:shd w:val="clear" w:color="auto" w:fill="E6F4FF"/>
+        <w:spacing w:line="285" w:lineRule="atLeast"/>
+        <w:jc w:val="left"/>
+        <w:textAlignment w:val="baseline"/>
+        <w:rPr>
+          <w:rFonts w:ascii="宋体" w:eastAsia="宋体" w:hAnsi="宋体" w:cs="宋体"/>
+          <w:b/>
+          <w:bCs/>
+          <w:color w:val="2392E5"/>
+          <w:kern w:val="0"/>
+          <w:sz w:val="18"/>
+          <w:szCs w:val="18"/>
+          <w:bdr w:val="none" w:sz="0" w:space="0" w:color="auto" w:frame="1"/>
+        </w:rPr>
+      </w:pPr>
+      <w:r>
+        <w:rPr>
+          <w:rFonts w:ascii="宋体" w:eastAsia="宋体" w:hAnsi="宋体" w:cs="宋体"/>
+          <w:b/>
+          <w:bCs/>
+          <w:color w:val="2392E5"/>
+          <w:kern w:val="0"/>
+          <w:sz w:val="18"/>
+          <w:szCs w:val="18"/>
+          <w:bdr w:val="none" w:sz="0" w:space="0" w:color="auto" w:frame="1"/>
+        </w:rPr>
+        <w:t>44 类和对象-C++运算符重载-函数... P126 - 09:19</w:t>
+      </w:r>
+    </w:p>
+    <w:p>
+      <w:pPr>
+        <w:widowControl/>
+        <w:jc w:val="left"/>
+        <w:textAlignment w:val="baseline"/>
+        <w:rPr>
+          <w:rFonts w:ascii="宋体" w:eastAsia="宋体" w:hAnsi="宋体" w:cs="宋体"/>
+          <w:kern w:val="0"/>
+          <w:szCs w:val="21"/>
+        </w:rPr>
+      </w:pPr>
+      <w:r>
+        <w:rPr>
+          <w:rFonts w:ascii="Tahoma" w:eastAsia="宋体" w:hAnsi="Tahoma" w:cs="Tahoma"/>
+          <w:kern w:val="0"/>
+          <w:szCs w:val="21"/>
+        </w:rPr>
+        <w:t>﻿</w:t>
+      </w:r>
+    </w:p>
+    <w:p>
+      <w:pPr>
+        <w:widowControl/>
+        <w:jc w:val="left"/>
+        <w:textAlignment w:val="baseline"/>
+        <w:rPr>
+          <w:rFonts w:ascii="宋体" w:eastAsia="宋体" w:hAnsi="宋体" w:cs="宋体"/>
+          <w:kern w:val="0"/>
+          <w:szCs w:val="21"/>
+        </w:rPr>
+      </w:pPr>
+      <w:r>
+        <w:rPr>
+          <w:rFonts w:ascii="宋体" w:eastAsia="宋体" w:hAnsi="宋体" w:cs="宋体"/>
+          <w:kern w:val="0"/>
+          <w:szCs w:val="21"/>
+        </w:rPr>
+        <w:t>匿名对象调用，可以不创建对象，直接用类来操作</w:t>
+      </w:r>
+    </w:p>
+    <w:p>
+      <w:pPr>
+        <w:widowControl/>
+        <w:jc w:val="left"/>
+        <w:textAlignment w:val="baseline"/>
+        <w:rPr>
+          <w:rFonts w:ascii="宋体" w:eastAsia="宋体" w:hAnsi="宋体" w:cs="宋体"/>
+          <w:kern w:val="0"/>
+          <w:szCs w:val="21"/>
+          <w:bdr w:val="none" w:sz="0" w:space="0" w:color="auto" w:frame="1"/>
+        </w:rPr>
+      </w:pPr>
+      <w:r>
+        <w:rPr>
+          <w:rFonts w:ascii="Tahoma" w:eastAsia="宋体" w:hAnsi="Tahoma" w:cs="Tahoma"/>
+          <w:kern w:val="0"/>
+          <w:szCs w:val="21"/>
+        </w:rPr>
+        <w:lastRenderedPageBreak/>
+        <w:t>﻿</w:t>
+      </w:r>
+    </w:p>
+    <w:p>
+      <w:pPr>
+        <w:widowControl/>
+        <w:shd w:val="clear" w:color="auto" w:fill="E6F4FF"/>
+        <w:spacing w:line="285" w:lineRule="atLeast"/>
+        <w:jc w:val="left"/>
+        <w:textAlignment w:val="baseline"/>
+        <w:rPr>
+          <w:rFonts w:ascii="宋体" w:eastAsia="宋体" w:hAnsi="宋体" w:cs="宋体"/>
+          <w:b/>
+          <w:bCs/>
+          <w:color w:val="2392E5"/>
+          <w:kern w:val="0"/>
+          <w:sz w:val="18"/>
+          <w:szCs w:val="18"/>
+          <w:bdr w:val="none" w:sz="0" w:space="0" w:color="auto" w:frame="1"/>
+        </w:rPr>
+      </w:pPr>
+      <w:r>
+        <w:rPr>
+          <w:rFonts w:ascii="宋体" w:eastAsia="宋体" w:hAnsi="宋体" w:cs="宋体"/>
+          <w:b/>
+          <w:bCs/>
+          <w:color w:val="2392E5"/>
+          <w:kern w:val="0"/>
+          <w:sz w:val="18"/>
+          <w:szCs w:val="18"/>
+          <w:bdr w:val="none" w:sz="0" w:space="0" w:color="auto" w:frame="1"/>
+        </w:rPr>
+        <w:t>45 类和对象-继承-基本语法 P127 - 01:30</w:t>
+      </w:r>
+    </w:p>
+    <w:p>
+      <w:pPr>
+        <w:widowControl/>
+        <w:jc w:val="left"/>
+        <w:textAlignment w:val="baseline"/>
+        <w:rPr>
+          <w:rFonts w:ascii="宋体" w:eastAsia="宋体" w:hAnsi="宋体" w:cs="宋体"/>
+          <w:kern w:val="0"/>
+          <w:szCs w:val="21"/>
+        </w:rPr>
+      </w:pPr>
+      <w:r>
+        <w:rPr>
+          <w:rFonts w:ascii="Tahoma" w:eastAsia="宋体" w:hAnsi="Tahoma" w:cs="Tahoma"/>
+          <w:kern w:val="0"/>
+          <w:szCs w:val="21"/>
+        </w:rPr>
+        <w:t>﻿</w:t>
+      </w:r>
+    </w:p>
+    <w:p>
+      <w:pPr>
+        <w:widowControl/>
+        <w:jc w:val="left"/>
+        <w:textAlignment w:val="baseline"/>
+        <w:rPr>
+          <w:rFonts w:ascii="宋体" w:eastAsia="宋体" w:hAnsi="宋体" w:cs="宋体"/>
+          <w:kern w:val="0"/>
+          <w:szCs w:val="21"/>
+        </w:rPr>
+      </w:pPr>
+      <w:r>
+        <w:rPr>
+          <w:rFonts w:ascii="宋体" w:eastAsia="宋体" w:hAnsi="宋体" w:cs="宋体"/>
+          <w:kern w:val="0"/>
+          <w:szCs w:val="21"/>
+        </w:rPr>
+        <w:t>继承-面向对象三大特性之二</w:t>
+      </w:r>
+    </w:p>
+    <w:p>
+      <w:pPr>
+        <w:widowControl/>
+        <w:jc w:val="left"/>
+        <w:textAlignment w:val="baseline"/>
+        <w:rPr>
+          <w:rFonts w:ascii="宋体" w:eastAsia="宋体" w:hAnsi="宋体" w:cs="宋体"/>
+          <w:kern w:val="0"/>
+          <w:szCs w:val="21"/>
+          <w:bdr w:val="none" w:sz="0" w:space="0" w:color="auto" w:frame="1"/>
+        </w:rPr>
+      </w:pPr>
+      <w:r>
+        <w:rPr>
+          <w:rFonts w:ascii="Tahoma" w:eastAsia="宋体" w:hAnsi="Tahoma" w:cs="Tahoma"/>
+          <w:kern w:val="0"/>
+          <w:szCs w:val="21"/>
+        </w:rPr>
+        <w:t>﻿</w:t>
+      </w:r>
+    </w:p>
+    <w:p>
+      <w:pPr>
+        <w:widowControl/>
+        <w:shd w:val="clear" w:color="auto" w:fill="E6F4FF"/>
+        <w:spacing w:line="285" w:lineRule="atLeast"/>
+        <w:jc w:val="left"/>
+        <w:textAlignment w:val="baseline"/>
+        <w:rPr>
+          <w:rFonts w:ascii="宋体" w:eastAsia="宋体" w:hAnsi="宋体" w:cs="宋体"/>
+          <w:b/>
+          <w:bCs/>
+          <w:color w:val="2392E5"/>
+          <w:kern w:val="0"/>
+          <w:sz w:val="18"/>
+          <w:szCs w:val="18"/>
+          <w:bdr w:val="none" w:sz="0" w:space="0" w:color="auto" w:frame="1"/>
+        </w:rPr>
+      </w:pPr>
+      <w:r>
+        <w:rPr>
+          <w:rFonts w:ascii="宋体" w:eastAsia="宋体" w:hAnsi="宋体" w:cs="宋体"/>
+          <w:b/>
+          <w:bCs/>
+          <w:color w:val="2392E5"/>
+          <w:kern w:val="0"/>
+          <w:sz w:val="18"/>
+          <w:szCs w:val="18"/>
+          <w:bdr w:val="none" w:sz="0" w:space="0" w:color="auto" w:frame="1"/>
+        </w:rPr>
+        <w:t>45 类和对象-继承-基本语法 P127 - 12:10</w:t>
+      </w:r>
+    </w:p>
+    <w:p>
+      <w:pPr>
+        <w:widowControl/>
+        <w:jc w:val="left"/>
+        <w:textAlignment w:val="baseline"/>
+        <w:rPr>
+          <w:rFonts w:ascii="宋体" w:eastAsia="宋体" w:hAnsi="宋体" w:cs="宋体"/>
+          <w:kern w:val="0"/>
+          <w:szCs w:val="21"/>
+        </w:rPr>
+      </w:pPr>
+      <w:r>
+        <w:rPr>
+          <w:rFonts w:ascii="Tahoma" w:eastAsia="宋体" w:hAnsi="Tahoma" w:cs="Tahoma"/>
+          <w:kern w:val="0"/>
+          <w:szCs w:val="21"/>
+        </w:rPr>
+        <w:t>﻿</w:t>
+      </w:r>
+    </w:p>
+    <w:p>
+      <w:pPr>
+        <w:widowControl/>
+        <w:jc w:val="left"/>
+        <w:textAlignment w:val="baseline"/>
+        <w:rPr>
+          <w:rFonts w:ascii="宋体" w:eastAsia="宋体" w:hAnsi="宋体" w:cs="宋体"/>
+          <w:kern w:val="0"/>
+          <w:szCs w:val="21"/>
+        </w:rPr>
+      </w:pPr>
+      <w:r>
+        <w:rPr>
+          <w:rFonts w:ascii="宋体" w:eastAsia="宋体" w:hAnsi="宋体" w:cs="宋体"/>
+          <w:kern w:val="0"/>
+          <w:szCs w:val="21"/>
+        </w:rPr>
+        <w:t>继承方法</w:t>
+      </w:r>
+    </w:p>
+    <w:p>
+      <w:pPr>
+        <w:rPr>
+          <w:rFonts w:hint="eastAsia"/>
+        </w:rPr>
+      </w:pPr>
+    </w:p>
     <w:sectPr>
       <w:pgSz w:w="11906" w:h="16838"/>
       <w:pgMar w:top="1440" w:right="1800" w:bottom="1440" w:left="1800" w:header="851" w:footer="992" w:gutter="0"/>

--- a/C++课程索引·.docx
+++ b/C++课程索引·.docx
@@ -13449,16 +13449,3306 @@
           <w:kern w:val="0"/>
           <w:szCs w:val="21"/>
         </w:rPr>
-        <w:t>继承方法</w:t>
-      </w:r>
-    </w:p>
-    <w:p>
-      <w:pPr>
-        <w:rPr>
-          <w:rFonts w:hint="eastAsia"/>
-        </w:rPr>
-      </w:pPr>
-    </w:p>
+        <w:t>继承语法：</w:t>
+      </w:r>
+    </w:p>
+    <w:p>
+      <w:pPr>
+        <w:widowControl/>
+        <w:jc w:val="left"/>
+        <w:textAlignment w:val="baseline"/>
+        <w:rPr>
+          <w:rFonts w:ascii="宋体" w:eastAsia="宋体" w:hAnsi="宋体" w:cs="宋体"/>
+          <w:kern w:val="0"/>
+          <w:szCs w:val="21"/>
+        </w:rPr>
+      </w:pPr>
+      <w:r>
+        <w:rPr>
+          <w:rFonts w:ascii="宋体" w:eastAsia="宋体" w:hAnsi="宋体" w:cs="宋体"/>
+          <w:kern w:val="0"/>
+          <w:szCs w:val="21"/>
+        </w:rPr>
+        <w:t>class 子类 : 继承方式 父类</w:t>
+      </w:r>
+    </w:p>
+    <w:p>
+      <w:pPr>
+        <w:widowControl/>
+        <w:jc w:val="left"/>
+        <w:textAlignment w:val="baseline"/>
+        <w:rPr>
+          <w:rFonts w:ascii="宋体" w:eastAsia="宋体" w:hAnsi="宋体" w:cs="宋体"/>
+          <w:kern w:val="0"/>
+          <w:szCs w:val="21"/>
+        </w:rPr>
+      </w:pPr>
+      <w:r>
+        <w:rPr>
+          <w:rFonts w:ascii="宋体" w:eastAsia="宋体" w:hAnsi="宋体" w:cs="宋体"/>
+          <w:kern w:val="0"/>
+          <w:szCs w:val="21"/>
+        </w:rPr>
+        <w:t xml:space="preserve">class Java : public </w:t>
+      </w:r>
+      <w:proofErr w:type="spellStart"/>
+      <w:r>
+        <w:rPr>
+          <w:rFonts w:ascii="宋体" w:eastAsia="宋体" w:hAnsi="宋体" w:cs="宋体"/>
+          <w:kern w:val="0"/>
+          <w:szCs w:val="21"/>
+        </w:rPr>
+        <w:t>BasePage</w:t>
+      </w:r>
+      <w:proofErr w:type="spellEnd"/>
+    </w:p>
+    <w:p>
+      <w:pPr>
+        <w:widowControl/>
+        <w:jc w:val="left"/>
+        <w:textAlignment w:val="baseline"/>
+        <w:rPr>
+          <w:rFonts w:ascii="宋体" w:eastAsia="宋体" w:hAnsi="宋体" w:cs="宋体"/>
+          <w:kern w:val="0"/>
+          <w:szCs w:val="21"/>
+        </w:rPr>
+      </w:pPr>
+      <w:r>
+        <w:rPr>
+          <w:rFonts w:ascii="宋体" w:eastAsia="宋体" w:hAnsi="宋体" w:cs="宋体"/>
+          <w:kern w:val="0"/>
+          <w:szCs w:val="21"/>
+        </w:rPr>
+        <w:t xml:space="preserve">class Python : public </w:t>
+      </w:r>
+      <w:proofErr w:type="spellStart"/>
+      <w:r>
+        <w:rPr>
+          <w:rFonts w:ascii="宋体" w:eastAsia="宋体" w:hAnsi="宋体" w:cs="宋体"/>
+          <w:kern w:val="0"/>
+          <w:szCs w:val="21"/>
+        </w:rPr>
+        <w:t>BasePage</w:t>
+      </w:r>
+      <w:proofErr w:type="spellEnd"/>
+    </w:p>
+    <w:p>
+      <w:pPr>
+        <w:widowControl/>
+        <w:jc w:val="left"/>
+        <w:textAlignment w:val="baseline"/>
+        <w:rPr>
+          <w:rFonts w:ascii="宋体" w:eastAsia="宋体" w:hAnsi="宋体" w:cs="宋体"/>
+          <w:kern w:val="0"/>
+          <w:szCs w:val="21"/>
+        </w:rPr>
+      </w:pPr>
+      <w:r>
+        <w:rPr>
+          <w:rFonts w:ascii="宋体" w:eastAsia="宋体" w:hAnsi="宋体" w:cs="宋体"/>
+          <w:kern w:val="0"/>
+          <w:szCs w:val="21"/>
+        </w:rPr>
+        <w:t>子类 也称 派生类</w:t>
+      </w:r>
+    </w:p>
+    <w:p>
+      <w:pPr>
+        <w:widowControl/>
+        <w:jc w:val="left"/>
+        <w:textAlignment w:val="baseline"/>
+        <w:rPr>
+          <w:rFonts w:ascii="宋体" w:eastAsia="宋体" w:hAnsi="宋体" w:cs="宋体"/>
+          <w:kern w:val="0"/>
+          <w:szCs w:val="21"/>
+        </w:rPr>
+      </w:pPr>
+      <w:r>
+        <w:rPr>
+          <w:rFonts w:ascii="宋体" w:eastAsia="宋体" w:hAnsi="宋体" w:cs="宋体"/>
+          <w:kern w:val="0"/>
+          <w:szCs w:val="21"/>
+        </w:rPr>
+        <w:t>父类 也称 基类</w:t>
+      </w:r>
+    </w:p>
+    <w:p>
+      <w:pPr>
+        <w:widowControl/>
+        <w:jc w:val="left"/>
+        <w:textAlignment w:val="baseline"/>
+        <w:rPr>
+          <w:rFonts w:ascii="宋体" w:eastAsia="宋体" w:hAnsi="宋体" w:cs="宋体"/>
+          <w:kern w:val="0"/>
+          <w:szCs w:val="21"/>
+        </w:rPr>
+      </w:pPr>
+      <w:r>
+        <w:rPr>
+          <w:rFonts w:ascii="宋体" w:eastAsia="宋体" w:hAnsi="宋体" w:cs="宋体"/>
+          <w:kern w:val="0"/>
+          <w:szCs w:val="21"/>
+        </w:rPr>
+        <w:t>从父类拿来的是共性，子类自己另有的是个性</w:t>
+      </w:r>
+    </w:p>
+    <w:p>
+      <w:pPr>
+        <w:widowControl/>
+        <w:jc w:val="left"/>
+        <w:textAlignment w:val="baseline"/>
+        <w:rPr>
+          <w:rFonts w:ascii="宋体" w:eastAsia="宋体" w:hAnsi="宋体" w:cs="宋体"/>
+          <w:kern w:val="0"/>
+          <w:szCs w:val="21"/>
+          <w:bdr w:val="none" w:sz="0" w:space="0" w:color="auto" w:frame="1"/>
+        </w:rPr>
+      </w:pPr>
+      <w:r>
+        <w:rPr>
+          <w:rFonts w:ascii="Tahoma" w:eastAsia="宋体" w:hAnsi="Tahoma" w:cs="Tahoma"/>
+          <w:kern w:val="0"/>
+          <w:szCs w:val="21"/>
+        </w:rPr>
+        <w:t>﻿</w:t>
+      </w:r>
+    </w:p>
+    <w:p>
+      <w:pPr>
+        <w:widowControl/>
+        <w:shd w:val="clear" w:color="auto" w:fill="E6F4FF"/>
+        <w:spacing w:line="285" w:lineRule="atLeast"/>
+        <w:jc w:val="left"/>
+        <w:textAlignment w:val="baseline"/>
+        <w:rPr>
+          <w:rFonts w:ascii="宋体" w:eastAsia="宋体" w:hAnsi="宋体" w:cs="宋体"/>
+          <w:b/>
+          <w:bCs/>
+          <w:color w:val="2392E5"/>
+          <w:kern w:val="0"/>
+          <w:sz w:val="18"/>
+          <w:szCs w:val="18"/>
+          <w:bdr w:val="none" w:sz="0" w:space="0" w:color="auto" w:frame="1"/>
+        </w:rPr>
+      </w:pPr>
+      <w:r>
+        <w:rPr>
+          <w:rFonts w:ascii="宋体" w:eastAsia="宋体" w:hAnsi="宋体" w:cs="宋体"/>
+          <w:b/>
+          <w:bCs/>
+          <w:color w:val="2392E5"/>
+          <w:kern w:val="0"/>
+          <w:sz w:val="18"/>
+          <w:szCs w:val="18"/>
+          <w:bdr w:val="none" w:sz="0" w:space="0" w:color="auto" w:frame="1"/>
+        </w:rPr>
+        <w:t>46 类和对象-继承-继承方式 P128 - 01:00</w:t>
+      </w:r>
+    </w:p>
+    <w:p>
+      <w:pPr>
+        <w:widowControl/>
+        <w:jc w:val="left"/>
+        <w:textAlignment w:val="baseline"/>
+        <w:rPr>
+          <w:rFonts w:ascii="宋体" w:eastAsia="宋体" w:hAnsi="宋体" w:cs="宋体"/>
+          <w:kern w:val="0"/>
+          <w:szCs w:val="21"/>
+        </w:rPr>
+      </w:pPr>
+      <w:r>
+        <w:rPr>
+          <w:rFonts w:ascii="Tahoma" w:eastAsia="宋体" w:hAnsi="Tahoma" w:cs="Tahoma"/>
+          <w:kern w:val="0"/>
+          <w:szCs w:val="21"/>
+        </w:rPr>
+        <w:t>﻿</w:t>
+      </w:r>
+    </w:p>
+    <w:p>
+      <w:pPr>
+        <w:widowControl/>
+        <w:jc w:val="left"/>
+        <w:textAlignment w:val="baseline"/>
+        <w:rPr>
+          <w:rFonts w:ascii="宋体" w:eastAsia="宋体" w:hAnsi="宋体" w:cs="宋体"/>
+          <w:kern w:val="0"/>
+          <w:szCs w:val="21"/>
+        </w:rPr>
+      </w:pPr>
+      <w:r>
+        <w:rPr>
+          <w:rFonts w:ascii="宋体" w:eastAsia="宋体" w:hAnsi="宋体" w:cs="宋体"/>
+          <w:kern w:val="0"/>
+          <w:szCs w:val="21"/>
+        </w:rPr>
+        <w:t>继承方式</w:t>
+      </w:r>
+    </w:p>
+    <w:p>
+      <w:pPr>
+        <w:widowControl/>
+        <w:jc w:val="left"/>
+        <w:textAlignment w:val="baseline"/>
+        <w:rPr>
+          <w:rFonts w:ascii="宋体" w:eastAsia="宋体" w:hAnsi="宋体" w:cs="宋体"/>
+          <w:kern w:val="0"/>
+          <w:szCs w:val="21"/>
+        </w:rPr>
+      </w:pPr>
+      <w:r>
+        <w:rPr>
+          <w:rFonts w:ascii="宋体" w:eastAsia="宋体" w:hAnsi="宋体" w:cs="宋体"/>
+          <w:kern w:val="0"/>
+          <w:szCs w:val="21"/>
+        </w:rPr>
+        <w:t>父类private子类不可访问，无论何种继承方式</w:t>
+      </w:r>
+    </w:p>
+    <w:p>
+      <w:pPr>
+        <w:widowControl/>
+        <w:jc w:val="left"/>
+        <w:textAlignment w:val="baseline"/>
+        <w:rPr>
+          <w:rFonts w:ascii="宋体" w:eastAsia="宋体" w:hAnsi="宋体" w:cs="宋体"/>
+          <w:kern w:val="0"/>
+          <w:szCs w:val="21"/>
+        </w:rPr>
+      </w:pPr>
+      <w:r>
+        <w:rPr>
+          <w:rFonts w:ascii="宋体" w:eastAsia="宋体" w:hAnsi="宋体" w:cs="宋体"/>
+          <w:kern w:val="0"/>
+          <w:szCs w:val="21"/>
+        </w:rPr>
+        <w:t>继承方式意味着继承下来那部分的最低权限，</w:t>
+      </w:r>
+    </w:p>
+    <w:p>
+      <w:pPr>
+        <w:widowControl/>
+        <w:jc w:val="left"/>
+        <w:textAlignment w:val="baseline"/>
+        <w:rPr>
+          <w:rFonts w:ascii="宋体" w:eastAsia="宋体" w:hAnsi="宋体" w:cs="宋体"/>
+          <w:kern w:val="0"/>
+          <w:szCs w:val="21"/>
+        </w:rPr>
+      </w:pPr>
+      <w:r>
+        <w:rPr>
+          <w:rFonts w:ascii="宋体" w:eastAsia="宋体" w:hAnsi="宋体" w:cs="宋体"/>
+          <w:kern w:val="0"/>
+          <w:szCs w:val="21"/>
+        </w:rPr>
+        <w:t>①继承方式为public。父类的public和protected不变</w:t>
+      </w:r>
+    </w:p>
+    <w:p>
+      <w:pPr>
+        <w:widowControl/>
+        <w:jc w:val="left"/>
+        <w:textAlignment w:val="baseline"/>
+        <w:rPr>
+          <w:rFonts w:ascii="宋体" w:eastAsia="宋体" w:hAnsi="宋体" w:cs="宋体"/>
+          <w:kern w:val="0"/>
+          <w:szCs w:val="21"/>
+        </w:rPr>
+      </w:pPr>
+      <w:r>
+        <w:rPr>
+          <w:rFonts w:ascii="宋体" w:eastAsia="宋体" w:hAnsi="宋体" w:cs="宋体"/>
+          <w:kern w:val="0"/>
+          <w:szCs w:val="21"/>
+        </w:rPr>
+        <w:t>②继承方式为protected。public变成protected,</w:t>
+      </w:r>
+    </w:p>
+    <w:p>
+      <w:pPr>
+        <w:widowControl/>
+        <w:jc w:val="left"/>
+        <w:textAlignment w:val="baseline"/>
+        <w:rPr>
+          <w:rFonts w:ascii="宋体" w:eastAsia="宋体" w:hAnsi="宋体" w:cs="宋体"/>
+          <w:kern w:val="0"/>
+          <w:szCs w:val="21"/>
+        </w:rPr>
+      </w:pPr>
+      <w:r>
+        <w:rPr>
+          <w:rFonts w:ascii="宋体" w:eastAsia="宋体" w:hAnsi="宋体" w:cs="宋体"/>
+          <w:kern w:val="0"/>
+          <w:szCs w:val="21"/>
+        </w:rPr>
+        <w:t>③继承方式为private。public和protected都变private</w:t>
+      </w:r>
+    </w:p>
+    <w:p>
+      <w:pPr>
+        <w:widowControl/>
+        <w:jc w:val="left"/>
+        <w:textAlignment w:val="baseline"/>
+        <w:rPr>
+          <w:rFonts w:ascii="宋体" w:eastAsia="宋体" w:hAnsi="宋体" w:cs="宋体"/>
+          <w:kern w:val="0"/>
+          <w:szCs w:val="21"/>
+          <w:bdr w:val="none" w:sz="0" w:space="0" w:color="auto" w:frame="1"/>
+        </w:rPr>
+      </w:pPr>
+      <w:r>
+        <w:rPr>
+          <w:rFonts w:ascii="Tahoma" w:eastAsia="宋体" w:hAnsi="Tahoma" w:cs="Tahoma"/>
+          <w:kern w:val="0"/>
+          <w:szCs w:val="21"/>
+        </w:rPr>
+        <w:t>﻿</w:t>
+      </w:r>
+    </w:p>
+    <w:p>
+      <w:pPr>
+        <w:widowControl/>
+        <w:shd w:val="clear" w:color="auto" w:fill="E6F4FF"/>
+        <w:spacing w:line="285" w:lineRule="atLeast"/>
+        <w:jc w:val="left"/>
+        <w:textAlignment w:val="baseline"/>
+        <w:rPr>
+          <w:rFonts w:ascii="宋体" w:eastAsia="宋体" w:hAnsi="宋体" w:cs="宋体"/>
+          <w:b/>
+          <w:bCs/>
+          <w:color w:val="2392E5"/>
+          <w:kern w:val="0"/>
+          <w:sz w:val="18"/>
+          <w:szCs w:val="18"/>
+          <w:bdr w:val="none" w:sz="0" w:space="0" w:color="auto" w:frame="1"/>
+        </w:rPr>
+      </w:pPr>
+      <w:r>
+        <w:rPr>
+          <w:rFonts w:ascii="宋体" w:eastAsia="宋体" w:hAnsi="宋体" w:cs="宋体"/>
+          <w:b/>
+          <w:bCs/>
+          <w:color w:val="2392E5"/>
+          <w:kern w:val="0"/>
+          <w:sz w:val="18"/>
+          <w:szCs w:val="18"/>
+          <w:bdr w:val="none" w:sz="0" w:space="0" w:color="auto" w:frame="1"/>
+        </w:rPr>
+        <w:t>47 类和对象-继承-继承中的对象模型 P129 - 03:50</w:t>
+      </w:r>
+    </w:p>
+    <w:p>
+      <w:pPr>
+        <w:widowControl/>
+        <w:jc w:val="left"/>
+        <w:textAlignment w:val="baseline"/>
+        <w:rPr>
+          <w:rFonts w:ascii="宋体" w:eastAsia="宋体" w:hAnsi="宋体" w:cs="宋体"/>
+          <w:kern w:val="0"/>
+          <w:szCs w:val="21"/>
+        </w:rPr>
+      </w:pPr>
+      <w:r>
+        <w:rPr>
+          <w:rFonts w:ascii="Tahoma" w:eastAsia="宋体" w:hAnsi="Tahoma" w:cs="Tahoma"/>
+          <w:kern w:val="0"/>
+          <w:szCs w:val="21"/>
+        </w:rPr>
+        <w:t>﻿</w:t>
+      </w:r>
+    </w:p>
+    <w:p>
+      <w:pPr>
+        <w:widowControl/>
+        <w:jc w:val="left"/>
+        <w:textAlignment w:val="baseline"/>
+        <w:rPr>
+          <w:rFonts w:ascii="宋体" w:eastAsia="宋体" w:hAnsi="宋体" w:cs="宋体"/>
+          <w:kern w:val="0"/>
+          <w:szCs w:val="21"/>
+        </w:rPr>
+      </w:pPr>
+      <w:r>
+        <w:rPr>
+          <w:rFonts w:ascii="宋体" w:eastAsia="宋体" w:hAnsi="宋体" w:cs="宋体"/>
+          <w:kern w:val="0"/>
+          <w:szCs w:val="21"/>
+        </w:rPr>
+        <w:t>继承，是继承了所有非静态成员</w:t>
+      </w:r>
+    </w:p>
+    <w:p>
+      <w:pPr>
+        <w:widowControl/>
+        <w:jc w:val="left"/>
+        <w:textAlignment w:val="baseline"/>
+        <w:rPr>
+          <w:rFonts w:ascii="宋体" w:eastAsia="宋体" w:hAnsi="宋体" w:cs="宋体"/>
+          <w:kern w:val="0"/>
+          <w:szCs w:val="21"/>
+        </w:rPr>
+      </w:pPr>
+      <w:r>
+        <w:rPr>
+          <w:rFonts w:ascii="宋体" w:eastAsia="宋体" w:hAnsi="宋体" w:cs="宋体"/>
+          <w:kern w:val="0"/>
+          <w:szCs w:val="21"/>
+        </w:rPr>
+        <w:t>①继承时虽然父类的private无法访问，但仍继承了，在</w:t>
+      </w:r>
+      <w:proofErr w:type="spellStart"/>
+      <w:r>
+        <w:rPr>
+          <w:rFonts w:ascii="宋体" w:eastAsia="宋体" w:hAnsi="宋体" w:cs="宋体"/>
+          <w:kern w:val="0"/>
+          <w:szCs w:val="21"/>
+        </w:rPr>
+        <w:t>sizeof</w:t>
+      </w:r>
+      <w:proofErr w:type="spellEnd"/>
+      <w:r>
+        <w:rPr>
+          <w:rFonts w:ascii="宋体" w:eastAsia="宋体" w:hAnsi="宋体" w:cs="宋体"/>
+          <w:kern w:val="0"/>
+          <w:szCs w:val="21"/>
+        </w:rPr>
+        <w:t>中有所体现（父类private被编译器隐藏）</w:t>
+      </w:r>
+    </w:p>
+    <w:p>
+      <w:pPr>
+        <w:widowControl/>
+        <w:jc w:val="left"/>
+        <w:textAlignment w:val="baseline"/>
+        <w:rPr>
+          <w:rFonts w:ascii="宋体" w:eastAsia="宋体" w:hAnsi="宋体" w:cs="宋体"/>
+          <w:kern w:val="0"/>
+          <w:szCs w:val="21"/>
+        </w:rPr>
+      </w:pPr>
+      <w:r>
+        <w:rPr>
+          <w:rFonts w:ascii="宋体" w:eastAsia="宋体" w:hAnsi="宋体" w:cs="宋体"/>
+          <w:kern w:val="0"/>
+          <w:szCs w:val="21"/>
+        </w:rPr>
+        <w:t>②继承后的</w:t>
+      </w:r>
+      <w:proofErr w:type="spellStart"/>
+      <w:r>
+        <w:rPr>
+          <w:rFonts w:ascii="宋体" w:eastAsia="宋体" w:hAnsi="宋体" w:cs="宋体"/>
+          <w:kern w:val="0"/>
+          <w:szCs w:val="21"/>
+        </w:rPr>
+        <w:t>sizeof</w:t>
+      </w:r>
+      <w:proofErr w:type="spellEnd"/>
+      <w:r>
+        <w:rPr>
+          <w:rFonts w:ascii="宋体" w:eastAsia="宋体" w:hAnsi="宋体" w:cs="宋体"/>
+          <w:kern w:val="0"/>
+          <w:szCs w:val="21"/>
+        </w:rPr>
+        <w:t>大小是父类+子类的大小之和，包括private的大小</w:t>
+      </w:r>
+    </w:p>
+    <w:p>
+      <w:pPr>
+        <w:widowControl/>
+        <w:jc w:val="left"/>
+        <w:textAlignment w:val="baseline"/>
+        <w:rPr>
+          <w:rFonts w:ascii="宋体" w:eastAsia="宋体" w:hAnsi="宋体" w:cs="宋体"/>
+          <w:kern w:val="0"/>
+          <w:szCs w:val="21"/>
+        </w:rPr>
+      </w:pPr>
+      <w:r>
+        <w:rPr>
+          <w:rFonts w:ascii="宋体" w:eastAsia="宋体" w:hAnsi="宋体" w:cs="宋体"/>
+          <w:kern w:val="0"/>
+          <w:szCs w:val="21"/>
+        </w:rPr>
+        <w:t>（size只有变量属性，函数和常量属性</w:t>
+      </w:r>
+      <w:proofErr w:type="spellStart"/>
+      <w:r>
+        <w:rPr>
+          <w:rFonts w:ascii="宋体" w:eastAsia="宋体" w:hAnsi="宋体" w:cs="宋体"/>
+          <w:kern w:val="0"/>
+          <w:szCs w:val="21"/>
+        </w:rPr>
+        <w:t>sizeof</w:t>
+      </w:r>
+      <w:proofErr w:type="spellEnd"/>
+      <w:r>
+        <w:rPr>
+          <w:rFonts w:ascii="宋体" w:eastAsia="宋体" w:hAnsi="宋体" w:cs="宋体"/>
+          <w:kern w:val="0"/>
+          <w:szCs w:val="21"/>
+        </w:rPr>
+        <w:t>不算到，因为它们独一份）</w:t>
+      </w:r>
+    </w:p>
+    <w:p>
+      <w:pPr>
+        <w:widowControl/>
+        <w:jc w:val="left"/>
+        <w:textAlignment w:val="baseline"/>
+        <w:rPr>
+          <w:rFonts w:ascii="宋体" w:eastAsia="宋体" w:hAnsi="宋体" w:cs="宋体"/>
+          <w:kern w:val="0"/>
+          <w:szCs w:val="21"/>
+          <w:bdr w:val="none" w:sz="0" w:space="0" w:color="auto" w:frame="1"/>
+        </w:rPr>
+      </w:pPr>
+      <w:r>
+        <w:rPr>
+          <w:rFonts w:ascii="Tahoma" w:eastAsia="宋体" w:hAnsi="Tahoma" w:cs="Tahoma"/>
+          <w:kern w:val="0"/>
+          <w:szCs w:val="21"/>
+        </w:rPr>
+        <w:t>﻿</w:t>
+      </w:r>
+    </w:p>
+    <w:p>
+      <w:pPr>
+        <w:widowControl/>
+        <w:shd w:val="clear" w:color="auto" w:fill="E6F4FF"/>
+        <w:spacing w:line="285" w:lineRule="atLeast"/>
+        <w:jc w:val="left"/>
+        <w:textAlignment w:val="baseline"/>
+        <w:rPr>
+          <w:rFonts w:ascii="宋体" w:eastAsia="宋体" w:hAnsi="宋体" w:cs="宋体"/>
+          <w:b/>
+          <w:bCs/>
+          <w:color w:val="2392E5"/>
+          <w:kern w:val="0"/>
+          <w:sz w:val="18"/>
+          <w:szCs w:val="18"/>
+          <w:bdr w:val="none" w:sz="0" w:space="0" w:color="auto" w:frame="1"/>
+        </w:rPr>
+      </w:pPr>
+      <w:r>
+        <w:rPr>
+          <w:rFonts w:ascii="宋体" w:eastAsia="宋体" w:hAnsi="宋体" w:cs="宋体"/>
+          <w:b/>
+          <w:bCs/>
+          <w:color w:val="2392E5"/>
+          <w:kern w:val="0"/>
+          <w:sz w:val="18"/>
+          <w:szCs w:val="18"/>
+          <w:bdr w:val="none" w:sz="0" w:space="0" w:color="auto" w:frame="1"/>
+        </w:rPr>
+        <w:t>47 类和对象-继承-继承中的对象模型 P129 - 05:50</w:t>
+      </w:r>
+    </w:p>
+    <w:p>
+      <w:pPr>
+        <w:widowControl/>
+        <w:jc w:val="left"/>
+        <w:textAlignment w:val="baseline"/>
+        <w:rPr>
+          <w:rFonts w:ascii="宋体" w:eastAsia="宋体" w:hAnsi="宋体" w:cs="宋体"/>
+          <w:kern w:val="0"/>
+          <w:szCs w:val="21"/>
+        </w:rPr>
+      </w:pPr>
+      <w:r>
+        <w:rPr>
+          <w:rFonts w:ascii="Tahoma" w:eastAsia="宋体" w:hAnsi="Tahoma" w:cs="Tahoma"/>
+          <w:kern w:val="0"/>
+          <w:szCs w:val="21"/>
+        </w:rPr>
+        <w:t>﻿</w:t>
+      </w:r>
+    </w:p>
+    <w:p>
+      <w:pPr>
+        <w:widowControl/>
+        <w:jc w:val="left"/>
+        <w:textAlignment w:val="baseline"/>
+        <w:rPr>
+          <w:rFonts w:ascii="宋体" w:eastAsia="宋体" w:hAnsi="宋体" w:cs="宋体"/>
+          <w:kern w:val="0"/>
+          <w:szCs w:val="21"/>
+        </w:rPr>
+      </w:pPr>
+      <w:r>
+        <w:rPr>
+          <w:rFonts w:ascii="宋体" w:eastAsia="宋体" w:hAnsi="宋体" w:cs="宋体"/>
+          <w:kern w:val="0"/>
+          <w:szCs w:val="21"/>
+        </w:rPr>
+        <w:t>VS开发人员命令提示符 工具使用，代码敲打</w:t>
+      </w:r>
+    </w:p>
+    <w:p>
+      <w:pPr>
+        <w:widowControl/>
+        <w:jc w:val="left"/>
+        <w:textAlignment w:val="baseline"/>
+        <w:rPr>
+          <w:rFonts w:ascii="宋体" w:eastAsia="宋体" w:hAnsi="宋体" w:cs="宋体"/>
+          <w:kern w:val="0"/>
+          <w:szCs w:val="21"/>
+        </w:rPr>
+      </w:pPr>
+      <w:r>
+        <w:rPr>
+          <w:rFonts w:ascii="宋体" w:eastAsia="宋体" w:hAnsi="宋体" w:cs="宋体"/>
+          <w:kern w:val="0"/>
+          <w:szCs w:val="21"/>
+        </w:rPr>
+        <w:t>查看对象模型(类的结构)</w:t>
+      </w:r>
+    </w:p>
+    <w:p>
+      <w:pPr>
+        <w:widowControl/>
+        <w:jc w:val="left"/>
+        <w:textAlignment w:val="baseline"/>
+        <w:rPr>
+          <w:rFonts w:ascii="宋体" w:eastAsia="宋体" w:hAnsi="宋体" w:cs="宋体"/>
+          <w:kern w:val="0"/>
+          <w:szCs w:val="21"/>
+        </w:rPr>
+      </w:pPr>
+      <w:r>
+        <w:rPr>
+          <w:rFonts w:ascii="宋体" w:eastAsia="宋体" w:hAnsi="宋体" w:cs="宋体"/>
+          <w:kern w:val="0"/>
+          <w:szCs w:val="21"/>
+        </w:rPr>
+        <w:t>D:跳转盘符</w:t>
+      </w:r>
+    </w:p>
+    <w:p>
+      <w:pPr>
+        <w:widowControl/>
+        <w:jc w:val="left"/>
+        <w:textAlignment w:val="baseline"/>
+        <w:rPr>
+          <w:rFonts w:ascii="宋体" w:eastAsia="宋体" w:hAnsi="宋体" w:cs="宋体"/>
+          <w:kern w:val="0"/>
+          <w:szCs w:val="21"/>
+        </w:rPr>
+      </w:pPr>
+      <w:r>
+        <w:rPr>
+          <w:rFonts w:ascii="宋体" w:eastAsia="宋体" w:hAnsi="宋体" w:cs="宋体"/>
+          <w:kern w:val="0"/>
+          <w:szCs w:val="21"/>
+        </w:rPr>
+        <w:t>cd 路径 跳至路径</w:t>
+      </w:r>
+    </w:p>
+    <w:p>
+      <w:pPr>
+        <w:widowControl/>
+        <w:jc w:val="left"/>
+        <w:textAlignment w:val="baseline"/>
+        <w:rPr>
+          <w:rFonts w:ascii="宋体" w:eastAsia="宋体" w:hAnsi="宋体" w:cs="宋体"/>
+          <w:kern w:val="0"/>
+          <w:szCs w:val="21"/>
+        </w:rPr>
+      </w:pPr>
+      <w:proofErr w:type="spellStart"/>
+      <w:r>
+        <w:rPr>
+          <w:rFonts w:ascii="宋体" w:eastAsia="宋体" w:hAnsi="宋体" w:cs="宋体"/>
+          <w:kern w:val="0"/>
+          <w:szCs w:val="21"/>
+        </w:rPr>
+        <w:t>dir</w:t>
+      </w:r>
+      <w:proofErr w:type="spellEnd"/>
+      <w:r>
+        <w:rPr>
+          <w:rFonts w:ascii="宋体" w:eastAsia="宋体" w:hAnsi="宋体" w:cs="宋体"/>
+          <w:kern w:val="0"/>
+          <w:szCs w:val="21"/>
+        </w:rPr>
+        <w:t xml:space="preserve"> 查看当前目录内容</w:t>
+      </w:r>
+    </w:p>
+    <w:p>
+      <w:pPr>
+        <w:widowControl/>
+        <w:jc w:val="left"/>
+        <w:textAlignment w:val="baseline"/>
+        <w:rPr>
+          <w:rFonts w:ascii="宋体" w:eastAsia="宋体" w:hAnsi="宋体" w:cs="宋体"/>
+          <w:kern w:val="0"/>
+          <w:szCs w:val="21"/>
+        </w:rPr>
+      </w:pPr>
+      <w:r>
+        <w:rPr>
+          <w:rFonts w:ascii="宋体" w:eastAsia="宋体" w:hAnsi="宋体" w:cs="宋体"/>
+          <w:kern w:val="0"/>
+          <w:szCs w:val="21"/>
+        </w:rPr>
+        <w:t xml:space="preserve">cl /d1 </w:t>
+      </w:r>
+      <w:proofErr w:type="spellStart"/>
+      <w:r>
+        <w:rPr>
+          <w:rFonts w:ascii="宋体" w:eastAsia="宋体" w:hAnsi="宋体" w:cs="宋体"/>
+          <w:kern w:val="0"/>
+          <w:szCs w:val="21"/>
+        </w:rPr>
+        <w:t>reportSingleClassLayout</w:t>
+      </w:r>
+      <w:proofErr w:type="spellEnd"/>
+      <w:r>
+        <w:rPr>
+          <w:rFonts w:ascii="宋体" w:eastAsia="宋体" w:hAnsi="宋体" w:cs="宋体"/>
+          <w:kern w:val="0"/>
+          <w:szCs w:val="21"/>
+        </w:rPr>
+        <w:t>类名 "文件名.</w:t>
+      </w:r>
+      <w:proofErr w:type="spellStart"/>
+      <w:r>
+        <w:rPr>
+          <w:rFonts w:ascii="宋体" w:eastAsia="宋体" w:hAnsi="宋体" w:cs="宋体"/>
+          <w:kern w:val="0"/>
+          <w:szCs w:val="21"/>
+        </w:rPr>
+        <w:t>cpp</w:t>
+      </w:r>
+      <w:proofErr w:type="spellEnd"/>
+      <w:r>
+        <w:rPr>
+          <w:rFonts w:ascii="宋体" w:eastAsia="宋体" w:hAnsi="宋体" w:cs="宋体"/>
+          <w:kern w:val="0"/>
+          <w:szCs w:val="21"/>
+        </w:rPr>
+        <w:t>"</w:t>
+      </w:r>
+    </w:p>
+    <w:p>
+      <w:pPr>
+        <w:widowControl/>
+        <w:jc w:val="left"/>
+        <w:textAlignment w:val="baseline"/>
+        <w:rPr>
+          <w:rFonts w:ascii="宋体" w:eastAsia="宋体" w:hAnsi="宋体" w:cs="宋体"/>
+          <w:kern w:val="0"/>
+          <w:szCs w:val="21"/>
+        </w:rPr>
+      </w:pPr>
+      <w:r>
+        <w:rPr>
+          <w:rFonts w:ascii="宋体" w:eastAsia="宋体" w:hAnsi="宋体" w:cs="宋体"/>
+          <w:kern w:val="0"/>
+          <w:szCs w:val="21"/>
+        </w:rPr>
+        <w:t>文件名.</w:t>
+      </w:r>
+      <w:proofErr w:type="spellStart"/>
+      <w:r>
+        <w:rPr>
+          <w:rFonts w:ascii="宋体" w:eastAsia="宋体" w:hAnsi="宋体" w:cs="宋体"/>
+          <w:kern w:val="0"/>
+          <w:szCs w:val="21"/>
+        </w:rPr>
+        <w:t>cpp</w:t>
+      </w:r>
+      <w:proofErr w:type="spellEnd"/>
+      <w:r>
+        <w:rPr>
+          <w:rFonts w:ascii="宋体" w:eastAsia="宋体" w:hAnsi="宋体" w:cs="宋体"/>
+          <w:kern w:val="0"/>
+          <w:szCs w:val="21"/>
+        </w:rPr>
+        <w:t>可以TAB快速填充</w:t>
+      </w:r>
+    </w:p>
+    <w:p>
+      <w:pPr>
+        <w:widowControl/>
+        <w:jc w:val="left"/>
+        <w:textAlignment w:val="baseline"/>
+        <w:rPr>
+          <w:rFonts w:ascii="宋体" w:eastAsia="宋体" w:hAnsi="宋体" w:cs="宋体"/>
+          <w:kern w:val="0"/>
+          <w:szCs w:val="21"/>
+        </w:rPr>
+      </w:pPr>
+      <w:r>
+        <w:rPr>
+          <w:rFonts w:ascii="宋体" w:eastAsia="宋体" w:hAnsi="宋体" w:cs="宋体"/>
+          <w:kern w:val="0"/>
+          <w:szCs w:val="21"/>
+        </w:rPr>
+        <w:t>（cl是字母L，d1是数字1）</w:t>
+      </w:r>
+    </w:p>
+    <w:p>
+      <w:pPr>
+        <w:widowControl/>
+        <w:jc w:val="left"/>
+        <w:textAlignment w:val="baseline"/>
+        <w:rPr>
+          <w:rFonts w:ascii="宋体" w:eastAsia="宋体" w:hAnsi="宋体" w:cs="宋体"/>
+          <w:kern w:val="0"/>
+          <w:szCs w:val="21"/>
+          <w:bdr w:val="none" w:sz="0" w:space="0" w:color="auto" w:frame="1"/>
+        </w:rPr>
+      </w:pPr>
+      <w:r>
+        <w:rPr>
+          <w:rFonts w:ascii="Tahoma" w:eastAsia="宋体" w:hAnsi="Tahoma" w:cs="Tahoma"/>
+          <w:kern w:val="0"/>
+          <w:szCs w:val="21"/>
+        </w:rPr>
+        <w:t>﻿</w:t>
+      </w:r>
+    </w:p>
+    <w:p>
+      <w:pPr>
+        <w:widowControl/>
+        <w:shd w:val="clear" w:color="auto" w:fill="E6F4FF"/>
+        <w:spacing w:line="285" w:lineRule="atLeast"/>
+        <w:jc w:val="left"/>
+        <w:textAlignment w:val="baseline"/>
+        <w:rPr>
+          <w:rFonts w:ascii="宋体" w:eastAsia="宋体" w:hAnsi="宋体" w:cs="宋体"/>
+          <w:b/>
+          <w:bCs/>
+          <w:color w:val="2392E5"/>
+          <w:kern w:val="0"/>
+          <w:sz w:val="18"/>
+          <w:szCs w:val="18"/>
+          <w:bdr w:val="none" w:sz="0" w:space="0" w:color="auto" w:frame="1"/>
+        </w:rPr>
+      </w:pPr>
+      <w:r>
+        <w:rPr>
+          <w:rFonts w:ascii="宋体" w:eastAsia="宋体" w:hAnsi="宋体" w:cs="宋体"/>
+          <w:b/>
+          <w:bCs/>
+          <w:color w:val="2392E5"/>
+          <w:kern w:val="0"/>
+          <w:sz w:val="18"/>
+          <w:szCs w:val="18"/>
+          <w:bdr w:val="none" w:sz="0" w:space="0" w:color="auto" w:frame="1"/>
+        </w:rPr>
+        <w:t>48 类和对象-继承-构造和析构顺序 P130 - 03:14</w:t>
+      </w:r>
+    </w:p>
+    <w:p>
+      <w:pPr>
+        <w:widowControl/>
+        <w:jc w:val="left"/>
+        <w:textAlignment w:val="baseline"/>
+        <w:rPr>
+          <w:rFonts w:ascii="宋体" w:eastAsia="宋体" w:hAnsi="宋体" w:cs="宋体"/>
+          <w:kern w:val="0"/>
+          <w:szCs w:val="21"/>
+        </w:rPr>
+      </w:pPr>
+      <w:r>
+        <w:rPr>
+          <w:rFonts w:ascii="Tahoma" w:eastAsia="宋体" w:hAnsi="Tahoma" w:cs="Tahoma"/>
+          <w:kern w:val="0"/>
+          <w:szCs w:val="21"/>
+        </w:rPr>
+        <w:lastRenderedPageBreak/>
+        <w:t>﻿</w:t>
+      </w:r>
+    </w:p>
+    <w:p>
+      <w:pPr>
+        <w:widowControl/>
+        <w:jc w:val="left"/>
+        <w:textAlignment w:val="baseline"/>
+        <w:rPr>
+          <w:rFonts w:ascii="宋体" w:eastAsia="宋体" w:hAnsi="宋体" w:cs="宋体"/>
+          <w:kern w:val="0"/>
+          <w:szCs w:val="21"/>
+        </w:rPr>
+      </w:pPr>
+      <w:r>
+        <w:rPr>
+          <w:rFonts w:ascii="宋体" w:eastAsia="宋体" w:hAnsi="宋体" w:cs="宋体"/>
+          <w:kern w:val="0"/>
+          <w:szCs w:val="21"/>
+        </w:rPr>
+        <w:t>继承的构造、析构</w:t>
+      </w:r>
+    </w:p>
+    <w:p>
+      <w:pPr>
+        <w:widowControl/>
+        <w:jc w:val="left"/>
+        <w:textAlignment w:val="baseline"/>
+        <w:rPr>
+          <w:rFonts w:ascii="宋体" w:eastAsia="宋体" w:hAnsi="宋体" w:cs="宋体"/>
+          <w:kern w:val="0"/>
+          <w:szCs w:val="21"/>
+        </w:rPr>
+      </w:pPr>
+      <w:r>
+        <w:rPr>
+          <w:rFonts w:ascii="宋体" w:eastAsia="宋体" w:hAnsi="宋体" w:cs="宋体"/>
+          <w:kern w:val="0"/>
+          <w:szCs w:val="21"/>
+        </w:rPr>
+        <w:t>现有父类的构造→子类的构造→子类的析构→父类的析构</w:t>
+      </w:r>
+    </w:p>
+    <w:p>
+      <w:pPr>
+        <w:widowControl/>
+        <w:jc w:val="left"/>
+        <w:textAlignment w:val="baseline"/>
+        <w:rPr>
+          <w:rFonts w:ascii="宋体" w:eastAsia="宋体" w:hAnsi="宋体" w:cs="宋体"/>
+          <w:kern w:val="0"/>
+          <w:szCs w:val="21"/>
+        </w:rPr>
+      </w:pPr>
+      <w:r>
+        <w:rPr>
+          <w:rFonts w:ascii="宋体" w:eastAsia="宋体" w:hAnsi="宋体" w:cs="宋体"/>
+          <w:kern w:val="0"/>
+          <w:szCs w:val="21"/>
+        </w:rPr>
+        <w:t>（言外之意是子类构造时也创建了一个父类，虽然这父类没有名字，拿不到）</w:t>
+      </w:r>
+    </w:p>
+    <w:p>
+      <w:pPr>
+        <w:widowControl/>
+        <w:jc w:val="left"/>
+        <w:textAlignment w:val="baseline"/>
+        <w:rPr>
+          <w:rFonts w:ascii="宋体" w:eastAsia="宋体" w:hAnsi="宋体" w:cs="宋体"/>
+          <w:kern w:val="0"/>
+          <w:szCs w:val="21"/>
+          <w:bdr w:val="none" w:sz="0" w:space="0" w:color="auto" w:frame="1"/>
+        </w:rPr>
+      </w:pPr>
+      <w:r>
+        <w:rPr>
+          <w:rFonts w:ascii="Tahoma" w:eastAsia="宋体" w:hAnsi="Tahoma" w:cs="Tahoma"/>
+          <w:kern w:val="0"/>
+          <w:szCs w:val="21"/>
+        </w:rPr>
+        <w:t>﻿</w:t>
+      </w:r>
+    </w:p>
+    <w:p>
+      <w:pPr>
+        <w:widowControl/>
+        <w:shd w:val="clear" w:color="auto" w:fill="E6F4FF"/>
+        <w:spacing w:line="285" w:lineRule="atLeast"/>
+        <w:jc w:val="left"/>
+        <w:textAlignment w:val="baseline"/>
+        <w:rPr>
+          <w:rFonts w:ascii="宋体" w:eastAsia="宋体" w:hAnsi="宋体" w:cs="宋体"/>
+          <w:b/>
+          <w:bCs/>
+          <w:color w:val="2392E5"/>
+          <w:kern w:val="0"/>
+          <w:sz w:val="18"/>
+          <w:szCs w:val="18"/>
+          <w:bdr w:val="none" w:sz="0" w:space="0" w:color="auto" w:frame="1"/>
+        </w:rPr>
+      </w:pPr>
+      <w:r>
+        <w:rPr>
+          <w:rFonts w:ascii="宋体" w:eastAsia="宋体" w:hAnsi="宋体" w:cs="宋体"/>
+          <w:b/>
+          <w:bCs/>
+          <w:color w:val="2392E5"/>
+          <w:kern w:val="0"/>
+          <w:sz w:val="18"/>
+          <w:szCs w:val="18"/>
+          <w:bdr w:val="none" w:sz="0" w:space="0" w:color="auto" w:frame="1"/>
+        </w:rPr>
+        <w:t>49 类和对象-继承-同名成员处理 P131 - 00:30</w:t>
+      </w:r>
+    </w:p>
+    <w:p>
+      <w:pPr>
+        <w:widowControl/>
+        <w:jc w:val="left"/>
+        <w:textAlignment w:val="baseline"/>
+        <w:rPr>
+          <w:rFonts w:ascii="宋体" w:eastAsia="宋体" w:hAnsi="宋体" w:cs="宋体"/>
+          <w:kern w:val="0"/>
+          <w:szCs w:val="21"/>
+        </w:rPr>
+      </w:pPr>
+      <w:r>
+        <w:rPr>
+          <w:rFonts w:ascii="Tahoma" w:eastAsia="宋体" w:hAnsi="Tahoma" w:cs="Tahoma"/>
+          <w:kern w:val="0"/>
+          <w:szCs w:val="21"/>
+        </w:rPr>
+        <w:t>﻿</w:t>
+      </w:r>
+    </w:p>
+    <w:p>
+      <w:pPr>
+        <w:widowControl/>
+        <w:jc w:val="left"/>
+        <w:textAlignment w:val="baseline"/>
+        <w:rPr>
+          <w:rFonts w:ascii="宋体" w:eastAsia="宋体" w:hAnsi="宋体" w:cs="宋体"/>
+          <w:kern w:val="0"/>
+          <w:szCs w:val="21"/>
+        </w:rPr>
+      </w:pPr>
+      <w:r>
+        <w:rPr>
+          <w:rFonts w:ascii="宋体" w:eastAsia="宋体" w:hAnsi="宋体" w:cs="宋体"/>
+          <w:kern w:val="0"/>
+          <w:szCs w:val="21"/>
+        </w:rPr>
+        <w:t>继承后，如果父类子类有重名成员，</w:t>
+      </w:r>
+    </w:p>
+    <w:p>
+      <w:pPr>
+        <w:widowControl/>
+        <w:jc w:val="left"/>
+        <w:textAlignment w:val="baseline"/>
+        <w:rPr>
+          <w:rFonts w:ascii="宋体" w:eastAsia="宋体" w:hAnsi="宋体" w:cs="宋体"/>
+          <w:kern w:val="0"/>
+          <w:szCs w:val="21"/>
+        </w:rPr>
+      </w:pPr>
+      <w:r>
+        <w:rPr>
+          <w:rFonts w:ascii="宋体" w:eastAsia="宋体" w:hAnsi="宋体" w:cs="宋体"/>
+          <w:kern w:val="0"/>
+          <w:szCs w:val="21"/>
+        </w:rPr>
+        <w:t>子类直接用，父类需要作用域::前缀，属性和函数都适用</w:t>
+      </w:r>
+    </w:p>
+    <w:p>
+      <w:pPr>
+        <w:widowControl/>
+        <w:jc w:val="left"/>
+        <w:textAlignment w:val="baseline"/>
+        <w:rPr>
+          <w:rFonts w:ascii="宋体" w:eastAsia="宋体" w:hAnsi="宋体" w:cs="宋体"/>
+          <w:kern w:val="0"/>
+          <w:szCs w:val="21"/>
+        </w:rPr>
+      </w:pPr>
+      <w:r>
+        <w:rPr>
+          <w:rFonts w:ascii="宋体" w:eastAsia="宋体" w:hAnsi="宋体" w:cs="宋体"/>
+          <w:kern w:val="0"/>
+          <w:szCs w:val="21"/>
+        </w:rPr>
+        <w:t>比如：</w:t>
+      </w:r>
+    </w:p>
+    <w:p>
+      <w:pPr>
+        <w:widowControl/>
+        <w:jc w:val="left"/>
+        <w:textAlignment w:val="baseline"/>
+        <w:rPr>
+          <w:rFonts w:ascii="宋体" w:eastAsia="宋体" w:hAnsi="宋体" w:cs="宋体"/>
+          <w:kern w:val="0"/>
+          <w:szCs w:val="21"/>
+        </w:rPr>
+      </w:pPr>
+      <w:proofErr w:type="spellStart"/>
+      <w:r>
+        <w:rPr>
+          <w:rFonts w:ascii="宋体" w:eastAsia="宋体" w:hAnsi="宋体" w:cs="宋体"/>
+          <w:kern w:val="0"/>
+          <w:szCs w:val="21"/>
+        </w:rPr>
+        <w:t>s.Base</w:t>
+      </w:r>
+      <w:proofErr w:type="spellEnd"/>
+      <w:r>
+        <w:rPr>
+          <w:rFonts w:ascii="宋体" w:eastAsia="宋体" w:hAnsi="宋体" w:cs="宋体"/>
+          <w:kern w:val="0"/>
+          <w:szCs w:val="21"/>
+        </w:rPr>
+        <w:t>::</w:t>
+      </w:r>
+      <w:proofErr w:type="spellStart"/>
+      <w:r>
+        <w:rPr>
+          <w:rFonts w:ascii="宋体" w:eastAsia="宋体" w:hAnsi="宋体" w:cs="宋体"/>
+          <w:kern w:val="0"/>
+          <w:szCs w:val="21"/>
+        </w:rPr>
+        <w:t>m_a</w:t>
+      </w:r>
+      <w:proofErr w:type="spellEnd"/>
+      <w:r>
+        <w:rPr>
+          <w:rFonts w:ascii="宋体" w:eastAsia="宋体" w:hAnsi="宋体" w:cs="宋体"/>
+          <w:kern w:val="0"/>
+          <w:szCs w:val="21"/>
+        </w:rPr>
+        <w:t>;（子类单个对象s中继承的父类Base的</w:t>
+      </w:r>
+      <w:proofErr w:type="spellStart"/>
+      <w:r>
+        <w:rPr>
+          <w:rFonts w:ascii="宋体" w:eastAsia="宋体" w:hAnsi="宋体" w:cs="宋体"/>
+          <w:kern w:val="0"/>
+          <w:szCs w:val="21"/>
+        </w:rPr>
+        <w:t>m_a</w:t>
+      </w:r>
+      <w:proofErr w:type="spellEnd"/>
+      <w:r>
+        <w:rPr>
+          <w:rFonts w:ascii="宋体" w:eastAsia="宋体" w:hAnsi="宋体" w:cs="宋体"/>
+          <w:kern w:val="0"/>
+          <w:szCs w:val="21"/>
+        </w:rPr>
+        <w:t>值）</w:t>
+      </w:r>
+    </w:p>
+    <w:p>
+      <w:pPr>
+        <w:widowControl/>
+        <w:jc w:val="left"/>
+        <w:textAlignment w:val="baseline"/>
+        <w:rPr>
+          <w:rFonts w:ascii="宋体" w:eastAsia="宋体" w:hAnsi="宋体" w:cs="宋体"/>
+          <w:kern w:val="0"/>
+          <w:szCs w:val="21"/>
+        </w:rPr>
+      </w:pPr>
+      <w:proofErr w:type="spellStart"/>
+      <w:r>
+        <w:rPr>
+          <w:rFonts w:ascii="宋体" w:eastAsia="宋体" w:hAnsi="宋体" w:cs="宋体"/>
+          <w:kern w:val="0"/>
+          <w:szCs w:val="21"/>
+        </w:rPr>
+        <w:t>s.m_a</w:t>
+      </w:r>
+      <w:proofErr w:type="spellEnd"/>
+      <w:r>
+        <w:rPr>
+          <w:rFonts w:ascii="宋体" w:eastAsia="宋体" w:hAnsi="宋体" w:cs="宋体"/>
+          <w:kern w:val="0"/>
+          <w:szCs w:val="21"/>
+        </w:rPr>
+        <w:t>;（子类自己的</w:t>
+      </w:r>
+      <w:proofErr w:type="spellStart"/>
+      <w:r>
+        <w:rPr>
+          <w:rFonts w:ascii="宋体" w:eastAsia="宋体" w:hAnsi="宋体" w:cs="宋体"/>
+          <w:kern w:val="0"/>
+          <w:szCs w:val="21"/>
+        </w:rPr>
+        <w:t>m_a</w:t>
+      </w:r>
+      <w:proofErr w:type="spellEnd"/>
+      <w:r>
+        <w:rPr>
+          <w:rFonts w:ascii="宋体" w:eastAsia="宋体" w:hAnsi="宋体" w:cs="宋体"/>
+          <w:kern w:val="0"/>
+          <w:szCs w:val="21"/>
+        </w:rPr>
+        <w:t>值）</w:t>
+      </w:r>
+    </w:p>
+    <w:p>
+      <w:pPr>
+        <w:widowControl/>
+        <w:jc w:val="left"/>
+        <w:textAlignment w:val="baseline"/>
+        <w:rPr>
+          <w:rFonts w:ascii="宋体" w:eastAsia="宋体" w:hAnsi="宋体" w:cs="宋体"/>
+          <w:kern w:val="0"/>
+          <w:szCs w:val="21"/>
+          <w:bdr w:val="none" w:sz="0" w:space="0" w:color="auto" w:frame="1"/>
+        </w:rPr>
+      </w:pPr>
+      <w:r>
+        <w:rPr>
+          <w:rFonts w:ascii="Tahoma" w:eastAsia="宋体" w:hAnsi="Tahoma" w:cs="Tahoma"/>
+          <w:kern w:val="0"/>
+          <w:szCs w:val="21"/>
+        </w:rPr>
+        <w:t>﻿</w:t>
+      </w:r>
+    </w:p>
+    <w:p>
+      <w:pPr>
+        <w:widowControl/>
+        <w:shd w:val="clear" w:color="auto" w:fill="E6F4FF"/>
+        <w:spacing w:line="285" w:lineRule="atLeast"/>
+        <w:jc w:val="left"/>
+        <w:textAlignment w:val="baseline"/>
+        <w:rPr>
+          <w:rFonts w:ascii="宋体" w:eastAsia="宋体" w:hAnsi="宋体" w:cs="宋体"/>
+          <w:b/>
+          <w:bCs/>
+          <w:color w:val="2392E5"/>
+          <w:kern w:val="0"/>
+          <w:sz w:val="18"/>
+          <w:szCs w:val="18"/>
+          <w:bdr w:val="none" w:sz="0" w:space="0" w:color="auto" w:frame="1"/>
+        </w:rPr>
+      </w:pPr>
+      <w:r>
+        <w:rPr>
+          <w:rFonts w:ascii="宋体" w:eastAsia="宋体" w:hAnsi="宋体" w:cs="宋体"/>
+          <w:b/>
+          <w:bCs/>
+          <w:color w:val="2392E5"/>
+          <w:kern w:val="0"/>
+          <w:sz w:val="18"/>
+          <w:szCs w:val="18"/>
+          <w:bdr w:val="none" w:sz="0" w:space="0" w:color="auto" w:frame="1"/>
+        </w:rPr>
+        <w:t>49 类和对象-继承-同名成员处理 P131 - 08:06</w:t>
+      </w:r>
+    </w:p>
+    <w:p>
+      <w:pPr>
+        <w:widowControl/>
+        <w:jc w:val="left"/>
+        <w:textAlignment w:val="baseline"/>
+        <w:rPr>
+          <w:rFonts w:ascii="宋体" w:eastAsia="宋体" w:hAnsi="宋体" w:cs="宋体"/>
+          <w:kern w:val="0"/>
+          <w:szCs w:val="21"/>
+        </w:rPr>
+      </w:pPr>
+      <w:r>
+        <w:rPr>
+          <w:rFonts w:ascii="Tahoma" w:eastAsia="宋体" w:hAnsi="Tahoma" w:cs="Tahoma"/>
+          <w:kern w:val="0"/>
+          <w:szCs w:val="21"/>
+        </w:rPr>
+        <w:t>﻿</w:t>
+      </w:r>
+    </w:p>
+    <w:p>
+      <w:pPr>
+        <w:widowControl/>
+        <w:jc w:val="left"/>
+        <w:textAlignment w:val="baseline"/>
+        <w:rPr>
+          <w:rFonts w:ascii="宋体" w:eastAsia="宋体" w:hAnsi="宋体" w:cs="宋体"/>
+          <w:kern w:val="0"/>
+          <w:szCs w:val="21"/>
+        </w:rPr>
+      </w:pPr>
+      <w:r>
+        <w:rPr>
+          <w:rFonts w:ascii="宋体" w:eastAsia="宋体" w:hAnsi="宋体" w:cs="宋体"/>
+          <w:kern w:val="0"/>
+          <w:szCs w:val="21"/>
+        </w:rPr>
+        <w:t>子类和父类的成员函数同名，子类会隐藏所有父类的同名函数，包括所有的重载形式，都不可用。</w:t>
+      </w:r>
+    </w:p>
+    <w:p>
+      <w:pPr>
+        <w:widowControl/>
+        <w:jc w:val="left"/>
+        <w:textAlignment w:val="baseline"/>
+        <w:rPr>
+          <w:rFonts w:ascii="宋体" w:eastAsia="宋体" w:hAnsi="宋体" w:cs="宋体"/>
+          <w:kern w:val="0"/>
+          <w:szCs w:val="21"/>
+        </w:rPr>
+      </w:pPr>
+      <w:r>
+        <w:rPr>
+          <w:rFonts w:ascii="宋体" w:eastAsia="宋体" w:hAnsi="宋体" w:cs="宋体"/>
+          <w:kern w:val="0"/>
+          <w:szCs w:val="21"/>
+        </w:rPr>
+        <w:t>不过作用域::前缀依然可以解决这个问题</w:t>
+      </w:r>
+    </w:p>
+    <w:p>
+      <w:pPr>
+        <w:widowControl/>
+        <w:jc w:val="left"/>
+        <w:textAlignment w:val="baseline"/>
+        <w:rPr>
+          <w:rFonts w:ascii="宋体" w:eastAsia="宋体" w:hAnsi="宋体" w:cs="宋体"/>
+          <w:kern w:val="0"/>
+          <w:szCs w:val="21"/>
+          <w:bdr w:val="none" w:sz="0" w:space="0" w:color="auto" w:frame="1"/>
+        </w:rPr>
+      </w:pPr>
+      <w:r>
+        <w:rPr>
+          <w:rFonts w:ascii="Tahoma" w:eastAsia="宋体" w:hAnsi="Tahoma" w:cs="Tahoma"/>
+          <w:kern w:val="0"/>
+          <w:szCs w:val="21"/>
+        </w:rPr>
+        <w:t>﻿</w:t>
+      </w:r>
+    </w:p>
+    <w:p>
+      <w:pPr>
+        <w:widowControl/>
+        <w:shd w:val="clear" w:color="auto" w:fill="E6F4FF"/>
+        <w:spacing w:line="285" w:lineRule="atLeast"/>
+        <w:jc w:val="left"/>
+        <w:textAlignment w:val="baseline"/>
+        <w:rPr>
+          <w:rFonts w:ascii="宋体" w:eastAsia="宋体" w:hAnsi="宋体" w:cs="宋体"/>
+          <w:b/>
+          <w:bCs/>
+          <w:color w:val="2392E5"/>
+          <w:kern w:val="0"/>
+          <w:sz w:val="18"/>
+          <w:szCs w:val="18"/>
+          <w:bdr w:val="none" w:sz="0" w:space="0" w:color="auto" w:frame="1"/>
+        </w:rPr>
+      </w:pPr>
+      <w:r>
+        <w:rPr>
+          <w:rFonts w:ascii="宋体" w:eastAsia="宋体" w:hAnsi="宋体" w:cs="宋体"/>
+          <w:b/>
+          <w:bCs/>
+          <w:color w:val="2392E5"/>
+          <w:kern w:val="0"/>
+          <w:sz w:val="18"/>
+          <w:szCs w:val="18"/>
+          <w:bdr w:val="none" w:sz="0" w:space="0" w:color="auto" w:frame="1"/>
+        </w:rPr>
+        <w:t>50 类和对象-继承-同名静态成员处理 P132 - 01:16</w:t>
+      </w:r>
+    </w:p>
+    <w:p>
+      <w:pPr>
+        <w:widowControl/>
+        <w:jc w:val="left"/>
+        <w:textAlignment w:val="baseline"/>
+        <w:rPr>
+          <w:rFonts w:ascii="宋体" w:eastAsia="宋体" w:hAnsi="宋体" w:cs="宋体"/>
+          <w:kern w:val="0"/>
+          <w:szCs w:val="21"/>
+        </w:rPr>
+      </w:pPr>
+      <w:r>
+        <w:rPr>
+          <w:rFonts w:ascii="Tahoma" w:eastAsia="宋体" w:hAnsi="Tahoma" w:cs="Tahoma"/>
+          <w:kern w:val="0"/>
+          <w:szCs w:val="21"/>
+        </w:rPr>
+        <w:t>﻿</w:t>
+      </w:r>
+    </w:p>
+    <w:p>
+      <w:pPr>
+        <w:widowControl/>
+        <w:jc w:val="left"/>
+        <w:textAlignment w:val="baseline"/>
+        <w:rPr>
+          <w:rFonts w:ascii="宋体" w:eastAsia="宋体" w:hAnsi="宋体" w:cs="宋体"/>
+          <w:kern w:val="0"/>
+          <w:szCs w:val="21"/>
+        </w:rPr>
+      </w:pPr>
+      <w:r>
+        <w:rPr>
+          <w:rFonts w:ascii="宋体" w:eastAsia="宋体" w:hAnsi="宋体" w:cs="宋体"/>
+          <w:kern w:val="0"/>
+          <w:szCs w:val="21"/>
+        </w:rPr>
+        <w:t>继承中 静态成员重名也是用作用域::区分父类成员。</w:t>
+      </w:r>
+    </w:p>
+    <w:p>
+      <w:pPr>
+        <w:widowControl/>
+        <w:jc w:val="left"/>
+        <w:textAlignment w:val="baseline"/>
+        <w:rPr>
+          <w:rFonts w:ascii="宋体" w:eastAsia="宋体" w:hAnsi="宋体" w:cs="宋体"/>
+          <w:kern w:val="0"/>
+          <w:szCs w:val="21"/>
+        </w:rPr>
+      </w:pPr>
+      <w:r>
+        <w:rPr>
+          <w:rFonts w:ascii="宋体" w:eastAsia="宋体" w:hAnsi="宋体" w:cs="宋体"/>
+          <w:kern w:val="0"/>
+          <w:szCs w:val="21"/>
+        </w:rPr>
+        <w:t>静态变量在类内声明，类外初始化（毕竟独一份），父类子类分别初始化（用不同的作用域::）</w:t>
+      </w:r>
+    </w:p>
+    <w:p>
+      <w:pPr>
+        <w:widowControl/>
+        <w:jc w:val="left"/>
+        <w:textAlignment w:val="baseline"/>
+        <w:rPr>
+          <w:rFonts w:ascii="宋体" w:eastAsia="宋体" w:hAnsi="宋体" w:cs="宋体"/>
+          <w:kern w:val="0"/>
+          <w:szCs w:val="21"/>
+          <w:bdr w:val="none" w:sz="0" w:space="0" w:color="auto" w:frame="1"/>
+        </w:rPr>
+      </w:pPr>
+      <w:r>
+        <w:rPr>
+          <w:rFonts w:ascii="Tahoma" w:eastAsia="宋体" w:hAnsi="Tahoma" w:cs="Tahoma"/>
+          <w:kern w:val="0"/>
+          <w:szCs w:val="21"/>
+        </w:rPr>
+        <w:t>﻿</w:t>
+      </w:r>
+    </w:p>
+    <w:p>
+      <w:pPr>
+        <w:widowControl/>
+        <w:shd w:val="clear" w:color="auto" w:fill="E6F4FF"/>
+        <w:spacing w:line="285" w:lineRule="atLeast"/>
+        <w:jc w:val="left"/>
+        <w:textAlignment w:val="baseline"/>
+        <w:rPr>
+          <w:rFonts w:ascii="宋体" w:eastAsia="宋体" w:hAnsi="宋体" w:cs="宋体"/>
+          <w:b/>
+          <w:bCs/>
+          <w:color w:val="2392E5"/>
+          <w:kern w:val="0"/>
+          <w:sz w:val="18"/>
+          <w:szCs w:val="18"/>
+          <w:bdr w:val="none" w:sz="0" w:space="0" w:color="auto" w:frame="1"/>
+        </w:rPr>
+      </w:pPr>
+      <w:r>
+        <w:rPr>
+          <w:rFonts w:ascii="宋体" w:eastAsia="宋体" w:hAnsi="宋体" w:cs="宋体"/>
+          <w:b/>
+          <w:bCs/>
+          <w:color w:val="2392E5"/>
+          <w:kern w:val="0"/>
+          <w:sz w:val="18"/>
+          <w:szCs w:val="18"/>
+          <w:bdr w:val="none" w:sz="0" w:space="0" w:color="auto" w:frame="1"/>
+        </w:rPr>
+        <w:t>50 类和对象-继承-同名静态成员处理 P132 - 05:44</w:t>
+      </w:r>
+    </w:p>
+    <w:p>
+      <w:pPr>
+        <w:widowControl/>
+        <w:jc w:val="left"/>
+        <w:textAlignment w:val="baseline"/>
+        <w:rPr>
+          <w:rFonts w:ascii="宋体" w:eastAsia="宋体" w:hAnsi="宋体" w:cs="宋体"/>
+          <w:kern w:val="0"/>
+          <w:szCs w:val="21"/>
+        </w:rPr>
+      </w:pPr>
+      <w:r>
+        <w:rPr>
+          <w:rFonts w:ascii="Tahoma" w:eastAsia="宋体" w:hAnsi="Tahoma" w:cs="Tahoma"/>
+          <w:kern w:val="0"/>
+          <w:szCs w:val="21"/>
+        </w:rPr>
+        <w:t>﻿</w:t>
+      </w:r>
+    </w:p>
+    <w:p>
+      <w:pPr>
+        <w:widowControl/>
+        <w:jc w:val="left"/>
+        <w:textAlignment w:val="baseline"/>
+        <w:rPr>
+          <w:rFonts w:ascii="宋体" w:eastAsia="宋体" w:hAnsi="宋体" w:cs="宋体"/>
+          <w:kern w:val="0"/>
+          <w:szCs w:val="21"/>
+        </w:rPr>
+      </w:pPr>
+      <w:r>
+        <w:rPr>
+          <w:rFonts w:ascii="宋体" w:eastAsia="宋体" w:hAnsi="宋体" w:cs="宋体"/>
+          <w:kern w:val="0"/>
+          <w:szCs w:val="21"/>
+        </w:rPr>
+        <w:t>静态成员可以不需要创建单个对象，而直接访问类来得到</w:t>
+      </w:r>
+    </w:p>
+    <w:p>
+      <w:pPr>
+        <w:widowControl/>
+        <w:jc w:val="left"/>
+        <w:textAlignment w:val="baseline"/>
+        <w:rPr>
+          <w:rFonts w:ascii="宋体" w:eastAsia="宋体" w:hAnsi="宋体" w:cs="宋体"/>
+          <w:kern w:val="0"/>
+          <w:szCs w:val="21"/>
+        </w:rPr>
+      </w:pPr>
+      <w:r>
+        <w:rPr>
+          <w:rFonts w:ascii="宋体" w:eastAsia="宋体" w:hAnsi="宋体" w:cs="宋体"/>
+          <w:kern w:val="0"/>
+          <w:szCs w:val="21"/>
+        </w:rPr>
+        <w:t>有Son::Base::</w:t>
+      </w:r>
+      <w:proofErr w:type="spellStart"/>
+      <w:r>
+        <w:rPr>
+          <w:rFonts w:ascii="宋体" w:eastAsia="宋体" w:hAnsi="宋体" w:cs="宋体"/>
+          <w:kern w:val="0"/>
+          <w:szCs w:val="21"/>
+        </w:rPr>
+        <w:t>m_a</w:t>
+      </w:r>
+      <w:proofErr w:type="spellEnd"/>
+      <w:r>
+        <w:rPr>
+          <w:rFonts w:ascii="宋体" w:eastAsia="宋体" w:hAnsi="宋体" w:cs="宋体"/>
+          <w:kern w:val="0"/>
+          <w:szCs w:val="21"/>
+        </w:rPr>
+        <w:t>来访问，有效。</w:t>
+      </w:r>
+    </w:p>
+    <w:p>
+      <w:pPr>
+        <w:widowControl/>
+        <w:jc w:val="left"/>
+        <w:textAlignment w:val="baseline"/>
+        <w:rPr>
+          <w:rFonts w:ascii="宋体" w:eastAsia="宋体" w:hAnsi="宋体" w:cs="宋体"/>
+          <w:kern w:val="0"/>
+          <w:szCs w:val="21"/>
+        </w:rPr>
+      </w:pPr>
+      <w:r>
+        <w:rPr>
+          <w:rFonts w:ascii="宋体" w:eastAsia="宋体" w:hAnsi="宋体" w:cs="宋体"/>
+          <w:kern w:val="0"/>
+          <w:szCs w:val="21"/>
+        </w:rPr>
+        <w:t>这里①Son::指通过类名方式访问</w:t>
+      </w:r>
+    </w:p>
+    <w:p>
+      <w:pPr>
+        <w:widowControl/>
+        <w:jc w:val="left"/>
+        <w:textAlignment w:val="baseline"/>
+        <w:rPr>
+          <w:rFonts w:ascii="宋体" w:eastAsia="宋体" w:hAnsi="宋体" w:cs="宋体"/>
+          <w:kern w:val="0"/>
+          <w:szCs w:val="21"/>
+        </w:rPr>
+      </w:pPr>
+      <w:r>
+        <w:rPr>
+          <w:rFonts w:ascii="宋体" w:eastAsia="宋体" w:hAnsi="宋体" w:cs="宋体"/>
+          <w:kern w:val="0"/>
+          <w:szCs w:val="21"/>
+        </w:rPr>
+        <w:t>②Base::指父类作用域下</w:t>
+      </w:r>
+    </w:p>
+    <w:p>
+      <w:pPr>
+        <w:widowControl/>
+        <w:jc w:val="left"/>
+        <w:textAlignment w:val="baseline"/>
+        <w:rPr>
+          <w:rFonts w:ascii="宋体" w:eastAsia="宋体" w:hAnsi="宋体" w:cs="宋体"/>
+          <w:kern w:val="0"/>
+          <w:szCs w:val="21"/>
+          <w:bdr w:val="none" w:sz="0" w:space="0" w:color="auto" w:frame="1"/>
+        </w:rPr>
+      </w:pPr>
+      <w:r>
+        <w:rPr>
+          <w:rFonts w:ascii="Tahoma" w:eastAsia="宋体" w:hAnsi="Tahoma" w:cs="Tahoma"/>
+          <w:kern w:val="0"/>
+          <w:szCs w:val="21"/>
+        </w:rPr>
+        <w:t>﻿</w:t>
+      </w:r>
+    </w:p>
+    <w:p>
+      <w:pPr>
+        <w:widowControl/>
+        <w:shd w:val="clear" w:color="auto" w:fill="E6F4FF"/>
+        <w:spacing w:line="285" w:lineRule="atLeast"/>
+        <w:jc w:val="left"/>
+        <w:textAlignment w:val="baseline"/>
+        <w:rPr>
+          <w:rFonts w:ascii="宋体" w:eastAsia="宋体" w:hAnsi="宋体" w:cs="宋体"/>
+          <w:b/>
+          <w:bCs/>
+          <w:color w:val="2392E5"/>
+          <w:kern w:val="0"/>
+          <w:sz w:val="18"/>
+          <w:szCs w:val="18"/>
+          <w:bdr w:val="none" w:sz="0" w:space="0" w:color="auto" w:frame="1"/>
+        </w:rPr>
+      </w:pPr>
+      <w:r>
+        <w:rPr>
+          <w:rFonts w:ascii="宋体" w:eastAsia="宋体" w:hAnsi="宋体" w:cs="宋体"/>
+          <w:b/>
+          <w:bCs/>
+          <w:color w:val="2392E5"/>
+          <w:kern w:val="0"/>
+          <w:sz w:val="18"/>
+          <w:szCs w:val="18"/>
+          <w:bdr w:val="none" w:sz="0" w:space="0" w:color="auto" w:frame="1"/>
+        </w:rPr>
+        <w:t>50 类和对象-继承-同名静态成员处理 P132 - 09:51</w:t>
+      </w:r>
+    </w:p>
+    <w:p>
+      <w:pPr>
+        <w:widowControl/>
+        <w:jc w:val="left"/>
+        <w:textAlignment w:val="baseline"/>
+        <w:rPr>
+          <w:rFonts w:ascii="宋体" w:eastAsia="宋体" w:hAnsi="宋体" w:cs="宋体"/>
+          <w:kern w:val="0"/>
+          <w:szCs w:val="21"/>
+        </w:rPr>
+      </w:pPr>
+      <w:r>
+        <w:rPr>
+          <w:rFonts w:ascii="Tahoma" w:eastAsia="宋体" w:hAnsi="Tahoma" w:cs="Tahoma"/>
+          <w:kern w:val="0"/>
+          <w:szCs w:val="21"/>
+        </w:rPr>
+        <w:t>﻿</w:t>
+      </w:r>
+    </w:p>
+    <w:p>
+      <w:pPr>
+        <w:widowControl/>
+        <w:jc w:val="left"/>
+        <w:textAlignment w:val="baseline"/>
+        <w:rPr>
+          <w:rFonts w:ascii="宋体" w:eastAsia="宋体" w:hAnsi="宋体" w:cs="宋体"/>
+          <w:kern w:val="0"/>
+          <w:szCs w:val="21"/>
+        </w:rPr>
+      </w:pPr>
+      <w:r>
+        <w:rPr>
+          <w:rFonts w:ascii="宋体" w:eastAsia="宋体" w:hAnsi="宋体" w:cs="宋体"/>
+          <w:kern w:val="0"/>
+          <w:szCs w:val="21"/>
+        </w:rPr>
+        <w:t>静态成员访问方式：</w:t>
+      </w:r>
+    </w:p>
+    <w:p>
+      <w:pPr>
+        <w:widowControl/>
+        <w:jc w:val="left"/>
+        <w:textAlignment w:val="baseline"/>
+        <w:rPr>
+          <w:rFonts w:ascii="宋体" w:eastAsia="宋体" w:hAnsi="宋体" w:cs="宋体"/>
+          <w:kern w:val="0"/>
+          <w:szCs w:val="21"/>
+        </w:rPr>
+      </w:pPr>
+      <w:r>
+        <w:rPr>
+          <w:rFonts w:ascii="宋体" w:eastAsia="宋体" w:hAnsi="宋体" w:cs="宋体"/>
+          <w:kern w:val="0"/>
+          <w:szCs w:val="21"/>
+        </w:rPr>
+        <w:t>①通过单个对象访问</w:t>
+      </w:r>
+    </w:p>
+    <w:p>
+      <w:pPr>
+        <w:widowControl/>
+        <w:jc w:val="left"/>
+        <w:textAlignment w:val="baseline"/>
+        <w:rPr>
+          <w:rFonts w:ascii="宋体" w:eastAsia="宋体" w:hAnsi="宋体" w:cs="宋体"/>
+          <w:kern w:val="0"/>
+          <w:szCs w:val="21"/>
+        </w:rPr>
+      </w:pPr>
+      <w:r>
+        <w:rPr>
+          <w:rFonts w:ascii="宋体" w:eastAsia="宋体" w:hAnsi="宋体" w:cs="宋体"/>
+          <w:kern w:val="0"/>
+          <w:szCs w:val="21"/>
+        </w:rPr>
+        <w:t>②通过类名访问，而不需创建对象</w:t>
+      </w:r>
+    </w:p>
+    <w:p>
+      <w:pPr>
+        <w:widowControl/>
+        <w:jc w:val="left"/>
+        <w:textAlignment w:val="baseline"/>
+        <w:rPr>
+          <w:rFonts w:ascii="宋体" w:eastAsia="宋体" w:hAnsi="宋体" w:cs="宋体"/>
+          <w:kern w:val="0"/>
+          <w:szCs w:val="21"/>
+        </w:rPr>
+      </w:pPr>
+      <w:r>
+        <w:rPr>
+          <w:rFonts w:ascii="宋体" w:eastAsia="宋体" w:hAnsi="宋体" w:cs="宋体"/>
+          <w:kern w:val="0"/>
+          <w:szCs w:val="21"/>
+        </w:rPr>
+        <w:t>除此之外作用域::的使用方式和非静态成员一样</w:t>
+      </w:r>
+    </w:p>
+    <w:p>
+      <w:pPr>
+        <w:widowControl/>
+        <w:jc w:val="left"/>
+        <w:textAlignment w:val="baseline"/>
+        <w:rPr>
+          <w:rFonts w:ascii="宋体" w:eastAsia="宋体" w:hAnsi="宋体" w:cs="宋体"/>
+          <w:kern w:val="0"/>
+          <w:szCs w:val="21"/>
+          <w:bdr w:val="none" w:sz="0" w:space="0" w:color="auto" w:frame="1"/>
+        </w:rPr>
+      </w:pPr>
+      <w:r>
+        <w:rPr>
+          <w:rFonts w:ascii="Tahoma" w:eastAsia="宋体" w:hAnsi="Tahoma" w:cs="Tahoma"/>
+          <w:kern w:val="0"/>
+          <w:szCs w:val="21"/>
+        </w:rPr>
+        <w:t>﻿</w:t>
+      </w:r>
+    </w:p>
+    <w:p>
+      <w:pPr>
+        <w:widowControl/>
+        <w:shd w:val="clear" w:color="auto" w:fill="E6F4FF"/>
+        <w:spacing w:line="285" w:lineRule="atLeast"/>
+        <w:jc w:val="left"/>
+        <w:textAlignment w:val="baseline"/>
+        <w:rPr>
+          <w:rFonts w:ascii="宋体" w:eastAsia="宋体" w:hAnsi="宋体" w:cs="宋体"/>
+          <w:b/>
+          <w:bCs/>
+          <w:color w:val="2392E5"/>
+          <w:kern w:val="0"/>
+          <w:sz w:val="18"/>
+          <w:szCs w:val="18"/>
+          <w:bdr w:val="none" w:sz="0" w:space="0" w:color="auto" w:frame="1"/>
+        </w:rPr>
+      </w:pPr>
+      <w:r>
+        <w:rPr>
+          <w:rFonts w:ascii="宋体" w:eastAsia="宋体" w:hAnsi="宋体" w:cs="宋体"/>
+          <w:b/>
+          <w:bCs/>
+          <w:color w:val="2392E5"/>
+          <w:kern w:val="0"/>
+          <w:sz w:val="18"/>
+          <w:szCs w:val="18"/>
+          <w:bdr w:val="none" w:sz="0" w:space="0" w:color="auto" w:frame="1"/>
+        </w:rPr>
+        <w:t>51 类和对象-继承-继承语法 P133 - 00:12</w:t>
+      </w:r>
+    </w:p>
+    <w:p>
+      <w:pPr>
+        <w:widowControl/>
+        <w:jc w:val="left"/>
+        <w:textAlignment w:val="baseline"/>
+        <w:rPr>
+          <w:rFonts w:ascii="宋体" w:eastAsia="宋体" w:hAnsi="宋体" w:cs="宋体"/>
+          <w:kern w:val="0"/>
+          <w:szCs w:val="21"/>
+        </w:rPr>
+      </w:pPr>
+      <w:r>
+        <w:rPr>
+          <w:rFonts w:ascii="Tahoma" w:eastAsia="宋体" w:hAnsi="Tahoma" w:cs="Tahoma"/>
+          <w:kern w:val="0"/>
+          <w:szCs w:val="21"/>
+        </w:rPr>
+        <w:t>﻿</w:t>
+      </w:r>
+    </w:p>
+    <w:p>
+      <w:pPr>
+        <w:widowControl/>
+        <w:jc w:val="left"/>
+        <w:textAlignment w:val="baseline"/>
+        <w:rPr>
+          <w:rFonts w:ascii="宋体" w:eastAsia="宋体" w:hAnsi="宋体" w:cs="宋体"/>
+          <w:kern w:val="0"/>
+          <w:szCs w:val="21"/>
+        </w:rPr>
+      </w:pPr>
+      <w:r>
+        <w:rPr>
+          <w:rFonts w:ascii="宋体" w:eastAsia="宋体" w:hAnsi="宋体" w:cs="宋体"/>
+          <w:kern w:val="0"/>
+          <w:szCs w:val="21"/>
+        </w:rPr>
+        <w:t>多继承 一个儿子多个爹，逗号分隔继承方式和父类即可</w:t>
+      </w:r>
+    </w:p>
+    <w:p>
+      <w:pPr>
+        <w:widowControl/>
+        <w:jc w:val="left"/>
+        <w:textAlignment w:val="baseline"/>
+        <w:rPr>
+          <w:rFonts w:ascii="宋体" w:eastAsia="宋体" w:hAnsi="宋体" w:cs="宋体"/>
+          <w:kern w:val="0"/>
+          <w:szCs w:val="21"/>
+        </w:rPr>
+      </w:pPr>
+      <w:r>
+        <w:rPr>
+          <w:rFonts w:ascii="宋体" w:eastAsia="宋体" w:hAnsi="宋体" w:cs="宋体"/>
+          <w:kern w:val="0"/>
+          <w:szCs w:val="21"/>
+        </w:rPr>
+        <w:t>class A : 继承方式 B , 继承方式 C ……</w:t>
+      </w:r>
+    </w:p>
+    <w:p>
+      <w:pPr>
+        <w:widowControl/>
+        <w:jc w:val="left"/>
+        <w:textAlignment w:val="baseline"/>
+        <w:rPr>
+          <w:rFonts w:ascii="宋体" w:eastAsia="宋体" w:hAnsi="宋体" w:cs="宋体"/>
+          <w:kern w:val="0"/>
+          <w:szCs w:val="21"/>
+        </w:rPr>
+      </w:pPr>
+      <w:r>
+        <w:rPr>
+          <w:rFonts w:ascii="宋体" w:eastAsia="宋体" w:hAnsi="宋体" w:cs="宋体"/>
+          <w:kern w:val="0"/>
+          <w:szCs w:val="21"/>
+        </w:rPr>
+        <w:lastRenderedPageBreak/>
+        <w:t>多继承实际开发不建议，会引发成员重名，但仍可通过加相应作用域::解决（问题叫二义性）</w:t>
+      </w:r>
+    </w:p>
+    <w:p>
+      <w:pPr>
+        <w:widowControl/>
+        <w:jc w:val="left"/>
+        <w:textAlignment w:val="baseline"/>
+        <w:rPr>
+          <w:rFonts w:ascii="宋体" w:eastAsia="宋体" w:hAnsi="宋体" w:cs="宋体"/>
+          <w:kern w:val="0"/>
+          <w:szCs w:val="21"/>
+          <w:bdr w:val="none" w:sz="0" w:space="0" w:color="auto" w:frame="1"/>
+        </w:rPr>
+      </w:pPr>
+      <w:r>
+        <w:rPr>
+          <w:rFonts w:ascii="Tahoma" w:eastAsia="宋体" w:hAnsi="Tahoma" w:cs="Tahoma"/>
+          <w:kern w:val="0"/>
+          <w:szCs w:val="21"/>
+        </w:rPr>
+        <w:t>﻿</w:t>
+      </w:r>
+    </w:p>
+    <w:p>
+      <w:pPr>
+        <w:widowControl/>
+        <w:shd w:val="clear" w:color="auto" w:fill="E6F4FF"/>
+        <w:spacing w:line="285" w:lineRule="atLeast"/>
+        <w:jc w:val="left"/>
+        <w:textAlignment w:val="baseline"/>
+        <w:rPr>
+          <w:rFonts w:ascii="宋体" w:eastAsia="宋体" w:hAnsi="宋体" w:cs="宋体"/>
+          <w:b/>
+          <w:bCs/>
+          <w:color w:val="2392E5"/>
+          <w:kern w:val="0"/>
+          <w:sz w:val="18"/>
+          <w:szCs w:val="18"/>
+          <w:bdr w:val="none" w:sz="0" w:space="0" w:color="auto" w:frame="1"/>
+        </w:rPr>
+      </w:pPr>
+      <w:r>
+        <w:rPr>
+          <w:rFonts w:ascii="宋体" w:eastAsia="宋体" w:hAnsi="宋体" w:cs="宋体"/>
+          <w:b/>
+          <w:bCs/>
+          <w:color w:val="2392E5"/>
+          <w:kern w:val="0"/>
+          <w:sz w:val="18"/>
+          <w:szCs w:val="18"/>
+          <w:bdr w:val="none" w:sz="0" w:space="0" w:color="auto" w:frame="1"/>
+        </w:rPr>
+        <w:t>52 类和对象-继承-菱形继承问题... P134 - 00:02</w:t>
+      </w:r>
+    </w:p>
+    <w:p>
+      <w:pPr>
+        <w:widowControl/>
+        <w:jc w:val="left"/>
+        <w:textAlignment w:val="baseline"/>
+        <w:rPr>
+          <w:rFonts w:ascii="宋体" w:eastAsia="宋体" w:hAnsi="宋体" w:cs="宋体"/>
+          <w:kern w:val="0"/>
+          <w:szCs w:val="21"/>
+        </w:rPr>
+      </w:pPr>
+      <w:r>
+        <w:rPr>
+          <w:rFonts w:ascii="Tahoma" w:eastAsia="宋体" w:hAnsi="Tahoma" w:cs="Tahoma"/>
+          <w:kern w:val="0"/>
+          <w:szCs w:val="21"/>
+        </w:rPr>
+        <w:t>﻿</w:t>
+      </w:r>
+    </w:p>
+    <w:p>
+      <w:pPr>
+        <w:widowControl/>
+        <w:jc w:val="left"/>
+        <w:textAlignment w:val="baseline"/>
+        <w:rPr>
+          <w:rFonts w:ascii="宋体" w:eastAsia="宋体" w:hAnsi="宋体" w:cs="宋体"/>
+          <w:kern w:val="0"/>
+          <w:szCs w:val="21"/>
+        </w:rPr>
+      </w:pPr>
+      <w:r>
+        <w:rPr>
+          <w:rFonts w:ascii="宋体" w:eastAsia="宋体" w:hAnsi="宋体" w:cs="宋体"/>
+          <w:kern w:val="0"/>
+          <w:szCs w:val="21"/>
+        </w:rPr>
+        <w:t>菱形继承</w:t>
+      </w:r>
+    </w:p>
+    <w:p>
+      <w:pPr>
+        <w:widowControl/>
+        <w:jc w:val="left"/>
+        <w:textAlignment w:val="baseline"/>
+        <w:rPr>
+          <w:rFonts w:ascii="宋体" w:eastAsia="宋体" w:hAnsi="宋体" w:cs="宋体"/>
+          <w:kern w:val="0"/>
+          <w:szCs w:val="21"/>
+        </w:rPr>
+      </w:pPr>
+      <w:r>
+        <w:rPr>
+          <w:rFonts w:ascii="宋体" w:eastAsia="宋体" w:hAnsi="宋体" w:cs="宋体"/>
+          <w:kern w:val="0"/>
+          <w:szCs w:val="21"/>
+        </w:rPr>
+        <w:t>A→B，A→C</w:t>
+      </w:r>
+    </w:p>
+    <w:p>
+      <w:pPr>
+        <w:widowControl/>
+        <w:jc w:val="left"/>
+        <w:textAlignment w:val="baseline"/>
+        <w:rPr>
+          <w:rFonts w:ascii="宋体" w:eastAsia="宋体" w:hAnsi="宋体" w:cs="宋体"/>
+          <w:kern w:val="0"/>
+          <w:szCs w:val="21"/>
+        </w:rPr>
+      </w:pPr>
+      <w:r>
+        <w:rPr>
+          <w:rFonts w:ascii="宋体" w:eastAsia="宋体" w:hAnsi="宋体" w:cs="宋体"/>
+          <w:kern w:val="0"/>
+          <w:szCs w:val="21"/>
+        </w:rPr>
+        <w:t>BC→D</w:t>
+      </w:r>
+    </w:p>
+    <w:p>
+      <w:pPr>
+        <w:widowControl/>
+        <w:jc w:val="left"/>
+        <w:textAlignment w:val="baseline"/>
+        <w:rPr>
+          <w:rFonts w:ascii="宋体" w:eastAsia="宋体" w:hAnsi="宋体" w:cs="宋体"/>
+          <w:kern w:val="0"/>
+          <w:szCs w:val="21"/>
+          <w:bdr w:val="none" w:sz="0" w:space="0" w:color="auto" w:frame="1"/>
+        </w:rPr>
+      </w:pPr>
+      <w:r>
+        <w:rPr>
+          <w:rFonts w:ascii="Tahoma" w:eastAsia="宋体" w:hAnsi="Tahoma" w:cs="Tahoma"/>
+          <w:kern w:val="0"/>
+          <w:szCs w:val="21"/>
+        </w:rPr>
+        <w:t>﻿</w:t>
+      </w:r>
+    </w:p>
+    <w:p>
+      <w:pPr>
+        <w:widowControl/>
+        <w:shd w:val="clear" w:color="auto" w:fill="E6F4FF"/>
+        <w:spacing w:line="285" w:lineRule="atLeast"/>
+        <w:jc w:val="left"/>
+        <w:textAlignment w:val="baseline"/>
+        <w:rPr>
+          <w:rFonts w:ascii="宋体" w:eastAsia="宋体" w:hAnsi="宋体" w:cs="宋体"/>
+          <w:b/>
+          <w:bCs/>
+          <w:color w:val="2392E5"/>
+          <w:kern w:val="0"/>
+          <w:sz w:val="18"/>
+          <w:szCs w:val="18"/>
+          <w:bdr w:val="none" w:sz="0" w:space="0" w:color="auto" w:frame="1"/>
+        </w:rPr>
+      </w:pPr>
+      <w:r>
+        <w:rPr>
+          <w:rFonts w:ascii="宋体" w:eastAsia="宋体" w:hAnsi="宋体" w:cs="宋体"/>
+          <w:b/>
+          <w:bCs/>
+          <w:color w:val="2392E5"/>
+          <w:kern w:val="0"/>
+          <w:sz w:val="18"/>
+          <w:szCs w:val="18"/>
+          <w:bdr w:val="none" w:sz="0" w:space="0" w:color="auto" w:frame="1"/>
+        </w:rPr>
+        <w:t>52 类和对象-继承-菱形继承问题... P134 - 09:49</w:t>
+      </w:r>
+    </w:p>
+    <w:p>
+      <w:pPr>
+        <w:widowControl/>
+        <w:jc w:val="left"/>
+        <w:textAlignment w:val="baseline"/>
+        <w:rPr>
+          <w:rFonts w:ascii="宋体" w:eastAsia="宋体" w:hAnsi="宋体" w:cs="宋体"/>
+          <w:kern w:val="0"/>
+          <w:szCs w:val="21"/>
+        </w:rPr>
+      </w:pPr>
+      <w:r>
+        <w:rPr>
+          <w:rFonts w:ascii="Tahoma" w:eastAsia="宋体" w:hAnsi="Tahoma" w:cs="Tahoma"/>
+          <w:kern w:val="0"/>
+          <w:szCs w:val="21"/>
+        </w:rPr>
+        <w:t>﻿</w:t>
+      </w:r>
+    </w:p>
+    <w:p>
+      <w:pPr>
+        <w:widowControl/>
+        <w:jc w:val="left"/>
+        <w:textAlignment w:val="baseline"/>
+        <w:rPr>
+          <w:rFonts w:ascii="宋体" w:eastAsia="宋体" w:hAnsi="宋体" w:cs="宋体"/>
+          <w:kern w:val="0"/>
+          <w:szCs w:val="21"/>
+        </w:rPr>
+      </w:pPr>
+      <w:r>
+        <w:rPr>
+          <w:rFonts w:ascii="宋体" w:eastAsia="宋体" w:hAnsi="宋体" w:cs="宋体"/>
+          <w:kern w:val="0"/>
+          <w:szCs w:val="21"/>
+        </w:rPr>
+        <w:t>虚继承 解决菱形继承的数据重复问题（其实数据可能了）</w:t>
+      </w:r>
+    </w:p>
+    <w:p>
+      <w:pPr>
+        <w:widowControl/>
+        <w:jc w:val="left"/>
+        <w:textAlignment w:val="baseline"/>
+        <w:rPr>
+          <w:rFonts w:ascii="宋体" w:eastAsia="宋体" w:hAnsi="宋体" w:cs="宋体"/>
+          <w:kern w:val="0"/>
+          <w:szCs w:val="21"/>
+        </w:rPr>
+      </w:pPr>
+      <w:r>
+        <w:rPr>
+          <w:rFonts w:ascii="宋体" w:eastAsia="宋体" w:hAnsi="宋体" w:cs="宋体"/>
+          <w:kern w:val="0"/>
+          <w:szCs w:val="21"/>
+        </w:rPr>
+        <w:t>class A : virtual 继承方式 B</w:t>
+      </w:r>
+    </w:p>
+    <w:p>
+      <w:pPr>
+        <w:widowControl/>
+        <w:jc w:val="left"/>
+        <w:textAlignment w:val="baseline"/>
+        <w:rPr>
+          <w:rFonts w:ascii="宋体" w:eastAsia="宋体" w:hAnsi="宋体" w:cs="宋体"/>
+          <w:kern w:val="0"/>
+          <w:szCs w:val="21"/>
+        </w:rPr>
+      </w:pPr>
+      <w:r>
+        <w:rPr>
+          <w:rFonts w:ascii="宋体" w:eastAsia="宋体" w:hAnsi="宋体" w:cs="宋体"/>
+          <w:kern w:val="0"/>
+          <w:szCs w:val="21"/>
+        </w:rPr>
+        <w:t>加了virtual是虚继承，父类叫虚基类</w:t>
+      </w:r>
+    </w:p>
+    <w:p>
+      <w:pPr>
+        <w:widowControl/>
+        <w:jc w:val="left"/>
+        <w:textAlignment w:val="baseline"/>
+        <w:rPr>
+          <w:rFonts w:ascii="宋体" w:eastAsia="宋体" w:hAnsi="宋体" w:cs="宋体"/>
+          <w:kern w:val="0"/>
+          <w:szCs w:val="21"/>
+        </w:rPr>
+      </w:pPr>
+      <w:r>
+        <w:rPr>
+          <w:rFonts w:ascii="宋体" w:eastAsia="宋体" w:hAnsi="宋体" w:cs="宋体"/>
+          <w:kern w:val="0"/>
+          <w:szCs w:val="21"/>
+        </w:rPr>
+        <w:t>只要多继承B和C的这一部分virtual就行，开始A和结束D不需要v加</w:t>
+      </w:r>
+      <w:proofErr w:type="spellStart"/>
+      <w:r>
+        <w:rPr>
+          <w:rFonts w:ascii="宋体" w:eastAsia="宋体" w:hAnsi="宋体" w:cs="宋体"/>
+          <w:kern w:val="0"/>
+          <w:szCs w:val="21"/>
+        </w:rPr>
+        <w:t>irtual</w:t>
+      </w:r>
+      <w:proofErr w:type="spellEnd"/>
+    </w:p>
+    <w:p>
+      <w:pPr>
+        <w:widowControl/>
+        <w:jc w:val="left"/>
+        <w:textAlignment w:val="baseline"/>
+        <w:rPr>
+          <w:rFonts w:ascii="宋体" w:eastAsia="宋体" w:hAnsi="宋体" w:cs="宋体"/>
+          <w:kern w:val="0"/>
+          <w:szCs w:val="21"/>
+          <w:bdr w:val="none" w:sz="0" w:space="0" w:color="auto" w:frame="1"/>
+        </w:rPr>
+      </w:pPr>
+      <w:r>
+        <w:rPr>
+          <w:rFonts w:ascii="Tahoma" w:eastAsia="宋体" w:hAnsi="Tahoma" w:cs="Tahoma"/>
+          <w:kern w:val="0"/>
+          <w:szCs w:val="21"/>
+        </w:rPr>
+        <w:t>﻿</w:t>
+      </w:r>
+    </w:p>
+    <w:p>
+      <w:pPr>
+        <w:widowControl/>
+        <w:shd w:val="clear" w:color="auto" w:fill="E6F4FF"/>
+        <w:spacing w:line="285" w:lineRule="atLeast"/>
+        <w:jc w:val="left"/>
+        <w:textAlignment w:val="baseline"/>
+        <w:rPr>
+          <w:rFonts w:ascii="宋体" w:eastAsia="宋体" w:hAnsi="宋体" w:cs="宋体"/>
+          <w:b/>
+          <w:bCs/>
+          <w:color w:val="2392E5"/>
+          <w:kern w:val="0"/>
+          <w:sz w:val="18"/>
+          <w:szCs w:val="18"/>
+          <w:bdr w:val="none" w:sz="0" w:space="0" w:color="auto" w:frame="1"/>
+        </w:rPr>
+      </w:pPr>
+      <w:r>
+        <w:rPr>
+          <w:rFonts w:ascii="宋体" w:eastAsia="宋体" w:hAnsi="宋体" w:cs="宋体"/>
+          <w:b/>
+          <w:bCs/>
+          <w:color w:val="2392E5"/>
+          <w:kern w:val="0"/>
+          <w:sz w:val="18"/>
+          <w:szCs w:val="18"/>
+          <w:bdr w:val="none" w:sz="0" w:space="0" w:color="auto" w:frame="1"/>
+        </w:rPr>
+        <w:t>52 类和对象-继承-菱形继承问题... P134 - 13:51</w:t>
+      </w:r>
+    </w:p>
+    <w:p>
+      <w:pPr>
+        <w:widowControl/>
+        <w:jc w:val="left"/>
+        <w:textAlignment w:val="baseline"/>
+        <w:rPr>
+          <w:rFonts w:ascii="宋体" w:eastAsia="宋体" w:hAnsi="宋体" w:cs="宋体"/>
+          <w:kern w:val="0"/>
+          <w:szCs w:val="21"/>
+        </w:rPr>
+      </w:pPr>
+      <w:r>
+        <w:rPr>
+          <w:rFonts w:ascii="Tahoma" w:eastAsia="宋体" w:hAnsi="Tahoma" w:cs="Tahoma"/>
+          <w:kern w:val="0"/>
+          <w:szCs w:val="21"/>
+        </w:rPr>
+        <w:t>﻿</w:t>
+      </w:r>
+    </w:p>
+    <w:p>
+      <w:pPr>
+        <w:widowControl/>
+        <w:jc w:val="left"/>
+        <w:textAlignment w:val="baseline"/>
+        <w:rPr>
+          <w:rFonts w:ascii="宋体" w:eastAsia="宋体" w:hAnsi="宋体" w:cs="宋体"/>
+          <w:kern w:val="0"/>
+          <w:szCs w:val="21"/>
+        </w:rPr>
+      </w:pPr>
+      <w:r>
+        <w:rPr>
+          <w:rFonts w:ascii="宋体" w:eastAsia="宋体" w:hAnsi="宋体" w:cs="宋体"/>
+          <w:kern w:val="0"/>
+          <w:szCs w:val="21"/>
+        </w:rPr>
+        <w:t>virtual虚继承底层：新创建一个属性，原来的两个属性改为指向这个新属性</w:t>
+      </w:r>
+    </w:p>
+    <w:p>
+      <w:pPr>
+        <w:widowControl/>
+        <w:jc w:val="left"/>
+        <w:textAlignment w:val="baseline"/>
+        <w:rPr>
+          <w:rFonts w:ascii="宋体" w:eastAsia="宋体" w:hAnsi="宋体" w:cs="宋体"/>
+          <w:kern w:val="0"/>
+          <w:szCs w:val="21"/>
+        </w:rPr>
+      </w:pPr>
+      <w:r>
+        <w:rPr>
+          <w:rFonts w:ascii="宋体" w:eastAsia="宋体" w:hAnsi="宋体" w:cs="宋体"/>
+          <w:kern w:val="0"/>
+          <w:szCs w:val="21"/>
+        </w:rPr>
+        <w:t>虚基类指针-</w:t>
+      </w:r>
+      <w:proofErr w:type="spellStart"/>
+      <w:r>
+        <w:rPr>
+          <w:rFonts w:ascii="宋体" w:eastAsia="宋体" w:hAnsi="宋体" w:cs="宋体"/>
+          <w:kern w:val="0"/>
+          <w:szCs w:val="21"/>
+        </w:rPr>
+        <w:t>vbptr</w:t>
+      </w:r>
+      <w:proofErr w:type="spellEnd"/>
+    </w:p>
+    <w:p>
+      <w:pPr>
+        <w:widowControl/>
+        <w:jc w:val="left"/>
+        <w:textAlignment w:val="baseline"/>
+        <w:rPr>
+          <w:rFonts w:ascii="宋体" w:eastAsia="宋体" w:hAnsi="宋体" w:cs="宋体"/>
+          <w:kern w:val="0"/>
+          <w:szCs w:val="21"/>
+        </w:rPr>
+      </w:pPr>
+      <w:r>
+        <w:rPr>
+          <w:rFonts w:ascii="宋体" w:eastAsia="宋体" w:hAnsi="宋体" w:cs="宋体"/>
+          <w:kern w:val="0"/>
+          <w:szCs w:val="21"/>
+        </w:rPr>
+        <w:t>指向虚基类表-</w:t>
+      </w:r>
+      <w:proofErr w:type="spellStart"/>
+      <w:r>
+        <w:rPr>
+          <w:rFonts w:ascii="宋体" w:eastAsia="宋体" w:hAnsi="宋体" w:cs="宋体"/>
+          <w:kern w:val="0"/>
+          <w:szCs w:val="21"/>
+        </w:rPr>
+        <w:t>vbtable</w:t>
+      </w:r>
+      <w:proofErr w:type="spellEnd"/>
+    </w:p>
+    <w:p>
+      <w:pPr>
+        <w:widowControl/>
+        <w:jc w:val="left"/>
+        <w:textAlignment w:val="baseline"/>
+        <w:rPr>
+          <w:rFonts w:ascii="宋体" w:eastAsia="宋体" w:hAnsi="宋体" w:cs="宋体"/>
+          <w:kern w:val="0"/>
+          <w:szCs w:val="21"/>
+        </w:rPr>
+      </w:pPr>
+      <w:proofErr w:type="spellStart"/>
+      <w:r>
+        <w:rPr>
+          <w:rFonts w:ascii="宋体" w:eastAsia="宋体" w:hAnsi="宋体" w:cs="宋体"/>
+          <w:kern w:val="0"/>
+          <w:szCs w:val="21"/>
+        </w:rPr>
+        <w:t>ptr</w:t>
+      </w:r>
+      <w:proofErr w:type="spellEnd"/>
+      <w:r>
+        <w:rPr>
+          <w:rFonts w:ascii="宋体" w:eastAsia="宋体" w:hAnsi="宋体" w:cs="宋体"/>
+          <w:kern w:val="0"/>
+          <w:szCs w:val="21"/>
+        </w:rPr>
+        <w:t>地址+偏移量=新属性的地址</w:t>
+      </w:r>
+    </w:p>
+    <w:p>
+      <w:pPr>
+        <w:widowControl/>
+        <w:jc w:val="left"/>
+        <w:textAlignment w:val="baseline"/>
+        <w:rPr>
+          <w:rFonts w:ascii="宋体" w:eastAsia="宋体" w:hAnsi="宋体" w:cs="宋体"/>
+          <w:kern w:val="0"/>
+          <w:szCs w:val="21"/>
+        </w:rPr>
+      </w:pPr>
+      <w:r>
+        <w:rPr>
+          <w:rFonts w:ascii="宋体" w:eastAsia="宋体" w:hAnsi="宋体" w:cs="宋体"/>
+          <w:kern w:val="0"/>
+          <w:szCs w:val="21"/>
+        </w:rPr>
+        <w:t>（关于</w:t>
+      </w:r>
+      <w:proofErr w:type="spellStart"/>
+      <w:r>
+        <w:rPr>
+          <w:rFonts w:ascii="宋体" w:eastAsia="宋体" w:hAnsi="宋体" w:cs="宋体"/>
+          <w:kern w:val="0"/>
+          <w:szCs w:val="21"/>
+        </w:rPr>
+        <w:t>sizeof</w:t>
+      </w:r>
+      <w:proofErr w:type="spellEnd"/>
+      <w:r>
+        <w:rPr>
+          <w:rFonts w:ascii="宋体" w:eastAsia="宋体" w:hAnsi="宋体" w:cs="宋体"/>
+          <w:kern w:val="0"/>
+          <w:szCs w:val="21"/>
+        </w:rPr>
+        <w:t xml:space="preserve">，因为数据变成了指针，而指针在x84是4字节，x64是8字节，所以根据情况size改变。比如两个char虚继承，就是1+1增加成了4+4+1，size大增。3个long </w:t>
+      </w:r>
+      <w:proofErr w:type="spellStart"/>
+      <w:r>
+        <w:rPr>
+          <w:rFonts w:ascii="宋体" w:eastAsia="宋体" w:hAnsi="宋体" w:cs="宋体"/>
+          <w:kern w:val="0"/>
+          <w:szCs w:val="21"/>
+        </w:rPr>
+        <w:t>long</w:t>
+      </w:r>
+      <w:proofErr w:type="spellEnd"/>
+      <w:r>
+        <w:rPr>
+          <w:rFonts w:ascii="宋体" w:eastAsia="宋体" w:hAnsi="宋体" w:cs="宋体"/>
+          <w:kern w:val="0"/>
+          <w:szCs w:val="21"/>
+        </w:rPr>
+        <w:t>继承，就是8+8+8变成了4+4+4+8，size小了）</w:t>
+      </w:r>
+    </w:p>
+    <w:p>
+      <w:pPr>
+        <w:widowControl/>
+        <w:jc w:val="left"/>
+        <w:textAlignment w:val="baseline"/>
+        <w:rPr>
+          <w:rFonts w:ascii="宋体" w:eastAsia="宋体" w:hAnsi="宋体" w:cs="宋体"/>
+          <w:kern w:val="0"/>
+          <w:szCs w:val="21"/>
+          <w:bdr w:val="none" w:sz="0" w:space="0" w:color="auto" w:frame="1"/>
+        </w:rPr>
+      </w:pPr>
+      <w:r>
+        <w:rPr>
+          <w:rFonts w:ascii="Tahoma" w:eastAsia="宋体" w:hAnsi="Tahoma" w:cs="Tahoma"/>
+          <w:kern w:val="0"/>
+          <w:szCs w:val="21"/>
+        </w:rPr>
+        <w:t>﻿</w:t>
+      </w:r>
+    </w:p>
+    <w:p>
+      <w:pPr>
+        <w:widowControl/>
+        <w:shd w:val="clear" w:color="auto" w:fill="E6F4FF"/>
+        <w:spacing w:line="285" w:lineRule="atLeast"/>
+        <w:jc w:val="left"/>
+        <w:textAlignment w:val="baseline"/>
+        <w:rPr>
+          <w:rFonts w:ascii="宋体" w:eastAsia="宋体" w:hAnsi="宋体" w:cs="宋体"/>
+          <w:b/>
+          <w:bCs/>
+          <w:color w:val="2392E5"/>
+          <w:kern w:val="0"/>
+          <w:sz w:val="18"/>
+          <w:szCs w:val="18"/>
+          <w:bdr w:val="none" w:sz="0" w:space="0" w:color="auto" w:frame="1"/>
+        </w:rPr>
+      </w:pPr>
+      <w:r>
+        <w:rPr>
+          <w:rFonts w:ascii="宋体" w:eastAsia="宋体" w:hAnsi="宋体" w:cs="宋体"/>
+          <w:b/>
+          <w:bCs/>
+          <w:color w:val="2392E5"/>
+          <w:kern w:val="0"/>
+          <w:sz w:val="18"/>
+          <w:szCs w:val="18"/>
+          <w:bdr w:val="none" w:sz="0" w:space="0" w:color="auto" w:frame="1"/>
+        </w:rPr>
+        <w:t>53 类和对象-多态-多态的基本语法 P135 - 00:02</w:t>
+      </w:r>
+    </w:p>
+    <w:p>
+      <w:pPr>
+        <w:widowControl/>
+        <w:jc w:val="left"/>
+        <w:textAlignment w:val="baseline"/>
+        <w:rPr>
+          <w:rFonts w:ascii="宋体" w:eastAsia="宋体" w:hAnsi="宋体" w:cs="宋体"/>
+          <w:kern w:val="0"/>
+          <w:szCs w:val="21"/>
+        </w:rPr>
+      </w:pPr>
+      <w:r>
+        <w:rPr>
+          <w:rFonts w:ascii="Tahoma" w:eastAsia="宋体" w:hAnsi="Tahoma" w:cs="Tahoma"/>
+          <w:kern w:val="0"/>
+          <w:szCs w:val="21"/>
+        </w:rPr>
+        <w:t>﻿</w:t>
+      </w:r>
+    </w:p>
+    <w:p>
+      <w:pPr>
+        <w:widowControl/>
+        <w:jc w:val="left"/>
+        <w:textAlignment w:val="baseline"/>
+        <w:rPr>
+          <w:rFonts w:ascii="宋体" w:eastAsia="宋体" w:hAnsi="宋体" w:cs="宋体"/>
+          <w:kern w:val="0"/>
+          <w:szCs w:val="21"/>
+        </w:rPr>
+      </w:pPr>
+      <w:r>
+        <w:rPr>
+          <w:rFonts w:ascii="宋体" w:eastAsia="宋体" w:hAnsi="宋体" w:cs="宋体"/>
+          <w:kern w:val="0"/>
+          <w:szCs w:val="21"/>
+        </w:rPr>
+        <w:t>多态-第三大面向对象特性（封装、继承、多态）</w:t>
+      </w:r>
+    </w:p>
+    <w:p>
+      <w:pPr>
+        <w:widowControl/>
+        <w:jc w:val="left"/>
+        <w:textAlignment w:val="baseline"/>
+        <w:rPr>
+          <w:rFonts w:ascii="宋体" w:eastAsia="宋体" w:hAnsi="宋体" w:cs="宋体"/>
+          <w:kern w:val="0"/>
+          <w:szCs w:val="21"/>
+        </w:rPr>
+      </w:pPr>
+      <w:r>
+        <w:rPr>
+          <w:rFonts w:ascii="宋体" w:eastAsia="宋体" w:hAnsi="宋体" w:cs="宋体"/>
+          <w:kern w:val="0"/>
+          <w:szCs w:val="21"/>
+        </w:rPr>
+        <w:t>多态分类：</w:t>
+      </w:r>
+    </w:p>
+    <w:p>
+      <w:pPr>
+        <w:widowControl/>
+        <w:jc w:val="left"/>
+        <w:textAlignment w:val="baseline"/>
+        <w:rPr>
+          <w:rFonts w:ascii="宋体" w:eastAsia="宋体" w:hAnsi="宋体" w:cs="宋体"/>
+          <w:kern w:val="0"/>
+          <w:szCs w:val="21"/>
+        </w:rPr>
+      </w:pPr>
+      <w:r>
+        <w:rPr>
+          <w:rFonts w:ascii="宋体" w:eastAsia="宋体" w:hAnsi="宋体" w:cs="宋体"/>
+          <w:kern w:val="0"/>
+          <w:szCs w:val="21"/>
+        </w:rPr>
+        <w:t>①静态多态：函数重载 和 运算符重载，复用函数名</w:t>
+      </w:r>
+    </w:p>
+    <w:p>
+      <w:pPr>
+        <w:widowControl/>
+        <w:jc w:val="left"/>
+        <w:textAlignment w:val="baseline"/>
+        <w:rPr>
+          <w:rFonts w:ascii="宋体" w:eastAsia="宋体" w:hAnsi="宋体" w:cs="宋体"/>
+          <w:kern w:val="0"/>
+          <w:szCs w:val="21"/>
+        </w:rPr>
+      </w:pPr>
+      <w:r>
+        <w:rPr>
+          <w:rFonts w:ascii="宋体" w:eastAsia="宋体" w:hAnsi="宋体" w:cs="宋体"/>
+          <w:kern w:val="0"/>
+          <w:szCs w:val="21"/>
+        </w:rPr>
+        <w:t>②动态多态：派生类和虚函数实现运行时多态</w:t>
+      </w:r>
+    </w:p>
+    <w:p>
+      <w:pPr>
+        <w:widowControl/>
+        <w:jc w:val="left"/>
+        <w:textAlignment w:val="baseline"/>
+        <w:rPr>
+          <w:rFonts w:ascii="宋体" w:eastAsia="宋体" w:hAnsi="宋体" w:cs="宋体"/>
+          <w:kern w:val="0"/>
+          <w:szCs w:val="21"/>
+        </w:rPr>
+      </w:pPr>
+      <w:r>
+        <w:rPr>
+          <w:rFonts w:ascii="宋体" w:eastAsia="宋体" w:hAnsi="宋体" w:cs="宋体"/>
+          <w:kern w:val="0"/>
+          <w:szCs w:val="21"/>
+        </w:rPr>
+        <w:t>区别：</w:t>
+      </w:r>
+    </w:p>
+    <w:p>
+      <w:pPr>
+        <w:widowControl/>
+        <w:jc w:val="left"/>
+        <w:textAlignment w:val="baseline"/>
+        <w:rPr>
+          <w:rFonts w:ascii="宋体" w:eastAsia="宋体" w:hAnsi="宋体" w:cs="宋体"/>
+          <w:kern w:val="0"/>
+          <w:szCs w:val="21"/>
+        </w:rPr>
+      </w:pPr>
+      <w:r>
+        <w:rPr>
+          <w:rFonts w:ascii="宋体" w:eastAsia="宋体" w:hAnsi="宋体" w:cs="宋体"/>
+          <w:kern w:val="0"/>
+          <w:szCs w:val="21"/>
+        </w:rPr>
+        <w:t>①静态多态地址早绑定，编译阶段确定函数地址</w:t>
+      </w:r>
+    </w:p>
+    <w:p>
+      <w:pPr>
+        <w:widowControl/>
+        <w:jc w:val="left"/>
+        <w:textAlignment w:val="baseline"/>
+        <w:rPr>
+          <w:rFonts w:ascii="宋体" w:eastAsia="宋体" w:hAnsi="宋体" w:cs="宋体"/>
+          <w:kern w:val="0"/>
+          <w:szCs w:val="21"/>
+        </w:rPr>
+      </w:pPr>
+      <w:r>
+        <w:rPr>
+          <w:rFonts w:ascii="宋体" w:eastAsia="宋体" w:hAnsi="宋体" w:cs="宋体"/>
+          <w:kern w:val="0"/>
+          <w:szCs w:val="21"/>
+        </w:rPr>
+        <w:t>②动态多态地址晚绑定，运行阶段确定函数地址</w:t>
+      </w:r>
+    </w:p>
+    <w:p>
+      <w:pPr>
+        <w:widowControl/>
+        <w:jc w:val="left"/>
+        <w:textAlignment w:val="baseline"/>
+        <w:rPr>
+          <w:rFonts w:ascii="宋体" w:eastAsia="宋体" w:hAnsi="宋体" w:cs="宋体"/>
+          <w:kern w:val="0"/>
+          <w:szCs w:val="21"/>
+          <w:bdr w:val="none" w:sz="0" w:space="0" w:color="auto" w:frame="1"/>
+        </w:rPr>
+      </w:pPr>
+      <w:r>
+        <w:rPr>
+          <w:rFonts w:ascii="Tahoma" w:eastAsia="宋体" w:hAnsi="Tahoma" w:cs="Tahoma"/>
+          <w:kern w:val="0"/>
+          <w:szCs w:val="21"/>
+        </w:rPr>
+        <w:t>﻿</w:t>
+      </w:r>
+    </w:p>
+    <w:p>
+      <w:pPr>
+        <w:widowControl/>
+        <w:shd w:val="clear" w:color="auto" w:fill="E6F4FF"/>
+        <w:spacing w:line="285" w:lineRule="atLeast"/>
+        <w:jc w:val="left"/>
+        <w:textAlignment w:val="baseline"/>
+        <w:rPr>
+          <w:rFonts w:ascii="宋体" w:eastAsia="宋体" w:hAnsi="宋体" w:cs="宋体"/>
+          <w:b/>
+          <w:bCs/>
+          <w:color w:val="2392E5"/>
+          <w:kern w:val="0"/>
+          <w:sz w:val="18"/>
+          <w:szCs w:val="18"/>
+          <w:bdr w:val="none" w:sz="0" w:space="0" w:color="auto" w:frame="1"/>
+        </w:rPr>
+      </w:pPr>
+      <w:r>
+        <w:rPr>
+          <w:rFonts w:ascii="宋体" w:eastAsia="宋体" w:hAnsi="宋体" w:cs="宋体"/>
+          <w:b/>
+          <w:bCs/>
+          <w:color w:val="2392E5"/>
+          <w:kern w:val="0"/>
+          <w:sz w:val="18"/>
+          <w:szCs w:val="18"/>
+          <w:bdr w:val="none" w:sz="0" w:space="0" w:color="auto" w:frame="1"/>
+        </w:rPr>
+        <w:t>53 类和对象-多态-多态的基本语法 P135 - 04:57</w:t>
+      </w:r>
+    </w:p>
+    <w:p>
+      <w:pPr>
+        <w:widowControl/>
+        <w:jc w:val="left"/>
+        <w:textAlignment w:val="baseline"/>
+        <w:rPr>
+          <w:rFonts w:ascii="宋体" w:eastAsia="宋体" w:hAnsi="宋体" w:cs="宋体"/>
+          <w:kern w:val="0"/>
+          <w:szCs w:val="21"/>
+        </w:rPr>
+      </w:pPr>
+      <w:r>
+        <w:rPr>
+          <w:rFonts w:ascii="Tahoma" w:eastAsia="宋体" w:hAnsi="Tahoma" w:cs="Tahoma"/>
+          <w:kern w:val="0"/>
+          <w:szCs w:val="21"/>
+        </w:rPr>
+        <w:t>﻿</w:t>
+      </w:r>
+    </w:p>
+    <w:p>
+      <w:pPr>
+        <w:widowControl/>
+        <w:jc w:val="left"/>
+        <w:textAlignment w:val="baseline"/>
+        <w:rPr>
+          <w:rFonts w:ascii="宋体" w:eastAsia="宋体" w:hAnsi="宋体" w:cs="宋体"/>
+          <w:kern w:val="0"/>
+          <w:szCs w:val="21"/>
+        </w:rPr>
+      </w:pPr>
+      <w:r>
+        <w:rPr>
+          <w:rFonts w:ascii="宋体" w:eastAsia="宋体" w:hAnsi="宋体" w:cs="宋体"/>
+          <w:kern w:val="0"/>
+          <w:szCs w:val="21"/>
+        </w:rPr>
+        <w:t>父类引用可接收子类</w:t>
+      </w:r>
+    </w:p>
+    <w:p>
+      <w:pPr>
+        <w:widowControl/>
+        <w:jc w:val="left"/>
+        <w:textAlignment w:val="baseline"/>
+        <w:rPr>
+          <w:rFonts w:ascii="宋体" w:eastAsia="宋体" w:hAnsi="宋体" w:cs="宋体"/>
+          <w:kern w:val="0"/>
+          <w:szCs w:val="21"/>
+        </w:rPr>
+      </w:pPr>
+      <w:r>
+        <w:rPr>
+          <w:rFonts w:ascii="宋体" w:eastAsia="宋体" w:hAnsi="宋体" w:cs="宋体"/>
+          <w:kern w:val="0"/>
+          <w:szCs w:val="21"/>
+        </w:rPr>
+        <w:t>即全局函数参数Animal &amp;animal 可以传参cat进去，而cat是Animal子类Cat的对象cat</w:t>
+      </w:r>
+    </w:p>
+    <w:p>
+      <w:pPr>
+        <w:widowControl/>
+        <w:jc w:val="left"/>
+        <w:textAlignment w:val="baseline"/>
+        <w:rPr>
+          <w:rFonts w:ascii="宋体" w:eastAsia="宋体" w:hAnsi="宋体" w:cs="宋体"/>
+          <w:kern w:val="0"/>
+          <w:szCs w:val="21"/>
+          <w:bdr w:val="none" w:sz="0" w:space="0" w:color="auto" w:frame="1"/>
+        </w:rPr>
+      </w:pPr>
+      <w:r>
+        <w:rPr>
+          <w:rFonts w:ascii="Tahoma" w:eastAsia="宋体" w:hAnsi="Tahoma" w:cs="Tahoma"/>
+          <w:kern w:val="0"/>
+          <w:szCs w:val="21"/>
+        </w:rPr>
+        <w:t>﻿</w:t>
+      </w:r>
+    </w:p>
+    <w:p>
+      <w:pPr>
+        <w:widowControl/>
+        <w:shd w:val="clear" w:color="auto" w:fill="E6F4FF"/>
+        <w:spacing w:line="285" w:lineRule="atLeast"/>
+        <w:jc w:val="left"/>
+        <w:textAlignment w:val="baseline"/>
+        <w:rPr>
+          <w:rFonts w:ascii="宋体" w:eastAsia="宋体" w:hAnsi="宋体" w:cs="宋体"/>
+          <w:b/>
+          <w:bCs/>
+          <w:color w:val="2392E5"/>
+          <w:kern w:val="0"/>
+          <w:sz w:val="18"/>
+          <w:szCs w:val="18"/>
+          <w:bdr w:val="none" w:sz="0" w:space="0" w:color="auto" w:frame="1"/>
+        </w:rPr>
+      </w:pPr>
+      <w:r>
+        <w:rPr>
+          <w:rFonts w:ascii="宋体" w:eastAsia="宋体" w:hAnsi="宋体" w:cs="宋体"/>
+          <w:b/>
+          <w:bCs/>
+          <w:color w:val="2392E5"/>
+          <w:kern w:val="0"/>
+          <w:sz w:val="18"/>
+          <w:szCs w:val="18"/>
+          <w:bdr w:val="none" w:sz="0" w:space="0" w:color="auto" w:frame="1"/>
+        </w:rPr>
+        <w:t>53 类和对象-多态-多态的基本语法 P135 - 06:36</w:t>
+      </w:r>
+    </w:p>
+    <w:p>
+      <w:pPr>
+        <w:widowControl/>
+        <w:jc w:val="left"/>
+        <w:textAlignment w:val="baseline"/>
+        <w:rPr>
+          <w:rFonts w:ascii="宋体" w:eastAsia="宋体" w:hAnsi="宋体" w:cs="宋体"/>
+          <w:kern w:val="0"/>
+          <w:szCs w:val="21"/>
+        </w:rPr>
+      </w:pPr>
+      <w:r>
+        <w:rPr>
+          <w:rFonts w:ascii="Tahoma" w:eastAsia="宋体" w:hAnsi="Tahoma" w:cs="Tahoma"/>
+          <w:kern w:val="0"/>
+          <w:szCs w:val="21"/>
+        </w:rPr>
+        <w:t>﻿</w:t>
+      </w:r>
+    </w:p>
+    <w:p>
+      <w:pPr>
+        <w:widowControl/>
+        <w:jc w:val="left"/>
+        <w:textAlignment w:val="baseline"/>
+        <w:rPr>
+          <w:rFonts w:ascii="宋体" w:eastAsia="宋体" w:hAnsi="宋体" w:cs="宋体"/>
+          <w:kern w:val="0"/>
+          <w:szCs w:val="21"/>
+        </w:rPr>
+      </w:pPr>
+      <w:r>
+        <w:rPr>
+          <w:rFonts w:ascii="宋体" w:eastAsia="宋体" w:hAnsi="宋体" w:cs="宋体"/>
+          <w:kern w:val="0"/>
+          <w:szCs w:val="21"/>
+        </w:rPr>
+        <w:lastRenderedPageBreak/>
+        <w:t>子类、父类同名函数，全局函数因为地址先绑定（静态多态），所以输出父类结果</w:t>
+      </w:r>
+    </w:p>
+    <w:p>
+      <w:pPr>
+        <w:widowControl/>
+        <w:jc w:val="left"/>
+        <w:textAlignment w:val="baseline"/>
+        <w:rPr>
+          <w:rFonts w:ascii="宋体" w:eastAsia="宋体" w:hAnsi="宋体" w:cs="宋体"/>
+          <w:kern w:val="0"/>
+          <w:szCs w:val="21"/>
+        </w:rPr>
+      </w:pPr>
+      <w:r>
+        <w:rPr>
+          <w:rFonts w:ascii="宋体" w:eastAsia="宋体" w:hAnsi="宋体" w:cs="宋体"/>
+          <w:kern w:val="0"/>
+          <w:szCs w:val="21"/>
+        </w:rPr>
+        <w:t>要想输出子类结果，需要父类的对应函数前加virtual实现动态多态晚绑定，叫虚函数</w:t>
+      </w:r>
+    </w:p>
+    <w:p>
+      <w:pPr>
+        <w:widowControl/>
+        <w:jc w:val="left"/>
+        <w:textAlignment w:val="baseline"/>
+        <w:rPr>
+          <w:rFonts w:ascii="宋体" w:eastAsia="宋体" w:hAnsi="宋体" w:cs="宋体"/>
+          <w:kern w:val="0"/>
+          <w:szCs w:val="21"/>
+        </w:rPr>
+      </w:pPr>
+      <w:r>
+        <w:rPr>
+          <w:rFonts w:ascii="宋体" w:eastAsia="宋体" w:hAnsi="宋体" w:cs="宋体"/>
+          <w:kern w:val="0"/>
+          <w:szCs w:val="21"/>
+        </w:rPr>
+        <w:t>在父类已经加上virtual时，子类加不加效果一样</w:t>
+      </w:r>
+    </w:p>
+    <w:p>
+      <w:pPr>
+        <w:widowControl/>
+        <w:jc w:val="left"/>
+        <w:textAlignment w:val="baseline"/>
+        <w:rPr>
+          <w:rFonts w:ascii="宋体" w:eastAsia="宋体" w:hAnsi="宋体" w:cs="宋体"/>
+          <w:kern w:val="0"/>
+          <w:szCs w:val="21"/>
+          <w:bdr w:val="none" w:sz="0" w:space="0" w:color="auto" w:frame="1"/>
+        </w:rPr>
+      </w:pPr>
+      <w:r>
+        <w:rPr>
+          <w:rFonts w:ascii="Tahoma" w:eastAsia="宋体" w:hAnsi="Tahoma" w:cs="Tahoma"/>
+          <w:kern w:val="0"/>
+          <w:szCs w:val="21"/>
+        </w:rPr>
+        <w:t>﻿</w:t>
+      </w:r>
+    </w:p>
+    <w:p>
+      <w:pPr>
+        <w:widowControl/>
+        <w:shd w:val="clear" w:color="auto" w:fill="E6F4FF"/>
+        <w:spacing w:line="285" w:lineRule="atLeast"/>
+        <w:jc w:val="left"/>
+        <w:textAlignment w:val="baseline"/>
+        <w:rPr>
+          <w:rFonts w:ascii="宋体" w:eastAsia="宋体" w:hAnsi="宋体" w:cs="宋体"/>
+          <w:b/>
+          <w:bCs/>
+          <w:color w:val="2392E5"/>
+          <w:kern w:val="0"/>
+          <w:sz w:val="18"/>
+          <w:szCs w:val="18"/>
+          <w:bdr w:val="none" w:sz="0" w:space="0" w:color="auto" w:frame="1"/>
+        </w:rPr>
+      </w:pPr>
+      <w:r>
+        <w:rPr>
+          <w:rFonts w:ascii="宋体" w:eastAsia="宋体" w:hAnsi="宋体" w:cs="宋体"/>
+          <w:b/>
+          <w:bCs/>
+          <w:color w:val="2392E5"/>
+          <w:kern w:val="0"/>
+          <w:sz w:val="18"/>
+          <w:szCs w:val="18"/>
+          <w:bdr w:val="none" w:sz="0" w:space="0" w:color="auto" w:frame="1"/>
+        </w:rPr>
+        <w:t>53 类和对象-多态-多态的基本语法 P135 - 10:51</w:t>
+      </w:r>
+    </w:p>
+    <w:p>
+      <w:pPr>
+        <w:widowControl/>
+        <w:jc w:val="left"/>
+        <w:textAlignment w:val="baseline"/>
+        <w:rPr>
+          <w:rFonts w:ascii="宋体" w:eastAsia="宋体" w:hAnsi="宋体" w:cs="宋体"/>
+          <w:kern w:val="0"/>
+          <w:szCs w:val="21"/>
+        </w:rPr>
+      </w:pPr>
+      <w:r>
+        <w:rPr>
+          <w:rFonts w:ascii="Tahoma" w:eastAsia="宋体" w:hAnsi="Tahoma" w:cs="Tahoma"/>
+          <w:kern w:val="0"/>
+          <w:szCs w:val="21"/>
+        </w:rPr>
+        <w:t>﻿</w:t>
+      </w:r>
+    </w:p>
+    <w:p>
+      <w:pPr>
+        <w:widowControl/>
+        <w:jc w:val="left"/>
+        <w:textAlignment w:val="baseline"/>
+        <w:rPr>
+          <w:rFonts w:ascii="宋体" w:eastAsia="宋体" w:hAnsi="宋体" w:cs="宋体"/>
+          <w:kern w:val="0"/>
+          <w:szCs w:val="21"/>
+        </w:rPr>
+      </w:pPr>
+      <w:r>
+        <w:rPr>
+          <w:rFonts w:ascii="宋体" w:eastAsia="宋体" w:hAnsi="宋体" w:cs="宋体"/>
+          <w:kern w:val="0"/>
+          <w:szCs w:val="21"/>
+        </w:rPr>
+        <w:t>动态多态，即父类函数引入子类，用虚函数实现：一个函数，传参子类不同，走的不同子类的同名成员，详见示例理解</w:t>
+      </w:r>
+    </w:p>
+    <w:p>
+      <w:pPr>
+        <w:widowControl/>
+        <w:jc w:val="left"/>
+        <w:textAlignment w:val="baseline"/>
+        <w:rPr>
+          <w:rFonts w:ascii="宋体" w:eastAsia="宋体" w:hAnsi="宋体" w:cs="宋体"/>
+          <w:kern w:val="0"/>
+          <w:szCs w:val="21"/>
+          <w:bdr w:val="none" w:sz="0" w:space="0" w:color="auto" w:frame="1"/>
+        </w:rPr>
+      </w:pPr>
+      <w:r>
+        <w:rPr>
+          <w:rFonts w:ascii="Tahoma" w:eastAsia="宋体" w:hAnsi="Tahoma" w:cs="Tahoma"/>
+          <w:kern w:val="0"/>
+          <w:szCs w:val="21"/>
+        </w:rPr>
+        <w:t>﻿</w:t>
+      </w:r>
+    </w:p>
+    <w:p>
+      <w:pPr>
+        <w:widowControl/>
+        <w:shd w:val="clear" w:color="auto" w:fill="E6F4FF"/>
+        <w:spacing w:line="285" w:lineRule="atLeast"/>
+        <w:jc w:val="left"/>
+        <w:textAlignment w:val="baseline"/>
+        <w:rPr>
+          <w:rFonts w:ascii="宋体" w:eastAsia="宋体" w:hAnsi="宋体" w:cs="宋体"/>
+          <w:b/>
+          <w:bCs/>
+          <w:color w:val="2392E5"/>
+          <w:kern w:val="0"/>
+          <w:sz w:val="18"/>
+          <w:szCs w:val="18"/>
+          <w:bdr w:val="none" w:sz="0" w:space="0" w:color="auto" w:frame="1"/>
+        </w:rPr>
+      </w:pPr>
+      <w:r>
+        <w:rPr>
+          <w:rFonts w:ascii="宋体" w:eastAsia="宋体" w:hAnsi="宋体" w:cs="宋体"/>
+          <w:b/>
+          <w:bCs/>
+          <w:color w:val="2392E5"/>
+          <w:kern w:val="0"/>
+          <w:sz w:val="18"/>
+          <w:szCs w:val="18"/>
+          <w:bdr w:val="none" w:sz="0" w:space="0" w:color="auto" w:frame="1"/>
+        </w:rPr>
+        <w:t>53 类和对象-多态-多态的基本语法 P135 - 12:23</w:t>
+      </w:r>
+    </w:p>
+    <w:p>
+      <w:pPr>
+        <w:widowControl/>
+        <w:jc w:val="left"/>
+        <w:textAlignment w:val="baseline"/>
+        <w:rPr>
+          <w:rFonts w:ascii="宋体" w:eastAsia="宋体" w:hAnsi="宋体" w:cs="宋体"/>
+          <w:kern w:val="0"/>
+          <w:szCs w:val="21"/>
+        </w:rPr>
+      </w:pPr>
+      <w:r>
+        <w:rPr>
+          <w:rFonts w:ascii="Tahoma" w:eastAsia="宋体" w:hAnsi="Tahoma" w:cs="Tahoma"/>
+          <w:kern w:val="0"/>
+          <w:szCs w:val="21"/>
+        </w:rPr>
+        <w:t>﻿</w:t>
+      </w:r>
+    </w:p>
+    <w:p>
+      <w:pPr>
+        <w:widowControl/>
+        <w:jc w:val="left"/>
+        <w:textAlignment w:val="baseline"/>
+        <w:rPr>
+          <w:rFonts w:ascii="宋体" w:eastAsia="宋体" w:hAnsi="宋体" w:cs="宋体"/>
+          <w:kern w:val="0"/>
+          <w:szCs w:val="21"/>
+        </w:rPr>
+      </w:pPr>
+      <w:r>
+        <w:rPr>
+          <w:rFonts w:ascii="宋体" w:eastAsia="宋体" w:hAnsi="宋体" w:cs="宋体"/>
+          <w:kern w:val="0"/>
+          <w:szCs w:val="21"/>
+        </w:rPr>
+        <w:t>动态多态满足条件：</w:t>
+      </w:r>
+    </w:p>
+    <w:p>
+      <w:pPr>
+        <w:widowControl/>
+        <w:jc w:val="left"/>
+        <w:textAlignment w:val="baseline"/>
+        <w:rPr>
+          <w:rFonts w:ascii="宋体" w:eastAsia="宋体" w:hAnsi="宋体" w:cs="宋体"/>
+          <w:kern w:val="0"/>
+          <w:szCs w:val="21"/>
+        </w:rPr>
+      </w:pPr>
+      <w:r>
+        <w:rPr>
+          <w:rFonts w:ascii="宋体" w:eastAsia="宋体" w:hAnsi="宋体" w:cs="宋体"/>
+          <w:kern w:val="0"/>
+          <w:szCs w:val="21"/>
+        </w:rPr>
+        <w:t>①有继承关系</w:t>
+      </w:r>
+    </w:p>
+    <w:p>
+      <w:pPr>
+        <w:widowControl/>
+        <w:jc w:val="left"/>
+        <w:textAlignment w:val="baseline"/>
+        <w:rPr>
+          <w:rFonts w:ascii="宋体" w:eastAsia="宋体" w:hAnsi="宋体" w:cs="宋体"/>
+          <w:kern w:val="0"/>
+          <w:szCs w:val="21"/>
+        </w:rPr>
+      </w:pPr>
+      <w:r>
+        <w:rPr>
+          <w:rFonts w:ascii="宋体" w:eastAsia="宋体" w:hAnsi="宋体" w:cs="宋体"/>
+          <w:kern w:val="0"/>
+          <w:szCs w:val="21"/>
+        </w:rPr>
+        <w:t>②子类重写父类的虚函数</w:t>
+      </w:r>
+    </w:p>
+    <w:p>
+      <w:pPr>
+        <w:widowControl/>
+        <w:jc w:val="left"/>
+        <w:textAlignment w:val="baseline"/>
+        <w:rPr>
+          <w:rFonts w:ascii="宋体" w:eastAsia="宋体" w:hAnsi="宋体" w:cs="宋体"/>
+          <w:kern w:val="0"/>
+          <w:szCs w:val="21"/>
+        </w:rPr>
+      </w:pPr>
+      <w:r>
+        <w:rPr>
+          <w:rFonts w:ascii="宋体" w:eastAsia="宋体" w:hAnsi="宋体" w:cs="宋体"/>
+          <w:kern w:val="0"/>
+          <w:szCs w:val="21"/>
+        </w:rPr>
+        <w:t>重写和重载不同：</w:t>
+      </w:r>
+    </w:p>
+    <w:p>
+      <w:pPr>
+        <w:widowControl/>
+        <w:jc w:val="left"/>
+        <w:textAlignment w:val="baseline"/>
+        <w:rPr>
+          <w:rFonts w:ascii="宋体" w:eastAsia="宋体" w:hAnsi="宋体" w:cs="宋体"/>
+          <w:kern w:val="0"/>
+          <w:szCs w:val="21"/>
+        </w:rPr>
+      </w:pPr>
+      <w:r>
+        <w:rPr>
+          <w:rFonts w:ascii="宋体" w:eastAsia="宋体" w:hAnsi="宋体" w:cs="宋体"/>
+          <w:kern w:val="0"/>
+          <w:szCs w:val="21"/>
+        </w:rPr>
+        <w:t>重写是格式完全一样，作用域不同（继承）</w:t>
+      </w:r>
+    </w:p>
+    <w:p>
+      <w:pPr>
+        <w:widowControl/>
+        <w:jc w:val="left"/>
+        <w:textAlignment w:val="baseline"/>
+        <w:rPr>
+          <w:rFonts w:ascii="宋体" w:eastAsia="宋体" w:hAnsi="宋体" w:cs="宋体"/>
+          <w:kern w:val="0"/>
+          <w:szCs w:val="21"/>
+        </w:rPr>
+      </w:pPr>
+      <w:r>
+        <w:rPr>
+          <w:rFonts w:ascii="宋体" w:eastAsia="宋体" w:hAnsi="宋体" w:cs="宋体"/>
+          <w:kern w:val="0"/>
+          <w:szCs w:val="21"/>
+        </w:rPr>
+        <w:t>重载是参数不同，在同一作用域</w:t>
+      </w:r>
+    </w:p>
+    <w:p>
+      <w:pPr>
+        <w:widowControl/>
+        <w:jc w:val="left"/>
+        <w:textAlignment w:val="baseline"/>
+        <w:rPr>
+          <w:rFonts w:ascii="宋体" w:eastAsia="宋体" w:hAnsi="宋体" w:cs="宋体"/>
+          <w:kern w:val="0"/>
+          <w:szCs w:val="21"/>
+          <w:bdr w:val="none" w:sz="0" w:space="0" w:color="auto" w:frame="1"/>
+        </w:rPr>
+      </w:pPr>
+      <w:r>
+        <w:rPr>
+          <w:rFonts w:ascii="Tahoma" w:eastAsia="宋体" w:hAnsi="Tahoma" w:cs="Tahoma"/>
+          <w:kern w:val="0"/>
+          <w:szCs w:val="21"/>
+        </w:rPr>
+        <w:t>﻿</w:t>
+      </w:r>
+    </w:p>
+    <w:p>
+      <w:pPr>
+        <w:widowControl/>
+        <w:shd w:val="clear" w:color="auto" w:fill="E6F4FF"/>
+        <w:spacing w:line="285" w:lineRule="atLeast"/>
+        <w:jc w:val="left"/>
+        <w:textAlignment w:val="baseline"/>
+        <w:rPr>
+          <w:rFonts w:ascii="宋体" w:eastAsia="宋体" w:hAnsi="宋体" w:cs="宋体"/>
+          <w:b/>
+          <w:bCs/>
+          <w:color w:val="2392E5"/>
+          <w:kern w:val="0"/>
+          <w:sz w:val="18"/>
+          <w:szCs w:val="18"/>
+          <w:bdr w:val="none" w:sz="0" w:space="0" w:color="auto" w:frame="1"/>
+        </w:rPr>
+      </w:pPr>
+      <w:r>
+        <w:rPr>
+          <w:rFonts w:ascii="宋体" w:eastAsia="宋体" w:hAnsi="宋体" w:cs="宋体"/>
+          <w:b/>
+          <w:bCs/>
+          <w:color w:val="2392E5"/>
+          <w:kern w:val="0"/>
+          <w:sz w:val="18"/>
+          <w:szCs w:val="18"/>
+          <w:bdr w:val="none" w:sz="0" w:space="0" w:color="auto" w:frame="1"/>
+        </w:rPr>
+        <w:t>53 类和对象-多态-多态的基本语法 P135 - 14:17</w:t>
+      </w:r>
+    </w:p>
+    <w:p>
+      <w:pPr>
+        <w:widowControl/>
+        <w:jc w:val="left"/>
+        <w:textAlignment w:val="baseline"/>
+        <w:rPr>
+          <w:rFonts w:ascii="宋体" w:eastAsia="宋体" w:hAnsi="宋体" w:cs="宋体"/>
+          <w:kern w:val="0"/>
+          <w:szCs w:val="21"/>
+        </w:rPr>
+      </w:pPr>
+      <w:r>
+        <w:rPr>
+          <w:rFonts w:ascii="Tahoma" w:eastAsia="宋体" w:hAnsi="Tahoma" w:cs="Tahoma"/>
+          <w:kern w:val="0"/>
+          <w:szCs w:val="21"/>
+        </w:rPr>
+        <w:t>﻿</w:t>
+      </w:r>
+    </w:p>
+    <w:p>
+      <w:pPr>
+        <w:widowControl/>
+        <w:jc w:val="left"/>
+        <w:textAlignment w:val="baseline"/>
+        <w:rPr>
+          <w:rFonts w:ascii="宋体" w:eastAsia="宋体" w:hAnsi="宋体" w:cs="宋体"/>
+          <w:kern w:val="0"/>
+          <w:szCs w:val="21"/>
+        </w:rPr>
+      </w:pPr>
+      <w:r>
+        <w:rPr>
+          <w:rFonts w:ascii="宋体" w:eastAsia="宋体" w:hAnsi="宋体" w:cs="宋体"/>
+          <w:kern w:val="0"/>
+          <w:szCs w:val="21"/>
+        </w:rPr>
+        <w:t>动态多态使用场景：</w:t>
+      </w:r>
+    </w:p>
+    <w:p>
+      <w:pPr>
+        <w:widowControl/>
+        <w:jc w:val="left"/>
+        <w:textAlignment w:val="baseline"/>
+        <w:rPr>
+          <w:rFonts w:ascii="宋体" w:eastAsia="宋体" w:hAnsi="宋体" w:cs="宋体"/>
+          <w:kern w:val="0"/>
+          <w:szCs w:val="21"/>
+        </w:rPr>
+      </w:pPr>
+      <w:r>
+        <w:rPr>
+          <w:rFonts w:ascii="宋体" w:eastAsia="宋体" w:hAnsi="宋体" w:cs="宋体"/>
+          <w:kern w:val="0"/>
+          <w:szCs w:val="21"/>
+        </w:rPr>
+        <w:t>父类引用&amp;指向→子类对象</w:t>
+      </w:r>
+    </w:p>
+    <w:p/>
     <w:sectPr>
       <w:pgSz w:w="11906" w:h="16838"/>
       <w:pgMar w:top="1440" w:right="1800" w:bottom="1440" w:left="1800" w:header="851" w:footer="992" w:gutter="0"/>

--- a/C++课程索引·.docx
+++ b/C++课程索引·.docx
@@ -16747,6 +16747,7380 @@
         </w:rPr>
         <w:t>父类引用&amp;指向→子类对象</w:t>
       </w:r>
+    </w:p>
+    <w:p>
+      <w:pPr>
+        <w:widowControl/>
+        <w:jc w:val="left"/>
+        <w:textAlignment w:val="baseline"/>
+        <w:rPr>
+          <w:rFonts w:ascii="宋体" w:eastAsia="宋体" w:hAnsi="宋体" w:cs="宋体"/>
+          <w:kern w:val="0"/>
+          <w:szCs w:val="21"/>
+          <w:bdr w:val="none" w:sz="0" w:space="0" w:color="auto" w:frame="1"/>
+        </w:rPr>
+      </w:pPr>
+      <w:r>
+        <w:rPr>
+          <w:rFonts w:ascii="Tahoma" w:eastAsia="宋体" w:hAnsi="Tahoma" w:cs="Tahoma"/>
+          <w:kern w:val="0"/>
+          <w:szCs w:val="21"/>
+        </w:rPr>
+        <w:t>﻿</w:t>
+      </w:r>
+    </w:p>
+    <w:p>
+      <w:pPr>
+        <w:widowControl/>
+        <w:shd w:val="clear" w:color="auto" w:fill="E6F4FF"/>
+        <w:spacing w:line="285" w:lineRule="atLeast"/>
+        <w:jc w:val="left"/>
+        <w:textAlignment w:val="baseline"/>
+        <w:rPr>
+          <w:rFonts w:ascii="宋体" w:eastAsia="宋体" w:hAnsi="宋体" w:cs="宋体"/>
+          <w:b/>
+          <w:bCs/>
+          <w:color w:val="2392E5"/>
+          <w:kern w:val="0"/>
+          <w:sz w:val="18"/>
+          <w:szCs w:val="18"/>
+          <w:bdr w:val="none" w:sz="0" w:space="0" w:color="auto" w:frame="1"/>
+        </w:rPr>
+      </w:pPr>
+      <w:r>
+        <w:rPr>
+          <w:rFonts w:ascii="宋体" w:eastAsia="宋体" w:hAnsi="宋体" w:cs="宋体"/>
+          <w:b/>
+          <w:bCs/>
+          <w:color w:val="2392E5"/>
+          <w:kern w:val="0"/>
+          <w:sz w:val="18"/>
+          <w:szCs w:val="18"/>
+          <w:bdr w:val="none" w:sz="0" w:space="0" w:color="auto" w:frame="1"/>
+        </w:rPr>
+        <w:t>54 类和对象-多态-多态的原理剖析 P136 - 02:44</w:t>
+      </w:r>
+    </w:p>
+    <w:p>
+      <w:pPr>
+        <w:widowControl/>
+        <w:jc w:val="left"/>
+        <w:textAlignment w:val="baseline"/>
+        <w:rPr>
+          <w:rFonts w:ascii="宋体" w:eastAsia="宋体" w:hAnsi="宋体" w:cs="宋体"/>
+          <w:kern w:val="0"/>
+          <w:szCs w:val="21"/>
+        </w:rPr>
+      </w:pPr>
+      <w:r>
+        <w:rPr>
+          <w:rFonts w:ascii="Tahoma" w:eastAsia="宋体" w:hAnsi="Tahoma" w:cs="Tahoma"/>
+          <w:kern w:val="0"/>
+          <w:szCs w:val="21"/>
+        </w:rPr>
+        <w:t>﻿</w:t>
+      </w:r>
+    </w:p>
+    <w:p>
+      <w:pPr>
+        <w:widowControl/>
+        <w:jc w:val="left"/>
+        <w:textAlignment w:val="baseline"/>
+        <w:rPr>
+          <w:rFonts w:ascii="宋体" w:eastAsia="宋体" w:hAnsi="宋体" w:cs="宋体"/>
+          <w:kern w:val="0"/>
+          <w:szCs w:val="21"/>
+        </w:rPr>
+      </w:pPr>
+      <w:proofErr w:type="spellStart"/>
+      <w:r>
+        <w:rPr>
+          <w:rFonts w:ascii="宋体" w:eastAsia="宋体" w:hAnsi="宋体" w:cs="宋体"/>
+          <w:kern w:val="0"/>
+          <w:szCs w:val="21"/>
+        </w:rPr>
+        <w:t>vfptr</w:t>
+      </w:r>
+      <w:proofErr w:type="spellEnd"/>
+      <w:r>
+        <w:rPr>
+          <w:rFonts w:ascii="宋体" w:eastAsia="宋体" w:hAnsi="宋体" w:cs="宋体"/>
+          <w:kern w:val="0"/>
+          <w:szCs w:val="21"/>
+        </w:rPr>
+        <w:t>-虚函数（表）指针，表指Table虚函数表</w:t>
+      </w:r>
+    </w:p>
+    <w:p>
+      <w:pPr>
+        <w:widowControl/>
+        <w:jc w:val="left"/>
+        <w:textAlignment w:val="baseline"/>
+        <w:rPr>
+          <w:rFonts w:ascii="宋体" w:eastAsia="宋体" w:hAnsi="宋体" w:cs="宋体"/>
+          <w:kern w:val="0"/>
+          <w:szCs w:val="21"/>
+        </w:rPr>
+      </w:pPr>
+      <w:r>
+        <w:rPr>
+          <w:rFonts w:ascii="宋体" w:eastAsia="宋体" w:hAnsi="宋体" w:cs="宋体"/>
+          <w:kern w:val="0"/>
+          <w:szCs w:val="21"/>
+        </w:rPr>
+        <w:t>virtual 虚函数增加一个指针（4或8字节），因为函数本身是独一的，它不储存在类的size里，所以额外增加size</w:t>
+      </w:r>
+    </w:p>
+    <w:p>
+      <w:pPr>
+        <w:widowControl/>
+        <w:jc w:val="left"/>
+        <w:textAlignment w:val="baseline"/>
+        <w:rPr>
+          <w:rFonts w:ascii="宋体" w:eastAsia="宋体" w:hAnsi="宋体" w:cs="宋体"/>
+          <w:kern w:val="0"/>
+          <w:szCs w:val="21"/>
+        </w:rPr>
+      </w:pPr>
+      <w:r>
+        <w:rPr>
+          <w:rFonts w:ascii="宋体" w:eastAsia="宋体" w:hAnsi="宋体" w:cs="宋体"/>
+          <w:kern w:val="0"/>
+          <w:szCs w:val="21"/>
+        </w:rPr>
+        <w:t>（但是类本身就没有自己的属性，只占1字节时，size就直接替换4上去，而不是5）</w:t>
+      </w:r>
+    </w:p>
+    <w:p>
+      <w:pPr>
+        <w:widowControl/>
+        <w:jc w:val="left"/>
+        <w:textAlignment w:val="baseline"/>
+        <w:rPr>
+          <w:rFonts w:ascii="宋体" w:eastAsia="宋体" w:hAnsi="宋体" w:cs="宋体"/>
+          <w:kern w:val="0"/>
+          <w:szCs w:val="21"/>
+        </w:rPr>
+      </w:pPr>
+      <w:proofErr w:type="spellStart"/>
+      <w:r>
+        <w:rPr>
+          <w:rFonts w:ascii="宋体" w:eastAsia="宋体" w:hAnsi="宋体" w:cs="宋体"/>
+          <w:kern w:val="0"/>
+          <w:szCs w:val="21"/>
+        </w:rPr>
+        <w:t>vfptr</w:t>
+      </w:r>
+      <w:proofErr w:type="spellEnd"/>
+      <w:r>
+        <w:rPr>
+          <w:rFonts w:ascii="宋体" w:eastAsia="宋体" w:hAnsi="宋体" w:cs="宋体"/>
+          <w:kern w:val="0"/>
+          <w:szCs w:val="21"/>
+        </w:rPr>
+        <w:t>指向地址&amp;Animal::speak</w:t>
+      </w:r>
+    </w:p>
+    <w:p>
+      <w:pPr>
+        <w:widowControl/>
+        <w:jc w:val="left"/>
+        <w:textAlignment w:val="baseline"/>
+        <w:rPr>
+          <w:rFonts w:ascii="宋体" w:eastAsia="宋体" w:hAnsi="宋体" w:cs="宋体"/>
+          <w:kern w:val="0"/>
+          <w:szCs w:val="21"/>
+          <w:bdr w:val="none" w:sz="0" w:space="0" w:color="auto" w:frame="1"/>
+        </w:rPr>
+      </w:pPr>
+      <w:r>
+        <w:rPr>
+          <w:rFonts w:ascii="Tahoma" w:eastAsia="宋体" w:hAnsi="Tahoma" w:cs="Tahoma"/>
+          <w:kern w:val="0"/>
+          <w:szCs w:val="21"/>
+        </w:rPr>
+        <w:t>﻿</w:t>
+      </w:r>
+    </w:p>
+    <w:p>
+      <w:pPr>
+        <w:widowControl/>
+        <w:shd w:val="clear" w:color="auto" w:fill="E6F4FF"/>
+        <w:spacing w:line="285" w:lineRule="atLeast"/>
+        <w:jc w:val="left"/>
+        <w:textAlignment w:val="baseline"/>
+        <w:rPr>
+          <w:rFonts w:ascii="宋体" w:eastAsia="宋体" w:hAnsi="宋体" w:cs="宋体"/>
+          <w:b/>
+          <w:bCs/>
+          <w:color w:val="2392E5"/>
+          <w:kern w:val="0"/>
+          <w:sz w:val="18"/>
+          <w:szCs w:val="18"/>
+          <w:bdr w:val="none" w:sz="0" w:space="0" w:color="auto" w:frame="1"/>
+        </w:rPr>
+      </w:pPr>
+      <w:r>
+        <w:rPr>
+          <w:rFonts w:ascii="宋体" w:eastAsia="宋体" w:hAnsi="宋体" w:cs="宋体"/>
+          <w:b/>
+          <w:bCs/>
+          <w:color w:val="2392E5"/>
+          <w:kern w:val="0"/>
+          <w:sz w:val="18"/>
+          <w:szCs w:val="18"/>
+          <w:bdr w:val="none" w:sz="0" w:space="0" w:color="auto" w:frame="1"/>
+        </w:rPr>
+        <w:t>54 类和对象-多态-多态的原理剖析 P136 - 12:45</w:t>
+      </w:r>
+    </w:p>
+    <w:p>
+      <w:pPr>
+        <w:widowControl/>
+        <w:jc w:val="left"/>
+        <w:textAlignment w:val="baseline"/>
+        <w:rPr>
+          <w:rFonts w:ascii="宋体" w:eastAsia="宋体" w:hAnsi="宋体" w:cs="宋体"/>
+          <w:kern w:val="0"/>
+          <w:szCs w:val="21"/>
+        </w:rPr>
+      </w:pPr>
+      <w:r>
+        <w:rPr>
+          <w:rFonts w:ascii="Tahoma" w:eastAsia="宋体" w:hAnsi="Tahoma" w:cs="Tahoma"/>
+          <w:kern w:val="0"/>
+          <w:szCs w:val="21"/>
+        </w:rPr>
+        <w:t>﻿</w:t>
+      </w:r>
+    </w:p>
+    <w:p>
+      <w:pPr>
+        <w:widowControl/>
+        <w:jc w:val="left"/>
+        <w:textAlignment w:val="baseline"/>
+        <w:rPr>
+          <w:rFonts w:ascii="宋体" w:eastAsia="宋体" w:hAnsi="宋体" w:cs="宋体"/>
+          <w:kern w:val="0"/>
+          <w:szCs w:val="21"/>
+        </w:rPr>
+      </w:pPr>
+      <w:r>
+        <w:rPr>
+          <w:rFonts w:ascii="宋体" w:eastAsia="宋体" w:hAnsi="宋体" w:cs="宋体"/>
+          <w:kern w:val="0"/>
+          <w:szCs w:val="21"/>
+        </w:rPr>
+        <w:t>动态多态原理：</w:t>
+      </w:r>
+    </w:p>
+    <w:p>
+      <w:pPr>
+        <w:widowControl/>
+        <w:jc w:val="left"/>
+        <w:textAlignment w:val="baseline"/>
+        <w:rPr>
+          <w:rFonts w:ascii="宋体" w:eastAsia="宋体" w:hAnsi="宋体" w:cs="宋体"/>
+          <w:kern w:val="0"/>
+          <w:szCs w:val="21"/>
+        </w:rPr>
+      </w:pPr>
+      <w:r>
+        <w:rPr>
+          <w:rFonts w:ascii="宋体" w:eastAsia="宋体" w:hAnsi="宋体" w:cs="宋体"/>
+          <w:kern w:val="0"/>
+          <w:szCs w:val="21"/>
+        </w:rPr>
+        <w:t>就是指针，指针指向的表的不同</w:t>
+      </w:r>
+    </w:p>
+    <w:p>
+      <w:pPr>
+        <w:widowControl/>
+        <w:jc w:val="left"/>
+        <w:textAlignment w:val="baseline"/>
+        <w:rPr>
+          <w:rFonts w:ascii="宋体" w:eastAsia="宋体" w:hAnsi="宋体" w:cs="宋体"/>
+          <w:kern w:val="0"/>
+          <w:szCs w:val="21"/>
+          <w:bdr w:val="none" w:sz="0" w:space="0" w:color="auto" w:frame="1"/>
+        </w:rPr>
+      </w:pPr>
+      <w:r>
+        <w:rPr>
+          <w:rFonts w:ascii="Tahoma" w:eastAsia="宋体" w:hAnsi="Tahoma" w:cs="Tahoma"/>
+          <w:kern w:val="0"/>
+          <w:szCs w:val="21"/>
+        </w:rPr>
+        <w:t>﻿</w:t>
+      </w:r>
+    </w:p>
+    <w:p>
+      <w:pPr>
+        <w:widowControl/>
+        <w:shd w:val="clear" w:color="auto" w:fill="E6F4FF"/>
+        <w:spacing w:line="285" w:lineRule="atLeast"/>
+        <w:jc w:val="left"/>
+        <w:textAlignment w:val="baseline"/>
+        <w:rPr>
+          <w:rFonts w:ascii="宋体" w:eastAsia="宋体" w:hAnsi="宋体" w:cs="宋体"/>
+          <w:b/>
+          <w:bCs/>
+          <w:color w:val="2392E5"/>
+          <w:kern w:val="0"/>
+          <w:sz w:val="18"/>
+          <w:szCs w:val="18"/>
+          <w:bdr w:val="none" w:sz="0" w:space="0" w:color="auto" w:frame="1"/>
+        </w:rPr>
+      </w:pPr>
+      <w:r>
+        <w:rPr>
+          <w:rFonts w:ascii="宋体" w:eastAsia="宋体" w:hAnsi="宋体" w:cs="宋体"/>
+          <w:b/>
+          <w:bCs/>
+          <w:color w:val="2392E5"/>
+          <w:kern w:val="0"/>
+          <w:sz w:val="18"/>
+          <w:szCs w:val="18"/>
+          <w:bdr w:val="none" w:sz="0" w:space="0" w:color="auto" w:frame="1"/>
+        </w:rPr>
+        <w:t>55 类和对象-多态-案例1-计算器类 P137 - 16:15</w:t>
+      </w:r>
+    </w:p>
+    <w:p>
+      <w:pPr>
+        <w:widowControl/>
+        <w:jc w:val="left"/>
+        <w:textAlignment w:val="baseline"/>
+        <w:rPr>
+          <w:rFonts w:ascii="宋体" w:eastAsia="宋体" w:hAnsi="宋体" w:cs="宋体"/>
+          <w:kern w:val="0"/>
+          <w:szCs w:val="21"/>
+        </w:rPr>
+      </w:pPr>
+      <w:r>
+        <w:rPr>
+          <w:rFonts w:ascii="Tahoma" w:eastAsia="宋体" w:hAnsi="Tahoma" w:cs="Tahoma"/>
+          <w:kern w:val="0"/>
+          <w:szCs w:val="21"/>
+        </w:rPr>
+        <w:t>﻿</w:t>
+      </w:r>
+    </w:p>
+    <w:p>
+      <w:pPr>
+        <w:widowControl/>
+        <w:jc w:val="left"/>
+        <w:textAlignment w:val="baseline"/>
+        <w:rPr>
+          <w:rFonts w:ascii="宋体" w:eastAsia="宋体" w:hAnsi="宋体" w:cs="宋体"/>
+          <w:kern w:val="0"/>
+          <w:szCs w:val="21"/>
+        </w:rPr>
+      </w:pPr>
+      <w:r>
+        <w:rPr>
+          <w:rFonts w:ascii="宋体" w:eastAsia="宋体" w:hAnsi="宋体" w:cs="宋体"/>
+          <w:kern w:val="0"/>
+          <w:szCs w:val="21"/>
+        </w:rPr>
+        <w:t>多态好处：</w:t>
+      </w:r>
+    </w:p>
+    <w:p>
+      <w:pPr>
+        <w:widowControl/>
+        <w:jc w:val="left"/>
+        <w:textAlignment w:val="baseline"/>
+        <w:rPr>
+          <w:rFonts w:ascii="宋体" w:eastAsia="宋体" w:hAnsi="宋体" w:cs="宋体"/>
+          <w:kern w:val="0"/>
+          <w:szCs w:val="21"/>
+        </w:rPr>
+      </w:pPr>
+      <w:r>
+        <w:rPr>
+          <w:rFonts w:ascii="宋体" w:eastAsia="宋体" w:hAnsi="宋体" w:cs="宋体"/>
+          <w:kern w:val="0"/>
+          <w:szCs w:val="21"/>
+        </w:rPr>
+        <w:t>①结构清晰②可读性强③利于维护和拓展</w:t>
+      </w:r>
+    </w:p>
+    <w:p>
+      <w:pPr>
+        <w:widowControl/>
+        <w:jc w:val="left"/>
+        <w:textAlignment w:val="baseline"/>
+        <w:rPr>
+          <w:rFonts w:ascii="宋体" w:eastAsia="宋体" w:hAnsi="宋体" w:cs="宋体"/>
+          <w:kern w:val="0"/>
+          <w:szCs w:val="21"/>
+        </w:rPr>
+      </w:pPr>
+      <w:r>
+        <w:rPr>
+          <w:rFonts w:ascii="宋体" w:eastAsia="宋体" w:hAnsi="宋体" w:cs="宋体"/>
+          <w:kern w:val="0"/>
+          <w:szCs w:val="21"/>
+        </w:rPr>
+        <w:t>开闭原则：对扩展开放，对源码关闭</w:t>
+      </w:r>
+    </w:p>
+    <w:p>
+      <w:pPr>
+        <w:widowControl/>
+        <w:jc w:val="left"/>
+        <w:textAlignment w:val="baseline"/>
+        <w:rPr>
+          <w:rFonts w:ascii="宋体" w:eastAsia="宋体" w:hAnsi="宋体" w:cs="宋体"/>
+          <w:kern w:val="0"/>
+          <w:szCs w:val="21"/>
+          <w:bdr w:val="none" w:sz="0" w:space="0" w:color="auto" w:frame="1"/>
+        </w:rPr>
+      </w:pPr>
+      <w:r>
+        <w:rPr>
+          <w:rFonts w:ascii="Tahoma" w:eastAsia="宋体" w:hAnsi="Tahoma" w:cs="Tahoma"/>
+          <w:kern w:val="0"/>
+          <w:szCs w:val="21"/>
+        </w:rPr>
+        <w:t>﻿</w:t>
+      </w:r>
+    </w:p>
+    <w:p>
+      <w:pPr>
+        <w:widowControl/>
+        <w:shd w:val="clear" w:color="auto" w:fill="E6F4FF"/>
+        <w:spacing w:line="285" w:lineRule="atLeast"/>
+        <w:jc w:val="left"/>
+        <w:textAlignment w:val="baseline"/>
+        <w:rPr>
+          <w:rFonts w:ascii="宋体" w:eastAsia="宋体" w:hAnsi="宋体" w:cs="宋体"/>
+          <w:b/>
+          <w:bCs/>
+          <w:color w:val="2392E5"/>
+          <w:kern w:val="0"/>
+          <w:sz w:val="18"/>
+          <w:szCs w:val="18"/>
+          <w:bdr w:val="none" w:sz="0" w:space="0" w:color="auto" w:frame="1"/>
+        </w:rPr>
+      </w:pPr>
+      <w:r>
+        <w:rPr>
+          <w:rFonts w:ascii="宋体" w:eastAsia="宋体" w:hAnsi="宋体" w:cs="宋体"/>
+          <w:b/>
+          <w:bCs/>
+          <w:color w:val="2392E5"/>
+          <w:kern w:val="0"/>
+          <w:sz w:val="18"/>
+          <w:szCs w:val="18"/>
+          <w:bdr w:val="none" w:sz="0" w:space="0" w:color="auto" w:frame="1"/>
+        </w:rPr>
+        <w:t>56 类和对象-多态-纯虚函数和抽象类 P138 - 01:15</w:t>
+      </w:r>
+    </w:p>
+    <w:p>
+      <w:pPr>
+        <w:widowControl/>
+        <w:jc w:val="left"/>
+        <w:textAlignment w:val="baseline"/>
+        <w:rPr>
+          <w:rFonts w:ascii="宋体" w:eastAsia="宋体" w:hAnsi="宋体" w:cs="宋体"/>
+          <w:kern w:val="0"/>
+          <w:szCs w:val="21"/>
+        </w:rPr>
+      </w:pPr>
+      <w:r>
+        <w:rPr>
+          <w:rFonts w:ascii="Tahoma" w:eastAsia="宋体" w:hAnsi="Tahoma" w:cs="Tahoma"/>
+          <w:kern w:val="0"/>
+          <w:szCs w:val="21"/>
+        </w:rPr>
+        <w:t>﻿</w:t>
+      </w:r>
+    </w:p>
+    <w:p>
+      <w:pPr>
+        <w:widowControl/>
+        <w:jc w:val="left"/>
+        <w:textAlignment w:val="baseline"/>
+        <w:rPr>
+          <w:rFonts w:ascii="宋体" w:eastAsia="宋体" w:hAnsi="宋体" w:cs="宋体"/>
+          <w:kern w:val="0"/>
+          <w:szCs w:val="21"/>
+        </w:rPr>
+      </w:pPr>
+      <w:r>
+        <w:rPr>
+          <w:rFonts w:ascii="宋体" w:eastAsia="宋体" w:hAnsi="宋体" w:cs="宋体"/>
+          <w:kern w:val="0"/>
+          <w:szCs w:val="21"/>
+        </w:rPr>
+        <w:lastRenderedPageBreak/>
+        <w:t>当父类的虚函数内容确实用不上时，可写成纯虚函数。</w:t>
+      </w:r>
+    </w:p>
+    <w:p>
+      <w:pPr>
+        <w:widowControl/>
+        <w:jc w:val="left"/>
+        <w:textAlignment w:val="baseline"/>
+        <w:rPr>
+          <w:rFonts w:ascii="宋体" w:eastAsia="宋体" w:hAnsi="宋体" w:cs="宋体"/>
+          <w:kern w:val="0"/>
+          <w:szCs w:val="21"/>
+        </w:rPr>
+      </w:pPr>
+      <w:r>
+        <w:rPr>
+          <w:rFonts w:ascii="宋体" w:eastAsia="宋体" w:hAnsi="宋体" w:cs="宋体"/>
+          <w:kern w:val="0"/>
+          <w:szCs w:val="21"/>
+        </w:rPr>
+        <w:t>纯虚函数不需要写实现内容，直接让虚函数=0就行，不需要带大括号。同时这个类就叫做抽象类。</w:t>
+      </w:r>
+    </w:p>
+    <w:p>
+      <w:pPr>
+        <w:widowControl/>
+        <w:jc w:val="left"/>
+        <w:textAlignment w:val="baseline"/>
+        <w:rPr>
+          <w:rFonts w:ascii="宋体" w:eastAsia="宋体" w:hAnsi="宋体" w:cs="宋体"/>
+          <w:kern w:val="0"/>
+          <w:szCs w:val="21"/>
+        </w:rPr>
+      </w:pPr>
+      <w:r>
+        <w:rPr>
+          <w:rFonts w:ascii="宋体" w:eastAsia="宋体" w:hAnsi="宋体" w:cs="宋体"/>
+          <w:kern w:val="0"/>
+          <w:szCs w:val="21"/>
+        </w:rPr>
+        <w:t>子类需要重写父类的纯虚函数，如果子类不重写纯虚函数，那子类也是抽象类。</w:t>
+      </w:r>
+    </w:p>
+    <w:p>
+      <w:pPr>
+        <w:widowControl/>
+        <w:jc w:val="left"/>
+        <w:textAlignment w:val="baseline"/>
+        <w:rPr>
+          <w:rFonts w:ascii="宋体" w:eastAsia="宋体" w:hAnsi="宋体" w:cs="宋体"/>
+          <w:kern w:val="0"/>
+          <w:szCs w:val="21"/>
+          <w:bdr w:val="none" w:sz="0" w:space="0" w:color="auto" w:frame="1"/>
+        </w:rPr>
+      </w:pPr>
+      <w:r>
+        <w:rPr>
+          <w:rFonts w:ascii="Tahoma" w:eastAsia="宋体" w:hAnsi="Tahoma" w:cs="Tahoma"/>
+          <w:kern w:val="0"/>
+          <w:szCs w:val="21"/>
+        </w:rPr>
+        <w:t>﻿</w:t>
+      </w:r>
+    </w:p>
+    <w:p>
+      <w:pPr>
+        <w:widowControl/>
+        <w:shd w:val="clear" w:color="auto" w:fill="E6F4FF"/>
+        <w:spacing w:line="285" w:lineRule="atLeast"/>
+        <w:jc w:val="left"/>
+        <w:textAlignment w:val="baseline"/>
+        <w:rPr>
+          <w:rFonts w:ascii="宋体" w:eastAsia="宋体" w:hAnsi="宋体" w:cs="宋体"/>
+          <w:b/>
+          <w:bCs/>
+          <w:color w:val="2392E5"/>
+          <w:kern w:val="0"/>
+          <w:sz w:val="18"/>
+          <w:szCs w:val="18"/>
+          <w:bdr w:val="none" w:sz="0" w:space="0" w:color="auto" w:frame="1"/>
+        </w:rPr>
+      </w:pPr>
+      <w:r>
+        <w:rPr>
+          <w:rFonts w:ascii="宋体" w:eastAsia="宋体" w:hAnsi="宋体" w:cs="宋体"/>
+          <w:b/>
+          <w:bCs/>
+          <w:color w:val="2392E5"/>
+          <w:kern w:val="0"/>
+          <w:sz w:val="18"/>
+          <w:szCs w:val="18"/>
+          <w:bdr w:val="none" w:sz="0" w:space="0" w:color="auto" w:frame="1"/>
+        </w:rPr>
+        <w:t>56 类和对象-多态-纯虚函数和抽象类 P138 - 05:11</w:t>
+      </w:r>
+    </w:p>
+    <w:p>
+      <w:pPr>
+        <w:widowControl/>
+        <w:jc w:val="left"/>
+        <w:textAlignment w:val="baseline"/>
+        <w:rPr>
+          <w:rFonts w:ascii="宋体" w:eastAsia="宋体" w:hAnsi="宋体" w:cs="宋体"/>
+          <w:kern w:val="0"/>
+          <w:szCs w:val="21"/>
+        </w:rPr>
+      </w:pPr>
+      <w:r>
+        <w:rPr>
+          <w:rFonts w:ascii="Tahoma" w:eastAsia="宋体" w:hAnsi="Tahoma" w:cs="Tahoma"/>
+          <w:kern w:val="0"/>
+          <w:szCs w:val="21"/>
+        </w:rPr>
+        <w:t>﻿</w:t>
+      </w:r>
+    </w:p>
+    <w:p>
+      <w:pPr>
+        <w:widowControl/>
+        <w:jc w:val="left"/>
+        <w:textAlignment w:val="baseline"/>
+        <w:rPr>
+          <w:rFonts w:ascii="宋体" w:eastAsia="宋体" w:hAnsi="宋体" w:cs="宋体"/>
+          <w:kern w:val="0"/>
+          <w:szCs w:val="21"/>
+        </w:rPr>
+      </w:pPr>
+      <w:r>
+        <w:rPr>
+          <w:rFonts w:ascii="宋体" w:eastAsia="宋体" w:hAnsi="宋体" w:cs="宋体"/>
+          <w:kern w:val="0"/>
+          <w:szCs w:val="21"/>
+        </w:rPr>
+        <w:t>抽象类无法实例化对象，也就是不能创建对象</w:t>
+      </w:r>
+    </w:p>
+    <w:p>
+      <w:pPr>
+        <w:widowControl/>
+        <w:jc w:val="left"/>
+        <w:textAlignment w:val="baseline"/>
+        <w:rPr>
+          <w:rFonts w:ascii="宋体" w:eastAsia="宋体" w:hAnsi="宋体" w:cs="宋体"/>
+          <w:kern w:val="0"/>
+          <w:szCs w:val="21"/>
+          <w:bdr w:val="none" w:sz="0" w:space="0" w:color="auto" w:frame="1"/>
+        </w:rPr>
+      </w:pPr>
+      <w:r>
+        <w:rPr>
+          <w:rFonts w:ascii="Tahoma" w:eastAsia="宋体" w:hAnsi="Tahoma" w:cs="Tahoma"/>
+          <w:kern w:val="0"/>
+          <w:szCs w:val="21"/>
+        </w:rPr>
+        <w:t>﻿</w:t>
+      </w:r>
+    </w:p>
+    <w:p>
+      <w:pPr>
+        <w:widowControl/>
+        <w:shd w:val="clear" w:color="auto" w:fill="E6F4FF"/>
+        <w:spacing w:line="285" w:lineRule="atLeast"/>
+        <w:jc w:val="left"/>
+        <w:textAlignment w:val="baseline"/>
+        <w:rPr>
+          <w:rFonts w:ascii="宋体" w:eastAsia="宋体" w:hAnsi="宋体" w:cs="宋体"/>
+          <w:b/>
+          <w:bCs/>
+          <w:color w:val="2392E5"/>
+          <w:kern w:val="0"/>
+          <w:sz w:val="18"/>
+          <w:szCs w:val="18"/>
+          <w:bdr w:val="none" w:sz="0" w:space="0" w:color="auto" w:frame="1"/>
+        </w:rPr>
+      </w:pPr>
+      <w:r>
+        <w:rPr>
+          <w:rFonts w:ascii="宋体" w:eastAsia="宋体" w:hAnsi="宋体" w:cs="宋体"/>
+          <w:b/>
+          <w:bCs/>
+          <w:color w:val="2392E5"/>
+          <w:kern w:val="0"/>
+          <w:sz w:val="18"/>
+          <w:szCs w:val="18"/>
+          <w:bdr w:val="none" w:sz="0" w:space="0" w:color="auto" w:frame="1"/>
+        </w:rPr>
+        <w:t>58 类和对象-多态-虚析构和纯虚析构 P140 - 07:51</w:t>
+      </w:r>
+    </w:p>
+    <w:p>
+      <w:pPr>
+        <w:widowControl/>
+        <w:jc w:val="left"/>
+        <w:textAlignment w:val="baseline"/>
+        <w:rPr>
+          <w:rFonts w:ascii="宋体" w:eastAsia="宋体" w:hAnsi="宋体" w:cs="宋体"/>
+          <w:kern w:val="0"/>
+          <w:szCs w:val="21"/>
+        </w:rPr>
+      </w:pPr>
+      <w:r>
+        <w:rPr>
+          <w:rFonts w:ascii="Tahoma" w:eastAsia="宋体" w:hAnsi="Tahoma" w:cs="Tahoma"/>
+          <w:kern w:val="0"/>
+          <w:szCs w:val="21"/>
+        </w:rPr>
+        <w:t>﻿</w:t>
+      </w:r>
+    </w:p>
+    <w:p>
+      <w:pPr>
+        <w:widowControl/>
+        <w:jc w:val="left"/>
+        <w:textAlignment w:val="baseline"/>
+        <w:rPr>
+          <w:rFonts w:ascii="宋体" w:eastAsia="宋体" w:hAnsi="宋体" w:cs="宋体"/>
+          <w:kern w:val="0"/>
+          <w:szCs w:val="21"/>
+        </w:rPr>
+      </w:pPr>
+      <w:r>
+        <w:rPr>
+          <w:rFonts w:ascii="宋体" w:eastAsia="宋体" w:hAnsi="宋体" w:cs="宋体"/>
+          <w:kern w:val="0"/>
+          <w:szCs w:val="21"/>
+        </w:rPr>
+        <w:t>内存泄漏-子类析构函数未调用问题</w:t>
+      </w:r>
+    </w:p>
+    <w:p>
+      <w:pPr>
+        <w:widowControl/>
+        <w:jc w:val="left"/>
+        <w:textAlignment w:val="baseline"/>
+        <w:rPr>
+          <w:rFonts w:ascii="宋体" w:eastAsia="宋体" w:hAnsi="宋体" w:cs="宋体"/>
+          <w:kern w:val="0"/>
+          <w:szCs w:val="21"/>
+        </w:rPr>
+      </w:pPr>
+      <w:r>
+        <w:rPr>
+          <w:rFonts w:ascii="宋体" w:eastAsia="宋体" w:hAnsi="宋体" w:cs="宋体"/>
+          <w:kern w:val="0"/>
+          <w:szCs w:val="21"/>
+        </w:rPr>
+        <w:t>父类指针指向子类，即多态场景下，delete父类指针不会触发子类的析构，使得内存泄露</w:t>
+      </w:r>
+    </w:p>
+    <w:p>
+      <w:pPr>
+        <w:widowControl/>
+        <w:jc w:val="left"/>
+        <w:textAlignment w:val="baseline"/>
+        <w:rPr>
+          <w:rFonts w:ascii="宋体" w:eastAsia="宋体" w:hAnsi="宋体" w:cs="宋体"/>
+          <w:kern w:val="0"/>
+          <w:szCs w:val="21"/>
+          <w:bdr w:val="none" w:sz="0" w:space="0" w:color="auto" w:frame="1"/>
+        </w:rPr>
+      </w:pPr>
+      <w:r>
+        <w:rPr>
+          <w:rFonts w:ascii="Tahoma" w:eastAsia="宋体" w:hAnsi="Tahoma" w:cs="Tahoma"/>
+          <w:kern w:val="0"/>
+          <w:szCs w:val="21"/>
+        </w:rPr>
+        <w:t>﻿</w:t>
+      </w:r>
+    </w:p>
+    <w:p>
+      <w:pPr>
+        <w:widowControl/>
+        <w:shd w:val="clear" w:color="auto" w:fill="E6F4FF"/>
+        <w:spacing w:line="285" w:lineRule="atLeast"/>
+        <w:jc w:val="left"/>
+        <w:textAlignment w:val="baseline"/>
+        <w:rPr>
+          <w:rFonts w:ascii="宋体" w:eastAsia="宋体" w:hAnsi="宋体" w:cs="宋体"/>
+          <w:b/>
+          <w:bCs/>
+          <w:color w:val="2392E5"/>
+          <w:kern w:val="0"/>
+          <w:sz w:val="18"/>
+          <w:szCs w:val="18"/>
+          <w:bdr w:val="none" w:sz="0" w:space="0" w:color="auto" w:frame="1"/>
+        </w:rPr>
+      </w:pPr>
+      <w:r>
+        <w:rPr>
+          <w:rFonts w:ascii="宋体" w:eastAsia="宋体" w:hAnsi="宋体" w:cs="宋体"/>
+          <w:b/>
+          <w:bCs/>
+          <w:color w:val="2392E5"/>
+          <w:kern w:val="0"/>
+          <w:sz w:val="18"/>
+          <w:szCs w:val="18"/>
+          <w:bdr w:val="none" w:sz="0" w:space="0" w:color="auto" w:frame="1"/>
+        </w:rPr>
+        <w:t>58 类和对象-多态-虚析构和纯虚析构 P140 - 09:19</w:t>
+      </w:r>
+    </w:p>
+    <w:p>
+      <w:pPr>
+        <w:widowControl/>
+        <w:jc w:val="left"/>
+        <w:textAlignment w:val="baseline"/>
+        <w:rPr>
+          <w:rFonts w:ascii="宋体" w:eastAsia="宋体" w:hAnsi="宋体" w:cs="宋体"/>
+          <w:kern w:val="0"/>
+          <w:szCs w:val="21"/>
+        </w:rPr>
+      </w:pPr>
+      <w:r>
+        <w:rPr>
+          <w:rFonts w:ascii="Tahoma" w:eastAsia="宋体" w:hAnsi="Tahoma" w:cs="Tahoma"/>
+          <w:kern w:val="0"/>
+          <w:szCs w:val="21"/>
+        </w:rPr>
+        <w:t>﻿</w:t>
+      </w:r>
+    </w:p>
+    <w:p>
+      <w:pPr>
+        <w:widowControl/>
+        <w:jc w:val="left"/>
+        <w:textAlignment w:val="baseline"/>
+        <w:rPr>
+          <w:rFonts w:ascii="宋体" w:eastAsia="宋体" w:hAnsi="宋体" w:cs="宋体"/>
+          <w:kern w:val="0"/>
+          <w:szCs w:val="21"/>
+        </w:rPr>
+      </w:pPr>
+      <w:r>
+        <w:rPr>
+          <w:rFonts w:ascii="宋体" w:eastAsia="宋体" w:hAnsi="宋体" w:cs="宋体"/>
+          <w:kern w:val="0"/>
+          <w:szCs w:val="21"/>
+        </w:rPr>
+        <w:t>内存泄漏解决方法：父类析构函数前加virtual成虚析构，就会先走子类析构，再走父类析构，否则会不走子类析构</w:t>
+      </w:r>
+    </w:p>
+    <w:p>
+      <w:pPr>
+        <w:widowControl/>
+        <w:jc w:val="left"/>
+        <w:textAlignment w:val="baseline"/>
+        <w:rPr>
+          <w:rFonts w:ascii="宋体" w:eastAsia="宋体" w:hAnsi="宋体" w:cs="宋体"/>
+          <w:kern w:val="0"/>
+          <w:szCs w:val="21"/>
+          <w:bdr w:val="none" w:sz="0" w:space="0" w:color="auto" w:frame="1"/>
+        </w:rPr>
+      </w:pPr>
+      <w:r>
+        <w:rPr>
+          <w:rFonts w:ascii="Tahoma" w:eastAsia="宋体" w:hAnsi="Tahoma" w:cs="Tahoma"/>
+          <w:kern w:val="0"/>
+          <w:szCs w:val="21"/>
+        </w:rPr>
+        <w:t>﻿</w:t>
+      </w:r>
+    </w:p>
+    <w:p>
+      <w:pPr>
+        <w:widowControl/>
+        <w:shd w:val="clear" w:color="auto" w:fill="E6F4FF"/>
+        <w:spacing w:line="285" w:lineRule="atLeast"/>
+        <w:jc w:val="left"/>
+        <w:textAlignment w:val="baseline"/>
+        <w:rPr>
+          <w:rFonts w:ascii="宋体" w:eastAsia="宋体" w:hAnsi="宋体" w:cs="宋体"/>
+          <w:b/>
+          <w:bCs/>
+          <w:color w:val="2392E5"/>
+          <w:kern w:val="0"/>
+          <w:sz w:val="18"/>
+          <w:szCs w:val="18"/>
+          <w:bdr w:val="none" w:sz="0" w:space="0" w:color="auto" w:frame="1"/>
+        </w:rPr>
+      </w:pPr>
+      <w:r>
+        <w:rPr>
+          <w:rFonts w:ascii="宋体" w:eastAsia="宋体" w:hAnsi="宋体" w:cs="宋体"/>
+          <w:b/>
+          <w:bCs/>
+          <w:color w:val="2392E5"/>
+          <w:kern w:val="0"/>
+          <w:sz w:val="18"/>
+          <w:szCs w:val="18"/>
+          <w:bdr w:val="none" w:sz="0" w:space="0" w:color="auto" w:frame="1"/>
+        </w:rPr>
+        <w:t>58 类和对象-多态-虚析构和纯虚析构 P140 - 12:17</w:t>
+      </w:r>
+    </w:p>
+    <w:p>
+      <w:pPr>
+        <w:widowControl/>
+        <w:jc w:val="left"/>
+        <w:textAlignment w:val="baseline"/>
+        <w:rPr>
+          <w:rFonts w:ascii="宋体" w:eastAsia="宋体" w:hAnsi="宋体" w:cs="宋体"/>
+          <w:kern w:val="0"/>
+          <w:szCs w:val="21"/>
+        </w:rPr>
+      </w:pPr>
+      <w:r>
+        <w:rPr>
+          <w:rFonts w:ascii="Tahoma" w:eastAsia="宋体" w:hAnsi="Tahoma" w:cs="Tahoma"/>
+          <w:kern w:val="0"/>
+          <w:szCs w:val="21"/>
+        </w:rPr>
+        <w:t>﻿</w:t>
+      </w:r>
+    </w:p>
+    <w:p>
+      <w:pPr>
+        <w:widowControl/>
+        <w:jc w:val="left"/>
+        <w:textAlignment w:val="baseline"/>
+        <w:rPr>
+          <w:rFonts w:ascii="宋体" w:eastAsia="宋体" w:hAnsi="宋体" w:cs="宋体"/>
+          <w:kern w:val="0"/>
+          <w:szCs w:val="21"/>
+        </w:rPr>
+      </w:pPr>
+      <w:r>
+        <w:rPr>
+          <w:rFonts w:ascii="宋体" w:eastAsia="宋体" w:hAnsi="宋体" w:cs="宋体"/>
+          <w:kern w:val="0"/>
+          <w:szCs w:val="21"/>
+        </w:rPr>
+        <w:t>纯虚析构</w:t>
+      </w:r>
+    </w:p>
+    <w:p>
+      <w:pPr>
+        <w:widowControl/>
+        <w:jc w:val="left"/>
+        <w:textAlignment w:val="baseline"/>
+        <w:rPr>
+          <w:rFonts w:ascii="宋体" w:eastAsia="宋体" w:hAnsi="宋体" w:cs="宋体"/>
+          <w:kern w:val="0"/>
+          <w:szCs w:val="21"/>
+        </w:rPr>
+      </w:pPr>
+      <w:r>
+        <w:rPr>
+          <w:rFonts w:ascii="宋体" w:eastAsia="宋体" w:hAnsi="宋体" w:cs="宋体"/>
+          <w:kern w:val="0"/>
+          <w:szCs w:val="21"/>
+        </w:rPr>
+        <w:t>类内声明virtual ~Animal()=0;</w:t>
+      </w:r>
+    </w:p>
+    <w:p>
+      <w:pPr>
+        <w:widowControl/>
+        <w:jc w:val="left"/>
+        <w:textAlignment w:val="baseline"/>
+        <w:rPr>
+          <w:rFonts w:ascii="宋体" w:eastAsia="宋体" w:hAnsi="宋体" w:cs="宋体"/>
+          <w:kern w:val="0"/>
+          <w:szCs w:val="21"/>
+        </w:rPr>
+      </w:pPr>
+      <w:r>
+        <w:rPr>
+          <w:rFonts w:ascii="宋体" w:eastAsia="宋体" w:hAnsi="宋体" w:cs="宋体"/>
+          <w:kern w:val="0"/>
+          <w:szCs w:val="21"/>
+        </w:rPr>
+        <w:t>类外定义Animal::~Animal(){析构函数调用}</w:t>
+      </w:r>
+    </w:p>
+    <w:p>
+      <w:pPr>
+        <w:widowControl/>
+        <w:jc w:val="left"/>
+        <w:textAlignment w:val="baseline"/>
+        <w:rPr>
+          <w:rFonts w:ascii="宋体" w:eastAsia="宋体" w:hAnsi="宋体" w:cs="宋体"/>
+          <w:kern w:val="0"/>
+          <w:szCs w:val="21"/>
+        </w:rPr>
+      </w:pPr>
+      <w:r>
+        <w:rPr>
+          <w:rFonts w:ascii="宋体" w:eastAsia="宋体" w:hAnsi="宋体" w:cs="宋体"/>
+          <w:kern w:val="0"/>
+          <w:szCs w:val="21"/>
+        </w:rPr>
+        <w:t>纯虚析构也会让类成抽象类，无法创建单个对象</w:t>
+      </w:r>
+    </w:p>
+    <w:p>
+      <w:pPr>
+        <w:widowControl/>
+        <w:jc w:val="left"/>
+        <w:textAlignment w:val="baseline"/>
+        <w:rPr>
+          <w:rFonts w:ascii="宋体" w:eastAsia="宋体" w:hAnsi="宋体" w:cs="宋体"/>
+          <w:kern w:val="0"/>
+          <w:szCs w:val="21"/>
+          <w:bdr w:val="none" w:sz="0" w:space="0" w:color="auto" w:frame="1"/>
+        </w:rPr>
+      </w:pPr>
+      <w:r>
+        <w:rPr>
+          <w:rFonts w:ascii="Tahoma" w:eastAsia="宋体" w:hAnsi="Tahoma" w:cs="Tahoma"/>
+          <w:kern w:val="0"/>
+          <w:szCs w:val="21"/>
+        </w:rPr>
+        <w:t>﻿</w:t>
+      </w:r>
+    </w:p>
+    <w:p>
+      <w:pPr>
+        <w:widowControl/>
+        <w:shd w:val="clear" w:color="auto" w:fill="E6F4FF"/>
+        <w:spacing w:line="285" w:lineRule="atLeast"/>
+        <w:jc w:val="left"/>
+        <w:textAlignment w:val="baseline"/>
+        <w:rPr>
+          <w:rFonts w:ascii="宋体" w:eastAsia="宋体" w:hAnsi="宋体" w:cs="宋体"/>
+          <w:b/>
+          <w:bCs/>
+          <w:color w:val="2392E5"/>
+          <w:kern w:val="0"/>
+          <w:sz w:val="18"/>
+          <w:szCs w:val="18"/>
+          <w:bdr w:val="none" w:sz="0" w:space="0" w:color="auto" w:frame="1"/>
+        </w:rPr>
+      </w:pPr>
+      <w:r>
+        <w:rPr>
+          <w:rFonts w:ascii="宋体" w:eastAsia="宋体" w:hAnsi="宋体" w:cs="宋体"/>
+          <w:b/>
+          <w:bCs/>
+          <w:color w:val="2392E5"/>
+          <w:kern w:val="0"/>
+          <w:sz w:val="18"/>
+          <w:szCs w:val="18"/>
+          <w:bdr w:val="none" w:sz="0" w:space="0" w:color="auto" w:frame="1"/>
+        </w:rPr>
+        <w:t>58 类和对象-多态-虚析构和纯虚析构 P140 - 15:51</w:t>
+      </w:r>
+    </w:p>
+    <w:p>
+      <w:pPr>
+        <w:widowControl/>
+        <w:jc w:val="left"/>
+        <w:textAlignment w:val="baseline"/>
+        <w:rPr>
+          <w:rFonts w:ascii="宋体" w:eastAsia="宋体" w:hAnsi="宋体" w:cs="宋体"/>
+          <w:kern w:val="0"/>
+          <w:szCs w:val="21"/>
+        </w:rPr>
+      </w:pPr>
+      <w:r>
+        <w:rPr>
+          <w:rFonts w:ascii="Tahoma" w:eastAsia="宋体" w:hAnsi="Tahoma" w:cs="Tahoma"/>
+          <w:kern w:val="0"/>
+          <w:szCs w:val="21"/>
+        </w:rPr>
+        <w:t>﻿</w:t>
+      </w:r>
+    </w:p>
+    <w:p>
+      <w:pPr>
+        <w:widowControl/>
+        <w:jc w:val="left"/>
+        <w:textAlignment w:val="baseline"/>
+        <w:rPr>
+          <w:rFonts w:ascii="宋体" w:eastAsia="宋体" w:hAnsi="宋体" w:cs="宋体"/>
+          <w:kern w:val="0"/>
+          <w:szCs w:val="21"/>
+        </w:rPr>
+      </w:pPr>
+      <w:r>
+        <w:rPr>
+          <w:rFonts w:ascii="宋体" w:eastAsia="宋体" w:hAnsi="宋体" w:cs="宋体"/>
+          <w:kern w:val="0"/>
+          <w:szCs w:val="21"/>
+        </w:rPr>
+        <w:t>虚析构 和 纯虚析构 区别：</w:t>
+      </w:r>
+    </w:p>
+    <w:p>
+      <w:pPr>
+        <w:widowControl/>
+        <w:jc w:val="left"/>
+        <w:textAlignment w:val="baseline"/>
+        <w:rPr>
+          <w:rFonts w:ascii="宋体" w:eastAsia="宋体" w:hAnsi="宋体" w:cs="宋体"/>
+          <w:kern w:val="0"/>
+          <w:szCs w:val="21"/>
+        </w:rPr>
+      </w:pPr>
+      <w:r>
+        <w:rPr>
+          <w:rFonts w:ascii="宋体" w:eastAsia="宋体" w:hAnsi="宋体" w:cs="宋体"/>
+          <w:kern w:val="0"/>
+          <w:szCs w:val="21"/>
+        </w:rPr>
+        <w:t>①虚析构类内声明+定义。纯虚析构类内声明、类外定义</w:t>
+      </w:r>
+    </w:p>
+    <w:p>
+      <w:pPr>
+        <w:widowControl/>
+        <w:jc w:val="left"/>
+        <w:textAlignment w:val="baseline"/>
+        <w:rPr>
+          <w:rFonts w:ascii="宋体" w:eastAsia="宋体" w:hAnsi="宋体" w:cs="宋体"/>
+          <w:kern w:val="0"/>
+          <w:szCs w:val="21"/>
+        </w:rPr>
+      </w:pPr>
+      <w:r>
+        <w:rPr>
+          <w:rFonts w:ascii="宋体" w:eastAsia="宋体" w:hAnsi="宋体" w:cs="宋体"/>
+          <w:kern w:val="0"/>
+          <w:szCs w:val="21"/>
+        </w:rPr>
+        <w:t>②纯虚析构 的类是抽象类，不可实例化对象</w:t>
+      </w:r>
+    </w:p>
+    <w:p>
+      <w:pPr>
+        <w:widowControl/>
+        <w:jc w:val="left"/>
+        <w:textAlignment w:val="baseline"/>
+        <w:rPr>
+          <w:rFonts w:ascii="宋体" w:eastAsia="宋体" w:hAnsi="宋体" w:cs="宋体"/>
+          <w:kern w:val="0"/>
+          <w:szCs w:val="21"/>
+          <w:bdr w:val="none" w:sz="0" w:space="0" w:color="auto" w:frame="1"/>
+        </w:rPr>
+      </w:pPr>
+      <w:r>
+        <w:rPr>
+          <w:rFonts w:ascii="Tahoma" w:eastAsia="宋体" w:hAnsi="Tahoma" w:cs="Tahoma"/>
+          <w:kern w:val="0"/>
+          <w:szCs w:val="21"/>
+        </w:rPr>
+        <w:t>﻿</w:t>
+      </w:r>
+    </w:p>
+    <w:p>
+      <w:pPr>
+        <w:widowControl/>
+        <w:shd w:val="clear" w:color="auto" w:fill="E6F4FF"/>
+        <w:spacing w:line="285" w:lineRule="atLeast"/>
+        <w:jc w:val="left"/>
+        <w:textAlignment w:val="baseline"/>
+        <w:rPr>
+          <w:rFonts w:ascii="宋体" w:eastAsia="宋体" w:hAnsi="宋体" w:cs="宋体"/>
+          <w:b/>
+          <w:bCs/>
+          <w:color w:val="2392E5"/>
+          <w:kern w:val="0"/>
+          <w:sz w:val="18"/>
+          <w:szCs w:val="18"/>
+          <w:bdr w:val="none" w:sz="0" w:space="0" w:color="auto" w:frame="1"/>
+        </w:rPr>
+      </w:pPr>
+      <w:r>
+        <w:rPr>
+          <w:rFonts w:ascii="宋体" w:eastAsia="宋体" w:hAnsi="宋体" w:cs="宋体"/>
+          <w:b/>
+          <w:bCs/>
+          <w:color w:val="2392E5"/>
+          <w:kern w:val="0"/>
+          <w:sz w:val="18"/>
+          <w:szCs w:val="18"/>
+          <w:bdr w:val="none" w:sz="0" w:space="0" w:color="auto" w:frame="1"/>
+        </w:rPr>
+        <w:t>60 类和对象-多态-案例3-电脑组... P142 - 00:08</w:t>
+      </w:r>
+    </w:p>
+    <w:p>
+      <w:pPr>
+        <w:widowControl/>
+        <w:jc w:val="left"/>
+        <w:textAlignment w:val="baseline"/>
+        <w:rPr>
+          <w:rFonts w:ascii="宋体" w:eastAsia="宋体" w:hAnsi="宋体" w:cs="宋体"/>
+          <w:kern w:val="0"/>
+          <w:szCs w:val="21"/>
+        </w:rPr>
+      </w:pPr>
+      <w:r>
+        <w:rPr>
+          <w:rFonts w:ascii="Tahoma" w:eastAsia="宋体" w:hAnsi="Tahoma" w:cs="Tahoma"/>
+          <w:kern w:val="0"/>
+          <w:szCs w:val="21"/>
+        </w:rPr>
+        <w:t>﻿</w:t>
+      </w:r>
+    </w:p>
+    <w:p>
+      <w:pPr>
+        <w:widowControl/>
+        <w:jc w:val="left"/>
+        <w:textAlignment w:val="baseline"/>
+        <w:rPr>
+          <w:rFonts w:ascii="宋体" w:eastAsia="宋体" w:hAnsi="宋体" w:cs="宋体"/>
+          <w:kern w:val="0"/>
+          <w:szCs w:val="21"/>
+        </w:rPr>
+      </w:pPr>
+      <w:r>
+        <w:rPr>
+          <w:rFonts w:ascii="宋体" w:eastAsia="宋体" w:hAnsi="宋体" w:cs="宋体"/>
+          <w:kern w:val="0"/>
+          <w:szCs w:val="21"/>
+        </w:rPr>
+        <w:t>多态案例-电脑组装</w:t>
+      </w:r>
+    </w:p>
+    <w:p>
+      <w:pPr>
+        <w:widowControl/>
+        <w:jc w:val="left"/>
+        <w:textAlignment w:val="baseline"/>
+        <w:rPr>
+          <w:rFonts w:ascii="宋体" w:eastAsia="宋体" w:hAnsi="宋体" w:cs="宋体"/>
+          <w:kern w:val="0"/>
+          <w:szCs w:val="21"/>
+          <w:bdr w:val="none" w:sz="0" w:space="0" w:color="auto" w:frame="1"/>
+        </w:rPr>
+      </w:pPr>
+      <w:r>
+        <w:rPr>
+          <w:rFonts w:ascii="Tahoma" w:eastAsia="宋体" w:hAnsi="Tahoma" w:cs="Tahoma"/>
+          <w:kern w:val="0"/>
+          <w:szCs w:val="21"/>
+        </w:rPr>
+        <w:t>﻿</w:t>
+      </w:r>
+    </w:p>
+    <w:p>
+      <w:pPr>
+        <w:widowControl/>
+        <w:shd w:val="clear" w:color="auto" w:fill="E6F4FF"/>
+        <w:spacing w:line="285" w:lineRule="atLeast"/>
+        <w:jc w:val="left"/>
+        <w:textAlignment w:val="baseline"/>
+        <w:rPr>
+          <w:rFonts w:ascii="宋体" w:eastAsia="宋体" w:hAnsi="宋体" w:cs="宋体"/>
+          <w:b/>
+          <w:bCs/>
+          <w:color w:val="2392E5"/>
+          <w:kern w:val="0"/>
+          <w:sz w:val="18"/>
+          <w:szCs w:val="18"/>
+          <w:bdr w:val="none" w:sz="0" w:space="0" w:color="auto" w:frame="1"/>
+        </w:rPr>
+      </w:pPr>
+      <w:r>
+        <w:rPr>
+          <w:rFonts w:ascii="宋体" w:eastAsia="宋体" w:hAnsi="宋体" w:cs="宋体"/>
+          <w:b/>
+          <w:bCs/>
+          <w:color w:val="2392E5"/>
+          <w:kern w:val="0"/>
+          <w:sz w:val="18"/>
+          <w:szCs w:val="18"/>
+          <w:bdr w:val="none" w:sz="0" w:space="0" w:color="auto" w:frame="1"/>
+        </w:rPr>
+        <w:t>61 C++文件操作-文本文件-写文件 P143 - 00:56</w:t>
+      </w:r>
+    </w:p>
+    <w:p>
+      <w:pPr>
+        <w:widowControl/>
+        <w:jc w:val="left"/>
+        <w:textAlignment w:val="baseline"/>
+        <w:rPr>
+          <w:rFonts w:ascii="宋体" w:eastAsia="宋体" w:hAnsi="宋体" w:cs="宋体"/>
+          <w:kern w:val="0"/>
+          <w:szCs w:val="21"/>
+        </w:rPr>
+      </w:pPr>
+      <w:r>
+        <w:rPr>
+          <w:rFonts w:ascii="Tahoma" w:eastAsia="宋体" w:hAnsi="Tahoma" w:cs="Tahoma"/>
+          <w:kern w:val="0"/>
+          <w:szCs w:val="21"/>
+        </w:rPr>
+        <w:t>﻿</w:t>
+      </w:r>
+    </w:p>
+    <w:p>
+      <w:pPr>
+        <w:widowControl/>
+        <w:jc w:val="left"/>
+        <w:textAlignment w:val="baseline"/>
+        <w:rPr>
+          <w:rFonts w:ascii="宋体" w:eastAsia="宋体" w:hAnsi="宋体" w:cs="宋体"/>
+          <w:kern w:val="0"/>
+          <w:szCs w:val="21"/>
+        </w:rPr>
+      </w:pPr>
+      <w:r>
+        <w:rPr>
+          <w:rFonts w:ascii="宋体" w:eastAsia="宋体" w:hAnsi="宋体" w:cs="宋体"/>
+          <w:kern w:val="0"/>
+          <w:szCs w:val="21"/>
+        </w:rPr>
+        <w:t>C++文件操作</w:t>
+      </w:r>
+    </w:p>
+    <w:p>
+      <w:pPr>
+        <w:widowControl/>
+        <w:jc w:val="left"/>
+        <w:textAlignment w:val="baseline"/>
+        <w:rPr>
+          <w:rFonts w:ascii="宋体" w:eastAsia="宋体" w:hAnsi="宋体" w:cs="宋体"/>
+          <w:kern w:val="0"/>
+          <w:szCs w:val="21"/>
+        </w:rPr>
+      </w:pPr>
+      <w:r>
+        <w:rPr>
+          <w:rFonts w:ascii="宋体" w:eastAsia="宋体" w:hAnsi="宋体" w:cs="宋体"/>
+          <w:kern w:val="0"/>
+          <w:szCs w:val="21"/>
+        </w:rPr>
+        <w:t>头文件&lt;</w:t>
+      </w:r>
+      <w:proofErr w:type="spellStart"/>
+      <w:r>
+        <w:rPr>
+          <w:rFonts w:ascii="宋体" w:eastAsia="宋体" w:hAnsi="宋体" w:cs="宋体"/>
+          <w:kern w:val="0"/>
+          <w:szCs w:val="21"/>
+        </w:rPr>
+        <w:t>fstream</w:t>
+      </w:r>
+      <w:proofErr w:type="spellEnd"/>
+      <w:r>
+        <w:rPr>
+          <w:rFonts w:ascii="宋体" w:eastAsia="宋体" w:hAnsi="宋体" w:cs="宋体"/>
+          <w:kern w:val="0"/>
+          <w:szCs w:val="21"/>
+        </w:rPr>
+        <w:t>&gt;</w:t>
+      </w:r>
+    </w:p>
+    <w:p>
+      <w:pPr>
+        <w:widowControl/>
+        <w:jc w:val="left"/>
+        <w:textAlignment w:val="baseline"/>
+        <w:rPr>
+          <w:rFonts w:ascii="宋体" w:eastAsia="宋体" w:hAnsi="宋体" w:cs="宋体"/>
+          <w:kern w:val="0"/>
+          <w:szCs w:val="21"/>
+        </w:rPr>
+      </w:pPr>
+      <w:r>
+        <w:rPr>
+          <w:rFonts w:ascii="宋体" w:eastAsia="宋体" w:hAnsi="宋体" w:cs="宋体"/>
+          <w:kern w:val="0"/>
+          <w:szCs w:val="21"/>
+        </w:rPr>
+        <w:t>文本类型：①文本文件，ASCII码值</w:t>
+      </w:r>
+    </w:p>
+    <w:p>
+      <w:pPr>
+        <w:widowControl/>
+        <w:jc w:val="left"/>
+        <w:textAlignment w:val="baseline"/>
+        <w:rPr>
+          <w:rFonts w:ascii="宋体" w:eastAsia="宋体" w:hAnsi="宋体" w:cs="宋体"/>
+          <w:kern w:val="0"/>
+          <w:szCs w:val="21"/>
+        </w:rPr>
+      </w:pPr>
+      <w:r>
+        <w:rPr>
+          <w:rFonts w:ascii="宋体" w:eastAsia="宋体" w:hAnsi="宋体" w:cs="宋体"/>
+          <w:kern w:val="0"/>
+          <w:szCs w:val="21"/>
+        </w:rPr>
+        <w:t>②二进制文件，二进制</w:t>
+      </w:r>
+    </w:p>
+    <w:p>
+      <w:pPr>
+        <w:widowControl/>
+        <w:jc w:val="left"/>
+        <w:textAlignment w:val="baseline"/>
+        <w:rPr>
+          <w:rFonts w:ascii="宋体" w:eastAsia="宋体" w:hAnsi="宋体" w:cs="宋体"/>
+          <w:kern w:val="0"/>
+          <w:szCs w:val="21"/>
+          <w:bdr w:val="none" w:sz="0" w:space="0" w:color="auto" w:frame="1"/>
+        </w:rPr>
+      </w:pPr>
+      <w:r>
+        <w:rPr>
+          <w:rFonts w:ascii="Tahoma" w:eastAsia="宋体" w:hAnsi="Tahoma" w:cs="Tahoma"/>
+          <w:kern w:val="0"/>
+          <w:szCs w:val="21"/>
+        </w:rPr>
+        <w:t>﻿</w:t>
+      </w:r>
+    </w:p>
+    <w:p>
+      <w:pPr>
+        <w:widowControl/>
+        <w:shd w:val="clear" w:color="auto" w:fill="E6F4FF"/>
+        <w:spacing w:line="285" w:lineRule="atLeast"/>
+        <w:jc w:val="left"/>
+        <w:textAlignment w:val="baseline"/>
+        <w:rPr>
+          <w:rFonts w:ascii="宋体" w:eastAsia="宋体" w:hAnsi="宋体" w:cs="宋体"/>
+          <w:b/>
+          <w:bCs/>
+          <w:color w:val="2392E5"/>
+          <w:kern w:val="0"/>
+          <w:sz w:val="18"/>
+          <w:szCs w:val="18"/>
+          <w:bdr w:val="none" w:sz="0" w:space="0" w:color="auto" w:frame="1"/>
+        </w:rPr>
+      </w:pPr>
+      <w:r>
+        <w:rPr>
+          <w:rFonts w:ascii="宋体" w:eastAsia="宋体" w:hAnsi="宋体" w:cs="宋体"/>
+          <w:b/>
+          <w:bCs/>
+          <w:color w:val="2392E5"/>
+          <w:kern w:val="0"/>
+          <w:sz w:val="18"/>
+          <w:szCs w:val="18"/>
+          <w:bdr w:val="none" w:sz="0" w:space="0" w:color="auto" w:frame="1"/>
+        </w:rPr>
+        <w:t>61 C++文件操作-文本文件-写文件 P143 - 02:47</w:t>
+      </w:r>
+    </w:p>
+    <w:p>
+      <w:pPr>
+        <w:widowControl/>
+        <w:jc w:val="left"/>
+        <w:textAlignment w:val="baseline"/>
+        <w:rPr>
+          <w:rFonts w:ascii="宋体" w:eastAsia="宋体" w:hAnsi="宋体" w:cs="宋体"/>
+          <w:kern w:val="0"/>
+          <w:szCs w:val="21"/>
+        </w:rPr>
+      </w:pPr>
+      <w:r>
+        <w:rPr>
+          <w:rFonts w:ascii="Tahoma" w:eastAsia="宋体" w:hAnsi="Tahoma" w:cs="Tahoma"/>
+          <w:kern w:val="0"/>
+          <w:szCs w:val="21"/>
+        </w:rPr>
+        <w:lastRenderedPageBreak/>
+        <w:t>﻿</w:t>
+      </w:r>
+    </w:p>
+    <w:p>
+      <w:pPr>
+        <w:widowControl/>
+        <w:jc w:val="left"/>
+        <w:textAlignment w:val="baseline"/>
+        <w:rPr>
+          <w:rFonts w:ascii="宋体" w:eastAsia="宋体" w:hAnsi="宋体" w:cs="宋体"/>
+          <w:kern w:val="0"/>
+          <w:szCs w:val="21"/>
+        </w:rPr>
+      </w:pPr>
+      <w:r>
+        <w:rPr>
+          <w:rFonts w:ascii="宋体" w:eastAsia="宋体" w:hAnsi="宋体" w:cs="宋体"/>
+          <w:kern w:val="0"/>
+          <w:szCs w:val="21"/>
+        </w:rPr>
+        <w:t>操作文件三大类：</w:t>
+      </w:r>
+    </w:p>
+    <w:p>
+      <w:pPr>
+        <w:widowControl/>
+        <w:jc w:val="left"/>
+        <w:textAlignment w:val="baseline"/>
+        <w:rPr>
+          <w:rFonts w:ascii="宋体" w:eastAsia="宋体" w:hAnsi="宋体" w:cs="宋体"/>
+          <w:kern w:val="0"/>
+          <w:szCs w:val="21"/>
+        </w:rPr>
+      </w:pPr>
+      <w:r>
+        <w:rPr>
+          <w:rFonts w:ascii="宋体" w:eastAsia="宋体" w:hAnsi="宋体" w:cs="宋体"/>
+          <w:kern w:val="0"/>
+          <w:szCs w:val="21"/>
+        </w:rPr>
+        <w:t>①</w:t>
+      </w:r>
+      <w:proofErr w:type="spellStart"/>
+      <w:r>
+        <w:rPr>
+          <w:rFonts w:ascii="宋体" w:eastAsia="宋体" w:hAnsi="宋体" w:cs="宋体"/>
+          <w:kern w:val="0"/>
+          <w:szCs w:val="21"/>
+        </w:rPr>
+        <w:t>ofstream</w:t>
+      </w:r>
+      <w:proofErr w:type="spellEnd"/>
+      <w:r>
+        <w:rPr>
+          <w:rFonts w:ascii="宋体" w:eastAsia="宋体" w:hAnsi="宋体" w:cs="宋体"/>
+          <w:kern w:val="0"/>
+          <w:szCs w:val="21"/>
+        </w:rPr>
+        <w:t xml:space="preserve"> 输出out</w:t>
+      </w:r>
+    </w:p>
+    <w:p>
+      <w:pPr>
+        <w:widowControl/>
+        <w:jc w:val="left"/>
+        <w:textAlignment w:val="baseline"/>
+        <w:rPr>
+          <w:rFonts w:ascii="宋体" w:eastAsia="宋体" w:hAnsi="宋体" w:cs="宋体"/>
+          <w:kern w:val="0"/>
+          <w:szCs w:val="21"/>
+        </w:rPr>
+      </w:pPr>
+      <w:r>
+        <w:rPr>
+          <w:rFonts w:ascii="宋体" w:eastAsia="宋体" w:hAnsi="宋体" w:cs="宋体"/>
+          <w:kern w:val="0"/>
+          <w:szCs w:val="21"/>
+        </w:rPr>
+        <w:t>②</w:t>
+      </w:r>
+      <w:proofErr w:type="spellStart"/>
+      <w:r>
+        <w:rPr>
+          <w:rFonts w:ascii="宋体" w:eastAsia="宋体" w:hAnsi="宋体" w:cs="宋体"/>
+          <w:kern w:val="0"/>
+          <w:szCs w:val="21"/>
+        </w:rPr>
+        <w:t>ifstream</w:t>
+      </w:r>
+      <w:proofErr w:type="spellEnd"/>
+      <w:r>
+        <w:rPr>
+          <w:rFonts w:ascii="宋体" w:eastAsia="宋体" w:hAnsi="宋体" w:cs="宋体"/>
+          <w:kern w:val="0"/>
+          <w:szCs w:val="21"/>
+        </w:rPr>
+        <w:t xml:space="preserve"> 输入in</w:t>
+      </w:r>
+    </w:p>
+    <w:p>
+      <w:pPr>
+        <w:widowControl/>
+        <w:jc w:val="left"/>
+        <w:textAlignment w:val="baseline"/>
+        <w:rPr>
+          <w:rFonts w:ascii="宋体" w:eastAsia="宋体" w:hAnsi="宋体" w:cs="宋体"/>
+          <w:kern w:val="0"/>
+          <w:szCs w:val="21"/>
+        </w:rPr>
+      </w:pPr>
+      <w:r>
+        <w:rPr>
+          <w:rFonts w:ascii="宋体" w:eastAsia="宋体" w:hAnsi="宋体" w:cs="宋体"/>
+          <w:kern w:val="0"/>
+          <w:szCs w:val="21"/>
+        </w:rPr>
+        <w:t>③</w:t>
+      </w:r>
+      <w:proofErr w:type="spellStart"/>
+      <w:r>
+        <w:rPr>
+          <w:rFonts w:ascii="宋体" w:eastAsia="宋体" w:hAnsi="宋体" w:cs="宋体"/>
+          <w:kern w:val="0"/>
+          <w:szCs w:val="21"/>
+        </w:rPr>
+        <w:t>fstream</w:t>
+      </w:r>
+      <w:proofErr w:type="spellEnd"/>
+      <w:r>
+        <w:rPr>
+          <w:rFonts w:ascii="宋体" w:eastAsia="宋体" w:hAnsi="宋体" w:cs="宋体"/>
+          <w:kern w:val="0"/>
+          <w:szCs w:val="21"/>
+        </w:rPr>
+        <w:t xml:space="preserve"> 可读可写</w:t>
+      </w:r>
+    </w:p>
+    <w:p>
+      <w:pPr>
+        <w:widowControl/>
+        <w:jc w:val="left"/>
+        <w:textAlignment w:val="baseline"/>
+        <w:rPr>
+          <w:rFonts w:ascii="宋体" w:eastAsia="宋体" w:hAnsi="宋体" w:cs="宋体"/>
+          <w:kern w:val="0"/>
+          <w:szCs w:val="21"/>
+          <w:bdr w:val="none" w:sz="0" w:space="0" w:color="auto" w:frame="1"/>
+        </w:rPr>
+      </w:pPr>
+      <w:r>
+        <w:rPr>
+          <w:rFonts w:ascii="Tahoma" w:eastAsia="宋体" w:hAnsi="Tahoma" w:cs="Tahoma"/>
+          <w:kern w:val="0"/>
+          <w:szCs w:val="21"/>
+        </w:rPr>
+        <w:t>﻿</w:t>
+      </w:r>
+    </w:p>
+    <w:p>
+      <w:pPr>
+        <w:widowControl/>
+        <w:shd w:val="clear" w:color="auto" w:fill="E6F4FF"/>
+        <w:spacing w:line="285" w:lineRule="atLeast"/>
+        <w:jc w:val="left"/>
+        <w:textAlignment w:val="baseline"/>
+        <w:rPr>
+          <w:rFonts w:ascii="宋体" w:eastAsia="宋体" w:hAnsi="宋体" w:cs="宋体"/>
+          <w:b/>
+          <w:bCs/>
+          <w:color w:val="2392E5"/>
+          <w:kern w:val="0"/>
+          <w:sz w:val="18"/>
+          <w:szCs w:val="18"/>
+          <w:bdr w:val="none" w:sz="0" w:space="0" w:color="auto" w:frame="1"/>
+        </w:rPr>
+      </w:pPr>
+      <w:r>
+        <w:rPr>
+          <w:rFonts w:ascii="宋体" w:eastAsia="宋体" w:hAnsi="宋体" w:cs="宋体"/>
+          <w:b/>
+          <w:bCs/>
+          <w:color w:val="2392E5"/>
+          <w:kern w:val="0"/>
+          <w:sz w:val="18"/>
+          <w:szCs w:val="18"/>
+          <w:bdr w:val="none" w:sz="0" w:space="0" w:color="auto" w:frame="1"/>
+        </w:rPr>
+        <w:t>61 C++文件操作-文本文件-写文件 P143 - 06:09</w:t>
+      </w:r>
+    </w:p>
+    <w:p>
+      <w:pPr>
+        <w:widowControl/>
+        <w:jc w:val="left"/>
+        <w:textAlignment w:val="baseline"/>
+        <w:rPr>
+          <w:rFonts w:ascii="宋体" w:eastAsia="宋体" w:hAnsi="宋体" w:cs="宋体"/>
+          <w:kern w:val="0"/>
+          <w:szCs w:val="21"/>
+        </w:rPr>
+      </w:pPr>
+      <w:r>
+        <w:rPr>
+          <w:rFonts w:ascii="Tahoma" w:eastAsia="宋体" w:hAnsi="Tahoma" w:cs="Tahoma"/>
+          <w:kern w:val="0"/>
+          <w:szCs w:val="21"/>
+        </w:rPr>
+        <w:t>﻿</w:t>
+      </w:r>
+    </w:p>
+    <w:p>
+      <w:pPr>
+        <w:widowControl/>
+        <w:jc w:val="left"/>
+        <w:textAlignment w:val="baseline"/>
+        <w:rPr>
+          <w:rFonts w:ascii="宋体" w:eastAsia="宋体" w:hAnsi="宋体" w:cs="宋体"/>
+          <w:kern w:val="0"/>
+          <w:szCs w:val="21"/>
+        </w:rPr>
+      </w:pPr>
+      <w:r>
+        <w:rPr>
+          <w:rFonts w:ascii="宋体" w:eastAsia="宋体" w:hAnsi="宋体" w:cs="宋体"/>
+          <w:kern w:val="0"/>
+          <w:szCs w:val="21"/>
+        </w:rPr>
+        <w:t>写文件</w:t>
+      </w:r>
+    </w:p>
+    <w:p>
+      <w:pPr>
+        <w:widowControl/>
+        <w:jc w:val="left"/>
+        <w:textAlignment w:val="baseline"/>
+        <w:rPr>
+          <w:rFonts w:ascii="宋体" w:eastAsia="宋体" w:hAnsi="宋体" w:cs="宋体"/>
+          <w:kern w:val="0"/>
+          <w:szCs w:val="21"/>
+        </w:rPr>
+      </w:pPr>
+      <w:r>
+        <w:rPr>
+          <w:rFonts w:ascii="宋体" w:eastAsia="宋体" w:hAnsi="宋体" w:cs="宋体"/>
+          <w:kern w:val="0"/>
+          <w:szCs w:val="21"/>
+        </w:rPr>
+        <w:t>①头文件#include&lt;fstream&gt;</w:t>
+      </w:r>
+    </w:p>
+    <w:p>
+      <w:pPr>
+        <w:widowControl/>
+        <w:jc w:val="left"/>
+        <w:textAlignment w:val="baseline"/>
+        <w:rPr>
+          <w:rFonts w:ascii="宋体" w:eastAsia="宋体" w:hAnsi="宋体" w:cs="宋体"/>
+          <w:kern w:val="0"/>
+          <w:szCs w:val="21"/>
+        </w:rPr>
+      </w:pPr>
+      <w:r>
+        <w:rPr>
+          <w:rFonts w:ascii="宋体" w:eastAsia="宋体" w:hAnsi="宋体" w:cs="宋体"/>
+          <w:kern w:val="0"/>
+          <w:szCs w:val="21"/>
+        </w:rPr>
+        <w:t xml:space="preserve">②创建流对象 </w:t>
+      </w:r>
+      <w:proofErr w:type="spellStart"/>
+      <w:r>
+        <w:rPr>
+          <w:rFonts w:ascii="宋体" w:eastAsia="宋体" w:hAnsi="宋体" w:cs="宋体"/>
+          <w:kern w:val="0"/>
+          <w:szCs w:val="21"/>
+        </w:rPr>
+        <w:t>ofstream</w:t>
+      </w:r>
+      <w:proofErr w:type="spellEnd"/>
+      <w:r>
+        <w:rPr>
+          <w:rFonts w:ascii="宋体" w:eastAsia="宋体" w:hAnsi="宋体" w:cs="宋体"/>
+          <w:kern w:val="0"/>
+          <w:szCs w:val="21"/>
+        </w:rPr>
+        <w:t xml:space="preserve"> </w:t>
+      </w:r>
+      <w:proofErr w:type="spellStart"/>
+      <w:r>
+        <w:rPr>
+          <w:rFonts w:ascii="宋体" w:eastAsia="宋体" w:hAnsi="宋体" w:cs="宋体"/>
+          <w:kern w:val="0"/>
+          <w:szCs w:val="21"/>
+        </w:rPr>
+        <w:t>ofs</w:t>
+      </w:r>
+      <w:proofErr w:type="spellEnd"/>
+      <w:r>
+        <w:rPr>
+          <w:rFonts w:ascii="宋体" w:eastAsia="宋体" w:hAnsi="宋体" w:cs="宋体"/>
+          <w:kern w:val="0"/>
+          <w:szCs w:val="21"/>
+        </w:rPr>
+        <w:t>;</w:t>
+      </w:r>
+    </w:p>
+    <w:p>
+      <w:pPr>
+        <w:widowControl/>
+        <w:jc w:val="left"/>
+        <w:textAlignment w:val="baseline"/>
+        <w:rPr>
+          <w:rFonts w:ascii="宋体" w:eastAsia="宋体" w:hAnsi="宋体" w:cs="宋体"/>
+          <w:kern w:val="0"/>
+          <w:szCs w:val="21"/>
+        </w:rPr>
+      </w:pPr>
+      <w:r>
+        <w:rPr>
+          <w:rFonts w:ascii="宋体" w:eastAsia="宋体" w:hAnsi="宋体" w:cs="宋体"/>
+          <w:kern w:val="0"/>
+          <w:szCs w:val="21"/>
+        </w:rPr>
+        <w:t xml:space="preserve">③打开文件 </w:t>
+      </w:r>
+      <w:proofErr w:type="spellStart"/>
+      <w:r>
+        <w:rPr>
+          <w:rFonts w:ascii="宋体" w:eastAsia="宋体" w:hAnsi="宋体" w:cs="宋体"/>
+          <w:kern w:val="0"/>
+          <w:szCs w:val="21"/>
+        </w:rPr>
+        <w:t>ofs.open</w:t>
+      </w:r>
+      <w:proofErr w:type="spellEnd"/>
+      <w:r>
+        <w:rPr>
+          <w:rFonts w:ascii="宋体" w:eastAsia="宋体" w:hAnsi="宋体" w:cs="宋体"/>
+          <w:kern w:val="0"/>
+          <w:szCs w:val="21"/>
+        </w:rPr>
+        <w:t>("文件路径",打开方式);</w:t>
+      </w:r>
+    </w:p>
+    <w:p>
+      <w:pPr>
+        <w:widowControl/>
+        <w:jc w:val="left"/>
+        <w:textAlignment w:val="baseline"/>
+        <w:rPr>
+          <w:rFonts w:ascii="宋体" w:eastAsia="宋体" w:hAnsi="宋体" w:cs="宋体"/>
+          <w:kern w:val="0"/>
+          <w:szCs w:val="21"/>
+        </w:rPr>
+      </w:pPr>
+      <w:r>
+        <w:rPr>
+          <w:rFonts w:ascii="宋体" w:eastAsia="宋体" w:hAnsi="宋体" w:cs="宋体"/>
+          <w:kern w:val="0"/>
+          <w:szCs w:val="21"/>
+        </w:rPr>
+        <w:t>④写数据，</w:t>
+      </w:r>
+      <w:proofErr w:type="spellStart"/>
+      <w:r>
+        <w:rPr>
+          <w:rFonts w:ascii="宋体" w:eastAsia="宋体" w:hAnsi="宋体" w:cs="宋体"/>
+          <w:kern w:val="0"/>
+          <w:szCs w:val="21"/>
+        </w:rPr>
+        <w:t>ofs</w:t>
+      </w:r>
+      <w:proofErr w:type="spellEnd"/>
+      <w:r>
+        <w:rPr>
+          <w:rFonts w:ascii="宋体" w:eastAsia="宋体" w:hAnsi="宋体" w:cs="宋体"/>
+          <w:kern w:val="0"/>
+          <w:szCs w:val="21"/>
+        </w:rPr>
+        <w:t>&lt;&lt;"写入的数据";</w:t>
+      </w:r>
+    </w:p>
+    <w:p>
+      <w:pPr>
+        <w:widowControl/>
+        <w:jc w:val="left"/>
+        <w:textAlignment w:val="baseline"/>
+        <w:rPr>
+          <w:rFonts w:ascii="宋体" w:eastAsia="宋体" w:hAnsi="宋体" w:cs="宋体"/>
+          <w:kern w:val="0"/>
+          <w:szCs w:val="21"/>
+        </w:rPr>
+      </w:pPr>
+      <w:r>
+        <w:rPr>
+          <w:rFonts w:ascii="宋体" w:eastAsia="宋体" w:hAnsi="宋体" w:cs="宋体"/>
+          <w:kern w:val="0"/>
+          <w:szCs w:val="21"/>
+        </w:rPr>
+        <w:t>⑤关闭文件</w:t>
+      </w:r>
+      <w:proofErr w:type="spellStart"/>
+      <w:r>
+        <w:rPr>
+          <w:rFonts w:ascii="宋体" w:eastAsia="宋体" w:hAnsi="宋体" w:cs="宋体"/>
+          <w:kern w:val="0"/>
+          <w:szCs w:val="21"/>
+        </w:rPr>
+        <w:t>ofs.close</w:t>
+      </w:r>
+      <w:proofErr w:type="spellEnd"/>
+      <w:r>
+        <w:rPr>
+          <w:rFonts w:ascii="宋体" w:eastAsia="宋体" w:hAnsi="宋体" w:cs="宋体"/>
+          <w:kern w:val="0"/>
+          <w:szCs w:val="21"/>
+        </w:rPr>
+        <w:t>();</w:t>
+      </w:r>
+    </w:p>
+    <w:p>
+      <w:pPr>
+        <w:widowControl/>
+        <w:jc w:val="left"/>
+        <w:textAlignment w:val="baseline"/>
+        <w:rPr>
+          <w:rFonts w:ascii="宋体" w:eastAsia="宋体" w:hAnsi="宋体" w:cs="宋体"/>
+          <w:kern w:val="0"/>
+          <w:szCs w:val="21"/>
+          <w:bdr w:val="none" w:sz="0" w:space="0" w:color="auto" w:frame="1"/>
+        </w:rPr>
+      </w:pPr>
+      <w:r>
+        <w:rPr>
+          <w:rFonts w:ascii="Tahoma" w:eastAsia="宋体" w:hAnsi="Tahoma" w:cs="Tahoma"/>
+          <w:kern w:val="0"/>
+          <w:szCs w:val="21"/>
+        </w:rPr>
+        <w:t>﻿</w:t>
+      </w:r>
+    </w:p>
+    <w:p>
+      <w:pPr>
+        <w:widowControl/>
+        <w:shd w:val="clear" w:color="auto" w:fill="E6F4FF"/>
+        <w:spacing w:line="285" w:lineRule="atLeast"/>
+        <w:jc w:val="left"/>
+        <w:textAlignment w:val="baseline"/>
+        <w:rPr>
+          <w:rFonts w:ascii="宋体" w:eastAsia="宋体" w:hAnsi="宋体" w:cs="宋体"/>
+          <w:b/>
+          <w:bCs/>
+          <w:color w:val="2392E5"/>
+          <w:kern w:val="0"/>
+          <w:sz w:val="18"/>
+          <w:szCs w:val="18"/>
+          <w:bdr w:val="none" w:sz="0" w:space="0" w:color="auto" w:frame="1"/>
+        </w:rPr>
+      </w:pPr>
+      <w:r>
+        <w:rPr>
+          <w:rFonts w:ascii="宋体" w:eastAsia="宋体" w:hAnsi="宋体" w:cs="宋体"/>
+          <w:b/>
+          <w:bCs/>
+          <w:color w:val="2392E5"/>
+          <w:kern w:val="0"/>
+          <w:sz w:val="18"/>
+          <w:szCs w:val="18"/>
+          <w:bdr w:val="none" w:sz="0" w:space="0" w:color="auto" w:frame="1"/>
+        </w:rPr>
+        <w:t>61 C++文件操作-文本文件-写文件 P143 - 06:39</w:t>
+      </w:r>
+    </w:p>
+    <w:p>
+      <w:pPr>
+        <w:widowControl/>
+        <w:jc w:val="left"/>
+        <w:textAlignment w:val="baseline"/>
+        <w:rPr>
+          <w:rFonts w:ascii="宋体" w:eastAsia="宋体" w:hAnsi="宋体" w:cs="宋体"/>
+          <w:kern w:val="0"/>
+          <w:szCs w:val="21"/>
+        </w:rPr>
+      </w:pPr>
+      <w:r>
+        <w:rPr>
+          <w:rFonts w:ascii="Tahoma" w:eastAsia="宋体" w:hAnsi="Tahoma" w:cs="Tahoma"/>
+          <w:kern w:val="0"/>
+          <w:szCs w:val="21"/>
+        </w:rPr>
+        <w:t>﻿</w:t>
+      </w:r>
+    </w:p>
+    <w:p>
+      <w:pPr>
+        <w:widowControl/>
+        <w:jc w:val="left"/>
+        <w:textAlignment w:val="baseline"/>
+        <w:rPr>
+          <w:rFonts w:ascii="宋体" w:eastAsia="宋体" w:hAnsi="宋体" w:cs="宋体"/>
+          <w:kern w:val="0"/>
+          <w:szCs w:val="21"/>
+        </w:rPr>
+      </w:pPr>
+      <w:r>
+        <w:rPr>
+          <w:rFonts w:ascii="宋体" w:eastAsia="宋体" w:hAnsi="宋体" w:cs="宋体"/>
+          <w:kern w:val="0"/>
+          <w:szCs w:val="21"/>
+        </w:rPr>
+        <w:t>打开文件方式</w:t>
+      </w:r>
+    </w:p>
+    <w:p>
+      <w:pPr>
+        <w:widowControl/>
+        <w:jc w:val="left"/>
+        <w:textAlignment w:val="baseline"/>
+        <w:rPr>
+          <w:rFonts w:ascii="宋体" w:eastAsia="宋体" w:hAnsi="宋体" w:cs="宋体"/>
+          <w:kern w:val="0"/>
+          <w:szCs w:val="21"/>
+        </w:rPr>
+      </w:pPr>
+      <w:proofErr w:type="spellStart"/>
+      <w:r>
+        <w:rPr>
+          <w:rFonts w:ascii="宋体" w:eastAsia="宋体" w:hAnsi="宋体" w:cs="宋体"/>
+          <w:kern w:val="0"/>
+          <w:szCs w:val="21"/>
+        </w:rPr>
+        <w:t>ios</w:t>
+      </w:r>
+      <w:proofErr w:type="spellEnd"/>
+      <w:r>
+        <w:rPr>
+          <w:rFonts w:ascii="宋体" w:eastAsia="宋体" w:hAnsi="宋体" w:cs="宋体"/>
+          <w:kern w:val="0"/>
+          <w:szCs w:val="21"/>
+        </w:rPr>
+        <w:t>::in读</w:t>
+      </w:r>
+    </w:p>
+    <w:p>
+      <w:pPr>
+        <w:widowControl/>
+        <w:jc w:val="left"/>
+        <w:textAlignment w:val="baseline"/>
+        <w:rPr>
+          <w:rFonts w:ascii="宋体" w:eastAsia="宋体" w:hAnsi="宋体" w:cs="宋体"/>
+          <w:kern w:val="0"/>
+          <w:szCs w:val="21"/>
+        </w:rPr>
+      </w:pPr>
+      <w:proofErr w:type="spellStart"/>
+      <w:r>
+        <w:rPr>
+          <w:rFonts w:ascii="宋体" w:eastAsia="宋体" w:hAnsi="宋体" w:cs="宋体"/>
+          <w:kern w:val="0"/>
+          <w:szCs w:val="21"/>
+        </w:rPr>
+        <w:t>ios</w:t>
+      </w:r>
+      <w:proofErr w:type="spellEnd"/>
+      <w:r>
+        <w:rPr>
+          <w:rFonts w:ascii="宋体" w:eastAsia="宋体" w:hAnsi="宋体" w:cs="宋体"/>
+          <w:kern w:val="0"/>
+          <w:szCs w:val="21"/>
+        </w:rPr>
+        <w:t>::out写</w:t>
+      </w:r>
+    </w:p>
+    <w:p>
+      <w:pPr>
+        <w:widowControl/>
+        <w:jc w:val="left"/>
+        <w:textAlignment w:val="baseline"/>
+        <w:rPr>
+          <w:rFonts w:ascii="宋体" w:eastAsia="宋体" w:hAnsi="宋体" w:cs="宋体"/>
+          <w:kern w:val="0"/>
+          <w:szCs w:val="21"/>
+        </w:rPr>
+      </w:pPr>
+      <w:proofErr w:type="spellStart"/>
+      <w:r>
+        <w:rPr>
+          <w:rFonts w:ascii="宋体" w:eastAsia="宋体" w:hAnsi="宋体" w:cs="宋体"/>
+          <w:kern w:val="0"/>
+          <w:szCs w:val="21"/>
+        </w:rPr>
+        <w:t>ios</w:t>
+      </w:r>
+      <w:proofErr w:type="spellEnd"/>
+      <w:r>
+        <w:rPr>
+          <w:rFonts w:ascii="宋体" w:eastAsia="宋体" w:hAnsi="宋体" w:cs="宋体"/>
+          <w:kern w:val="0"/>
+          <w:szCs w:val="21"/>
+        </w:rPr>
+        <w:t>::ate初始位置在文件尾</w:t>
+      </w:r>
+    </w:p>
+    <w:p>
+      <w:pPr>
+        <w:widowControl/>
+        <w:jc w:val="left"/>
+        <w:textAlignment w:val="baseline"/>
+        <w:rPr>
+          <w:rFonts w:ascii="宋体" w:eastAsia="宋体" w:hAnsi="宋体" w:cs="宋体"/>
+          <w:kern w:val="0"/>
+          <w:szCs w:val="21"/>
+        </w:rPr>
+      </w:pPr>
+      <w:proofErr w:type="spellStart"/>
+      <w:r>
+        <w:rPr>
+          <w:rFonts w:ascii="宋体" w:eastAsia="宋体" w:hAnsi="宋体" w:cs="宋体"/>
+          <w:kern w:val="0"/>
+          <w:szCs w:val="21"/>
+        </w:rPr>
+        <w:t>ios</w:t>
+      </w:r>
+      <w:proofErr w:type="spellEnd"/>
+      <w:r>
+        <w:rPr>
+          <w:rFonts w:ascii="宋体" w:eastAsia="宋体" w:hAnsi="宋体" w:cs="宋体"/>
+          <w:kern w:val="0"/>
+          <w:szCs w:val="21"/>
+        </w:rPr>
+        <w:t>::app追加方式写文件</w:t>
+      </w:r>
+    </w:p>
+    <w:p>
+      <w:pPr>
+        <w:widowControl/>
+        <w:jc w:val="left"/>
+        <w:textAlignment w:val="baseline"/>
+        <w:rPr>
+          <w:rFonts w:ascii="宋体" w:eastAsia="宋体" w:hAnsi="宋体" w:cs="宋体"/>
+          <w:kern w:val="0"/>
+          <w:szCs w:val="21"/>
+        </w:rPr>
+      </w:pPr>
+      <w:proofErr w:type="spellStart"/>
+      <w:r>
+        <w:rPr>
+          <w:rFonts w:ascii="宋体" w:eastAsia="宋体" w:hAnsi="宋体" w:cs="宋体"/>
+          <w:kern w:val="0"/>
+          <w:szCs w:val="21"/>
+        </w:rPr>
+        <w:t>ios</w:t>
+      </w:r>
+      <w:proofErr w:type="spellEnd"/>
+      <w:r>
+        <w:rPr>
+          <w:rFonts w:ascii="宋体" w:eastAsia="宋体" w:hAnsi="宋体" w:cs="宋体"/>
+          <w:kern w:val="0"/>
+          <w:szCs w:val="21"/>
+        </w:rPr>
+        <w:t>::</w:t>
+      </w:r>
+      <w:proofErr w:type="spellStart"/>
+      <w:r>
+        <w:rPr>
+          <w:rFonts w:ascii="宋体" w:eastAsia="宋体" w:hAnsi="宋体" w:cs="宋体"/>
+          <w:kern w:val="0"/>
+          <w:szCs w:val="21"/>
+        </w:rPr>
+        <w:t>trunc</w:t>
+      </w:r>
+      <w:proofErr w:type="spellEnd"/>
+      <w:r>
+        <w:rPr>
+          <w:rFonts w:ascii="宋体" w:eastAsia="宋体" w:hAnsi="宋体" w:cs="宋体"/>
+          <w:kern w:val="0"/>
+          <w:szCs w:val="21"/>
+        </w:rPr>
+        <w:t>先删除文件，再创建新文件</w:t>
+      </w:r>
+    </w:p>
+    <w:p>
+      <w:pPr>
+        <w:widowControl/>
+        <w:jc w:val="left"/>
+        <w:textAlignment w:val="baseline"/>
+        <w:rPr>
+          <w:rFonts w:ascii="宋体" w:eastAsia="宋体" w:hAnsi="宋体" w:cs="宋体"/>
+          <w:kern w:val="0"/>
+          <w:szCs w:val="21"/>
+        </w:rPr>
+      </w:pPr>
+      <w:proofErr w:type="spellStart"/>
+      <w:r>
+        <w:rPr>
+          <w:rFonts w:ascii="宋体" w:eastAsia="宋体" w:hAnsi="宋体" w:cs="宋体"/>
+          <w:kern w:val="0"/>
+          <w:szCs w:val="21"/>
+        </w:rPr>
+        <w:t>ios</w:t>
+      </w:r>
+      <w:proofErr w:type="spellEnd"/>
+      <w:r>
+        <w:rPr>
+          <w:rFonts w:ascii="宋体" w:eastAsia="宋体" w:hAnsi="宋体" w:cs="宋体"/>
+          <w:kern w:val="0"/>
+          <w:szCs w:val="21"/>
+        </w:rPr>
+        <w:t>::binary二进制方式</w:t>
+      </w:r>
+    </w:p>
+    <w:p>
+      <w:pPr>
+        <w:widowControl/>
+        <w:jc w:val="left"/>
+        <w:textAlignment w:val="baseline"/>
+        <w:rPr>
+          <w:rFonts w:ascii="宋体" w:eastAsia="宋体" w:hAnsi="宋体" w:cs="宋体"/>
+          <w:kern w:val="0"/>
+          <w:szCs w:val="21"/>
+        </w:rPr>
+      </w:pPr>
+    </w:p>
+    <w:p>
+      <w:pPr>
+        <w:widowControl/>
+        <w:jc w:val="left"/>
+        <w:textAlignment w:val="baseline"/>
+        <w:rPr>
+          <w:rFonts w:ascii="宋体" w:eastAsia="宋体" w:hAnsi="宋体" w:cs="宋体"/>
+          <w:kern w:val="0"/>
+          <w:szCs w:val="21"/>
+        </w:rPr>
+      </w:pPr>
+      <w:r>
+        <w:rPr>
+          <w:rFonts w:ascii="宋体" w:eastAsia="宋体" w:hAnsi="宋体" w:cs="宋体"/>
+          <w:kern w:val="0"/>
+          <w:szCs w:val="21"/>
+        </w:rPr>
+        <w:t>文件方式可以两种方法一起用。用|操作符</w:t>
+      </w:r>
+    </w:p>
+    <w:p>
+      <w:pPr>
+        <w:widowControl/>
+        <w:jc w:val="left"/>
+        <w:textAlignment w:val="baseline"/>
+        <w:rPr>
+          <w:rFonts w:ascii="宋体" w:eastAsia="宋体" w:hAnsi="宋体" w:cs="宋体"/>
+          <w:kern w:val="0"/>
+          <w:szCs w:val="21"/>
+        </w:rPr>
+      </w:pPr>
+      <w:proofErr w:type="spellStart"/>
+      <w:r>
+        <w:rPr>
+          <w:rFonts w:ascii="宋体" w:eastAsia="宋体" w:hAnsi="宋体" w:cs="宋体"/>
+          <w:kern w:val="0"/>
+          <w:szCs w:val="21"/>
+        </w:rPr>
+        <w:t>ios</w:t>
+      </w:r>
+      <w:proofErr w:type="spellEnd"/>
+      <w:r>
+        <w:rPr>
+          <w:rFonts w:ascii="宋体" w:eastAsia="宋体" w:hAnsi="宋体" w:cs="宋体"/>
+          <w:kern w:val="0"/>
+          <w:szCs w:val="21"/>
+        </w:rPr>
+        <w:t xml:space="preserve">::binary | </w:t>
+      </w:r>
+      <w:proofErr w:type="spellStart"/>
+      <w:r>
+        <w:rPr>
+          <w:rFonts w:ascii="宋体" w:eastAsia="宋体" w:hAnsi="宋体" w:cs="宋体"/>
+          <w:kern w:val="0"/>
+          <w:szCs w:val="21"/>
+        </w:rPr>
+        <w:t>ios</w:t>
+      </w:r>
+      <w:proofErr w:type="spellEnd"/>
+      <w:r>
+        <w:rPr>
+          <w:rFonts w:ascii="宋体" w:eastAsia="宋体" w:hAnsi="宋体" w:cs="宋体"/>
+          <w:kern w:val="0"/>
+          <w:szCs w:val="21"/>
+        </w:rPr>
+        <w:t>::out 二进制写</w:t>
+      </w:r>
+    </w:p>
+    <w:p>
+      <w:pPr>
+        <w:widowControl/>
+        <w:jc w:val="left"/>
+        <w:textAlignment w:val="baseline"/>
+        <w:rPr>
+          <w:rFonts w:ascii="宋体" w:eastAsia="宋体" w:hAnsi="宋体" w:cs="宋体"/>
+          <w:kern w:val="0"/>
+          <w:szCs w:val="21"/>
+          <w:bdr w:val="none" w:sz="0" w:space="0" w:color="auto" w:frame="1"/>
+        </w:rPr>
+      </w:pPr>
+      <w:r>
+        <w:rPr>
+          <w:rFonts w:ascii="Tahoma" w:eastAsia="宋体" w:hAnsi="Tahoma" w:cs="Tahoma"/>
+          <w:kern w:val="0"/>
+          <w:szCs w:val="21"/>
+        </w:rPr>
+        <w:t>﻿</w:t>
+      </w:r>
+    </w:p>
+    <w:p>
+      <w:pPr>
+        <w:widowControl/>
+        <w:shd w:val="clear" w:color="auto" w:fill="E6F4FF"/>
+        <w:spacing w:line="285" w:lineRule="atLeast"/>
+        <w:jc w:val="left"/>
+        <w:textAlignment w:val="baseline"/>
+        <w:rPr>
+          <w:rFonts w:ascii="宋体" w:eastAsia="宋体" w:hAnsi="宋体" w:cs="宋体"/>
+          <w:b/>
+          <w:bCs/>
+          <w:color w:val="2392E5"/>
+          <w:kern w:val="0"/>
+          <w:sz w:val="18"/>
+          <w:szCs w:val="18"/>
+          <w:bdr w:val="none" w:sz="0" w:space="0" w:color="auto" w:frame="1"/>
+        </w:rPr>
+      </w:pPr>
+      <w:r>
+        <w:rPr>
+          <w:rFonts w:ascii="宋体" w:eastAsia="宋体" w:hAnsi="宋体" w:cs="宋体"/>
+          <w:b/>
+          <w:bCs/>
+          <w:color w:val="2392E5"/>
+          <w:kern w:val="0"/>
+          <w:sz w:val="18"/>
+          <w:szCs w:val="18"/>
+          <w:bdr w:val="none" w:sz="0" w:space="0" w:color="auto" w:frame="1"/>
+        </w:rPr>
+        <w:t>61 C++文件操作-文本文件-写文件 P143 - 13:57</w:t>
+      </w:r>
+    </w:p>
+    <w:p>
+      <w:pPr>
+        <w:widowControl/>
+        <w:jc w:val="left"/>
+        <w:textAlignment w:val="baseline"/>
+        <w:rPr>
+          <w:rFonts w:ascii="宋体" w:eastAsia="宋体" w:hAnsi="宋体" w:cs="宋体"/>
+          <w:kern w:val="0"/>
+          <w:szCs w:val="21"/>
+        </w:rPr>
+      </w:pPr>
+      <w:r>
+        <w:rPr>
+          <w:rFonts w:ascii="Tahoma" w:eastAsia="宋体" w:hAnsi="Tahoma" w:cs="Tahoma"/>
+          <w:kern w:val="0"/>
+          <w:szCs w:val="21"/>
+        </w:rPr>
+        <w:t>﻿</w:t>
+      </w:r>
+    </w:p>
+    <w:p>
+      <w:pPr>
+        <w:widowControl/>
+        <w:jc w:val="left"/>
+        <w:textAlignment w:val="baseline"/>
+        <w:rPr>
+          <w:rFonts w:ascii="宋体" w:eastAsia="宋体" w:hAnsi="宋体" w:cs="宋体"/>
+          <w:kern w:val="0"/>
+          <w:szCs w:val="21"/>
+        </w:rPr>
+      </w:pPr>
+      <w:r>
+        <w:rPr>
+          <w:rFonts w:ascii="宋体" w:eastAsia="宋体" w:hAnsi="宋体" w:cs="宋体"/>
+          <w:kern w:val="0"/>
+          <w:szCs w:val="21"/>
+        </w:rPr>
+        <w:t>不指定路径，则文件默认放在当前项目路径下</w:t>
+      </w:r>
+    </w:p>
+    <w:p>
+      <w:pPr>
+        <w:widowControl/>
+        <w:jc w:val="left"/>
+        <w:textAlignment w:val="baseline"/>
+        <w:rPr>
+          <w:rFonts w:ascii="宋体" w:eastAsia="宋体" w:hAnsi="宋体" w:cs="宋体"/>
+          <w:kern w:val="0"/>
+          <w:szCs w:val="21"/>
+        </w:rPr>
+      </w:pPr>
+      <w:r>
+        <w:rPr>
+          <w:rFonts w:ascii="宋体" w:eastAsia="宋体" w:hAnsi="宋体" w:cs="宋体"/>
+          <w:kern w:val="0"/>
+          <w:szCs w:val="21"/>
+        </w:rPr>
+        <w:t>#include&lt;fstream&gt;//读写文件的头文件</w:t>
+      </w:r>
+    </w:p>
+    <w:p>
+      <w:pPr>
+        <w:widowControl/>
+        <w:jc w:val="left"/>
+        <w:textAlignment w:val="baseline"/>
+        <w:rPr>
+          <w:rFonts w:ascii="宋体" w:eastAsia="宋体" w:hAnsi="宋体" w:cs="宋体"/>
+          <w:kern w:val="0"/>
+          <w:szCs w:val="21"/>
+        </w:rPr>
+      </w:pPr>
+      <w:r>
+        <w:rPr>
+          <w:rFonts w:ascii="宋体" w:eastAsia="宋体" w:hAnsi="宋体" w:cs="宋体"/>
+          <w:kern w:val="0"/>
+          <w:szCs w:val="21"/>
+        </w:rPr>
+        <w:t>void test01()</w:t>
+      </w:r>
+    </w:p>
+    <w:p>
+      <w:pPr>
+        <w:widowControl/>
+        <w:jc w:val="left"/>
+        <w:textAlignment w:val="baseline"/>
+        <w:rPr>
+          <w:rFonts w:ascii="宋体" w:eastAsia="宋体" w:hAnsi="宋体" w:cs="宋体"/>
+          <w:kern w:val="0"/>
+          <w:szCs w:val="21"/>
+        </w:rPr>
+      </w:pPr>
+      <w:r>
+        <w:rPr>
+          <w:rFonts w:ascii="宋体" w:eastAsia="宋体" w:hAnsi="宋体" w:cs="宋体"/>
+          <w:kern w:val="0"/>
+          <w:szCs w:val="21"/>
+        </w:rPr>
+        <w:t>{</w:t>
+      </w:r>
+    </w:p>
+    <w:p>
+      <w:pPr>
+        <w:widowControl/>
+        <w:jc w:val="left"/>
+        <w:textAlignment w:val="baseline"/>
+        <w:rPr>
+          <w:rFonts w:ascii="宋体" w:eastAsia="宋体" w:hAnsi="宋体" w:cs="宋体"/>
+          <w:kern w:val="0"/>
+          <w:szCs w:val="21"/>
+        </w:rPr>
+      </w:pPr>
+      <w:proofErr w:type="spellStart"/>
+      <w:r>
+        <w:rPr>
+          <w:rFonts w:ascii="宋体" w:eastAsia="宋体" w:hAnsi="宋体" w:cs="宋体"/>
+          <w:kern w:val="0"/>
+          <w:szCs w:val="21"/>
+        </w:rPr>
+        <w:t>ofstream</w:t>
+      </w:r>
+      <w:proofErr w:type="spellEnd"/>
+      <w:r>
+        <w:rPr>
+          <w:rFonts w:ascii="宋体" w:eastAsia="宋体" w:hAnsi="宋体" w:cs="宋体"/>
+          <w:kern w:val="0"/>
+          <w:szCs w:val="21"/>
+        </w:rPr>
+        <w:t xml:space="preserve"> </w:t>
+      </w:r>
+      <w:proofErr w:type="spellStart"/>
+      <w:r>
+        <w:rPr>
+          <w:rFonts w:ascii="宋体" w:eastAsia="宋体" w:hAnsi="宋体" w:cs="宋体"/>
+          <w:kern w:val="0"/>
+          <w:szCs w:val="21"/>
+        </w:rPr>
+        <w:t>ofs</w:t>
+      </w:r>
+      <w:proofErr w:type="spellEnd"/>
+      <w:r>
+        <w:rPr>
+          <w:rFonts w:ascii="宋体" w:eastAsia="宋体" w:hAnsi="宋体" w:cs="宋体"/>
+          <w:kern w:val="0"/>
+          <w:szCs w:val="21"/>
+        </w:rPr>
+        <w:t>;//直接用，不需要创建类</w:t>
+      </w:r>
+    </w:p>
+    <w:p>
+      <w:pPr>
+        <w:widowControl/>
+        <w:jc w:val="left"/>
+        <w:textAlignment w:val="baseline"/>
+        <w:rPr>
+          <w:rFonts w:ascii="宋体" w:eastAsia="宋体" w:hAnsi="宋体" w:cs="宋体"/>
+          <w:kern w:val="0"/>
+          <w:szCs w:val="21"/>
+        </w:rPr>
+      </w:pPr>
+      <w:proofErr w:type="spellStart"/>
+      <w:r>
+        <w:rPr>
+          <w:rFonts w:ascii="宋体" w:eastAsia="宋体" w:hAnsi="宋体" w:cs="宋体"/>
+          <w:kern w:val="0"/>
+          <w:szCs w:val="21"/>
+        </w:rPr>
+        <w:t>ofs.open</w:t>
+      </w:r>
+      <w:proofErr w:type="spellEnd"/>
+      <w:r>
+        <w:rPr>
+          <w:rFonts w:ascii="宋体" w:eastAsia="宋体" w:hAnsi="宋体" w:cs="宋体"/>
+          <w:kern w:val="0"/>
+          <w:szCs w:val="21"/>
+        </w:rPr>
+        <w:t xml:space="preserve">("text.txt", </w:t>
+      </w:r>
+      <w:proofErr w:type="spellStart"/>
+      <w:r>
+        <w:rPr>
+          <w:rFonts w:ascii="宋体" w:eastAsia="宋体" w:hAnsi="宋体" w:cs="宋体"/>
+          <w:kern w:val="0"/>
+          <w:szCs w:val="21"/>
+        </w:rPr>
+        <w:t>ios</w:t>
+      </w:r>
+      <w:proofErr w:type="spellEnd"/>
+      <w:r>
+        <w:rPr>
+          <w:rFonts w:ascii="宋体" w:eastAsia="宋体" w:hAnsi="宋体" w:cs="宋体"/>
+          <w:kern w:val="0"/>
+          <w:szCs w:val="21"/>
+        </w:rPr>
+        <w:t>::out);//</w:t>
+      </w:r>
+      <w:proofErr w:type="spellStart"/>
+      <w:r>
+        <w:rPr>
+          <w:rFonts w:ascii="宋体" w:eastAsia="宋体" w:hAnsi="宋体" w:cs="宋体"/>
+          <w:kern w:val="0"/>
+          <w:szCs w:val="21"/>
+        </w:rPr>
+        <w:t>ofs.open</w:t>
+      </w:r>
+      <w:proofErr w:type="spellEnd"/>
+      <w:r>
+        <w:rPr>
+          <w:rFonts w:ascii="宋体" w:eastAsia="宋体" w:hAnsi="宋体" w:cs="宋体"/>
+          <w:kern w:val="0"/>
+          <w:szCs w:val="21"/>
+        </w:rPr>
+        <w:t>打开文件，("路径",打开方式)，没有路径则放在当前目录下，</w:t>
+      </w:r>
+      <w:proofErr w:type="spellStart"/>
+      <w:r>
+        <w:rPr>
+          <w:rFonts w:ascii="宋体" w:eastAsia="宋体" w:hAnsi="宋体" w:cs="宋体"/>
+          <w:kern w:val="0"/>
+          <w:szCs w:val="21"/>
+        </w:rPr>
+        <w:t>ios</w:t>
+      </w:r>
+      <w:proofErr w:type="spellEnd"/>
+      <w:r>
+        <w:rPr>
+          <w:rFonts w:ascii="宋体" w:eastAsia="宋体" w:hAnsi="宋体" w:cs="宋体"/>
+          <w:kern w:val="0"/>
+          <w:szCs w:val="21"/>
+        </w:rPr>
+        <w:t>::out是输出到文件</w:t>
+      </w:r>
+    </w:p>
+    <w:p>
+      <w:pPr>
+        <w:widowControl/>
+        <w:jc w:val="left"/>
+        <w:textAlignment w:val="baseline"/>
+        <w:rPr>
+          <w:rFonts w:ascii="宋体" w:eastAsia="宋体" w:hAnsi="宋体" w:cs="宋体"/>
+          <w:kern w:val="0"/>
+          <w:szCs w:val="21"/>
+        </w:rPr>
+      </w:pPr>
+      <w:proofErr w:type="spellStart"/>
+      <w:r>
+        <w:rPr>
+          <w:rFonts w:ascii="宋体" w:eastAsia="宋体" w:hAnsi="宋体" w:cs="宋体"/>
+          <w:kern w:val="0"/>
+          <w:szCs w:val="21"/>
+        </w:rPr>
+        <w:t>ofs</w:t>
+      </w:r>
+      <w:proofErr w:type="spellEnd"/>
+      <w:r>
+        <w:rPr>
+          <w:rFonts w:ascii="宋体" w:eastAsia="宋体" w:hAnsi="宋体" w:cs="宋体"/>
+          <w:kern w:val="0"/>
+          <w:szCs w:val="21"/>
+        </w:rPr>
+        <w:t xml:space="preserve"> &lt;&lt; "姓名：张三" &lt;&lt; </w:t>
+      </w:r>
+      <w:proofErr w:type="spellStart"/>
+      <w:r>
+        <w:rPr>
+          <w:rFonts w:ascii="宋体" w:eastAsia="宋体" w:hAnsi="宋体" w:cs="宋体"/>
+          <w:kern w:val="0"/>
+          <w:szCs w:val="21"/>
+        </w:rPr>
+        <w:t>endl</w:t>
+      </w:r>
+      <w:proofErr w:type="spellEnd"/>
+      <w:r>
+        <w:rPr>
+          <w:rFonts w:ascii="宋体" w:eastAsia="宋体" w:hAnsi="宋体" w:cs="宋体"/>
+          <w:kern w:val="0"/>
+          <w:szCs w:val="21"/>
+        </w:rPr>
+        <w:t>;//相当于</w:t>
+      </w:r>
+      <w:proofErr w:type="spellStart"/>
+      <w:r>
+        <w:rPr>
+          <w:rFonts w:ascii="宋体" w:eastAsia="宋体" w:hAnsi="宋体" w:cs="宋体"/>
+          <w:kern w:val="0"/>
+          <w:szCs w:val="21"/>
+        </w:rPr>
+        <w:t>cout</w:t>
+      </w:r>
+      <w:proofErr w:type="spellEnd"/>
+      <w:r>
+        <w:rPr>
+          <w:rFonts w:ascii="宋体" w:eastAsia="宋体" w:hAnsi="宋体" w:cs="宋体"/>
+          <w:kern w:val="0"/>
+          <w:szCs w:val="21"/>
+        </w:rPr>
+        <w:t>&lt;&lt;，但是是输出到文件</w:t>
+      </w:r>
+    </w:p>
+    <w:p>
+      <w:pPr>
+        <w:widowControl/>
+        <w:jc w:val="left"/>
+        <w:textAlignment w:val="baseline"/>
+        <w:rPr>
+          <w:rFonts w:ascii="宋体" w:eastAsia="宋体" w:hAnsi="宋体" w:cs="宋体"/>
+          <w:kern w:val="0"/>
+          <w:szCs w:val="21"/>
+        </w:rPr>
+      </w:pPr>
+      <w:proofErr w:type="spellStart"/>
+      <w:r>
+        <w:rPr>
+          <w:rFonts w:ascii="宋体" w:eastAsia="宋体" w:hAnsi="宋体" w:cs="宋体"/>
+          <w:kern w:val="0"/>
+          <w:szCs w:val="21"/>
+        </w:rPr>
+        <w:t>ofs</w:t>
+      </w:r>
+      <w:proofErr w:type="spellEnd"/>
+      <w:r>
+        <w:rPr>
+          <w:rFonts w:ascii="宋体" w:eastAsia="宋体" w:hAnsi="宋体" w:cs="宋体"/>
+          <w:kern w:val="0"/>
+          <w:szCs w:val="21"/>
+        </w:rPr>
+        <w:t xml:space="preserve"> &lt;&lt; "性别：男" &lt;&lt; </w:t>
+      </w:r>
+      <w:proofErr w:type="spellStart"/>
+      <w:r>
+        <w:rPr>
+          <w:rFonts w:ascii="宋体" w:eastAsia="宋体" w:hAnsi="宋体" w:cs="宋体"/>
+          <w:kern w:val="0"/>
+          <w:szCs w:val="21"/>
+        </w:rPr>
+        <w:t>endl</w:t>
+      </w:r>
+      <w:proofErr w:type="spellEnd"/>
+      <w:r>
+        <w:rPr>
+          <w:rFonts w:ascii="宋体" w:eastAsia="宋体" w:hAnsi="宋体" w:cs="宋体"/>
+          <w:kern w:val="0"/>
+          <w:szCs w:val="21"/>
+        </w:rPr>
+        <w:t>;</w:t>
+      </w:r>
+    </w:p>
+    <w:p>
+      <w:pPr>
+        <w:widowControl/>
+        <w:jc w:val="left"/>
+        <w:textAlignment w:val="baseline"/>
+        <w:rPr>
+          <w:rFonts w:ascii="宋体" w:eastAsia="宋体" w:hAnsi="宋体" w:cs="宋体"/>
+          <w:kern w:val="0"/>
+          <w:szCs w:val="21"/>
+        </w:rPr>
+      </w:pPr>
+      <w:proofErr w:type="spellStart"/>
+      <w:r>
+        <w:rPr>
+          <w:rFonts w:ascii="宋体" w:eastAsia="宋体" w:hAnsi="宋体" w:cs="宋体"/>
+          <w:kern w:val="0"/>
+          <w:szCs w:val="21"/>
+        </w:rPr>
+        <w:t>ofs</w:t>
+      </w:r>
+      <w:proofErr w:type="spellEnd"/>
+      <w:r>
+        <w:rPr>
+          <w:rFonts w:ascii="宋体" w:eastAsia="宋体" w:hAnsi="宋体" w:cs="宋体"/>
+          <w:kern w:val="0"/>
+          <w:szCs w:val="21"/>
+        </w:rPr>
+        <w:t xml:space="preserve"> &lt;&lt; "年龄：18" &lt;&lt; </w:t>
+      </w:r>
+      <w:proofErr w:type="spellStart"/>
+      <w:r>
+        <w:rPr>
+          <w:rFonts w:ascii="宋体" w:eastAsia="宋体" w:hAnsi="宋体" w:cs="宋体"/>
+          <w:kern w:val="0"/>
+          <w:szCs w:val="21"/>
+        </w:rPr>
+        <w:t>endl</w:t>
+      </w:r>
+      <w:proofErr w:type="spellEnd"/>
+      <w:r>
+        <w:rPr>
+          <w:rFonts w:ascii="宋体" w:eastAsia="宋体" w:hAnsi="宋体" w:cs="宋体"/>
+          <w:kern w:val="0"/>
+          <w:szCs w:val="21"/>
+        </w:rPr>
+        <w:t>;</w:t>
+      </w:r>
+    </w:p>
+    <w:p>
+      <w:pPr>
+        <w:widowControl/>
+        <w:jc w:val="left"/>
+        <w:textAlignment w:val="baseline"/>
+        <w:rPr>
+          <w:rFonts w:ascii="宋体" w:eastAsia="宋体" w:hAnsi="宋体" w:cs="宋体"/>
+          <w:kern w:val="0"/>
+          <w:szCs w:val="21"/>
+        </w:rPr>
+      </w:pPr>
+      <w:proofErr w:type="spellStart"/>
+      <w:r>
+        <w:rPr>
+          <w:rFonts w:ascii="宋体" w:eastAsia="宋体" w:hAnsi="宋体" w:cs="宋体"/>
+          <w:kern w:val="0"/>
+          <w:szCs w:val="21"/>
+        </w:rPr>
+        <w:t>ofs.close</w:t>
+      </w:r>
+      <w:proofErr w:type="spellEnd"/>
+      <w:r>
+        <w:rPr>
+          <w:rFonts w:ascii="宋体" w:eastAsia="宋体" w:hAnsi="宋体" w:cs="宋体"/>
+          <w:kern w:val="0"/>
+          <w:szCs w:val="21"/>
+        </w:rPr>
+        <w:t>();//关闭文件</w:t>
+      </w:r>
+    </w:p>
+    <w:p>
+      <w:pPr>
+        <w:widowControl/>
+        <w:jc w:val="left"/>
+        <w:textAlignment w:val="baseline"/>
+        <w:rPr>
+          <w:rFonts w:ascii="宋体" w:eastAsia="宋体" w:hAnsi="宋体" w:cs="宋体"/>
+          <w:kern w:val="0"/>
+          <w:szCs w:val="21"/>
+        </w:rPr>
+      </w:pPr>
+      <w:r>
+        <w:rPr>
+          <w:rFonts w:ascii="宋体" w:eastAsia="宋体" w:hAnsi="宋体" w:cs="宋体"/>
+          <w:kern w:val="0"/>
+          <w:szCs w:val="21"/>
+        </w:rPr>
+        <w:t>}</w:t>
+      </w:r>
+    </w:p>
+    <w:p>
+      <w:pPr>
+        <w:widowControl/>
+        <w:jc w:val="left"/>
+        <w:textAlignment w:val="baseline"/>
+        <w:rPr>
+          <w:rFonts w:ascii="宋体" w:eastAsia="宋体" w:hAnsi="宋体" w:cs="宋体"/>
+          <w:kern w:val="0"/>
+          <w:szCs w:val="21"/>
+          <w:bdr w:val="none" w:sz="0" w:space="0" w:color="auto" w:frame="1"/>
+        </w:rPr>
+      </w:pPr>
+      <w:r>
+        <w:rPr>
+          <w:rFonts w:ascii="Tahoma" w:eastAsia="宋体" w:hAnsi="Tahoma" w:cs="Tahoma"/>
+          <w:kern w:val="0"/>
+          <w:szCs w:val="21"/>
+        </w:rPr>
+        <w:t>﻿</w:t>
+      </w:r>
+    </w:p>
+    <w:p>
+      <w:pPr>
+        <w:widowControl/>
+        <w:shd w:val="clear" w:color="auto" w:fill="E6F4FF"/>
+        <w:spacing w:line="285" w:lineRule="atLeast"/>
+        <w:jc w:val="left"/>
+        <w:textAlignment w:val="baseline"/>
+        <w:rPr>
+          <w:rFonts w:ascii="宋体" w:eastAsia="宋体" w:hAnsi="宋体" w:cs="宋体"/>
+          <w:b/>
+          <w:bCs/>
+          <w:color w:val="2392E5"/>
+          <w:kern w:val="0"/>
+          <w:sz w:val="18"/>
+          <w:szCs w:val="18"/>
+          <w:bdr w:val="none" w:sz="0" w:space="0" w:color="auto" w:frame="1"/>
+        </w:rPr>
+      </w:pPr>
+      <w:r>
+        <w:rPr>
+          <w:rFonts w:ascii="宋体" w:eastAsia="宋体" w:hAnsi="宋体" w:cs="宋体"/>
+          <w:b/>
+          <w:bCs/>
+          <w:color w:val="2392E5"/>
+          <w:kern w:val="0"/>
+          <w:sz w:val="18"/>
+          <w:szCs w:val="18"/>
+          <w:bdr w:val="none" w:sz="0" w:space="0" w:color="auto" w:frame="1"/>
+        </w:rPr>
+        <w:t>62 C++文件操作-文本文件-读文件 P144 - 06:27</w:t>
+      </w:r>
+    </w:p>
+    <w:p>
+      <w:pPr>
+        <w:widowControl/>
+        <w:jc w:val="left"/>
+        <w:textAlignment w:val="baseline"/>
+        <w:rPr>
+          <w:rFonts w:ascii="宋体" w:eastAsia="宋体" w:hAnsi="宋体" w:cs="宋体"/>
+          <w:kern w:val="0"/>
+          <w:szCs w:val="21"/>
+        </w:rPr>
+      </w:pPr>
+      <w:r>
+        <w:rPr>
+          <w:rFonts w:ascii="Tahoma" w:eastAsia="宋体" w:hAnsi="Tahoma" w:cs="Tahoma"/>
+          <w:kern w:val="0"/>
+          <w:szCs w:val="21"/>
+        </w:rPr>
+        <w:lastRenderedPageBreak/>
+        <w:t>﻿</w:t>
+      </w:r>
+    </w:p>
+    <w:p>
+      <w:pPr>
+        <w:widowControl/>
+        <w:jc w:val="left"/>
+        <w:textAlignment w:val="baseline"/>
+        <w:rPr>
+          <w:rFonts w:ascii="宋体" w:eastAsia="宋体" w:hAnsi="宋体" w:cs="宋体"/>
+          <w:kern w:val="0"/>
+          <w:szCs w:val="21"/>
+        </w:rPr>
+      </w:pPr>
+      <w:r>
+        <w:rPr>
+          <w:rFonts w:ascii="宋体" w:eastAsia="宋体" w:hAnsi="宋体" w:cs="宋体"/>
+          <w:kern w:val="0"/>
+          <w:szCs w:val="21"/>
+        </w:rPr>
+        <w:t>读文件</w:t>
+      </w:r>
+    </w:p>
+    <w:p>
+      <w:pPr>
+        <w:widowControl/>
+        <w:jc w:val="left"/>
+        <w:textAlignment w:val="baseline"/>
+        <w:rPr>
+          <w:rFonts w:ascii="宋体" w:eastAsia="宋体" w:hAnsi="宋体" w:cs="宋体"/>
+          <w:kern w:val="0"/>
+          <w:szCs w:val="21"/>
+        </w:rPr>
+      </w:pPr>
+      <w:r>
+        <w:rPr>
+          <w:rFonts w:ascii="宋体" w:eastAsia="宋体" w:hAnsi="宋体" w:cs="宋体"/>
+          <w:kern w:val="0"/>
+          <w:szCs w:val="21"/>
+        </w:rPr>
+        <w:t>需要判断文件是否打开成功</w:t>
+      </w:r>
+    </w:p>
+    <w:p>
+      <w:pPr>
+        <w:widowControl/>
+        <w:jc w:val="left"/>
+        <w:textAlignment w:val="baseline"/>
+        <w:rPr>
+          <w:rFonts w:ascii="宋体" w:eastAsia="宋体" w:hAnsi="宋体" w:cs="宋体"/>
+          <w:kern w:val="0"/>
+          <w:szCs w:val="21"/>
+        </w:rPr>
+      </w:pPr>
+      <w:r>
+        <w:rPr>
+          <w:rFonts w:ascii="宋体" w:eastAsia="宋体" w:hAnsi="宋体" w:cs="宋体"/>
+          <w:kern w:val="0"/>
+          <w:szCs w:val="21"/>
+        </w:rPr>
+        <w:t>四种方式读取文件</w:t>
+      </w:r>
+    </w:p>
+    <w:p>
+      <w:pPr>
+        <w:widowControl/>
+        <w:jc w:val="left"/>
+        <w:textAlignment w:val="baseline"/>
+        <w:rPr>
+          <w:rFonts w:ascii="宋体" w:eastAsia="宋体" w:hAnsi="宋体" w:cs="宋体"/>
+          <w:kern w:val="0"/>
+          <w:szCs w:val="21"/>
+        </w:rPr>
+      </w:pPr>
+      <w:proofErr w:type="spellStart"/>
+      <w:r>
+        <w:rPr>
+          <w:rFonts w:ascii="宋体" w:eastAsia="宋体" w:hAnsi="宋体" w:cs="宋体"/>
+          <w:kern w:val="0"/>
+          <w:szCs w:val="21"/>
+        </w:rPr>
+        <w:t>fstream</w:t>
+      </w:r>
+      <w:proofErr w:type="spellEnd"/>
+      <w:r>
+        <w:rPr>
+          <w:rFonts w:ascii="宋体" w:eastAsia="宋体" w:hAnsi="宋体" w:cs="宋体"/>
+          <w:kern w:val="0"/>
+          <w:szCs w:val="21"/>
+        </w:rPr>
+        <w:t>可以代替</w:t>
+      </w:r>
+      <w:proofErr w:type="spellStart"/>
+      <w:r>
+        <w:rPr>
+          <w:rFonts w:ascii="宋体" w:eastAsia="宋体" w:hAnsi="宋体" w:cs="宋体"/>
+          <w:kern w:val="0"/>
+          <w:szCs w:val="21"/>
+        </w:rPr>
+        <w:t>ofstream</w:t>
+      </w:r>
+      <w:proofErr w:type="spellEnd"/>
+      <w:r>
+        <w:rPr>
+          <w:rFonts w:ascii="宋体" w:eastAsia="宋体" w:hAnsi="宋体" w:cs="宋体"/>
+          <w:kern w:val="0"/>
+          <w:szCs w:val="21"/>
+        </w:rPr>
+        <w:t>和</w:t>
+      </w:r>
+      <w:proofErr w:type="spellStart"/>
+      <w:r>
+        <w:rPr>
+          <w:rFonts w:ascii="宋体" w:eastAsia="宋体" w:hAnsi="宋体" w:cs="宋体"/>
+          <w:kern w:val="0"/>
+          <w:szCs w:val="21"/>
+        </w:rPr>
+        <w:t>ifstream</w:t>
+      </w:r>
+      <w:proofErr w:type="spellEnd"/>
+      <w:r>
+        <w:rPr>
+          <w:rFonts w:ascii="宋体" w:eastAsia="宋体" w:hAnsi="宋体" w:cs="宋体"/>
+          <w:kern w:val="0"/>
+          <w:szCs w:val="21"/>
+        </w:rPr>
+        <w:t>，因为可读可写</w:t>
+      </w:r>
+    </w:p>
+    <w:p>
+      <w:pPr>
+        <w:widowControl/>
+        <w:jc w:val="left"/>
+        <w:textAlignment w:val="baseline"/>
+        <w:rPr>
+          <w:rFonts w:ascii="宋体" w:eastAsia="宋体" w:hAnsi="宋体" w:cs="宋体"/>
+          <w:kern w:val="0"/>
+          <w:szCs w:val="21"/>
+          <w:bdr w:val="none" w:sz="0" w:space="0" w:color="auto" w:frame="1"/>
+        </w:rPr>
+      </w:pPr>
+      <w:r>
+        <w:rPr>
+          <w:rFonts w:ascii="Tahoma" w:eastAsia="宋体" w:hAnsi="Tahoma" w:cs="Tahoma"/>
+          <w:kern w:val="0"/>
+          <w:szCs w:val="21"/>
+        </w:rPr>
+        <w:t>﻿</w:t>
+      </w:r>
+    </w:p>
+    <w:p>
+      <w:pPr>
+        <w:widowControl/>
+        <w:shd w:val="clear" w:color="auto" w:fill="E6F4FF"/>
+        <w:spacing w:line="285" w:lineRule="atLeast"/>
+        <w:jc w:val="left"/>
+        <w:textAlignment w:val="baseline"/>
+        <w:rPr>
+          <w:rFonts w:ascii="宋体" w:eastAsia="宋体" w:hAnsi="宋体" w:cs="宋体"/>
+          <w:b/>
+          <w:bCs/>
+          <w:color w:val="2392E5"/>
+          <w:kern w:val="0"/>
+          <w:sz w:val="18"/>
+          <w:szCs w:val="18"/>
+          <w:bdr w:val="none" w:sz="0" w:space="0" w:color="auto" w:frame="1"/>
+        </w:rPr>
+      </w:pPr>
+      <w:r>
+        <w:rPr>
+          <w:rFonts w:ascii="宋体" w:eastAsia="宋体" w:hAnsi="宋体" w:cs="宋体"/>
+          <w:b/>
+          <w:bCs/>
+          <w:color w:val="2392E5"/>
+          <w:kern w:val="0"/>
+          <w:sz w:val="18"/>
+          <w:szCs w:val="18"/>
+          <w:bdr w:val="none" w:sz="0" w:space="0" w:color="auto" w:frame="1"/>
+        </w:rPr>
+        <w:t>63 C++文件操作-二进制文件-写文件 P145 - 02:07</w:t>
+      </w:r>
+    </w:p>
+    <w:p>
+      <w:pPr>
+        <w:widowControl/>
+        <w:jc w:val="left"/>
+        <w:textAlignment w:val="baseline"/>
+        <w:rPr>
+          <w:rFonts w:ascii="宋体" w:eastAsia="宋体" w:hAnsi="宋体" w:cs="宋体"/>
+          <w:kern w:val="0"/>
+          <w:szCs w:val="21"/>
+        </w:rPr>
+      </w:pPr>
+      <w:r>
+        <w:rPr>
+          <w:rFonts w:ascii="Tahoma" w:eastAsia="宋体" w:hAnsi="Tahoma" w:cs="Tahoma"/>
+          <w:kern w:val="0"/>
+          <w:szCs w:val="21"/>
+        </w:rPr>
+        <w:t>﻿</w:t>
+      </w:r>
+    </w:p>
+    <w:p>
+      <w:pPr>
+        <w:widowControl/>
+        <w:jc w:val="left"/>
+        <w:textAlignment w:val="baseline"/>
+        <w:rPr>
+          <w:rFonts w:ascii="宋体" w:eastAsia="宋体" w:hAnsi="宋体" w:cs="宋体"/>
+          <w:kern w:val="0"/>
+          <w:szCs w:val="21"/>
+        </w:rPr>
+      </w:pPr>
+      <w:r>
+        <w:rPr>
+          <w:rFonts w:ascii="宋体" w:eastAsia="宋体" w:hAnsi="宋体" w:cs="宋体"/>
+          <w:kern w:val="0"/>
+          <w:szCs w:val="21"/>
+        </w:rPr>
+        <w:t>写文件时，最好不用C++的string，可能会出问题</w:t>
+      </w:r>
+    </w:p>
+    <w:p>
+      <w:pPr>
+        <w:widowControl/>
+        <w:jc w:val="left"/>
+        <w:textAlignment w:val="baseline"/>
+        <w:rPr>
+          <w:rFonts w:ascii="宋体" w:eastAsia="宋体" w:hAnsi="宋体" w:cs="宋体"/>
+          <w:kern w:val="0"/>
+          <w:szCs w:val="21"/>
+        </w:rPr>
+      </w:pPr>
+      <w:r>
+        <w:rPr>
+          <w:rFonts w:ascii="宋体" w:eastAsia="宋体" w:hAnsi="宋体" w:cs="宋体"/>
+          <w:kern w:val="0"/>
+          <w:szCs w:val="21"/>
+        </w:rPr>
+        <w:t>用C语言的char s[]</w:t>
+      </w:r>
+    </w:p>
+    <w:p>
+      <w:pPr>
+        <w:widowControl/>
+        <w:jc w:val="left"/>
+        <w:textAlignment w:val="baseline"/>
+        <w:rPr>
+          <w:rFonts w:ascii="宋体" w:eastAsia="宋体" w:hAnsi="宋体" w:cs="宋体"/>
+          <w:kern w:val="0"/>
+          <w:szCs w:val="21"/>
+          <w:bdr w:val="none" w:sz="0" w:space="0" w:color="auto" w:frame="1"/>
+        </w:rPr>
+      </w:pPr>
+      <w:r>
+        <w:rPr>
+          <w:rFonts w:ascii="Tahoma" w:eastAsia="宋体" w:hAnsi="Tahoma" w:cs="Tahoma"/>
+          <w:kern w:val="0"/>
+          <w:szCs w:val="21"/>
+        </w:rPr>
+        <w:t>﻿</w:t>
+      </w:r>
+    </w:p>
+    <w:p>
+      <w:pPr>
+        <w:widowControl/>
+        <w:shd w:val="clear" w:color="auto" w:fill="E6F4FF"/>
+        <w:spacing w:line="285" w:lineRule="atLeast"/>
+        <w:jc w:val="left"/>
+        <w:textAlignment w:val="baseline"/>
+        <w:rPr>
+          <w:rFonts w:ascii="宋体" w:eastAsia="宋体" w:hAnsi="宋体" w:cs="宋体"/>
+          <w:b/>
+          <w:bCs/>
+          <w:color w:val="2392E5"/>
+          <w:kern w:val="0"/>
+          <w:sz w:val="18"/>
+          <w:szCs w:val="18"/>
+          <w:bdr w:val="none" w:sz="0" w:space="0" w:color="auto" w:frame="1"/>
+        </w:rPr>
+      </w:pPr>
+      <w:r>
+        <w:rPr>
+          <w:rFonts w:ascii="宋体" w:eastAsia="宋体" w:hAnsi="宋体" w:cs="宋体"/>
+          <w:b/>
+          <w:bCs/>
+          <w:color w:val="2392E5"/>
+          <w:kern w:val="0"/>
+          <w:sz w:val="18"/>
+          <w:szCs w:val="18"/>
+          <w:bdr w:val="none" w:sz="0" w:space="0" w:color="auto" w:frame="1"/>
+        </w:rPr>
+        <w:t>63 C++文件操作-二进制文件-写文件 P145 - 04:01</w:t>
+      </w:r>
+    </w:p>
+    <w:p>
+      <w:pPr>
+        <w:widowControl/>
+        <w:jc w:val="left"/>
+        <w:textAlignment w:val="baseline"/>
+        <w:rPr>
+          <w:rFonts w:ascii="宋体" w:eastAsia="宋体" w:hAnsi="宋体" w:cs="宋体"/>
+          <w:kern w:val="0"/>
+          <w:szCs w:val="21"/>
+        </w:rPr>
+      </w:pPr>
+      <w:r>
+        <w:rPr>
+          <w:rFonts w:ascii="Tahoma" w:eastAsia="宋体" w:hAnsi="Tahoma" w:cs="Tahoma"/>
+          <w:kern w:val="0"/>
+          <w:szCs w:val="21"/>
+        </w:rPr>
+        <w:t>﻿</w:t>
+      </w:r>
+    </w:p>
+    <w:p>
+      <w:pPr>
+        <w:widowControl/>
+        <w:jc w:val="left"/>
+        <w:textAlignment w:val="baseline"/>
+        <w:rPr>
+          <w:rFonts w:ascii="宋体" w:eastAsia="宋体" w:hAnsi="宋体" w:cs="宋体"/>
+          <w:kern w:val="0"/>
+          <w:szCs w:val="21"/>
+        </w:rPr>
+      </w:pPr>
+      <w:proofErr w:type="spellStart"/>
+      <w:r>
+        <w:rPr>
+          <w:rFonts w:ascii="宋体" w:eastAsia="宋体" w:hAnsi="宋体" w:cs="宋体"/>
+          <w:kern w:val="0"/>
+          <w:szCs w:val="21"/>
+        </w:rPr>
+        <w:t>ofstream</w:t>
+      </w:r>
+      <w:proofErr w:type="spellEnd"/>
+      <w:r>
+        <w:rPr>
+          <w:rFonts w:ascii="宋体" w:eastAsia="宋体" w:hAnsi="宋体" w:cs="宋体"/>
+          <w:kern w:val="0"/>
+          <w:szCs w:val="21"/>
+        </w:rPr>
+        <w:t xml:space="preserve"> </w:t>
+      </w:r>
+      <w:proofErr w:type="spellStart"/>
+      <w:r>
+        <w:rPr>
+          <w:rFonts w:ascii="宋体" w:eastAsia="宋体" w:hAnsi="宋体" w:cs="宋体"/>
+          <w:kern w:val="0"/>
+          <w:szCs w:val="21"/>
+        </w:rPr>
+        <w:t>ofs</w:t>
+      </w:r>
+      <w:proofErr w:type="spellEnd"/>
+      <w:r>
+        <w:rPr>
+          <w:rFonts w:ascii="宋体" w:eastAsia="宋体" w:hAnsi="宋体" w:cs="宋体"/>
+          <w:kern w:val="0"/>
+          <w:szCs w:val="21"/>
+        </w:rPr>
+        <w:t xml:space="preserve">("Person.txt", </w:t>
+      </w:r>
+      <w:proofErr w:type="spellStart"/>
+      <w:r>
+        <w:rPr>
+          <w:rFonts w:ascii="宋体" w:eastAsia="宋体" w:hAnsi="宋体" w:cs="宋体"/>
+          <w:kern w:val="0"/>
+          <w:szCs w:val="21"/>
+        </w:rPr>
+        <w:t>ios</w:t>
+      </w:r>
+      <w:proofErr w:type="spellEnd"/>
+      <w:r>
+        <w:rPr>
+          <w:rFonts w:ascii="宋体" w:eastAsia="宋体" w:hAnsi="宋体" w:cs="宋体"/>
+          <w:kern w:val="0"/>
+          <w:szCs w:val="21"/>
+        </w:rPr>
+        <w:t xml:space="preserve">::out | </w:t>
+      </w:r>
+      <w:proofErr w:type="spellStart"/>
+      <w:r>
+        <w:rPr>
+          <w:rFonts w:ascii="宋体" w:eastAsia="宋体" w:hAnsi="宋体" w:cs="宋体"/>
+          <w:kern w:val="0"/>
+          <w:szCs w:val="21"/>
+        </w:rPr>
+        <w:t>ios</w:t>
+      </w:r>
+      <w:proofErr w:type="spellEnd"/>
+      <w:r>
+        <w:rPr>
+          <w:rFonts w:ascii="宋体" w:eastAsia="宋体" w:hAnsi="宋体" w:cs="宋体"/>
+          <w:kern w:val="0"/>
+          <w:szCs w:val="21"/>
+        </w:rPr>
+        <w:t>::binary);</w:t>
+      </w:r>
+    </w:p>
+    <w:p>
+      <w:pPr>
+        <w:widowControl/>
+        <w:jc w:val="left"/>
+        <w:textAlignment w:val="baseline"/>
+        <w:rPr>
+          <w:rFonts w:ascii="宋体" w:eastAsia="宋体" w:hAnsi="宋体" w:cs="宋体"/>
+          <w:kern w:val="0"/>
+          <w:szCs w:val="21"/>
+        </w:rPr>
+      </w:pPr>
+      <w:r>
+        <w:rPr>
+          <w:rFonts w:ascii="宋体" w:eastAsia="宋体" w:hAnsi="宋体" w:cs="宋体"/>
+          <w:kern w:val="0"/>
+          <w:szCs w:val="21"/>
+        </w:rPr>
+        <w:t>可以在创建对象时直接在()参数内写上打开文件的内容，而不需要再调用</w:t>
+      </w:r>
+      <w:proofErr w:type="spellStart"/>
+      <w:r>
+        <w:rPr>
+          <w:rFonts w:ascii="宋体" w:eastAsia="宋体" w:hAnsi="宋体" w:cs="宋体"/>
+          <w:kern w:val="0"/>
+          <w:szCs w:val="21"/>
+        </w:rPr>
+        <w:t>ofs.open</w:t>
+      </w:r>
+      <w:proofErr w:type="spellEnd"/>
+      <w:r>
+        <w:rPr>
+          <w:rFonts w:ascii="宋体" w:eastAsia="宋体" w:hAnsi="宋体" w:cs="宋体"/>
+          <w:kern w:val="0"/>
+          <w:szCs w:val="21"/>
+        </w:rPr>
+        <w:t>，因为内置了相应构造函数</w:t>
+      </w:r>
+    </w:p>
+    <w:p>
+      <w:pPr>
+        <w:widowControl/>
+        <w:jc w:val="left"/>
+        <w:textAlignment w:val="baseline"/>
+        <w:rPr>
+          <w:rFonts w:ascii="宋体" w:eastAsia="宋体" w:hAnsi="宋体" w:cs="宋体"/>
+          <w:kern w:val="0"/>
+          <w:szCs w:val="21"/>
+        </w:rPr>
+      </w:pPr>
+    </w:p>
+    <w:p>
+      <w:pPr>
+        <w:widowControl/>
+        <w:jc w:val="left"/>
+        <w:textAlignment w:val="baseline"/>
+        <w:rPr>
+          <w:rFonts w:ascii="宋体" w:eastAsia="宋体" w:hAnsi="宋体" w:cs="宋体"/>
+          <w:kern w:val="0"/>
+          <w:szCs w:val="21"/>
+        </w:rPr>
+      </w:pPr>
+      <w:proofErr w:type="spellStart"/>
+      <w:r>
+        <w:rPr>
+          <w:rFonts w:ascii="宋体" w:eastAsia="宋体" w:hAnsi="宋体" w:cs="宋体"/>
+          <w:kern w:val="0"/>
+          <w:szCs w:val="21"/>
+        </w:rPr>
+        <w:t>ofs.write</w:t>
+      </w:r>
+      <w:proofErr w:type="spellEnd"/>
+      <w:r>
+        <w:rPr>
+          <w:rFonts w:ascii="宋体" w:eastAsia="宋体" w:hAnsi="宋体" w:cs="宋体"/>
+          <w:kern w:val="0"/>
+          <w:szCs w:val="21"/>
+        </w:rPr>
+        <w:t xml:space="preserve">((const char*)&amp;p, </w:t>
+      </w:r>
+      <w:proofErr w:type="spellStart"/>
+      <w:r>
+        <w:rPr>
+          <w:rFonts w:ascii="宋体" w:eastAsia="宋体" w:hAnsi="宋体" w:cs="宋体"/>
+          <w:kern w:val="0"/>
+          <w:szCs w:val="21"/>
+        </w:rPr>
+        <w:t>sizeof</w:t>
+      </w:r>
+      <w:proofErr w:type="spellEnd"/>
+      <w:r>
+        <w:rPr>
+          <w:rFonts w:ascii="宋体" w:eastAsia="宋体" w:hAnsi="宋体" w:cs="宋体"/>
+          <w:kern w:val="0"/>
+          <w:szCs w:val="21"/>
+        </w:rPr>
+        <w:t>(p));</w:t>
+      </w:r>
+    </w:p>
+    <w:p>
+      <w:pPr>
+        <w:widowControl/>
+        <w:jc w:val="left"/>
+        <w:textAlignment w:val="baseline"/>
+        <w:rPr>
+          <w:rFonts w:ascii="宋体" w:eastAsia="宋体" w:hAnsi="宋体" w:cs="宋体"/>
+          <w:kern w:val="0"/>
+          <w:szCs w:val="21"/>
+        </w:rPr>
+      </w:pPr>
+      <w:r>
+        <w:rPr>
+          <w:rFonts w:ascii="宋体" w:eastAsia="宋体" w:hAnsi="宋体" w:cs="宋体"/>
+          <w:kern w:val="0"/>
+          <w:szCs w:val="21"/>
+        </w:rPr>
+        <w:t>有乱码无妨，读回来正确就行</w:t>
+      </w:r>
+    </w:p>
+    <w:p>
+      <w:pPr>
+        <w:widowControl/>
+        <w:jc w:val="left"/>
+        <w:textAlignment w:val="baseline"/>
+        <w:rPr>
+          <w:rFonts w:ascii="宋体" w:eastAsia="宋体" w:hAnsi="宋体" w:cs="宋体"/>
+          <w:kern w:val="0"/>
+          <w:szCs w:val="21"/>
+        </w:rPr>
+      </w:pPr>
+    </w:p>
+    <w:p>
+      <w:pPr>
+        <w:widowControl/>
+        <w:jc w:val="left"/>
+        <w:textAlignment w:val="baseline"/>
+        <w:rPr>
+          <w:rFonts w:ascii="宋体" w:eastAsia="宋体" w:hAnsi="宋体" w:cs="宋体"/>
+          <w:kern w:val="0"/>
+          <w:szCs w:val="21"/>
+        </w:rPr>
+      </w:pPr>
+      <w:r>
+        <w:rPr>
+          <w:rFonts w:ascii="宋体" w:eastAsia="宋体" w:hAnsi="宋体" w:cs="宋体"/>
+          <w:kern w:val="0"/>
+          <w:szCs w:val="21"/>
+        </w:rPr>
+        <w:t>Person p = { "张三",18 };//默认没有相应构造函数，但是有这个相应赋值函数</w:t>
+      </w:r>
+    </w:p>
+    <w:p>
+      <w:pPr>
+        <w:widowControl/>
+        <w:jc w:val="left"/>
+        <w:textAlignment w:val="baseline"/>
+        <w:rPr>
+          <w:rFonts w:ascii="宋体" w:eastAsia="宋体" w:hAnsi="宋体" w:cs="宋体"/>
+          <w:kern w:val="0"/>
+          <w:szCs w:val="21"/>
+          <w:bdr w:val="none" w:sz="0" w:space="0" w:color="auto" w:frame="1"/>
+        </w:rPr>
+      </w:pPr>
+      <w:r>
+        <w:rPr>
+          <w:rFonts w:ascii="Tahoma" w:eastAsia="宋体" w:hAnsi="Tahoma" w:cs="Tahoma"/>
+          <w:kern w:val="0"/>
+          <w:szCs w:val="21"/>
+        </w:rPr>
+        <w:t>﻿</w:t>
+      </w:r>
+    </w:p>
+    <w:p>
+      <w:pPr>
+        <w:widowControl/>
+        <w:shd w:val="clear" w:color="auto" w:fill="E6F4FF"/>
+        <w:spacing w:line="285" w:lineRule="atLeast"/>
+        <w:jc w:val="left"/>
+        <w:textAlignment w:val="baseline"/>
+        <w:rPr>
+          <w:rFonts w:ascii="宋体" w:eastAsia="宋体" w:hAnsi="宋体" w:cs="宋体"/>
+          <w:b/>
+          <w:bCs/>
+          <w:color w:val="2392E5"/>
+          <w:kern w:val="0"/>
+          <w:sz w:val="18"/>
+          <w:szCs w:val="18"/>
+          <w:bdr w:val="none" w:sz="0" w:space="0" w:color="auto" w:frame="1"/>
+        </w:rPr>
+      </w:pPr>
+      <w:r>
+        <w:rPr>
+          <w:rFonts w:ascii="宋体" w:eastAsia="宋体" w:hAnsi="宋体" w:cs="宋体"/>
+          <w:b/>
+          <w:bCs/>
+          <w:color w:val="2392E5"/>
+          <w:kern w:val="0"/>
+          <w:sz w:val="18"/>
+          <w:szCs w:val="18"/>
+          <w:bdr w:val="none" w:sz="0" w:space="0" w:color="auto" w:frame="1"/>
+        </w:rPr>
+        <w:t>64 C++文件操作-二进制文件-读文件 P146 - 00:14</w:t>
+      </w:r>
+    </w:p>
+    <w:p>
+      <w:pPr>
+        <w:widowControl/>
+        <w:jc w:val="left"/>
+        <w:textAlignment w:val="baseline"/>
+        <w:rPr>
+          <w:rFonts w:ascii="宋体" w:eastAsia="宋体" w:hAnsi="宋体" w:cs="宋体"/>
+          <w:kern w:val="0"/>
+          <w:szCs w:val="21"/>
+        </w:rPr>
+      </w:pPr>
+      <w:r>
+        <w:rPr>
+          <w:rFonts w:ascii="Tahoma" w:eastAsia="宋体" w:hAnsi="Tahoma" w:cs="Tahoma"/>
+          <w:kern w:val="0"/>
+          <w:szCs w:val="21"/>
+        </w:rPr>
+        <w:t>﻿</w:t>
+      </w:r>
+    </w:p>
+    <w:p>
+      <w:pPr>
+        <w:widowControl/>
+        <w:jc w:val="left"/>
+        <w:textAlignment w:val="baseline"/>
+        <w:rPr>
+          <w:rFonts w:ascii="宋体" w:eastAsia="宋体" w:hAnsi="宋体" w:cs="宋体"/>
+          <w:kern w:val="0"/>
+          <w:szCs w:val="21"/>
+        </w:rPr>
+      </w:pPr>
+      <w:proofErr w:type="spellStart"/>
+      <w:r>
+        <w:rPr>
+          <w:rFonts w:ascii="宋体" w:eastAsia="宋体" w:hAnsi="宋体" w:cs="宋体"/>
+          <w:kern w:val="0"/>
+          <w:szCs w:val="21"/>
+        </w:rPr>
+        <w:t>ofs.write</w:t>
+      </w:r>
+      <w:proofErr w:type="spellEnd"/>
+      <w:r>
+        <w:rPr>
+          <w:rFonts w:ascii="宋体" w:eastAsia="宋体" w:hAnsi="宋体" w:cs="宋体"/>
+          <w:kern w:val="0"/>
+          <w:szCs w:val="21"/>
+        </w:rPr>
+        <w:t xml:space="preserve"> 写入</w:t>
+      </w:r>
+    </w:p>
+    <w:p>
+      <w:pPr>
+        <w:widowControl/>
+        <w:jc w:val="left"/>
+        <w:textAlignment w:val="baseline"/>
+        <w:rPr>
+          <w:rFonts w:ascii="宋体" w:eastAsia="宋体" w:hAnsi="宋体" w:cs="宋体"/>
+          <w:kern w:val="0"/>
+          <w:szCs w:val="21"/>
+        </w:rPr>
+      </w:pPr>
+      <w:proofErr w:type="spellStart"/>
+      <w:r>
+        <w:rPr>
+          <w:rFonts w:ascii="宋体" w:eastAsia="宋体" w:hAnsi="宋体" w:cs="宋体"/>
+          <w:kern w:val="0"/>
+          <w:szCs w:val="21"/>
+        </w:rPr>
+        <w:t>ifs.read</w:t>
+      </w:r>
+      <w:proofErr w:type="spellEnd"/>
+      <w:r>
+        <w:rPr>
+          <w:rFonts w:ascii="宋体" w:eastAsia="宋体" w:hAnsi="宋体" w:cs="宋体"/>
+          <w:kern w:val="0"/>
+          <w:szCs w:val="21"/>
+        </w:rPr>
+        <w:t xml:space="preserve"> 读取</w:t>
+      </w:r>
+    </w:p>
+    <w:p>
+      <w:pPr>
+        <w:widowControl/>
+        <w:jc w:val="left"/>
+        <w:textAlignment w:val="baseline"/>
+        <w:rPr>
+          <w:rFonts w:ascii="宋体" w:eastAsia="宋体" w:hAnsi="宋体" w:cs="宋体"/>
+          <w:kern w:val="0"/>
+          <w:szCs w:val="21"/>
+          <w:bdr w:val="none" w:sz="0" w:space="0" w:color="auto" w:frame="1"/>
+        </w:rPr>
+      </w:pPr>
+      <w:r>
+        <w:rPr>
+          <w:rFonts w:ascii="Tahoma" w:eastAsia="宋体" w:hAnsi="Tahoma" w:cs="Tahoma"/>
+          <w:kern w:val="0"/>
+          <w:szCs w:val="21"/>
+        </w:rPr>
+        <w:t>﻿</w:t>
+      </w:r>
+    </w:p>
+    <w:p>
+      <w:pPr>
+        <w:widowControl/>
+        <w:shd w:val="clear" w:color="auto" w:fill="E6F4FF"/>
+        <w:spacing w:line="285" w:lineRule="atLeast"/>
+        <w:jc w:val="left"/>
+        <w:textAlignment w:val="baseline"/>
+        <w:rPr>
+          <w:rFonts w:ascii="宋体" w:eastAsia="宋体" w:hAnsi="宋体" w:cs="宋体"/>
+          <w:b/>
+          <w:bCs/>
+          <w:color w:val="2392E5"/>
+          <w:kern w:val="0"/>
+          <w:sz w:val="18"/>
+          <w:szCs w:val="18"/>
+          <w:bdr w:val="none" w:sz="0" w:space="0" w:color="auto" w:frame="1"/>
+        </w:rPr>
+      </w:pPr>
+      <w:r>
+        <w:rPr>
+          <w:rFonts w:ascii="宋体" w:eastAsia="宋体" w:hAnsi="宋体" w:cs="宋体"/>
+          <w:b/>
+          <w:bCs/>
+          <w:color w:val="2392E5"/>
+          <w:kern w:val="0"/>
+          <w:sz w:val="18"/>
+          <w:szCs w:val="18"/>
+          <w:bdr w:val="none" w:sz="0" w:space="0" w:color="auto" w:frame="1"/>
+        </w:rPr>
+        <w:t>01 职工管理系统-需求分析以及案... P147 - 00:36</w:t>
+      </w:r>
+    </w:p>
+    <w:p>
+      <w:pPr>
+        <w:widowControl/>
+        <w:jc w:val="left"/>
+        <w:textAlignment w:val="baseline"/>
+        <w:rPr>
+          <w:rFonts w:ascii="宋体" w:eastAsia="宋体" w:hAnsi="宋体" w:cs="宋体"/>
+          <w:kern w:val="0"/>
+          <w:szCs w:val="21"/>
+        </w:rPr>
+      </w:pPr>
+      <w:r>
+        <w:rPr>
+          <w:rFonts w:ascii="Tahoma" w:eastAsia="宋体" w:hAnsi="Tahoma" w:cs="Tahoma"/>
+          <w:kern w:val="0"/>
+          <w:szCs w:val="21"/>
+        </w:rPr>
+        <w:t>﻿</w:t>
+      </w:r>
+    </w:p>
+    <w:p>
+      <w:pPr>
+        <w:widowControl/>
+        <w:jc w:val="left"/>
+        <w:textAlignment w:val="baseline"/>
+        <w:rPr>
+          <w:rFonts w:ascii="宋体" w:eastAsia="宋体" w:hAnsi="宋体" w:cs="宋体"/>
+          <w:kern w:val="0"/>
+          <w:szCs w:val="21"/>
+        </w:rPr>
+      </w:pPr>
+      <w:r>
+        <w:rPr>
+          <w:rFonts w:ascii="宋体" w:eastAsia="宋体" w:hAnsi="宋体" w:cs="宋体"/>
+          <w:kern w:val="0"/>
+          <w:szCs w:val="21"/>
+        </w:rPr>
+        <w:t>职工管理系统(未学习)</w:t>
+      </w:r>
+    </w:p>
+    <w:p>
+      <w:pPr>
+        <w:widowControl/>
+        <w:jc w:val="left"/>
+        <w:textAlignment w:val="baseline"/>
+        <w:rPr>
+          <w:rFonts w:ascii="宋体" w:eastAsia="宋体" w:hAnsi="宋体" w:cs="宋体"/>
+          <w:kern w:val="0"/>
+          <w:szCs w:val="21"/>
+        </w:rPr>
+      </w:pPr>
+      <w:r>
+        <w:rPr>
+          <w:rFonts w:ascii="宋体" w:eastAsia="宋体" w:hAnsi="宋体" w:cs="宋体"/>
+          <w:kern w:val="0"/>
+          <w:szCs w:val="21"/>
+        </w:rPr>
+        <w:t>P72的通讯录系统也未学习</w:t>
+      </w:r>
+    </w:p>
+    <w:p>
+      <w:pPr>
+        <w:widowControl/>
+        <w:jc w:val="left"/>
+        <w:textAlignment w:val="baseline"/>
+        <w:rPr>
+          <w:rFonts w:ascii="宋体" w:eastAsia="宋体" w:hAnsi="宋体" w:cs="宋体"/>
+          <w:kern w:val="0"/>
+          <w:szCs w:val="21"/>
+          <w:bdr w:val="none" w:sz="0" w:space="0" w:color="auto" w:frame="1"/>
+        </w:rPr>
+      </w:pPr>
+      <w:r>
+        <w:rPr>
+          <w:rFonts w:ascii="Tahoma" w:eastAsia="宋体" w:hAnsi="Tahoma" w:cs="Tahoma"/>
+          <w:kern w:val="0"/>
+          <w:szCs w:val="21"/>
+        </w:rPr>
+        <w:t>﻿</w:t>
+      </w:r>
+    </w:p>
+    <w:p>
+      <w:pPr>
+        <w:widowControl/>
+        <w:shd w:val="clear" w:color="auto" w:fill="E6F4FF"/>
+        <w:spacing w:line="285" w:lineRule="atLeast"/>
+        <w:jc w:val="left"/>
+        <w:textAlignment w:val="baseline"/>
+        <w:rPr>
+          <w:rFonts w:ascii="宋体" w:eastAsia="宋体" w:hAnsi="宋体" w:cs="宋体"/>
+          <w:b/>
+          <w:bCs/>
+          <w:color w:val="2392E5"/>
+          <w:kern w:val="0"/>
+          <w:sz w:val="18"/>
+          <w:szCs w:val="18"/>
+          <w:bdr w:val="none" w:sz="0" w:space="0" w:color="auto" w:frame="1"/>
+        </w:rPr>
+      </w:pPr>
+      <w:r>
+        <w:rPr>
+          <w:rFonts w:ascii="宋体" w:eastAsia="宋体" w:hAnsi="宋体" w:cs="宋体"/>
+          <w:b/>
+          <w:bCs/>
+          <w:color w:val="2392E5"/>
+          <w:kern w:val="0"/>
+          <w:sz w:val="18"/>
+          <w:szCs w:val="18"/>
+          <w:bdr w:val="none" w:sz="0" w:space="0" w:color="auto" w:frame="1"/>
+        </w:rPr>
+        <w:t>01 模板-模板的概念 P167 - 00:24</w:t>
+      </w:r>
+    </w:p>
+    <w:p>
+      <w:pPr>
+        <w:widowControl/>
+        <w:jc w:val="left"/>
+        <w:textAlignment w:val="baseline"/>
+        <w:rPr>
+          <w:rFonts w:ascii="宋体" w:eastAsia="宋体" w:hAnsi="宋体" w:cs="宋体"/>
+          <w:kern w:val="0"/>
+          <w:szCs w:val="21"/>
+        </w:rPr>
+      </w:pPr>
+      <w:r>
+        <w:rPr>
+          <w:rFonts w:ascii="Tahoma" w:eastAsia="宋体" w:hAnsi="Tahoma" w:cs="Tahoma"/>
+          <w:kern w:val="0"/>
+          <w:szCs w:val="21"/>
+        </w:rPr>
+        <w:t>﻿</w:t>
+      </w:r>
+    </w:p>
+    <w:p>
+      <w:pPr>
+        <w:widowControl/>
+        <w:jc w:val="left"/>
+        <w:textAlignment w:val="baseline"/>
+        <w:rPr>
+          <w:rFonts w:ascii="宋体" w:eastAsia="宋体" w:hAnsi="宋体" w:cs="宋体"/>
+          <w:kern w:val="0"/>
+          <w:szCs w:val="21"/>
+        </w:rPr>
+      </w:pPr>
+      <w:r>
+        <w:rPr>
+          <w:rFonts w:ascii="宋体" w:eastAsia="宋体" w:hAnsi="宋体" w:cs="宋体"/>
+          <w:kern w:val="0"/>
+          <w:szCs w:val="21"/>
+        </w:rPr>
+        <w:t>泛型编程（模板）、STL部分开始</w:t>
+      </w:r>
+    </w:p>
+    <w:p>
+      <w:pPr>
+        <w:widowControl/>
+        <w:jc w:val="left"/>
+        <w:textAlignment w:val="baseline"/>
+        <w:rPr>
+          <w:rFonts w:ascii="宋体" w:eastAsia="宋体" w:hAnsi="宋体" w:cs="宋体"/>
+          <w:kern w:val="0"/>
+          <w:szCs w:val="21"/>
+        </w:rPr>
+      </w:pPr>
+      <w:r>
+        <w:rPr>
+          <w:rFonts w:ascii="宋体" w:eastAsia="宋体" w:hAnsi="宋体" w:cs="宋体"/>
+          <w:kern w:val="0"/>
+          <w:szCs w:val="21"/>
+        </w:rPr>
+        <w:t>面向对象和泛型编程，C++两种编程思想</w:t>
+      </w:r>
+    </w:p>
+    <w:p>
+      <w:pPr>
+        <w:widowControl/>
+        <w:jc w:val="left"/>
+        <w:textAlignment w:val="baseline"/>
+        <w:rPr>
+          <w:rFonts w:ascii="宋体" w:eastAsia="宋体" w:hAnsi="宋体" w:cs="宋体"/>
+          <w:kern w:val="0"/>
+          <w:szCs w:val="21"/>
+          <w:bdr w:val="none" w:sz="0" w:space="0" w:color="auto" w:frame="1"/>
+        </w:rPr>
+      </w:pPr>
+      <w:r>
+        <w:rPr>
+          <w:rFonts w:ascii="Tahoma" w:eastAsia="宋体" w:hAnsi="Tahoma" w:cs="Tahoma"/>
+          <w:kern w:val="0"/>
+          <w:szCs w:val="21"/>
+        </w:rPr>
+        <w:t>﻿</w:t>
+      </w:r>
+    </w:p>
+    <w:p>
+      <w:pPr>
+        <w:widowControl/>
+        <w:shd w:val="clear" w:color="auto" w:fill="E6F4FF"/>
+        <w:spacing w:line="285" w:lineRule="atLeast"/>
+        <w:jc w:val="left"/>
+        <w:textAlignment w:val="baseline"/>
+        <w:rPr>
+          <w:rFonts w:ascii="宋体" w:eastAsia="宋体" w:hAnsi="宋体" w:cs="宋体"/>
+          <w:b/>
+          <w:bCs/>
+          <w:color w:val="2392E5"/>
+          <w:kern w:val="0"/>
+          <w:sz w:val="18"/>
+          <w:szCs w:val="18"/>
+          <w:bdr w:val="none" w:sz="0" w:space="0" w:color="auto" w:frame="1"/>
+        </w:rPr>
+      </w:pPr>
+      <w:r>
+        <w:rPr>
+          <w:rFonts w:ascii="宋体" w:eastAsia="宋体" w:hAnsi="宋体" w:cs="宋体"/>
+          <w:b/>
+          <w:bCs/>
+          <w:color w:val="2392E5"/>
+          <w:kern w:val="0"/>
+          <w:sz w:val="18"/>
+          <w:szCs w:val="18"/>
+          <w:bdr w:val="none" w:sz="0" w:space="0" w:color="auto" w:frame="1"/>
+        </w:rPr>
+        <w:t>02 模板-函数模板基本语法 P168 - 00:30</w:t>
+      </w:r>
+    </w:p>
+    <w:p>
+      <w:pPr>
+        <w:widowControl/>
+        <w:jc w:val="left"/>
+        <w:textAlignment w:val="baseline"/>
+        <w:rPr>
+          <w:rFonts w:ascii="宋体" w:eastAsia="宋体" w:hAnsi="宋体" w:cs="宋体"/>
+          <w:kern w:val="0"/>
+          <w:szCs w:val="21"/>
+        </w:rPr>
+      </w:pPr>
+      <w:r>
+        <w:rPr>
+          <w:rFonts w:ascii="Tahoma" w:eastAsia="宋体" w:hAnsi="Tahoma" w:cs="Tahoma"/>
+          <w:kern w:val="0"/>
+          <w:szCs w:val="21"/>
+        </w:rPr>
+        <w:t>﻿</w:t>
+      </w:r>
+    </w:p>
+    <w:p>
+      <w:pPr>
+        <w:widowControl/>
+        <w:jc w:val="left"/>
+        <w:textAlignment w:val="baseline"/>
+        <w:rPr>
+          <w:rFonts w:ascii="宋体" w:eastAsia="宋体" w:hAnsi="宋体" w:cs="宋体"/>
+          <w:kern w:val="0"/>
+          <w:szCs w:val="21"/>
+        </w:rPr>
+      </w:pPr>
+      <w:r>
+        <w:rPr>
+          <w:rFonts w:ascii="宋体" w:eastAsia="宋体" w:hAnsi="宋体" w:cs="宋体"/>
+          <w:kern w:val="0"/>
+          <w:szCs w:val="21"/>
+        </w:rPr>
+        <w:t>函数模板和类模板</w:t>
+      </w:r>
+    </w:p>
+    <w:p>
+      <w:pPr>
+        <w:widowControl/>
+        <w:jc w:val="left"/>
+        <w:textAlignment w:val="baseline"/>
+        <w:rPr>
+          <w:rFonts w:ascii="宋体" w:eastAsia="宋体" w:hAnsi="宋体" w:cs="宋体"/>
+          <w:kern w:val="0"/>
+          <w:szCs w:val="21"/>
+        </w:rPr>
+      </w:pPr>
+      <w:r>
+        <w:rPr>
+          <w:rFonts w:ascii="宋体" w:eastAsia="宋体" w:hAnsi="宋体" w:cs="宋体"/>
+          <w:kern w:val="0"/>
+          <w:szCs w:val="21"/>
+        </w:rPr>
+        <w:t>template&lt;</w:t>
+      </w:r>
+      <w:proofErr w:type="spellStart"/>
+      <w:r>
+        <w:rPr>
+          <w:rFonts w:ascii="宋体" w:eastAsia="宋体" w:hAnsi="宋体" w:cs="宋体"/>
+          <w:kern w:val="0"/>
+          <w:szCs w:val="21"/>
+        </w:rPr>
+        <w:t>typename</w:t>
+      </w:r>
+      <w:proofErr w:type="spellEnd"/>
+      <w:r>
+        <w:rPr>
+          <w:rFonts w:ascii="宋体" w:eastAsia="宋体" w:hAnsi="宋体" w:cs="宋体"/>
+          <w:kern w:val="0"/>
+          <w:szCs w:val="21"/>
+        </w:rPr>
+        <w:t xml:space="preserve"> T&gt;</w:t>
+      </w:r>
+    </w:p>
+    <w:p>
+      <w:pPr>
+        <w:widowControl/>
+        <w:jc w:val="left"/>
+        <w:textAlignment w:val="baseline"/>
+        <w:rPr>
+          <w:rFonts w:ascii="宋体" w:eastAsia="宋体" w:hAnsi="宋体" w:cs="宋体"/>
+          <w:kern w:val="0"/>
+          <w:szCs w:val="21"/>
+        </w:rPr>
+      </w:pPr>
+      <w:proofErr w:type="spellStart"/>
+      <w:r>
+        <w:rPr>
+          <w:rFonts w:ascii="宋体" w:eastAsia="宋体" w:hAnsi="宋体" w:cs="宋体"/>
+          <w:kern w:val="0"/>
+          <w:szCs w:val="21"/>
+        </w:rPr>
+        <w:t>typename</w:t>
+      </w:r>
+      <w:proofErr w:type="spellEnd"/>
+      <w:r>
+        <w:rPr>
+          <w:rFonts w:ascii="宋体" w:eastAsia="宋体" w:hAnsi="宋体" w:cs="宋体"/>
+          <w:kern w:val="0"/>
+          <w:szCs w:val="21"/>
+        </w:rPr>
+        <w:t>表示后面的T数据类型，可换成class</w:t>
+      </w:r>
+    </w:p>
+    <w:p>
+      <w:pPr>
+        <w:widowControl/>
+        <w:jc w:val="left"/>
+        <w:textAlignment w:val="baseline"/>
+        <w:rPr>
+          <w:rFonts w:ascii="宋体" w:eastAsia="宋体" w:hAnsi="宋体" w:cs="宋体"/>
+          <w:kern w:val="0"/>
+          <w:szCs w:val="21"/>
+        </w:rPr>
+      </w:pPr>
+      <w:r>
+        <w:rPr>
+          <w:rFonts w:ascii="宋体" w:eastAsia="宋体" w:hAnsi="宋体" w:cs="宋体"/>
+          <w:kern w:val="0"/>
+          <w:szCs w:val="21"/>
+        </w:rPr>
+        <w:t>T是数据类型，一般是大写字母，可任意名称</w:t>
+      </w:r>
+    </w:p>
+    <w:p>
+      <w:pPr>
+        <w:widowControl/>
+        <w:jc w:val="left"/>
+        <w:textAlignment w:val="baseline"/>
+        <w:rPr>
+          <w:rFonts w:ascii="宋体" w:eastAsia="宋体" w:hAnsi="宋体" w:cs="宋体"/>
+          <w:kern w:val="0"/>
+          <w:szCs w:val="21"/>
+          <w:bdr w:val="none" w:sz="0" w:space="0" w:color="auto" w:frame="1"/>
+        </w:rPr>
+      </w:pPr>
+      <w:r>
+        <w:rPr>
+          <w:rFonts w:ascii="Tahoma" w:eastAsia="宋体" w:hAnsi="Tahoma" w:cs="Tahoma"/>
+          <w:kern w:val="0"/>
+          <w:szCs w:val="21"/>
+        </w:rPr>
+        <w:t>﻿</w:t>
+      </w:r>
+    </w:p>
+    <w:p>
+      <w:pPr>
+        <w:widowControl/>
+        <w:shd w:val="clear" w:color="auto" w:fill="E6F4FF"/>
+        <w:spacing w:line="285" w:lineRule="atLeast"/>
+        <w:jc w:val="left"/>
+        <w:textAlignment w:val="baseline"/>
+        <w:rPr>
+          <w:rFonts w:ascii="宋体" w:eastAsia="宋体" w:hAnsi="宋体" w:cs="宋体"/>
+          <w:b/>
+          <w:bCs/>
+          <w:color w:val="2392E5"/>
+          <w:kern w:val="0"/>
+          <w:sz w:val="18"/>
+          <w:szCs w:val="18"/>
+          <w:bdr w:val="none" w:sz="0" w:space="0" w:color="auto" w:frame="1"/>
+        </w:rPr>
+      </w:pPr>
+      <w:r>
+        <w:rPr>
+          <w:rFonts w:ascii="宋体" w:eastAsia="宋体" w:hAnsi="宋体" w:cs="宋体"/>
+          <w:b/>
+          <w:bCs/>
+          <w:color w:val="2392E5"/>
+          <w:kern w:val="0"/>
+          <w:sz w:val="18"/>
+          <w:szCs w:val="18"/>
+          <w:bdr w:val="none" w:sz="0" w:space="0" w:color="auto" w:frame="1"/>
+        </w:rPr>
+        <w:lastRenderedPageBreak/>
+        <w:t>02 模板-函数模板基本语法 P168 - 12:44</w:t>
+      </w:r>
+    </w:p>
+    <w:p>
+      <w:pPr>
+        <w:widowControl/>
+        <w:jc w:val="left"/>
+        <w:textAlignment w:val="baseline"/>
+        <w:rPr>
+          <w:rFonts w:ascii="宋体" w:eastAsia="宋体" w:hAnsi="宋体" w:cs="宋体"/>
+          <w:kern w:val="0"/>
+          <w:szCs w:val="21"/>
+        </w:rPr>
+      </w:pPr>
+      <w:r>
+        <w:rPr>
+          <w:rFonts w:ascii="Tahoma" w:eastAsia="宋体" w:hAnsi="Tahoma" w:cs="Tahoma"/>
+          <w:kern w:val="0"/>
+          <w:szCs w:val="21"/>
+        </w:rPr>
+        <w:t>﻿</w:t>
+      </w:r>
+    </w:p>
+    <w:p>
+      <w:pPr>
+        <w:widowControl/>
+        <w:jc w:val="left"/>
+        <w:textAlignment w:val="baseline"/>
+        <w:rPr>
+          <w:rFonts w:ascii="宋体" w:eastAsia="宋体" w:hAnsi="宋体" w:cs="宋体"/>
+          <w:kern w:val="0"/>
+          <w:szCs w:val="21"/>
+        </w:rPr>
+      </w:pPr>
+      <w:r>
+        <w:rPr>
+          <w:rFonts w:ascii="宋体" w:eastAsia="宋体" w:hAnsi="宋体" w:cs="宋体"/>
+          <w:kern w:val="0"/>
+          <w:szCs w:val="21"/>
+        </w:rPr>
+        <w:t>函数模板使用方式：</w:t>
+      </w:r>
+    </w:p>
+    <w:p>
+      <w:pPr>
+        <w:widowControl/>
+        <w:jc w:val="left"/>
+        <w:textAlignment w:val="baseline"/>
+        <w:rPr>
+          <w:rFonts w:ascii="宋体" w:eastAsia="宋体" w:hAnsi="宋体" w:cs="宋体"/>
+          <w:kern w:val="0"/>
+          <w:szCs w:val="21"/>
+        </w:rPr>
+      </w:pPr>
+      <w:r>
+        <w:rPr>
+          <w:rFonts w:ascii="宋体" w:eastAsia="宋体" w:hAnsi="宋体" w:cs="宋体"/>
+          <w:kern w:val="0"/>
+          <w:szCs w:val="21"/>
+        </w:rPr>
+        <w:t>①自动类型推导，编译器自己判断数据类型</w:t>
+      </w:r>
+    </w:p>
+    <w:p>
+      <w:pPr>
+        <w:widowControl/>
+        <w:jc w:val="left"/>
+        <w:textAlignment w:val="baseline"/>
+        <w:rPr>
+          <w:rFonts w:ascii="宋体" w:eastAsia="宋体" w:hAnsi="宋体" w:cs="宋体"/>
+          <w:kern w:val="0"/>
+          <w:szCs w:val="21"/>
+        </w:rPr>
+      </w:pPr>
+      <w:r>
+        <w:rPr>
+          <w:rFonts w:ascii="宋体" w:eastAsia="宋体" w:hAnsi="宋体" w:cs="宋体"/>
+          <w:kern w:val="0"/>
+          <w:szCs w:val="21"/>
+        </w:rPr>
+        <w:t>②显示指定类型，程序员给定数据类型</w:t>
+      </w:r>
+    </w:p>
+    <w:p>
+      <w:pPr>
+        <w:widowControl/>
+        <w:jc w:val="left"/>
+        <w:textAlignment w:val="baseline"/>
+        <w:rPr>
+          <w:rFonts w:ascii="宋体" w:eastAsia="宋体" w:hAnsi="宋体" w:cs="宋体"/>
+          <w:kern w:val="0"/>
+          <w:szCs w:val="21"/>
+          <w:bdr w:val="none" w:sz="0" w:space="0" w:color="auto" w:frame="1"/>
+        </w:rPr>
+      </w:pPr>
+      <w:r>
+        <w:rPr>
+          <w:rFonts w:ascii="Tahoma" w:eastAsia="宋体" w:hAnsi="Tahoma" w:cs="Tahoma"/>
+          <w:kern w:val="0"/>
+          <w:szCs w:val="21"/>
+        </w:rPr>
+        <w:t>﻿</w:t>
+      </w:r>
+    </w:p>
+    <w:p>
+      <w:pPr>
+        <w:widowControl/>
+        <w:shd w:val="clear" w:color="auto" w:fill="E6F4FF"/>
+        <w:spacing w:line="285" w:lineRule="atLeast"/>
+        <w:jc w:val="left"/>
+        <w:textAlignment w:val="baseline"/>
+        <w:rPr>
+          <w:rFonts w:ascii="宋体" w:eastAsia="宋体" w:hAnsi="宋体" w:cs="宋体"/>
+          <w:b/>
+          <w:bCs/>
+          <w:color w:val="2392E5"/>
+          <w:kern w:val="0"/>
+          <w:sz w:val="18"/>
+          <w:szCs w:val="18"/>
+          <w:bdr w:val="none" w:sz="0" w:space="0" w:color="auto" w:frame="1"/>
+        </w:rPr>
+      </w:pPr>
+      <w:r>
+        <w:rPr>
+          <w:rFonts w:ascii="宋体" w:eastAsia="宋体" w:hAnsi="宋体" w:cs="宋体"/>
+          <w:b/>
+          <w:bCs/>
+          <w:color w:val="2392E5"/>
+          <w:kern w:val="0"/>
+          <w:sz w:val="18"/>
+          <w:szCs w:val="18"/>
+          <w:bdr w:val="none" w:sz="0" w:space="0" w:color="auto" w:frame="1"/>
+        </w:rPr>
+        <w:t>03 模板-函数模板注意事项 P169 - 07:16</w:t>
+      </w:r>
+    </w:p>
+    <w:p>
+      <w:pPr>
+        <w:widowControl/>
+        <w:jc w:val="left"/>
+        <w:textAlignment w:val="baseline"/>
+        <w:rPr>
+          <w:rFonts w:ascii="宋体" w:eastAsia="宋体" w:hAnsi="宋体" w:cs="宋体"/>
+          <w:kern w:val="0"/>
+          <w:szCs w:val="21"/>
+        </w:rPr>
+      </w:pPr>
+      <w:r>
+        <w:rPr>
+          <w:rFonts w:ascii="Tahoma" w:eastAsia="宋体" w:hAnsi="Tahoma" w:cs="Tahoma"/>
+          <w:kern w:val="0"/>
+          <w:szCs w:val="21"/>
+        </w:rPr>
+        <w:t>﻿</w:t>
+      </w:r>
+    </w:p>
+    <w:p>
+      <w:pPr>
+        <w:widowControl/>
+        <w:jc w:val="left"/>
+        <w:textAlignment w:val="baseline"/>
+        <w:rPr>
+          <w:rFonts w:ascii="宋体" w:eastAsia="宋体" w:hAnsi="宋体" w:cs="宋体"/>
+          <w:kern w:val="0"/>
+          <w:szCs w:val="21"/>
+        </w:rPr>
+      </w:pPr>
+      <w:r>
+        <w:rPr>
+          <w:rFonts w:ascii="宋体" w:eastAsia="宋体" w:hAnsi="宋体" w:cs="宋体"/>
+          <w:kern w:val="0"/>
+          <w:szCs w:val="21"/>
+        </w:rPr>
+        <w:t>注意事项：</w:t>
+      </w:r>
+    </w:p>
+    <w:p>
+      <w:pPr>
+        <w:widowControl/>
+        <w:jc w:val="left"/>
+        <w:textAlignment w:val="baseline"/>
+        <w:rPr>
+          <w:rFonts w:ascii="宋体" w:eastAsia="宋体" w:hAnsi="宋体" w:cs="宋体"/>
+          <w:kern w:val="0"/>
+          <w:szCs w:val="21"/>
+        </w:rPr>
+      </w:pPr>
+      <w:r>
+        <w:rPr>
+          <w:rFonts w:ascii="宋体" w:eastAsia="宋体" w:hAnsi="宋体" w:cs="宋体"/>
+          <w:kern w:val="0"/>
+          <w:szCs w:val="21"/>
+        </w:rPr>
+        <w:t>①编译器推导的数据类型需要一致</w:t>
+      </w:r>
+    </w:p>
+    <w:p>
+      <w:pPr>
+        <w:widowControl/>
+        <w:jc w:val="left"/>
+        <w:textAlignment w:val="baseline"/>
+        <w:rPr>
+          <w:rFonts w:ascii="宋体" w:eastAsia="宋体" w:hAnsi="宋体" w:cs="宋体"/>
+          <w:kern w:val="0"/>
+          <w:szCs w:val="21"/>
+        </w:rPr>
+      </w:pPr>
+      <w:r>
+        <w:rPr>
+          <w:rFonts w:ascii="宋体" w:eastAsia="宋体" w:hAnsi="宋体" w:cs="宋体"/>
+          <w:kern w:val="0"/>
+          <w:szCs w:val="21"/>
+        </w:rPr>
+        <w:t>②编译器推不出数据类型时，需要&lt;&gt;指定（也就是没有传参的函数情况）</w:t>
+      </w:r>
+    </w:p>
+    <w:p>
+      <w:pPr>
+        <w:widowControl/>
+        <w:jc w:val="left"/>
+        <w:textAlignment w:val="baseline"/>
+        <w:rPr>
+          <w:rFonts w:ascii="宋体" w:eastAsia="宋体" w:hAnsi="宋体" w:cs="宋体"/>
+          <w:kern w:val="0"/>
+          <w:szCs w:val="21"/>
+          <w:bdr w:val="none" w:sz="0" w:space="0" w:color="auto" w:frame="1"/>
+        </w:rPr>
+      </w:pPr>
+      <w:r>
+        <w:rPr>
+          <w:rFonts w:ascii="Tahoma" w:eastAsia="宋体" w:hAnsi="Tahoma" w:cs="Tahoma"/>
+          <w:kern w:val="0"/>
+          <w:szCs w:val="21"/>
+        </w:rPr>
+        <w:t>﻿</w:t>
+      </w:r>
+    </w:p>
+    <w:p>
+      <w:pPr>
+        <w:widowControl/>
+        <w:shd w:val="clear" w:color="auto" w:fill="E6F4FF"/>
+        <w:spacing w:line="285" w:lineRule="atLeast"/>
+        <w:jc w:val="left"/>
+        <w:textAlignment w:val="baseline"/>
+        <w:rPr>
+          <w:rFonts w:ascii="宋体" w:eastAsia="宋体" w:hAnsi="宋体" w:cs="宋体"/>
+          <w:b/>
+          <w:bCs/>
+          <w:color w:val="2392E5"/>
+          <w:kern w:val="0"/>
+          <w:sz w:val="18"/>
+          <w:szCs w:val="18"/>
+          <w:bdr w:val="none" w:sz="0" w:space="0" w:color="auto" w:frame="1"/>
+        </w:rPr>
+      </w:pPr>
+      <w:r>
+        <w:rPr>
+          <w:rFonts w:ascii="宋体" w:eastAsia="宋体" w:hAnsi="宋体" w:cs="宋体"/>
+          <w:b/>
+          <w:bCs/>
+          <w:color w:val="2392E5"/>
+          <w:kern w:val="0"/>
+          <w:sz w:val="18"/>
+          <w:szCs w:val="18"/>
+          <w:bdr w:val="none" w:sz="0" w:space="0" w:color="auto" w:frame="1"/>
+        </w:rPr>
+        <w:t>04 模板-函数模板案例-数组排序 P170 - 00:04</w:t>
+      </w:r>
+    </w:p>
+    <w:p>
+      <w:pPr>
+        <w:widowControl/>
+        <w:jc w:val="left"/>
+        <w:textAlignment w:val="baseline"/>
+        <w:rPr>
+          <w:rFonts w:ascii="宋体" w:eastAsia="宋体" w:hAnsi="宋体" w:cs="宋体"/>
+          <w:kern w:val="0"/>
+          <w:szCs w:val="21"/>
+        </w:rPr>
+      </w:pPr>
+      <w:r>
+        <w:rPr>
+          <w:rFonts w:ascii="Tahoma" w:eastAsia="宋体" w:hAnsi="Tahoma" w:cs="Tahoma"/>
+          <w:kern w:val="0"/>
+          <w:szCs w:val="21"/>
+        </w:rPr>
+        <w:t>﻿</w:t>
+      </w:r>
+    </w:p>
+    <w:p>
+      <w:pPr>
+        <w:widowControl/>
+        <w:jc w:val="left"/>
+        <w:textAlignment w:val="baseline"/>
+        <w:rPr>
+          <w:rFonts w:ascii="宋体" w:eastAsia="宋体" w:hAnsi="宋体" w:cs="宋体"/>
+          <w:kern w:val="0"/>
+          <w:szCs w:val="21"/>
+        </w:rPr>
+      </w:pPr>
+      <w:r>
+        <w:rPr>
+          <w:rFonts w:ascii="宋体" w:eastAsia="宋体" w:hAnsi="宋体" w:cs="宋体"/>
+          <w:kern w:val="0"/>
+          <w:szCs w:val="21"/>
+        </w:rPr>
+        <w:t>函数模板案例-数组排序</w:t>
+      </w:r>
+    </w:p>
+    <w:p>
+      <w:pPr>
+        <w:widowControl/>
+        <w:jc w:val="left"/>
+        <w:textAlignment w:val="baseline"/>
+        <w:rPr>
+          <w:rFonts w:ascii="宋体" w:eastAsia="宋体" w:hAnsi="宋体" w:cs="宋体"/>
+          <w:kern w:val="0"/>
+          <w:szCs w:val="21"/>
+          <w:bdr w:val="none" w:sz="0" w:space="0" w:color="auto" w:frame="1"/>
+        </w:rPr>
+      </w:pPr>
+      <w:r>
+        <w:rPr>
+          <w:rFonts w:ascii="Tahoma" w:eastAsia="宋体" w:hAnsi="Tahoma" w:cs="Tahoma"/>
+          <w:kern w:val="0"/>
+          <w:szCs w:val="21"/>
+        </w:rPr>
+        <w:t>﻿</w:t>
+      </w:r>
+    </w:p>
+    <w:p>
+      <w:pPr>
+        <w:widowControl/>
+        <w:shd w:val="clear" w:color="auto" w:fill="E6F4FF"/>
+        <w:spacing w:line="285" w:lineRule="atLeast"/>
+        <w:jc w:val="left"/>
+        <w:textAlignment w:val="baseline"/>
+        <w:rPr>
+          <w:rFonts w:ascii="宋体" w:eastAsia="宋体" w:hAnsi="宋体" w:cs="宋体"/>
+          <w:b/>
+          <w:bCs/>
+          <w:color w:val="2392E5"/>
+          <w:kern w:val="0"/>
+          <w:sz w:val="18"/>
+          <w:szCs w:val="18"/>
+          <w:bdr w:val="none" w:sz="0" w:space="0" w:color="auto" w:frame="1"/>
+        </w:rPr>
+      </w:pPr>
+      <w:r>
+        <w:rPr>
+          <w:rFonts w:ascii="宋体" w:eastAsia="宋体" w:hAnsi="宋体" w:cs="宋体"/>
+          <w:b/>
+          <w:bCs/>
+          <w:color w:val="2392E5"/>
+          <w:kern w:val="0"/>
+          <w:sz w:val="18"/>
+          <w:szCs w:val="18"/>
+          <w:bdr w:val="none" w:sz="0" w:space="0" w:color="auto" w:frame="1"/>
+        </w:rPr>
+        <w:t>05 模板-普通函数与函数模板区别 P171 - 01:23</w:t>
+      </w:r>
+    </w:p>
+    <w:p>
+      <w:pPr>
+        <w:widowControl/>
+        <w:jc w:val="left"/>
+        <w:textAlignment w:val="baseline"/>
+        <w:rPr>
+          <w:rFonts w:ascii="宋体" w:eastAsia="宋体" w:hAnsi="宋体" w:cs="宋体"/>
+          <w:kern w:val="0"/>
+          <w:szCs w:val="21"/>
+        </w:rPr>
+      </w:pPr>
+      <w:r>
+        <w:rPr>
+          <w:rFonts w:ascii="Tahoma" w:eastAsia="宋体" w:hAnsi="Tahoma" w:cs="Tahoma"/>
+          <w:kern w:val="0"/>
+          <w:szCs w:val="21"/>
+        </w:rPr>
+        <w:t>﻿</w:t>
+      </w:r>
+    </w:p>
+    <w:p>
+      <w:pPr>
+        <w:widowControl/>
+        <w:jc w:val="left"/>
+        <w:textAlignment w:val="baseline"/>
+        <w:rPr>
+          <w:rFonts w:ascii="宋体" w:eastAsia="宋体" w:hAnsi="宋体" w:cs="宋体"/>
+          <w:kern w:val="0"/>
+          <w:szCs w:val="21"/>
+        </w:rPr>
+      </w:pPr>
+      <w:r>
+        <w:rPr>
+          <w:rFonts w:ascii="宋体" w:eastAsia="宋体" w:hAnsi="宋体" w:cs="宋体"/>
+          <w:kern w:val="0"/>
+          <w:szCs w:val="21"/>
+        </w:rPr>
+        <w:t>普通函数、函数模板区别</w:t>
+      </w:r>
+    </w:p>
+    <w:p>
+      <w:pPr>
+        <w:widowControl/>
+        <w:jc w:val="left"/>
+        <w:textAlignment w:val="baseline"/>
+        <w:rPr>
+          <w:rFonts w:ascii="宋体" w:eastAsia="宋体" w:hAnsi="宋体" w:cs="宋体"/>
+          <w:kern w:val="0"/>
+          <w:szCs w:val="21"/>
+        </w:rPr>
+      </w:pPr>
+      <w:r>
+        <w:rPr>
+          <w:rFonts w:ascii="宋体" w:eastAsia="宋体" w:hAnsi="宋体" w:cs="宋体"/>
+          <w:kern w:val="0"/>
+          <w:szCs w:val="21"/>
+        </w:rPr>
+        <w:t>①普通函数 调用可发生隐式类型转换</w:t>
+      </w:r>
+    </w:p>
+    <w:p>
+      <w:pPr>
+        <w:widowControl/>
+        <w:jc w:val="left"/>
+        <w:textAlignment w:val="baseline"/>
+        <w:rPr>
+          <w:rFonts w:ascii="宋体" w:eastAsia="宋体" w:hAnsi="宋体" w:cs="宋体"/>
+          <w:kern w:val="0"/>
+          <w:szCs w:val="21"/>
+        </w:rPr>
+      </w:pPr>
+      <w:r>
+        <w:rPr>
+          <w:rFonts w:ascii="宋体" w:eastAsia="宋体" w:hAnsi="宋体" w:cs="宋体"/>
+          <w:kern w:val="0"/>
+          <w:szCs w:val="21"/>
+        </w:rPr>
+        <w:t>②函数模板 用自动类型推导，不可发生隐式类型转换</w:t>
+      </w:r>
+    </w:p>
+    <w:p>
+      <w:pPr>
+        <w:widowControl/>
+        <w:jc w:val="left"/>
+        <w:textAlignment w:val="baseline"/>
+        <w:rPr>
+          <w:rFonts w:ascii="宋体" w:eastAsia="宋体" w:hAnsi="宋体" w:cs="宋体"/>
+          <w:kern w:val="0"/>
+          <w:szCs w:val="21"/>
+        </w:rPr>
+      </w:pPr>
+      <w:r>
+        <w:rPr>
+          <w:rFonts w:ascii="宋体" w:eastAsia="宋体" w:hAnsi="宋体" w:cs="宋体"/>
+          <w:kern w:val="0"/>
+          <w:szCs w:val="21"/>
+        </w:rPr>
+        <w:t>③函数模板 用显示指定类型&lt;&gt;，可以发生隐式类型转换</w:t>
+      </w:r>
+    </w:p>
+    <w:p>
+      <w:pPr>
+        <w:widowControl/>
+        <w:jc w:val="left"/>
+        <w:textAlignment w:val="baseline"/>
+        <w:rPr>
+          <w:rFonts w:ascii="宋体" w:eastAsia="宋体" w:hAnsi="宋体" w:cs="宋体"/>
+          <w:kern w:val="0"/>
+          <w:szCs w:val="21"/>
+          <w:bdr w:val="none" w:sz="0" w:space="0" w:color="auto" w:frame="1"/>
+        </w:rPr>
+      </w:pPr>
+      <w:r>
+        <w:rPr>
+          <w:rFonts w:ascii="Tahoma" w:eastAsia="宋体" w:hAnsi="Tahoma" w:cs="Tahoma"/>
+          <w:kern w:val="0"/>
+          <w:szCs w:val="21"/>
+        </w:rPr>
+        <w:t>﻿</w:t>
+      </w:r>
+    </w:p>
+    <w:p>
+      <w:pPr>
+        <w:widowControl/>
+        <w:shd w:val="clear" w:color="auto" w:fill="E6F4FF"/>
+        <w:spacing w:line="285" w:lineRule="atLeast"/>
+        <w:jc w:val="left"/>
+        <w:textAlignment w:val="baseline"/>
+        <w:rPr>
+          <w:rFonts w:ascii="宋体" w:eastAsia="宋体" w:hAnsi="宋体" w:cs="宋体"/>
+          <w:b/>
+          <w:bCs/>
+          <w:color w:val="2392E5"/>
+          <w:kern w:val="0"/>
+          <w:sz w:val="18"/>
+          <w:szCs w:val="18"/>
+          <w:bdr w:val="none" w:sz="0" w:space="0" w:color="auto" w:frame="1"/>
+        </w:rPr>
+      </w:pPr>
+      <w:r>
+        <w:rPr>
+          <w:rFonts w:ascii="宋体" w:eastAsia="宋体" w:hAnsi="宋体" w:cs="宋体"/>
+          <w:b/>
+          <w:bCs/>
+          <w:color w:val="2392E5"/>
+          <w:kern w:val="0"/>
+          <w:sz w:val="18"/>
+          <w:szCs w:val="18"/>
+          <w:bdr w:val="none" w:sz="0" w:space="0" w:color="auto" w:frame="1"/>
+        </w:rPr>
+        <w:t>05 模板-普通函数与函数模板区别 P171 - 03:53</w:t>
+      </w:r>
+    </w:p>
+    <w:p>
+      <w:pPr>
+        <w:widowControl/>
+        <w:jc w:val="left"/>
+        <w:textAlignment w:val="baseline"/>
+        <w:rPr>
+          <w:rFonts w:ascii="宋体" w:eastAsia="宋体" w:hAnsi="宋体" w:cs="宋体"/>
+          <w:kern w:val="0"/>
+          <w:szCs w:val="21"/>
+        </w:rPr>
+      </w:pPr>
+      <w:r>
+        <w:rPr>
+          <w:rFonts w:ascii="Tahoma" w:eastAsia="宋体" w:hAnsi="Tahoma" w:cs="Tahoma"/>
+          <w:kern w:val="0"/>
+          <w:szCs w:val="21"/>
+        </w:rPr>
+        <w:t>﻿</w:t>
+      </w:r>
+    </w:p>
+    <w:p>
+      <w:pPr>
+        <w:widowControl/>
+        <w:jc w:val="left"/>
+        <w:textAlignment w:val="baseline"/>
+        <w:rPr>
+          <w:rFonts w:ascii="宋体" w:eastAsia="宋体" w:hAnsi="宋体" w:cs="宋体"/>
+          <w:kern w:val="0"/>
+          <w:szCs w:val="21"/>
+        </w:rPr>
+      </w:pPr>
+      <w:r>
+        <w:rPr>
+          <w:rFonts w:ascii="宋体" w:eastAsia="宋体" w:hAnsi="宋体" w:cs="宋体"/>
+          <w:kern w:val="0"/>
+          <w:szCs w:val="21"/>
+        </w:rPr>
+        <w:t>隐式类型转换：</w:t>
+      </w:r>
+    </w:p>
+    <w:p>
+      <w:pPr>
+        <w:widowControl/>
+        <w:jc w:val="left"/>
+        <w:textAlignment w:val="baseline"/>
+        <w:rPr>
+          <w:rFonts w:ascii="宋体" w:eastAsia="宋体" w:hAnsi="宋体" w:cs="宋体"/>
+          <w:kern w:val="0"/>
+          <w:szCs w:val="21"/>
+        </w:rPr>
+      </w:pPr>
+      <w:r>
+        <w:rPr>
+          <w:rFonts w:ascii="宋体" w:eastAsia="宋体" w:hAnsi="宋体" w:cs="宋体"/>
+          <w:kern w:val="0"/>
+          <w:szCs w:val="21"/>
+        </w:rPr>
+        <w:t>比如用</w:t>
+      </w:r>
+      <w:proofErr w:type="spellStart"/>
+      <w:r>
+        <w:rPr>
+          <w:rFonts w:ascii="宋体" w:eastAsia="宋体" w:hAnsi="宋体" w:cs="宋体"/>
+          <w:kern w:val="0"/>
+          <w:szCs w:val="21"/>
+        </w:rPr>
+        <w:t>int+char</w:t>
+      </w:r>
+      <w:proofErr w:type="spellEnd"/>
+      <w:r>
+        <w:rPr>
+          <w:rFonts w:ascii="宋体" w:eastAsia="宋体" w:hAnsi="宋体" w:cs="宋体"/>
+          <w:kern w:val="0"/>
+          <w:szCs w:val="21"/>
+        </w:rPr>
+        <w:t>，会把char转化成ASCII码值作为int相加</w:t>
+      </w:r>
+    </w:p>
+    <w:p>
+      <w:pPr>
+        <w:widowControl/>
+        <w:jc w:val="left"/>
+        <w:textAlignment w:val="baseline"/>
+        <w:rPr>
+          <w:rFonts w:ascii="宋体" w:eastAsia="宋体" w:hAnsi="宋体" w:cs="宋体"/>
+          <w:kern w:val="0"/>
+          <w:szCs w:val="21"/>
+          <w:bdr w:val="none" w:sz="0" w:space="0" w:color="auto" w:frame="1"/>
+        </w:rPr>
+      </w:pPr>
+      <w:r>
+        <w:rPr>
+          <w:rFonts w:ascii="Tahoma" w:eastAsia="宋体" w:hAnsi="Tahoma" w:cs="Tahoma"/>
+          <w:kern w:val="0"/>
+          <w:szCs w:val="21"/>
+        </w:rPr>
+        <w:t>﻿</w:t>
+      </w:r>
+    </w:p>
+    <w:p>
+      <w:pPr>
+        <w:widowControl/>
+        <w:shd w:val="clear" w:color="auto" w:fill="E6F4FF"/>
+        <w:spacing w:line="285" w:lineRule="atLeast"/>
+        <w:jc w:val="left"/>
+        <w:textAlignment w:val="baseline"/>
+        <w:rPr>
+          <w:rFonts w:ascii="宋体" w:eastAsia="宋体" w:hAnsi="宋体" w:cs="宋体"/>
+          <w:b/>
+          <w:bCs/>
+          <w:color w:val="2392E5"/>
+          <w:kern w:val="0"/>
+          <w:sz w:val="18"/>
+          <w:szCs w:val="18"/>
+          <w:bdr w:val="none" w:sz="0" w:space="0" w:color="auto" w:frame="1"/>
+        </w:rPr>
+      </w:pPr>
+      <w:r>
+        <w:rPr>
+          <w:rFonts w:ascii="宋体" w:eastAsia="宋体" w:hAnsi="宋体" w:cs="宋体"/>
+          <w:b/>
+          <w:bCs/>
+          <w:color w:val="2392E5"/>
+          <w:kern w:val="0"/>
+          <w:sz w:val="18"/>
+          <w:szCs w:val="18"/>
+          <w:bdr w:val="none" w:sz="0" w:space="0" w:color="auto" w:frame="1"/>
+        </w:rPr>
+        <w:t>06 模板-普通函数与函数模板调用规则 P172 - 00:23</w:t>
+      </w:r>
+    </w:p>
+    <w:p>
+      <w:pPr>
+        <w:widowControl/>
+        <w:jc w:val="left"/>
+        <w:textAlignment w:val="baseline"/>
+        <w:rPr>
+          <w:rFonts w:ascii="宋体" w:eastAsia="宋体" w:hAnsi="宋体" w:cs="宋体"/>
+          <w:kern w:val="0"/>
+          <w:szCs w:val="21"/>
+        </w:rPr>
+      </w:pPr>
+      <w:r>
+        <w:rPr>
+          <w:rFonts w:ascii="Tahoma" w:eastAsia="宋体" w:hAnsi="Tahoma" w:cs="Tahoma"/>
+          <w:kern w:val="0"/>
+          <w:szCs w:val="21"/>
+        </w:rPr>
+        <w:t>﻿</w:t>
+      </w:r>
+    </w:p>
+    <w:p>
+      <w:pPr>
+        <w:widowControl/>
+        <w:jc w:val="left"/>
+        <w:textAlignment w:val="baseline"/>
+        <w:rPr>
+          <w:rFonts w:ascii="宋体" w:eastAsia="宋体" w:hAnsi="宋体" w:cs="宋体"/>
+          <w:kern w:val="0"/>
+          <w:szCs w:val="21"/>
+        </w:rPr>
+      </w:pPr>
+      <w:r>
+        <w:rPr>
+          <w:rFonts w:ascii="宋体" w:eastAsia="宋体" w:hAnsi="宋体" w:cs="宋体"/>
+          <w:kern w:val="0"/>
+          <w:szCs w:val="21"/>
+        </w:rPr>
+        <w:t>普通函数和函数模板重名：</w:t>
+      </w:r>
+    </w:p>
+    <w:p>
+      <w:pPr>
+        <w:widowControl/>
+        <w:jc w:val="left"/>
+        <w:textAlignment w:val="baseline"/>
+        <w:rPr>
+          <w:rFonts w:ascii="宋体" w:eastAsia="宋体" w:hAnsi="宋体" w:cs="宋体"/>
+          <w:kern w:val="0"/>
+          <w:szCs w:val="21"/>
+        </w:rPr>
+      </w:pPr>
+      <w:r>
+        <w:rPr>
+          <w:rFonts w:ascii="宋体" w:eastAsia="宋体" w:hAnsi="宋体" w:cs="宋体"/>
+          <w:kern w:val="0"/>
+          <w:szCs w:val="21"/>
+        </w:rPr>
+        <w:t>①优先调用普通函数</w:t>
+      </w:r>
+    </w:p>
+    <w:p>
+      <w:pPr>
+        <w:widowControl/>
+        <w:jc w:val="left"/>
+        <w:textAlignment w:val="baseline"/>
+        <w:rPr>
+          <w:rFonts w:ascii="宋体" w:eastAsia="宋体" w:hAnsi="宋体" w:cs="宋体"/>
+          <w:kern w:val="0"/>
+          <w:szCs w:val="21"/>
+        </w:rPr>
+      </w:pPr>
+      <w:r>
+        <w:rPr>
+          <w:rFonts w:ascii="宋体" w:eastAsia="宋体" w:hAnsi="宋体" w:cs="宋体"/>
+          <w:kern w:val="0"/>
+          <w:szCs w:val="21"/>
+        </w:rPr>
+        <w:t>②空模板参数列表可以优先调用函数模板</w:t>
+      </w:r>
+    </w:p>
+    <w:p>
+      <w:pPr>
+        <w:widowControl/>
+        <w:jc w:val="left"/>
+        <w:textAlignment w:val="baseline"/>
+        <w:rPr>
+          <w:rFonts w:ascii="宋体" w:eastAsia="宋体" w:hAnsi="宋体" w:cs="宋体"/>
+          <w:kern w:val="0"/>
+          <w:szCs w:val="21"/>
+        </w:rPr>
+      </w:pPr>
+      <w:r>
+        <w:rPr>
+          <w:rFonts w:ascii="宋体" w:eastAsia="宋体" w:hAnsi="宋体" w:cs="宋体"/>
+          <w:kern w:val="0"/>
+          <w:szCs w:val="21"/>
+        </w:rPr>
+        <w:t>③函数模板可以重载</w:t>
+      </w:r>
+    </w:p>
+    <w:p>
+      <w:pPr>
+        <w:widowControl/>
+        <w:jc w:val="left"/>
+        <w:textAlignment w:val="baseline"/>
+        <w:rPr>
+          <w:rFonts w:ascii="宋体" w:eastAsia="宋体" w:hAnsi="宋体" w:cs="宋体"/>
+          <w:kern w:val="0"/>
+          <w:szCs w:val="21"/>
+        </w:rPr>
+      </w:pPr>
+      <w:r>
+        <w:rPr>
+          <w:rFonts w:ascii="宋体" w:eastAsia="宋体" w:hAnsi="宋体" w:cs="宋体"/>
+          <w:kern w:val="0"/>
+          <w:szCs w:val="21"/>
+        </w:rPr>
+        <w:t>④如果函数模板可以产生更好匹配，则优先</w:t>
+      </w:r>
+    </w:p>
+    <w:p>
+      <w:pPr>
+        <w:widowControl/>
+        <w:jc w:val="left"/>
+        <w:textAlignment w:val="baseline"/>
+        <w:rPr>
+          <w:rFonts w:ascii="宋体" w:eastAsia="宋体" w:hAnsi="宋体" w:cs="宋体"/>
+          <w:kern w:val="0"/>
+          <w:szCs w:val="21"/>
+        </w:rPr>
+      </w:pPr>
+    </w:p>
+    <w:p>
+      <w:pPr>
+        <w:widowControl/>
+        <w:jc w:val="left"/>
+        <w:textAlignment w:val="baseline"/>
+        <w:rPr>
+          <w:rFonts w:ascii="宋体" w:eastAsia="宋体" w:hAnsi="宋体" w:cs="宋体"/>
+          <w:kern w:val="0"/>
+          <w:szCs w:val="21"/>
+          <w:bdr w:val="none" w:sz="0" w:space="0" w:color="auto" w:frame="1"/>
+        </w:rPr>
+      </w:pPr>
+      <w:r>
+        <w:rPr>
+          <w:rFonts w:ascii="Tahoma" w:eastAsia="宋体" w:hAnsi="Tahoma" w:cs="Tahoma"/>
+          <w:kern w:val="0"/>
+          <w:szCs w:val="21"/>
+        </w:rPr>
+        <w:t>﻿</w:t>
+      </w:r>
+    </w:p>
+    <w:p>
+      <w:pPr>
+        <w:widowControl/>
+        <w:shd w:val="clear" w:color="auto" w:fill="E6F4FF"/>
+        <w:spacing w:line="285" w:lineRule="atLeast"/>
+        <w:jc w:val="left"/>
+        <w:textAlignment w:val="baseline"/>
+        <w:rPr>
+          <w:rFonts w:ascii="宋体" w:eastAsia="宋体" w:hAnsi="宋体" w:cs="宋体"/>
+          <w:b/>
+          <w:bCs/>
+          <w:color w:val="2392E5"/>
+          <w:kern w:val="0"/>
+          <w:sz w:val="18"/>
+          <w:szCs w:val="18"/>
+          <w:bdr w:val="none" w:sz="0" w:space="0" w:color="auto" w:frame="1"/>
+        </w:rPr>
+      </w:pPr>
+      <w:r>
+        <w:rPr>
+          <w:rFonts w:ascii="宋体" w:eastAsia="宋体" w:hAnsi="宋体" w:cs="宋体"/>
+          <w:b/>
+          <w:bCs/>
+          <w:color w:val="2392E5"/>
+          <w:kern w:val="0"/>
+          <w:sz w:val="18"/>
+          <w:szCs w:val="18"/>
+          <w:bdr w:val="none" w:sz="0" w:space="0" w:color="auto" w:frame="1"/>
+        </w:rPr>
+        <w:t>06 模板-普通函数与函数模板调用规则 P172 - 06:39</w:t>
+      </w:r>
+    </w:p>
+    <w:p>
+      <w:pPr>
+        <w:widowControl/>
+        <w:jc w:val="left"/>
+        <w:textAlignment w:val="baseline"/>
+        <w:rPr>
+          <w:rFonts w:ascii="宋体" w:eastAsia="宋体" w:hAnsi="宋体" w:cs="宋体"/>
+          <w:kern w:val="0"/>
+          <w:szCs w:val="21"/>
+        </w:rPr>
+      </w:pPr>
+      <w:r>
+        <w:rPr>
+          <w:rFonts w:ascii="Tahoma" w:eastAsia="宋体" w:hAnsi="Tahoma" w:cs="Tahoma"/>
+          <w:kern w:val="0"/>
+          <w:szCs w:val="21"/>
+        </w:rPr>
+        <w:t>﻿</w:t>
+      </w:r>
+    </w:p>
+    <w:p>
+      <w:pPr>
+        <w:widowControl/>
+        <w:jc w:val="left"/>
+        <w:textAlignment w:val="baseline"/>
+        <w:rPr>
+          <w:rFonts w:ascii="宋体" w:eastAsia="宋体" w:hAnsi="宋体" w:cs="宋体"/>
+          <w:kern w:val="0"/>
+          <w:szCs w:val="21"/>
+        </w:rPr>
+      </w:pPr>
+      <w:r>
+        <w:rPr>
+          <w:rFonts w:ascii="宋体" w:eastAsia="宋体" w:hAnsi="宋体" w:cs="宋体"/>
+          <w:kern w:val="0"/>
+          <w:szCs w:val="21"/>
+        </w:rPr>
+        <w:t>空模板：</w:t>
+      </w:r>
+    </w:p>
+    <w:p>
+      <w:pPr>
+        <w:widowControl/>
+        <w:jc w:val="left"/>
+        <w:textAlignment w:val="baseline"/>
+        <w:rPr>
+          <w:rFonts w:ascii="宋体" w:eastAsia="宋体" w:hAnsi="宋体" w:cs="宋体"/>
+          <w:kern w:val="0"/>
+          <w:szCs w:val="21"/>
+        </w:rPr>
+      </w:pPr>
+      <w:r>
+        <w:rPr>
+          <w:rFonts w:ascii="宋体" w:eastAsia="宋体" w:hAnsi="宋体" w:cs="宋体"/>
+          <w:kern w:val="0"/>
+          <w:szCs w:val="21"/>
+        </w:rPr>
+        <w:t>调用模板函数时&lt;&gt;内不带数据类型，就可以优先调用函数模板</w:t>
+      </w:r>
+    </w:p>
+    <w:p>
+      <w:pPr>
+        <w:widowControl/>
+        <w:jc w:val="left"/>
+        <w:textAlignment w:val="baseline"/>
+        <w:rPr>
+          <w:rFonts w:ascii="宋体" w:eastAsia="宋体" w:hAnsi="宋体" w:cs="宋体"/>
+          <w:kern w:val="0"/>
+          <w:szCs w:val="21"/>
+        </w:rPr>
+      </w:pPr>
+      <w:r>
+        <w:rPr>
+          <w:rFonts w:ascii="宋体" w:eastAsia="宋体" w:hAnsi="宋体" w:cs="宋体"/>
+          <w:kern w:val="0"/>
+          <w:szCs w:val="21"/>
+        </w:rPr>
+        <w:t>比如</w:t>
+      </w:r>
+      <w:proofErr w:type="spellStart"/>
+      <w:r>
+        <w:rPr>
+          <w:rFonts w:ascii="宋体" w:eastAsia="宋体" w:hAnsi="宋体" w:cs="宋体"/>
+          <w:kern w:val="0"/>
+          <w:szCs w:val="21"/>
+        </w:rPr>
+        <w:t>MyPrint</w:t>
+      </w:r>
+      <w:proofErr w:type="spellEnd"/>
+      <w:r>
+        <w:rPr>
+          <w:rFonts w:ascii="宋体" w:eastAsia="宋体" w:hAnsi="宋体" w:cs="宋体"/>
+          <w:kern w:val="0"/>
+          <w:szCs w:val="21"/>
+        </w:rPr>
+        <w:t>&lt;&gt;(</w:t>
+      </w:r>
+      <w:proofErr w:type="spellStart"/>
+      <w:r>
+        <w:rPr>
+          <w:rFonts w:ascii="宋体" w:eastAsia="宋体" w:hAnsi="宋体" w:cs="宋体"/>
+          <w:kern w:val="0"/>
+          <w:szCs w:val="21"/>
+        </w:rPr>
+        <w:t>a,b</w:t>
+      </w:r>
+      <w:proofErr w:type="spellEnd"/>
+      <w:r>
+        <w:rPr>
+          <w:rFonts w:ascii="宋体" w:eastAsia="宋体" w:hAnsi="宋体" w:cs="宋体"/>
+          <w:kern w:val="0"/>
+          <w:szCs w:val="21"/>
+        </w:rPr>
+        <w:t>);</w:t>
+      </w:r>
+    </w:p>
+    <w:p>
+      <w:pPr>
+        <w:widowControl/>
+        <w:jc w:val="left"/>
+        <w:textAlignment w:val="baseline"/>
+        <w:rPr>
+          <w:rFonts w:ascii="宋体" w:eastAsia="宋体" w:hAnsi="宋体" w:cs="宋体"/>
+          <w:kern w:val="0"/>
+          <w:szCs w:val="21"/>
+          <w:bdr w:val="none" w:sz="0" w:space="0" w:color="auto" w:frame="1"/>
+        </w:rPr>
+      </w:pPr>
+      <w:r>
+        <w:rPr>
+          <w:rFonts w:ascii="Tahoma" w:eastAsia="宋体" w:hAnsi="Tahoma" w:cs="Tahoma"/>
+          <w:kern w:val="0"/>
+          <w:szCs w:val="21"/>
+        </w:rPr>
+        <w:t>﻿</w:t>
+      </w:r>
+    </w:p>
+    <w:p>
+      <w:pPr>
+        <w:widowControl/>
+        <w:shd w:val="clear" w:color="auto" w:fill="E6F4FF"/>
+        <w:spacing w:line="285" w:lineRule="atLeast"/>
+        <w:jc w:val="left"/>
+        <w:textAlignment w:val="baseline"/>
+        <w:rPr>
+          <w:rFonts w:ascii="宋体" w:eastAsia="宋体" w:hAnsi="宋体" w:cs="宋体"/>
+          <w:b/>
+          <w:bCs/>
+          <w:color w:val="2392E5"/>
+          <w:kern w:val="0"/>
+          <w:sz w:val="18"/>
+          <w:szCs w:val="18"/>
+          <w:bdr w:val="none" w:sz="0" w:space="0" w:color="auto" w:frame="1"/>
+        </w:rPr>
+      </w:pPr>
+      <w:r>
+        <w:rPr>
+          <w:rFonts w:ascii="宋体" w:eastAsia="宋体" w:hAnsi="宋体" w:cs="宋体"/>
+          <w:b/>
+          <w:bCs/>
+          <w:color w:val="2392E5"/>
+          <w:kern w:val="0"/>
+          <w:sz w:val="18"/>
+          <w:szCs w:val="18"/>
+          <w:bdr w:val="none" w:sz="0" w:space="0" w:color="auto" w:frame="1"/>
+        </w:rPr>
+        <w:t>06 模板-普通函数与函数模板调用规则 P172 - 09:44</w:t>
+      </w:r>
+    </w:p>
+    <w:p>
+      <w:pPr>
+        <w:widowControl/>
+        <w:jc w:val="left"/>
+        <w:textAlignment w:val="baseline"/>
+        <w:rPr>
+          <w:rFonts w:ascii="宋体" w:eastAsia="宋体" w:hAnsi="宋体" w:cs="宋体"/>
+          <w:kern w:val="0"/>
+          <w:szCs w:val="21"/>
+        </w:rPr>
+      </w:pPr>
+      <w:r>
+        <w:rPr>
+          <w:rFonts w:ascii="Tahoma" w:eastAsia="宋体" w:hAnsi="Tahoma" w:cs="Tahoma"/>
+          <w:kern w:val="0"/>
+          <w:szCs w:val="21"/>
+        </w:rPr>
+        <w:lastRenderedPageBreak/>
+        <w:t>﻿</w:t>
+      </w:r>
+    </w:p>
+    <w:p>
+      <w:pPr>
+        <w:widowControl/>
+        <w:jc w:val="left"/>
+        <w:textAlignment w:val="baseline"/>
+        <w:rPr>
+          <w:rFonts w:ascii="宋体" w:eastAsia="宋体" w:hAnsi="宋体" w:cs="宋体"/>
+          <w:kern w:val="0"/>
+          <w:szCs w:val="21"/>
+        </w:rPr>
+      </w:pPr>
+      <w:r>
+        <w:rPr>
+          <w:rFonts w:ascii="宋体" w:eastAsia="宋体" w:hAnsi="宋体" w:cs="宋体"/>
+          <w:kern w:val="0"/>
+          <w:szCs w:val="21"/>
+        </w:rPr>
+        <w:t>如果函数模板可以产生更好匹配，则优先。</w:t>
+      </w:r>
+    </w:p>
+    <w:p>
+      <w:pPr>
+        <w:widowControl/>
+        <w:jc w:val="left"/>
+        <w:textAlignment w:val="baseline"/>
+        <w:rPr>
+          <w:rFonts w:ascii="宋体" w:eastAsia="宋体" w:hAnsi="宋体" w:cs="宋体"/>
+          <w:kern w:val="0"/>
+          <w:szCs w:val="21"/>
+        </w:rPr>
+      </w:pPr>
+      <w:r>
+        <w:rPr>
+          <w:rFonts w:ascii="宋体" w:eastAsia="宋体" w:hAnsi="宋体" w:cs="宋体"/>
+          <w:kern w:val="0"/>
+          <w:szCs w:val="21"/>
+        </w:rPr>
+        <w:t>比如普通函数是int，模板是char，当传参是char时，虽然int可以隐式类型转换成ASCII计算，但char更匹配，优先模板</w:t>
+      </w:r>
+    </w:p>
+    <w:p>
+      <w:pPr>
+        <w:widowControl/>
+        <w:jc w:val="left"/>
+        <w:textAlignment w:val="baseline"/>
+        <w:rPr>
+          <w:rFonts w:ascii="宋体" w:eastAsia="宋体" w:hAnsi="宋体" w:cs="宋体"/>
+          <w:kern w:val="0"/>
+          <w:szCs w:val="21"/>
+          <w:bdr w:val="none" w:sz="0" w:space="0" w:color="auto" w:frame="1"/>
+        </w:rPr>
+      </w:pPr>
+      <w:r>
+        <w:rPr>
+          <w:rFonts w:ascii="Tahoma" w:eastAsia="宋体" w:hAnsi="Tahoma" w:cs="Tahoma"/>
+          <w:kern w:val="0"/>
+          <w:szCs w:val="21"/>
+        </w:rPr>
+        <w:t>﻿</w:t>
+      </w:r>
+    </w:p>
+    <w:p>
+      <w:pPr>
+        <w:widowControl/>
+        <w:shd w:val="clear" w:color="auto" w:fill="E6F4FF"/>
+        <w:spacing w:line="285" w:lineRule="atLeast"/>
+        <w:jc w:val="left"/>
+        <w:textAlignment w:val="baseline"/>
+        <w:rPr>
+          <w:rFonts w:ascii="宋体" w:eastAsia="宋体" w:hAnsi="宋体" w:cs="宋体"/>
+          <w:b/>
+          <w:bCs/>
+          <w:color w:val="2392E5"/>
+          <w:kern w:val="0"/>
+          <w:sz w:val="18"/>
+          <w:szCs w:val="18"/>
+          <w:bdr w:val="none" w:sz="0" w:space="0" w:color="auto" w:frame="1"/>
+        </w:rPr>
+      </w:pPr>
+      <w:r>
+        <w:rPr>
+          <w:rFonts w:ascii="宋体" w:eastAsia="宋体" w:hAnsi="宋体" w:cs="宋体"/>
+          <w:b/>
+          <w:bCs/>
+          <w:color w:val="2392E5"/>
+          <w:kern w:val="0"/>
+          <w:sz w:val="18"/>
+          <w:szCs w:val="18"/>
+          <w:bdr w:val="none" w:sz="0" w:space="0" w:color="auto" w:frame="1"/>
+        </w:rPr>
+        <w:t>07 模板-模板的局限性 P173 - 08:45</w:t>
+      </w:r>
+    </w:p>
+    <w:p>
+      <w:pPr>
+        <w:widowControl/>
+        <w:jc w:val="left"/>
+        <w:textAlignment w:val="baseline"/>
+        <w:rPr>
+          <w:rFonts w:ascii="宋体" w:eastAsia="宋体" w:hAnsi="宋体" w:cs="宋体"/>
+          <w:kern w:val="0"/>
+          <w:szCs w:val="21"/>
+        </w:rPr>
+      </w:pPr>
+      <w:r>
+        <w:rPr>
+          <w:rFonts w:ascii="Tahoma" w:eastAsia="宋体" w:hAnsi="Tahoma" w:cs="Tahoma"/>
+          <w:kern w:val="0"/>
+          <w:szCs w:val="21"/>
+        </w:rPr>
+        <w:t>﻿</w:t>
+      </w:r>
+    </w:p>
+    <w:p>
+      <w:pPr>
+        <w:widowControl/>
+        <w:jc w:val="left"/>
+        <w:textAlignment w:val="baseline"/>
+        <w:rPr>
+          <w:rFonts w:ascii="宋体" w:eastAsia="宋体" w:hAnsi="宋体" w:cs="宋体"/>
+          <w:kern w:val="0"/>
+          <w:szCs w:val="21"/>
+        </w:rPr>
+      </w:pPr>
+      <w:r>
+        <w:rPr>
+          <w:rFonts w:ascii="宋体" w:eastAsia="宋体" w:hAnsi="宋体" w:cs="宋体"/>
+          <w:kern w:val="0"/>
+          <w:szCs w:val="21"/>
+        </w:rPr>
+        <w:t>当模板的T是自定义数据类型比如一个对象时，会无法执行，解决方法：</w:t>
+      </w:r>
+    </w:p>
+    <w:p>
+      <w:pPr>
+        <w:widowControl/>
+        <w:jc w:val="left"/>
+        <w:textAlignment w:val="baseline"/>
+        <w:rPr>
+          <w:rFonts w:ascii="宋体" w:eastAsia="宋体" w:hAnsi="宋体" w:cs="宋体"/>
+          <w:kern w:val="0"/>
+          <w:szCs w:val="21"/>
+        </w:rPr>
+      </w:pPr>
+      <w:r>
+        <w:rPr>
+          <w:rFonts w:ascii="宋体" w:eastAsia="宋体" w:hAnsi="宋体" w:cs="宋体"/>
+          <w:kern w:val="0"/>
+          <w:szCs w:val="21"/>
+        </w:rPr>
+        <w:t>①模板特例。复制一份模板放在原来的后面，前面加template&lt;&gt;，不需要&lt;&gt;内写类型，传参改成具体的数据类型而不是T，内容也改成对应的内容。</w:t>
+      </w:r>
+    </w:p>
+    <w:p>
+      <w:pPr>
+        <w:widowControl/>
+        <w:jc w:val="left"/>
+        <w:textAlignment w:val="baseline"/>
+        <w:rPr>
+          <w:rFonts w:ascii="宋体" w:eastAsia="宋体" w:hAnsi="宋体" w:cs="宋体"/>
+          <w:kern w:val="0"/>
+          <w:szCs w:val="21"/>
+        </w:rPr>
+      </w:pPr>
+      <w:r>
+        <w:rPr>
+          <w:rFonts w:ascii="宋体" w:eastAsia="宋体" w:hAnsi="宋体" w:cs="宋体"/>
+          <w:kern w:val="0"/>
+          <w:szCs w:val="21"/>
+        </w:rPr>
+        <w:t>②class的运算符重载（不推荐）</w:t>
+      </w:r>
+    </w:p>
+    <w:p>
+      <w:pPr>
+        <w:widowControl/>
+        <w:jc w:val="left"/>
+        <w:textAlignment w:val="baseline"/>
+        <w:rPr>
+          <w:rFonts w:ascii="宋体" w:eastAsia="宋体" w:hAnsi="宋体" w:cs="宋体"/>
+          <w:kern w:val="0"/>
+          <w:szCs w:val="21"/>
+          <w:bdr w:val="none" w:sz="0" w:space="0" w:color="auto" w:frame="1"/>
+        </w:rPr>
+      </w:pPr>
+      <w:r>
+        <w:rPr>
+          <w:rFonts w:ascii="Tahoma" w:eastAsia="宋体" w:hAnsi="Tahoma" w:cs="Tahoma"/>
+          <w:kern w:val="0"/>
+          <w:szCs w:val="21"/>
+        </w:rPr>
+        <w:t>﻿</w:t>
+      </w:r>
+    </w:p>
+    <w:p>
+      <w:pPr>
+        <w:widowControl/>
+        <w:shd w:val="clear" w:color="auto" w:fill="E6F4FF"/>
+        <w:spacing w:line="285" w:lineRule="atLeast"/>
+        <w:jc w:val="left"/>
+        <w:textAlignment w:val="baseline"/>
+        <w:rPr>
+          <w:rFonts w:ascii="宋体" w:eastAsia="宋体" w:hAnsi="宋体" w:cs="宋体"/>
+          <w:b/>
+          <w:bCs/>
+          <w:color w:val="2392E5"/>
+          <w:kern w:val="0"/>
+          <w:sz w:val="18"/>
+          <w:szCs w:val="18"/>
+          <w:bdr w:val="none" w:sz="0" w:space="0" w:color="auto" w:frame="1"/>
+        </w:rPr>
+      </w:pPr>
+      <w:r>
+        <w:rPr>
+          <w:rFonts w:ascii="宋体" w:eastAsia="宋体" w:hAnsi="宋体" w:cs="宋体"/>
+          <w:b/>
+          <w:bCs/>
+          <w:color w:val="2392E5"/>
+          <w:kern w:val="0"/>
+          <w:sz w:val="18"/>
+          <w:szCs w:val="18"/>
+          <w:bdr w:val="none" w:sz="0" w:space="0" w:color="auto" w:frame="1"/>
+        </w:rPr>
+        <w:t>08 模板-类模板基本语法 P174 - 06:05</w:t>
+      </w:r>
+    </w:p>
+    <w:p>
+      <w:pPr>
+        <w:widowControl/>
+        <w:jc w:val="left"/>
+        <w:textAlignment w:val="baseline"/>
+        <w:rPr>
+          <w:rFonts w:ascii="宋体" w:eastAsia="宋体" w:hAnsi="宋体" w:cs="宋体"/>
+          <w:kern w:val="0"/>
+          <w:szCs w:val="21"/>
+        </w:rPr>
+      </w:pPr>
+      <w:r>
+        <w:rPr>
+          <w:rFonts w:ascii="Tahoma" w:eastAsia="宋体" w:hAnsi="Tahoma" w:cs="Tahoma"/>
+          <w:kern w:val="0"/>
+          <w:szCs w:val="21"/>
+        </w:rPr>
+        <w:t>﻿</w:t>
+      </w:r>
+    </w:p>
+    <w:p>
+      <w:pPr>
+        <w:widowControl/>
+        <w:jc w:val="left"/>
+        <w:textAlignment w:val="baseline"/>
+        <w:rPr>
+          <w:rFonts w:ascii="宋体" w:eastAsia="宋体" w:hAnsi="宋体" w:cs="宋体"/>
+          <w:kern w:val="0"/>
+          <w:szCs w:val="21"/>
+        </w:rPr>
+      </w:pPr>
+      <w:r>
+        <w:rPr>
+          <w:rFonts w:ascii="宋体" w:eastAsia="宋体" w:hAnsi="宋体" w:cs="宋体"/>
+          <w:kern w:val="0"/>
+          <w:szCs w:val="21"/>
+        </w:rPr>
+        <w:t>类模板</w:t>
+      </w:r>
+    </w:p>
+    <w:p>
+      <w:pPr>
+        <w:widowControl/>
+        <w:jc w:val="left"/>
+        <w:textAlignment w:val="baseline"/>
+        <w:rPr>
+          <w:rFonts w:ascii="宋体" w:eastAsia="宋体" w:hAnsi="宋体" w:cs="宋体"/>
+          <w:kern w:val="0"/>
+          <w:szCs w:val="21"/>
+          <w:bdr w:val="none" w:sz="0" w:space="0" w:color="auto" w:frame="1"/>
+        </w:rPr>
+      </w:pPr>
+      <w:r>
+        <w:rPr>
+          <w:rFonts w:ascii="Tahoma" w:eastAsia="宋体" w:hAnsi="Tahoma" w:cs="Tahoma"/>
+          <w:kern w:val="0"/>
+          <w:szCs w:val="21"/>
+        </w:rPr>
+        <w:t>﻿</w:t>
+      </w:r>
+    </w:p>
+    <w:p>
+      <w:pPr>
+        <w:widowControl/>
+        <w:shd w:val="clear" w:color="auto" w:fill="E6F4FF"/>
+        <w:spacing w:line="285" w:lineRule="atLeast"/>
+        <w:jc w:val="left"/>
+        <w:textAlignment w:val="baseline"/>
+        <w:rPr>
+          <w:rFonts w:ascii="宋体" w:eastAsia="宋体" w:hAnsi="宋体" w:cs="宋体"/>
+          <w:b/>
+          <w:bCs/>
+          <w:color w:val="2392E5"/>
+          <w:kern w:val="0"/>
+          <w:sz w:val="18"/>
+          <w:szCs w:val="18"/>
+          <w:bdr w:val="none" w:sz="0" w:space="0" w:color="auto" w:frame="1"/>
+        </w:rPr>
+      </w:pPr>
+      <w:r>
+        <w:rPr>
+          <w:rFonts w:ascii="宋体" w:eastAsia="宋体" w:hAnsi="宋体" w:cs="宋体"/>
+          <w:b/>
+          <w:bCs/>
+          <w:color w:val="2392E5"/>
+          <w:kern w:val="0"/>
+          <w:sz w:val="18"/>
+          <w:szCs w:val="18"/>
+          <w:bdr w:val="none" w:sz="0" w:space="0" w:color="auto" w:frame="1"/>
+        </w:rPr>
+        <w:t>09 模板-类模板与函数模板区别 P175 - 00:35</w:t>
+      </w:r>
+    </w:p>
+    <w:p>
+      <w:pPr>
+        <w:widowControl/>
+        <w:jc w:val="left"/>
+        <w:textAlignment w:val="baseline"/>
+        <w:rPr>
+          <w:rFonts w:ascii="宋体" w:eastAsia="宋体" w:hAnsi="宋体" w:cs="宋体"/>
+          <w:kern w:val="0"/>
+          <w:szCs w:val="21"/>
+        </w:rPr>
+      </w:pPr>
+      <w:r>
+        <w:rPr>
+          <w:rFonts w:ascii="Tahoma" w:eastAsia="宋体" w:hAnsi="Tahoma" w:cs="Tahoma"/>
+          <w:kern w:val="0"/>
+          <w:szCs w:val="21"/>
+        </w:rPr>
+        <w:t>﻿</w:t>
+      </w:r>
+    </w:p>
+    <w:p>
+      <w:pPr>
+        <w:widowControl/>
+        <w:jc w:val="left"/>
+        <w:textAlignment w:val="baseline"/>
+        <w:rPr>
+          <w:rFonts w:ascii="宋体" w:eastAsia="宋体" w:hAnsi="宋体" w:cs="宋体"/>
+          <w:kern w:val="0"/>
+          <w:szCs w:val="21"/>
+        </w:rPr>
+      </w:pPr>
+      <w:r>
+        <w:rPr>
+          <w:rFonts w:ascii="宋体" w:eastAsia="宋体" w:hAnsi="宋体" w:cs="宋体"/>
+          <w:kern w:val="0"/>
+          <w:szCs w:val="21"/>
+        </w:rPr>
+        <w:t>类模板和函数模板区别：</w:t>
+      </w:r>
+    </w:p>
+    <w:p>
+      <w:pPr>
+        <w:widowControl/>
+        <w:jc w:val="left"/>
+        <w:textAlignment w:val="baseline"/>
+        <w:rPr>
+          <w:rFonts w:ascii="宋体" w:eastAsia="宋体" w:hAnsi="宋体" w:cs="宋体"/>
+          <w:kern w:val="0"/>
+          <w:szCs w:val="21"/>
+        </w:rPr>
+      </w:pPr>
+      <w:r>
+        <w:rPr>
+          <w:rFonts w:ascii="宋体" w:eastAsia="宋体" w:hAnsi="宋体" w:cs="宋体"/>
+          <w:kern w:val="0"/>
+          <w:szCs w:val="21"/>
+        </w:rPr>
+        <w:t>①类模板 没有自动类型推导</w:t>
+      </w:r>
+    </w:p>
+    <w:p>
+      <w:pPr>
+        <w:widowControl/>
+        <w:jc w:val="left"/>
+        <w:textAlignment w:val="baseline"/>
+        <w:rPr>
+          <w:rFonts w:ascii="宋体" w:eastAsia="宋体" w:hAnsi="宋体" w:cs="宋体"/>
+          <w:kern w:val="0"/>
+          <w:szCs w:val="21"/>
+        </w:rPr>
+      </w:pPr>
+      <w:r>
+        <w:rPr>
+          <w:rFonts w:ascii="宋体" w:eastAsia="宋体" w:hAnsi="宋体" w:cs="宋体"/>
+          <w:kern w:val="0"/>
+          <w:szCs w:val="21"/>
+        </w:rPr>
+        <w:t>②类模板 可以默认参数</w:t>
+      </w:r>
+    </w:p>
+    <w:p>
+      <w:pPr>
+        <w:widowControl/>
+        <w:jc w:val="left"/>
+        <w:textAlignment w:val="baseline"/>
+        <w:rPr>
+          <w:rFonts w:ascii="宋体" w:eastAsia="宋体" w:hAnsi="宋体" w:cs="宋体"/>
+          <w:kern w:val="0"/>
+          <w:szCs w:val="21"/>
+          <w:bdr w:val="none" w:sz="0" w:space="0" w:color="auto" w:frame="1"/>
+        </w:rPr>
+      </w:pPr>
+      <w:r>
+        <w:rPr>
+          <w:rFonts w:ascii="Tahoma" w:eastAsia="宋体" w:hAnsi="Tahoma" w:cs="Tahoma"/>
+          <w:kern w:val="0"/>
+          <w:szCs w:val="21"/>
+        </w:rPr>
+        <w:t>﻿</w:t>
+      </w:r>
+    </w:p>
+    <w:p>
+      <w:pPr>
+        <w:widowControl/>
+        <w:shd w:val="clear" w:color="auto" w:fill="E6F4FF"/>
+        <w:spacing w:line="285" w:lineRule="atLeast"/>
+        <w:jc w:val="left"/>
+        <w:textAlignment w:val="baseline"/>
+        <w:rPr>
+          <w:rFonts w:ascii="宋体" w:eastAsia="宋体" w:hAnsi="宋体" w:cs="宋体"/>
+          <w:b/>
+          <w:bCs/>
+          <w:color w:val="2392E5"/>
+          <w:kern w:val="0"/>
+          <w:sz w:val="18"/>
+          <w:szCs w:val="18"/>
+          <w:bdr w:val="none" w:sz="0" w:space="0" w:color="auto" w:frame="1"/>
+        </w:rPr>
+      </w:pPr>
+      <w:r>
+        <w:rPr>
+          <w:rFonts w:ascii="宋体" w:eastAsia="宋体" w:hAnsi="宋体" w:cs="宋体"/>
+          <w:b/>
+          <w:bCs/>
+          <w:color w:val="2392E5"/>
+          <w:kern w:val="0"/>
+          <w:sz w:val="18"/>
+          <w:szCs w:val="18"/>
+          <w:bdr w:val="none" w:sz="0" w:space="0" w:color="auto" w:frame="1"/>
+        </w:rPr>
+        <w:t>09 模板-类模板与函数模板区别 P175 - 06:01</w:t>
+      </w:r>
+    </w:p>
+    <w:p>
+      <w:pPr>
+        <w:widowControl/>
+        <w:jc w:val="left"/>
+        <w:textAlignment w:val="baseline"/>
+        <w:rPr>
+          <w:rFonts w:ascii="宋体" w:eastAsia="宋体" w:hAnsi="宋体" w:cs="宋体"/>
+          <w:kern w:val="0"/>
+          <w:szCs w:val="21"/>
+        </w:rPr>
+      </w:pPr>
+      <w:r>
+        <w:rPr>
+          <w:rFonts w:ascii="Tahoma" w:eastAsia="宋体" w:hAnsi="Tahoma" w:cs="Tahoma"/>
+          <w:kern w:val="0"/>
+          <w:szCs w:val="21"/>
+        </w:rPr>
+        <w:t>﻿</w:t>
+      </w:r>
+    </w:p>
+    <w:p>
+      <w:pPr>
+        <w:widowControl/>
+        <w:jc w:val="left"/>
+        <w:textAlignment w:val="baseline"/>
+        <w:rPr>
+          <w:rFonts w:ascii="宋体" w:eastAsia="宋体" w:hAnsi="宋体" w:cs="宋体"/>
+          <w:kern w:val="0"/>
+          <w:szCs w:val="21"/>
+        </w:rPr>
+      </w:pPr>
+      <w:r>
+        <w:rPr>
+          <w:rFonts w:ascii="宋体" w:eastAsia="宋体" w:hAnsi="宋体" w:cs="宋体"/>
+          <w:kern w:val="0"/>
+          <w:szCs w:val="21"/>
+        </w:rPr>
+        <w:t>类模板 可以默认参数。在模板参数名后面加上 =数据类型</w:t>
+      </w:r>
+    </w:p>
+    <w:p>
+      <w:pPr>
+        <w:widowControl/>
+        <w:jc w:val="left"/>
+        <w:textAlignment w:val="baseline"/>
+        <w:rPr>
+          <w:rFonts w:ascii="宋体" w:eastAsia="宋体" w:hAnsi="宋体" w:cs="宋体"/>
+          <w:kern w:val="0"/>
+          <w:szCs w:val="21"/>
+        </w:rPr>
+      </w:pPr>
+      <w:r>
+        <w:rPr>
+          <w:rFonts w:ascii="宋体" w:eastAsia="宋体" w:hAnsi="宋体" w:cs="宋体"/>
+          <w:kern w:val="0"/>
+          <w:szCs w:val="21"/>
+        </w:rPr>
+        <w:t xml:space="preserve">比如class </w:t>
+      </w:r>
+      <w:proofErr w:type="spellStart"/>
+      <w:r>
+        <w:rPr>
+          <w:rFonts w:ascii="宋体" w:eastAsia="宋体" w:hAnsi="宋体" w:cs="宋体"/>
+          <w:kern w:val="0"/>
+          <w:szCs w:val="21"/>
+        </w:rPr>
+        <w:t>AgeType</w:t>
+      </w:r>
+      <w:proofErr w:type="spellEnd"/>
+      <w:r>
+        <w:rPr>
+          <w:rFonts w:ascii="宋体" w:eastAsia="宋体" w:hAnsi="宋体" w:cs="宋体"/>
+          <w:kern w:val="0"/>
+          <w:szCs w:val="21"/>
+        </w:rPr>
+        <w:t xml:space="preserve"> = int，当调用模板时&lt;&gt;内没有指定类型，则默认</w:t>
+      </w:r>
+      <w:proofErr w:type="spellStart"/>
+      <w:r>
+        <w:rPr>
+          <w:rFonts w:ascii="宋体" w:eastAsia="宋体" w:hAnsi="宋体" w:cs="宋体"/>
+          <w:kern w:val="0"/>
+          <w:szCs w:val="21"/>
+        </w:rPr>
+        <w:t>AgeType</w:t>
+      </w:r>
+      <w:proofErr w:type="spellEnd"/>
+      <w:r>
+        <w:rPr>
+          <w:rFonts w:ascii="宋体" w:eastAsia="宋体" w:hAnsi="宋体" w:cs="宋体"/>
+          <w:kern w:val="0"/>
+          <w:szCs w:val="21"/>
+        </w:rPr>
+        <w:t>是int类型</w:t>
+      </w:r>
+    </w:p>
+    <w:p>
+      <w:pPr>
+        <w:widowControl/>
+        <w:jc w:val="left"/>
+        <w:textAlignment w:val="baseline"/>
+        <w:rPr>
+          <w:rFonts w:ascii="宋体" w:eastAsia="宋体" w:hAnsi="宋体" w:cs="宋体"/>
+          <w:kern w:val="0"/>
+          <w:szCs w:val="21"/>
+          <w:bdr w:val="none" w:sz="0" w:space="0" w:color="auto" w:frame="1"/>
+        </w:rPr>
+      </w:pPr>
+      <w:r>
+        <w:rPr>
+          <w:rFonts w:ascii="Tahoma" w:eastAsia="宋体" w:hAnsi="Tahoma" w:cs="Tahoma"/>
+          <w:kern w:val="0"/>
+          <w:szCs w:val="21"/>
+        </w:rPr>
+        <w:t>﻿</w:t>
+      </w:r>
+    </w:p>
+    <w:p>
+      <w:pPr>
+        <w:widowControl/>
+        <w:shd w:val="clear" w:color="auto" w:fill="E6F4FF"/>
+        <w:spacing w:line="285" w:lineRule="atLeast"/>
+        <w:jc w:val="left"/>
+        <w:textAlignment w:val="baseline"/>
+        <w:rPr>
+          <w:rFonts w:ascii="宋体" w:eastAsia="宋体" w:hAnsi="宋体" w:cs="宋体"/>
+          <w:b/>
+          <w:bCs/>
+          <w:color w:val="2392E5"/>
+          <w:kern w:val="0"/>
+          <w:sz w:val="18"/>
+          <w:szCs w:val="18"/>
+          <w:bdr w:val="none" w:sz="0" w:space="0" w:color="auto" w:frame="1"/>
+        </w:rPr>
+      </w:pPr>
+      <w:r>
+        <w:rPr>
+          <w:rFonts w:ascii="宋体" w:eastAsia="宋体" w:hAnsi="宋体" w:cs="宋体"/>
+          <w:b/>
+          <w:bCs/>
+          <w:color w:val="2392E5"/>
+          <w:kern w:val="0"/>
+          <w:sz w:val="18"/>
+          <w:szCs w:val="18"/>
+          <w:bdr w:val="none" w:sz="0" w:space="0" w:color="auto" w:frame="1"/>
+        </w:rPr>
+        <w:t>10 模板-类模板中成员函数创建时机 P176 - 03:55</w:t>
+      </w:r>
+    </w:p>
+    <w:p>
+      <w:pPr>
+        <w:widowControl/>
+        <w:jc w:val="left"/>
+        <w:textAlignment w:val="baseline"/>
+        <w:rPr>
+          <w:rFonts w:ascii="宋体" w:eastAsia="宋体" w:hAnsi="宋体" w:cs="宋体"/>
+          <w:kern w:val="0"/>
+          <w:szCs w:val="21"/>
+        </w:rPr>
+      </w:pPr>
+      <w:r>
+        <w:rPr>
+          <w:rFonts w:ascii="Tahoma" w:eastAsia="宋体" w:hAnsi="Tahoma" w:cs="Tahoma"/>
+          <w:kern w:val="0"/>
+          <w:szCs w:val="21"/>
+        </w:rPr>
+        <w:t>﻿</w:t>
+      </w:r>
+    </w:p>
+    <w:p>
+      <w:pPr>
+        <w:widowControl/>
+        <w:jc w:val="left"/>
+        <w:textAlignment w:val="baseline"/>
+        <w:rPr>
+          <w:rFonts w:ascii="宋体" w:eastAsia="宋体" w:hAnsi="宋体" w:cs="宋体"/>
+          <w:kern w:val="0"/>
+          <w:szCs w:val="21"/>
+        </w:rPr>
+      </w:pPr>
+      <w:r>
+        <w:rPr>
+          <w:rFonts w:ascii="宋体" w:eastAsia="宋体" w:hAnsi="宋体" w:cs="宋体"/>
+          <w:kern w:val="0"/>
+          <w:szCs w:val="21"/>
+        </w:rPr>
+        <w:t>①类模板还没有调用时，不会创建成员函数，因为数据类型并不确定</w:t>
+      </w:r>
+    </w:p>
+    <w:p>
+      <w:pPr>
+        <w:widowControl/>
+        <w:jc w:val="left"/>
+        <w:textAlignment w:val="baseline"/>
+        <w:rPr>
+          <w:rFonts w:ascii="宋体" w:eastAsia="宋体" w:hAnsi="宋体" w:cs="宋体"/>
+          <w:kern w:val="0"/>
+          <w:szCs w:val="21"/>
+        </w:rPr>
+      </w:pPr>
+      <w:r>
+        <w:rPr>
+          <w:rFonts w:ascii="宋体" w:eastAsia="宋体" w:hAnsi="宋体" w:cs="宋体"/>
+          <w:kern w:val="0"/>
+          <w:szCs w:val="21"/>
+        </w:rPr>
+        <w:t>②普通类 的成员函数 则会一开始就创建好，放入内存</w:t>
+      </w:r>
+    </w:p>
+    <w:p>
+      <w:pPr>
+        <w:widowControl/>
+        <w:jc w:val="left"/>
+        <w:textAlignment w:val="baseline"/>
+        <w:rPr>
+          <w:rFonts w:ascii="宋体" w:eastAsia="宋体" w:hAnsi="宋体" w:cs="宋体"/>
+          <w:kern w:val="0"/>
+          <w:szCs w:val="21"/>
+        </w:rPr>
+      </w:pPr>
+      <w:r>
+        <w:rPr>
+          <w:rFonts w:ascii="宋体" w:eastAsia="宋体" w:hAnsi="宋体" w:cs="宋体"/>
+          <w:kern w:val="0"/>
+          <w:szCs w:val="21"/>
+        </w:rPr>
+        <w:t>这也就意味着编译器不会提前给出语法错误，运行时才懂有没有错</w:t>
+      </w:r>
+    </w:p>
+    <w:p>
+      <w:pPr>
+        <w:widowControl/>
+        <w:jc w:val="left"/>
+        <w:textAlignment w:val="baseline"/>
+        <w:rPr>
+          <w:rFonts w:ascii="宋体" w:eastAsia="宋体" w:hAnsi="宋体" w:cs="宋体"/>
+          <w:kern w:val="0"/>
+          <w:szCs w:val="21"/>
+          <w:bdr w:val="none" w:sz="0" w:space="0" w:color="auto" w:frame="1"/>
+        </w:rPr>
+      </w:pPr>
+      <w:r>
+        <w:rPr>
+          <w:rFonts w:ascii="Tahoma" w:eastAsia="宋体" w:hAnsi="Tahoma" w:cs="Tahoma"/>
+          <w:kern w:val="0"/>
+          <w:szCs w:val="21"/>
+        </w:rPr>
+        <w:t>﻿</w:t>
+      </w:r>
+    </w:p>
+    <w:p>
+      <w:pPr>
+        <w:widowControl/>
+        <w:shd w:val="clear" w:color="auto" w:fill="E6F4FF"/>
+        <w:spacing w:line="285" w:lineRule="atLeast"/>
+        <w:jc w:val="left"/>
+        <w:textAlignment w:val="baseline"/>
+        <w:rPr>
+          <w:rFonts w:ascii="宋体" w:eastAsia="宋体" w:hAnsi="宋体" w:cs="宋体"/>
+          <w:b/>
+          <w:bCs/>
+          <w:color w:val="2392E5"/>
+          <w:kern w:val="0"/>
+          <w:sz w:val="18"/>
+          <w:szCs w:val="18"/>
+          <w:bdr w:val="none" w:sz="0" w:space="0" w:color="auto" w:frame="1"/>
+        </w:rPr>
+      </w:pPr>
+      <w:r>
+        <w:rPr>
+          <w:rFonts w:ascii="宋体" w:eastAsia="宋体" w:hAnsi="宋体" w:cs="宋体"/>
+          <w:b/>
+          <w:bCs/>
+          <w:color w:val="2392E5"/>
+          <w:kern w:val="0"/>
+          <w:sz w:val="18"/>
+          <w:szCs w:val="18"/>
+          <w:bdr w:val="none" w:sz="0" w:space="0" w:color="auto" w:frame="1"/>
+        </w:rPr>
+        <w:t>11 模板-类模板对象做函数参数 P177 - 04:14</w:t>
+      </w:r>
+    </w:p>
+    <w:p>
+      <w:pPr>
+        <w:widowControl/>
+        <w:jc w:val="left"/>
+        <w:textAlignment w:val="baseline"/>
+        <w:rPr>
+          <w:rFonts w:ascii="宋体" w:eastAsia="宋体" w:hAnsi="宋体" w:cs="宋体"/>
+          <w:kern w:val="0"/>
+          <w:szCs w:val="21"/>
+        </w:rPr>
+      </w:pPr>
+      <w:r>
+        <w:rPr>
+          <w:rFonts w:ascii="Tahoma" w:eastAsia="宋体" w:hAnsi="Tahoma" w:cs="Tahoma"/>
+          <w:kern w:val="0"/>
+          <w:szCs w:val="21"/>
+        </w:rPr>
+        <w:t>﻿</w:t>
+      </w:r>
+    </w:p>
+    <w:p>
+      <w:pPr>
+        <w:widowControl/>
+        <w:jc w:val="left"/>
+        <w:textAlignment w:val="baseline"/>
+        <w:rPr>
+          <w:rFonts w:ascii="宋体" w:eastAsia="宋体" w:hAnsi="宋体" w:cs="宋体"/>
+          <w:kern w:val="0"/>
+          <w:szCs w:val="21"/>
+        </w:rPr>
+      </w:pPr>
+      <w:r>
+        <w:rPr>
+          <w:rFonts w:ascii="宋体" w:eastAsia="宋体" w:hAnsi="宋体" w:cs="宋体"/>
+          <w:kern w:val="0"/>
+          <w:szCs w:val="21"/>
+        </w:rPr>
+        <w:t>类模板 作为传参的方法</w:t>
+      </w:r>
+    </w:p>
+    <w:p>
+      <w:pPr>
+        <w:widowControl/>
+        <w:jc w:val="left"/>
+        <w:textAlignment w:val="baseline"/>
+        <w:rPr>
+          <w:rFonts w:ascii="宋体" w:eastAsia="宋体" w:hAnsi="宋体" w:cs="宋体"/>
+          <w:kern w:val="0"/>
+          <w:szCs w:val="21"/>
+        </w:rPr>
+      </w:pPr>
+      <w:r>
+        <w:rPr>
+          <w:rFonts w:ascii="宋体" w:eastAsia="宋体" w:hAnsi="宋体" w:cs="宋体"/>
+          <w:kern w:val="0"/>
+          <w:szCs w:val="21"/>
+        </w:rPr>
+        <w:t>①指定传入类型（最常用），也就是把整个模板的数据类型放上去，比如Person&lt;</w:t>
+      </w:r>
+      <w:proofErr w:type="spellStart"/>
+      <w:r>
+        <w:rPr>
+          <w:rFonts w:ascii="宋体" w:eastAsia="宋体" w:hAnsi="宋体" w:cs="宋体"/>
+          <w:kern w:val="0"/>
+          <w:szCs w:val="21"/>
+        </w:rPr>
+        <w:t>string,name</w:t>
+      </w:r>
+      <w:proofErr w:type="spellEnd"/>
+      <w:r>
+        <w:rPr>
+          <w:rFonts w:ascii="宋体" w:eastAsia="宋体" w:hAnsi="宋体" w:cs="宋体"/>
+          <w:kern w:val="0"/>
+          <w:szCs w:val="21"/>
+        </w:rPr>
+        <w:t>&gt;&amp;p作为传参</w:t>
+      </w:r>
+    </w:p>
+    <w:p>
+      <w:pPr>
+        <w:widowControl/>
+        <w:jc w:val="left"/>
+        <w:textAlignment w:val="baseline"/>
+        <w:rPr>
+          <w:rFonts w:ascii="宋体" w:eastAsia="宋体" w:hAnsi="宋体" w:cs="宋体"/>
+          <w:kern w:val="0"/>
+          <w:szCs w:val="21"/>
+          <w:bdr w:val="none" w:sz="0" w:space="0" w:color="auto" w:frame="1"/>
+        </w:rPr>
+      </w:pPr>
+      <w:r>
+        <w:rPr>
+          <w:rFonts w:ascii="Tahoma" w:eastAsia="宋体" w:hAnsi="Tahoma" w:cs="Tahoma"/>
+          <w:kern w:val="0"/>
+          <w:szCs w:val="21"/>
+        </w:rPr>
+        <w:t>﻿</w:t>
+      </w:r>
+    </w:p>
+    <w:p>
+      <w:pPr>
+        <w:widowControl/>
+        <w:shd w:val="clear" w:color="auto" w:fill="E6F4FF"/>
+        <w:spacing w:line="285" w:lineRule="atLeast"/>
+        <w:jc w:val="left"/>
+        <w:textAlignment w:val="baseline"/>
+        <w:rPr>
+          <w:rFonts w:ascii="宋体" w:eastAsia="宋体" w:hAnsi="宋体" w:cs="宋体"/>
+          <w:b/>
+          <w:bCs/>
+          <w:color w:val="2392E5"/>
+          <w:kern w:val="0"/>
+          <w:sz w:val="18"/>
+          <w:szCs w:val="18"/>
+          <w:bdr w:val="none" w:sz="0" w:space="0" w:color="auto" w:frame="1"/>
+        </w:rPr>
+      </w:pPr>
+      <w:r>
+        <w:rPr>
+          <w:rFonts w:ascii="宋体" w:eastAsia="宋体" w:hAnsi="宋体" w:cs="宋体"/>
+          <w:b/>
+          <w:bCs/>
+          <w:color w:val="2392E5"/>
+          <w:kern w:val="0"/>
+          <w:sz w:val="18"/>
+          <w:szCs w:val="18"/>
+          <w:bdr w:val="none" w:sz="0" w:space="0" w:color="auto" w:frame="1"/>
+        </w:rPr>
+        <w:t>11 模板-类模板对象做函数参数 P177 - 07:24</w:t>
+      </w:r>
+    </w:p>
+    <w:p>
+      <w:pPr>
+        <w:widowControl/>
+        <w:jc w:val="left"/>
+        <w:textAlignment w:val="baseline"/>
+        <w:rPr>
+          <w:rFonts w:ascii="宋体" w:eastAsia="宋体" w:hAnsi="宋体" w:cs="宋体"/>
+          <w:kern w:val="0"/>
+          <w:szCs w:val="21"/>
+        </w:rPr>
+      </w:pPr>
+      <w:r>
+        <w:rPr>
+          <w:rFonts w:ascii="Tahoma" w:eastAsia="宋体" w:hAnsi="Tahoma" w:cs="Tahoma"/>
+          <w:kern w:val="0"/>
+          <w:szCs w:val="21"/>
+        </w:rPr>
+        <w:t>﻿</w:t>
+      </w:r>
+    </w:p>
+    <w:p>
+      <w:pPr>
+        <w:widowControl/>
+        <w:jc w:val="left"/>
+        <w:textAlignment w:val="baseline"/>
+        <w:rPr>
+          <w:rFonts w:ascii="宋体" w:eastAsia="宋体" w:hAnsi="宋体" w:cs="宋体"/>
+          <w:kern w:val="0"/>
+          <w:szCs w:val="21"/>
+        </w:rPr>
+      </w:pPr>
+      <w:r>
+        <w:rPr>
+          <w:rFonts w:ascii="宋体" w:eastAsia="宋体" w:hAnsi="宋体" w:cs="宋体"/>
+          <w:kern w:val="0"/>
+          <w:szCs w:val="21"/>
+        </w:rPr>
+        <w:t>②把传参的参数模板化</w:t>
+      </w:r>
+    </w:p>
+    <w:p>
+      <w:pPr>
+        <w:widowControl/>
+        <w:jc w:val="left"/>
+        <w:textAlignment w:val="baseline"/>
+        <w:rPr>
+          <w:rFonts w:ascii="宋体" w:eastAsia="宋体" w:hAnsi="宋体" w:cs="宋体"/>
+          <w:kern w:val="0"/>
+          <w:szCs w:val="21"/>
+        </w:rPr>
+      </w:pPr>
+      <w:r>
+        <w:rPr>
+          <w:rFonts w:ascii="宋体" w:eastAsia="宋体" w:hAnsi="宋体" w:cs="宋体"/>
+          <w:kern w:val="0"/>
+          <w:szCs w:val="21"/>
+        </w:rPr>
+        <w:t>比如Person&lt;T1,T2&gt;&amp;p作为传参</w:t>
+      </w:r>
+    </w:p>
+    <w:p>
+      <w:pPr>
+        <w:widowControl/>
+        <w:jc w:val="left"/>
+        <w:textAlignment w:val="baseline"/>
+        <w:rPr>
+          <w:rFonts w:ascii="宋体" w:eastAsia="宋体" w:hAnsi="宋体" w:cs="宋体"/>
+          <w:kern w:val="0"/>
+          <w:szCs w:val="21"/>
+        </w:rPr>
+      </w:pPr>
+      <w:r>
+        <w:rPr>
+          <w:rFonts w:ascii="宋体" w:eastAsia="宋体" w:hAnsi="宋体" w:cs="宋体"/>
+          <w:kern w:val="0"/>
+          <w:szCs w:val="21"/>
+        </w:rPr>
+        <w:lastRenderedPageBreak/>
+        <w:t>用</w:t>
+      </w:r>
+      <w:proofErr w:type="spellStart"/>
+      <w:r>
+        <w:rPr>
+          <w:rFonts w:ascii="宋体" w:eastAsia="宋体" w:hAnsi="宋体" w:cs="宋体"/>
+          <w:kern w:val="0"/>
+          <w:szCs w:val="21"/>
+        </w:rPr>
+        <w:t>typeid</w:t>
+      </w:r>
+      <w:proofErr w:type="spellEnd"/>
+      <w:r>
+        <w:rPr>
+          <w:rFonts w:ascii="宋体" w:eastAsia="宋体" w:hAnsi="宋体" w:cs="宋体"/>
+          <w:kern w:val="0"/>
+          <w:szCs w:val="21"/>
+        </w:rPr>
+        <w:t>().name，可以查看其数据结构，比如</w:t>
+      </w:r>
+      <w:proofErr w:type="spellStart"/>
+      <w:r>
+        <w:rPr>
+          <w:rFonts w:ascii="宋体" w:eastAsia="宋体" w:hAnsi="宋体" w:cs="宋体"/>
+          <w:kern w:val="0"/>
+          <w:szCs w:val="21"/>
+        </w:rPr>
+        <w:t>typeid</w:t>
+      </w:r>
+      <w:proofErr w:type="spellEnd"/>
+      <w:r>
+        <w:rPr>
+          <w:rFonts w:ascii="宋体" w:eastAsia="宋体" w:hAnsi="宋体" w:cs="宋体"/>
+          <w:kern w:val="0"/>
+          <w:szCs w:val="21"/>
+        </w:rPr>
+        <w:t>(T1).name和</w:t>
+      </w:r>
+      <w:proofErr w:type="spellStart"/>
+      <w:r>
+        <w:rPr>
+          <w:rFonts w:ascii="宋体" w:eastAsia="宋体" w:hAnsi="宋体" w:cs="宋体"/>
+          <w:kern w:val="0"/>
+          <w:szCs w:val="21"/>
+        </w:rPr>
+        <w:t>typeid</w:t>
+      </w:r>
+      <w:proofErr w:type="spellEnd"/>
+      <w:r>
+        <w:rPr>
+          <w:rFonts w:ascii="宋体" w:eastAsia="宋体" w:hAnsi="宋体" w:cs="宋体"/>
+          <w:kern w:val="0"/>
+          <w:szCs w:val="21"/>
+        </w:rPr>
+        <w:t>(T2).name这样</w:t>
+      </w:r>
+    </w:p>
+    <w:p>
+      <w:pPr>
+        <w:widowControl/>
+        <w:jc w:val="left"/>
+        <w:textAlignment w:val="baseline"/>
+        <w:rPr>
+          <w:rFonts w:ascii="宋体" w:eastAsia="宋体" w:hAnsi="宋体" w:cs="宋体"/>
+          <w:kern w:val="0"/>
+          <w:szCs w:val="21"/>
+          <w:bdr w:val="none" w:sz="0" w:space="0" w:color="auto" w:frame="1"/>
+        </w:rPr>
+      </w:pPr>
+      <w:r>
+        <w:rPr>
+          <w:rFonts w:ascii="Tahoma" w:eastAsia="宋体" w:hAnsi="Tahoma" w:cs="Tahoma"/>
+          <w:kern w:val="0"/>
+          <w:szCs w:val="21"/>
+        </w:rPr>
+        <w:t>﻿</w:t>
+      </w:r>
+    </w:p>
+    <w:p>
+      <w:pPr>
+        <w:widowControl/>
+        <w:shd w:val="clear" w:color="auto" w:fill="E6F4FF"/>
+        <w:spacing w:line="285" w:lineRule="atLeast"/>
+        <w:jc w:val="left"/>
+        <w:textAlignment w:val="baseline"/>
+        <w:rPr>
+          <w:rFonts w:ascii="宋体" w:eastAsia="宋体" w:hAnsi="宋体" w:cs="宋体"/>
+          <w:b/>
+          <w:bCs/>
+          <w:color w:val="2392E5"/>
+          <w:kern w:val="0"/>
+          <w:sz w:val="18"/>
+          <w:szCs w:val="18"/>
+          <w:bdr w:val="none" w:sz="0" w:space="0" w:color="auto" w:frame="1"/>
+        </w:rPr>
+      </w:pPr>
+      <w:r>
+        <w:rPr>
+          <w:rFonts w:ascii="宋体" w:eastAsia="宋体" w:hAnsi="宋体" w:cs="宋体"/>
+          <w:b/>
+          <w:bCs/>
+          <w:color w:val="2392E5"/>
+          <w:kern w:val="0"/>
+          <w:sz w:val="18"/>
+          <w:szCs w:val="18"/>
+          <w:bdr w:val="none" w:sz="0" w:space="0" w:color="auto" w:frame="1"/>
+        </w:rPr>
+        <w:t>11 模板-类模板对象做函数参数 P177 - 09:38</w:t>
+      </w:r>
+    </w:p>
+    <w:p>
+      <w:pPr>
+        <w:widowControl/>
+        <w:jc w:val="left"/>
+        <w:textAlignment w:val="baseline"/>
+        <w:rPr>
+          <w:rFonts w:ascii="宋体" w:eastAsia="宋体" w:hAnsi="宋体" w:cs="宋体"/>
+          <w:kern w:val="0"/>
+          <w:szCs w:val="21"/>
+        </w:rPr>
+      </w:pPr>
+      <w:r>
+        <w:rPr>
+          <w:rFonts w:ascii="Tahoma" w:eastAsia="宋体" w:hAnsi="Tahoma" w:cs="Tahoma"/>
+          <w:kern w:val="0"/>
+          <w:szCs w:val="21"/>
+        </w:rPr>
+        <w:t>﻿</w:t>
+      </w:r>
+    </w:p>
+    <w:p>
+      <w:pPr>
+        <w:widowControl/>
+        <w:jc w:val="left"/>
+        <w:textAlignment w:val="baseline"/>
+        <w:rPr>
+          <w:rFonts w:ascii="宋体" w:eastAsia="宋体" w:hAnsi="宋体" w:cs="宋体"/>
+          <w:kern w:val="0"/>
+          <w:szCs w:val="21"/>
+        </w:rPr>
+      </w:pPr>
+      <w:r>
+        <w:rPr>
+          <w:rFonts w:ascii="宋体" w:eastAsia="宋体" w:hAnsi="宋体" w:cs="宋体"/>
+          <w:kern w:val="0"/>
+          <w:szCs w:val="21"/>
+        </w:rPr>
+        <w:t>③整个类模板化</w:t>
+      </w:r>
+    </w:p>
+    <w:p>
+      <w:pPr>
+        <w:widowControl/>
+        <w:jc w:val="left"/>
+        <w:textAlignment w:val="baseline"/>
+        <w:rPr>
+          <w:rFonts w:ascii="宋体" w:eastAsia="宋体" w:hAnsi="宋体" w:cs="宋体"/>
+          <w:kern w:val="0"/>
+          <w:szCs w:val="21"/>
+        </w:rPr>
+      </w:pPr>
+      <w:r>
+        <w:rPr>
+          <w:rFonts w:ascii="宋体" w:eastAsia="宋体" w:hAnsi="宋体" w:cs="宋体"/>
+          <w:kern w:val="0"/>
+          <w:szCs w:val="21"/>
+        </w:rPr>
+        <w:t>直接把传参的整个类就作为模板，让编译器自己判断传入的数据类型</w:t>
+      </w:r>
+    </w:p>
+    <w:p>
+      <w:pPr>
+        <w:widowControl/>
+        <w:jc w:val="left"/>
+        <w:textAlignment w:val="baseline"/>
+        <w:rPr>
+          <w:rFonts w:ascii="宋体" w:eastAsia="宋体" w:hAnsi="宋体" w:cs="宋体"/>
+          <w:kern w:val="0"/>
+          <w:szCs w:val="21"/>
+          <w:bdr w:val="none" w:sz="0" w:space="0" w:color="auto" w:frame="1"/>
+        </w:rPr>
+      </w:pPr>
+      <w:r>
+        <w:rPr>
+          <w:rFonts w:ascii="Tahoma" w:eastAsia="宋体" w:hAnsi="Tahoma" w:cs="Tahoma"/>
+          <w:kern w:val="0"/>
+          <w:szCs w:val="21"/>
+        </w:rPr>
+        <w:t>﻿</w:t>
+      </w:r>
+    </w:p>
+    <w:p>
+      <w:pPr>
+        <w:widowControl/>
+        <w:shd w:val="clear" w:color="auto" w:fill="E6F4FF"/>
+        <w:spacing w:line="285" w:lineRule="atLeast"/>
+        <w:jc w:val="left"/>
+        <w:textAlignment w:val="baseline"/>
+        <w:rPr>
+          <w:rFonts w:ascii="宋体" w:eastAsia="宋体" w:hAnsi="宋体" w:cs="宋体"/>
+          <w:b/>
+          <w:bCs/>
+          <w:color w:val="2392E5"/>
+          <w:kern w:val="0"/>
+          <w:sz w:val="18"/>
+          <w:szCs w:val="18"/>
+          <w:bdr w:val="none" w:sz="0" w:space="0" w:color="auto" w:frame="1"/>
+        </w:rPr>
+      </w:pPr>
+      <w:r>
+        <w:rPr>
+          <w:rFonts w:ascii="宋体" w:eastAsia="宋体" w:hAnsi="宋体" w:cs="宋体"/>
+          <w:b/>
+          <w:bCs/>
+          <w:color w:val="2392E5"/>
+          <w:kern w:val="0"/>
+          <w:sz w:val="18"/>
+          <w:szCs w:val="18"/>
+          <w:bdr w:val="none" w:sz="0" w:space="0" w:color="auto" w:frame="1"/>
+        </w:rPr>
+        <w:t>12 模板-类模板与继承 P178 - 00:01</w:t>
+      </w:r>
+    </w:p>
+    <w:p>
+      <w:pPr>
+        <w:widowControl/>
+        <w:jc w:val="left"/>
+        <w:textAlignment w:val="baseline"/>
+        <w:rPr>
+          <w:rFonts w:ascii="宋体" w:eastAsia="宋体" w:hAnsi="宋体" w:cs="宋体"/>
+          <w:kern w:val="0"/>
+          <w:szCs w:val="21"/>
+        </w:rPr>
+      </w:pPr>
+      <w:r>
+        <w:rPr>
+          <w:rFonts w:ascii="Tahoma" w:eastAsia="宋体" w:hAnsi="Tahoma" w:cs="Tahoma"/>
+          <w:kern w:val="0"/>
+          <w:szCs w:val="21"/>
+        </w:rPr>
+        <w:t>﻿</w:t>
+      </w:r>
+    </w:p>
+    <w:p>
+      <w:pPr>
+        <w:widowControl/>
+        <w:jc w:val="left"/>
+        <w:textAlignment w:val="baseline"/>
+        <w:rPr>
+          <w:rFonts w:ascii="宋体" w:eastAsia="宋体" w:hAnsi="宋体" w:cs="宋体"/>
+          <w:kern w:val="0"/>
+          <w:szCs w:val="21"/>
+        </w:rPr>
+      </w:pPr>
+      <w:r>
+        <w:rPr>
+          <w:rFonts w:ascii="宋体" w:eastAsia="宋体" w:hAnsi="宋体" w:cs="宋体"/>
+          <w:kern w:val="0"/>
+          <w:szCs w:val="21"/>
+        </w:rPr>
+        <w:t>类模板与继承</w:t>
+      </w:r>
+    </w:p>
+    <w:p>
+      <w:pPr>
+        <w:widowControl/>
+        <w:jc w:val="left"/>
+        <w:textAlignment w:val="baseline"/>
+        <w:rPr>
+          <w:rFonts w:ascii="宋体" w:eastAsia="宋体" w:hAnsi="宋体" w:cs="宋体"/>
+          <w:kern w:val="0"/>
+          <w:szCs w:val="21"/>
+          <w:bdr w:val="none" w:sz="0" w:space="0" w:color="auto" w:frame="1"/>
+        </w:rPr>
+      </w:pPr>
+      <w:r>
+        <w:rPr>
+          <w:rFonts w:ascii="Tahoma" w:eastAsia="宋体" w:hAnsi="Tahoma" w:cs="Tahoma"/>
+          <w:kern w:val="0"/>
+          <w:szCs w:val="21"/>
+        </w:rPr>
+        <w:t>﻿</w:t>
+      </w:r>
+    </w:p>
+    <w:p>
+      <w:pPr>
+        <w:widowControl/>
+        <w:shd w:val="clear" w:color="auto" w:fill="E6F4FF"/>
+        <w:spacing w:line="285" w:lineRule="atLeast"/>
+        <w:jc w:val="left"/>
+        <w:textAlignment w:val="baseline"/>
+        <w:rPr>
+          <w:rFonts w:ascii="宋体" w:eastAsia="宋体" w:hAnsi="宋体" w:cs="宋体"/>
+          <w:b/>
+          <w:bCs/>
+          <w:color w:val="2392E5"/>
+          <w:kern w:val="0"/>
+          <w:sz w:val="18"/>
+          <w:szCs w:val="18"/>
+          <w:bdr w:val="none" w:sz="0" w:space="0" w:color="auto" w:frame="1"/>
+        </w:rPr>
+      </w:pPr>
+      <w:r>
+        <w:rPr>
+          <w:rFonts w:ascii="宋体" w:eastAsia="宋体" w:hAnsi="宋体" w:cs="宋体"/>
+          <w:b/>
+          <w:bCs/>
+          <w:color w:val="2392E5"/>
+          <w:kern w:val="0"/>
+          <w:sz w:val="18"/>
+          <w:szCs w:val="18"/>
+          <w:bdr w:val="none" w:sz="0" w:space="0" w:color="auto" w:frame="1"/>
+        </w:rPr>
+        <w:t>12 模板-类模板与继承 P178 - 03:14</w:t>
+      </w:r>
+    </w:p>
+    <w:p>
+      <w:pPr>
+        <w:widowControl/>
+        <w:jc w:val="left"/>
+        <w:textAlignment w:val="baseline"/>
+        <w:rPr>
+          <w:rFonts w:ascii="宋体" w:eastAsia="宋体" w:hAnsi="宋体" w:cs="宋体"/>
+          <w:kern w:val="0"/>
+          <w:szCs w:val="21"/>
+        </w:rPr>
+      </w:pPr>
+      <w:r>
+        <w:rPr>
+          <w:rFonts w:ascii="Tahoma" w:eastAsia="宋体" w:hAnsi="Tahoma" w:cs="Tahoma"/>
+          <w:kern w:val="0"/>
+          <w:szCs w:val="21"/>
+        </w:rPr>
+        <w:t>﻿</w:t>
+      </w:r>
+    </w:p>
+    <w:p>
+      <w:pPr>
+        <w:widowControl/>
+        <w:jc w:val="left"/>
+        <w:textAlignment w:val="baseline"/>
+        <w:rPr>
+          <w:rFonts w:ascii="宋体" w:eastAsia="宋体" w:hAnsi="宋体" w:cs="宋体"/>
+          <w:kern w:val="0"/>
+          <w:szCs w:val="21"/>
+        </w:rPr>
+      </w:pPr>
+      <w:r>
+        <w:rPr>
+          <w:rFonts w:ascii="宋体" w:eastAsia="宋体" w:hAnsi="宋体" w:cs="宋体"/>
+          <w:kern w:val="0"/>
+          <w:szCs w:val="21"/>
+        </w:rPr>
+        <w:t>①要想继承一个 类模板，可以使子类第一行后面加上&lt;&gt;，里面写上继承时选择的数据类型。否则会因为无法确定数据类型，继而无法申请确切大小的内存。</w:t>
+      </w:r>
+    </w:p>
+    <w:p>
+      <w:pPr>
+        <w:widowControl/>
+        <w:jc w:val="left"/>
+        <w:textAlignment w:val="baseline"/>
+        <w:rPr>
+          <w:rFonts w:ascii="宋体" w:eastAsia="宋体" w:hAnsi="宋体" w:cs="宋体"/>
+          <w:kern w:val="0"/>
+          <w:szCs w:val="21"/>
+          <w:bdr w:val="none" w:sz="0" w:space="0" w:color="auto" w:frame="1"/>
+        </w:rPr>
+      </w:pPr>
+      <w:r>
+        <w:rPr>
+          <w:rFonts w:ascii="Tahoma" w:eastAsia="宋体" w:hAnsi="Tahoma" w:cs="Tahoma"/>
+          <w:kern w:val="0"/>
+          <w:szCs w:val="21"/>
+        </w:rPr>
+        <w:t>﻿</w:t>
+      </w:r>
+    </w:p>
+    <w:p>
+      <w:pPr>
+        <w:widowControl/>
+        <w:shd w:val="clear" w:color="auto" w:fill="E6F4FF"/>
+        <w:spacing w:line="285" w:lineRule="atLeast"/>
+        <w:jc w:val="left"/>
+        <w:textAlignment w:val="baseline"/>
+        <w:rPr>
+          <w:rFonts w:ascii="宋体" w:eastAsia="宋体" w:hAnsi="宋体" w:cs="宋体"/>
+          <w:b/>
+          <w:bCs/>
+          <w:color w:val="2392E5"/>
+          <w:kern w:val="0"/>
+          <w:sz w:val="18"/>
+          <w:szCs w:val="18"/>
+          <w:bdr w:val="none" w:sz="0" w:space="0" w:color="auto" w:frame="1"/>
+        </w:rPr>
+      </w:pPr>
+      <w:r>
+        <w:rPr>
+          <w:rFonts w:ascii="宋体" w:eastAsia="宋体" w:hAnsi="宋体" w:cs="宋体"/>
+          <w:b/>
+          <w:bCs/>
+          <w:color w:val="2392E5"/>
+          <w:kern w:val="0"/>
+          <w:sz w:val="18"/>
+          <w:szCs w:val="18"/>
+          <w:bdr w:val="none" w:sz="0" w:space="0" w:color="auto" w:frame="1"/>
+        </w:rPr>
+        <w:t>12 模板-类模板与继承 P178 - 05:47</w:t>
+      </w:r>
+    </w:p>
+    <w:p>
+      <w:pPr>
+        <w:widowControl/>
+        <w:jc w:val="left"/>
+        <w:textAlignment w:val="baseline"/>
+        <w:rPr>
+          <w:rFonts w:ascii="宋体" w:eastAsia="宋体" w:hAnsi="宋体" w:cs="宋体"/>
+          <w:kern w:val="0"/>
+          <w:szCs w:val="21"/>
+        </w:rPr>
+      </w:pPr>
+      <w:r>
+        <w:rPr>
+          <w:rFonts w:ascii="Tahoma" w:eastAsia="宋体" w:hAnsi="Tahoma" w:cs="Tahoma"/>
+          <w:kern w:val="0"/>
+          <w:szCs w:val="21"/>
+        </w:rPr>
+        <w:t>﻿</w:t>
+      </w:r>
+    </w:p>
+    <w:p>
+      <w:pPr>
+        <w:widowControl/>
+        <w:jc w:val="left"/>
+        <w:textAlignment w:val="baseline"/>
+        <w:rPr>
+          <w:rFonts w:ascii="宋体" w:eastAsia="宋体" w:hAnsi="宋体" w:cs="宋体"/>
+          <w:kern w:val="0"/>
+          <w:szCs w:val="21"/>
+        </w:rPr>
+      </w:pPr>
+      <w:r>
+        <w:rPr>
+          <w:rFonts w:ascii="宋体" w:eastAsia="宋体" w:hAnsi="宋体" w:cs="宋体"/>
+          <w:kern w:val="0"/>
+          <w:szCs w:val="21"/>
+        </w:rPr>
+        <w:t>②继承 类模板，子类也可以变成 类模板。</w:t>
+      </w:r>
+    </w:p>
+    <w:p>
+      <w:pPr>
+        <w:widowControl/>
+        <w:jc w:val="left"/>
+        <w:textAlignment w:val="baseline"/>
+        <w:rPr>
+          <w:rFonts w:ascii="宋体" w:eastAsia="宋体" w:hAnsi="宋体" w:cs="宋体"/>
+          <w:kern w:val="0"/>
+          <w:szCs w:val="21"/>
+        </w:rPr>
+      </w:pPr>
+      <w:r>
+        <w:rPr>
+          <w:rFonts w:ascii="宋体" w:eastAsia="宋体" w:hAnsi="宋体" w:cs="宋体"/>
+          <w:kern w:val="0"/>
+          <w:szCs w:val="21"/>
+        </w:rPr>
+        <w:t>在子类创建对象的时候用&lt;&gt;给定T的数据类型就行。</w:t>
+      </w:r>
+    </w:p>
+    <w:p>
+      <w:pPr>
+        <w:widowControl/>
+        <w:jc w:val="left"/>
+        <w:textAlignment w:val="baseline"/>
+        <w:rPr>
+          <w:rFonts w:ascii="宋体" w:eastAsia="宋体" w:hAnsi="宋体" w:cs="宋体"/>
+          <w:kern w:val="0"/>
+          <w:szCs w:val="21"/>
+        </w:rPr>
+      </w:pPr>
+      <w:r>
+        <w:rPr>
+          <w:rFonts w:ascii="宋体" w:eastAsia="宋体" w:hAnsi="宋体" w:cs="宋体"/>
+          <w:kern w:val="0"/>
+          <w:szCs w:val="21"/>
+        </w:rPr>
+        <w:t>比如父类类模板有一个T，子类类模板有一个T1和T2。T1是子类自己的，T2是继承自父类的T，那么需要类似Person&lt;</w:t>
+      </w:r>
+      <w:proofErr w:type="spellStart"/>
+      <w:r>
+        <w:rPr>
+          <w:rFonts w:ascii="宋体" w:eastAsia="宋体" w:hAnsi="宋体" w:cs="宋体"/>
+          <w:kern w:val="0"/>
+          <w:szCs w:val="21"/>
+        </w:rPr>
+        <w:t>int,char</w:t>
+      </w:r>
+      <w:proofErr w:type="spellEnd"/>
+      <w:r>
+        <w:rPr>
+          <w:rFonts w:ascii="宋体" w:eastAsia="宋体" w:hAnsi="宋体" w:cs="宋体"/>
+          <w:kern w:val="0"/>
+          <w:szCs w:val="21"/>
+        </w:rPr>
+        <w:t>&gt;p1;这样的对象创建来给定所有T的数据类型</w:t>
+      </w:r>
+    </w:p>
+    <w:p>
+      <w:pPr>
+        <w:widowControl/>
+        <w:jc w:val="left"/>
+        <w:textAlignment w:val="baseline"/>
+        <w:rPr>
+          <w:rFonts w:ascii="宋体" w:eastAsia="宋体" w:hAnsi="宋体" w:cs="宋体"/>
+          <w:kern w:val="0"/>
+          <w:szCs w:val="21"/>
+          <w:bdr w:val="none" w:sz="0" w:space="0" w:color="auto" w:frame="1"/>
+        </w:rPr>
+      </w:pPr>
+      <w:r>
+        <w:rPr>
+          <w:rFonts w:ascii="Tahoma" w:eastAsia="宋体" w:hAnsi="Tahoma" w:cs="Tahoma"/>
+          <w:kern w:val="0"/>
+          <w:szCs w:val="21"/>
+        </w:rPr>
+        <w:t>﻿</w:t>
+      </w:r>
+    </w:p>
+    <w:p>
+      <w:pPr>
+        <w:widowControl/>
+        <w:shd w:val="clear" w:color="auto" w:fill="E6F4FF"/>
+        <w:spacing w:line="285" w:lineRule="atLeast"/>
+        <w:jc w:val="left"/>
+        <w:textAlignment w:val="baseline"/>
+        <w:rPr>
+          <w:rFonts w:ascii="宋体" w:eastAsia="宋体" w:hAnsi="宋体" w:cs="宋体"/>
+          <w:b/>
+          <w:bCs/>
+          <w:color w:val="2392E5"/>
+          <w:kern w:val="0"/>
+          <w:sz w:val="18"/>
+          <w:szCs w:val="18"/>
+          <w:bdr w:val="none" w:sz="0" w:space="0" w:color="auto" w:frame="1"/>
+        </w:rPr>
+      </w:pPr>
+      <w:r>
+        <w:rPr>
+          <w:rFonts w:ascii="宋体" w:eastAsia="宋体" w:hAnsi="宋体" w:cs="宋体"/>
+          <w:b/>
+          <w:bCs/>
+          <w:color w:val="2392E5"/>
+          <w:kern w:val="0"/>
+          <w:sz w:val="18"/>
+          <w:szCs w:val="18"/>
+          <w:bdr w:val="none" w:sz="0" w:space="0" w:color="auto" w:frame="1"/>
+        </w:rPr>
+        <w:t>13 模板-类模板成员函数类外实现 P179 - 03:22</w:t>
+      </w:r>
+    </w:p>
+    <w:p>
+      <w:pPr>
+        <w:widowControl/>
+        <w:jc w:val="left"/>
+        <w:textAlignment w:val="baseline"/>
+        <w:rPr>
+          <w:rFonts w:ascii="宋体" w:eastAsia="宋体" w:hAnsi="宋体" w:cs="宋体"/>
+          <w:kern w:val="0"/>
+          <w:szCs w:val="21"/>
+        </w:rPr>
+      </w:pPr>
+      <w:r>
+        <w:rPr>
+          <w:rFonts w:ascii="Tahoma" w:eastAsia="宋体" w:hAnsi="Tahoma" w:cs="Tahoma"/>
+          <w:kern w:val="0"/>
+          <w:szCs w:val="21"/>
+        </w:rPr>
+        <w:t>﻿</w:t>
+      </w:r>
+    </w:p>
+    <w:p>
+      <w:pPr>
+        <w:widowControl/>
+        <w:jc w:val="left"/>
+        <w:textAlignment w:val="baseline"/>
+        <w:rPr>
+          <w:rFonts w:ascii="宋体" w:eastAsia="宋体" w:hAnsi="宋体" w:cs="宋体"/>
+          <w:kern w:val="0"/>
+          <w:szCs w:val="21"/>
+        </w:rPr>
+      </w:pPr>
+      <w:r>
+        <w:rPr>
+          <w:rFonts w:ascii="宋体" w:eastAsia="宋体" w:hAnsi="宋体" w:cs="宋体"/>
+          <w:kern w:val="0"/>
+          <w:szCs w:val="21"/>
+        </w:rPr>
+        <w:t>类模板的类外实现</w:t>
+      </w:r>
+    </w:p>
+    <w:p>
+      <w:pPr>
+        <w:widowControl/>
+        <w:jc w:val="left"/>
+        <w:textAlignment w:val="baseline"/>
+        <w:rPr>
+          <w:rFonts w:ascii="宋体" w:eastAsia="宋体" w:hAnsi="宋体" w:cs="宋体"/>
+          <w:kern w:val="0"/>
+          <w:szCs w:val="21"/>
+        </w:rPr>
+      </w:pPr>
+      <w:r>
+        <w:rPr>
+          <w:rFonts w:ascii="宋体" w:eastAsia="宋体" w:hAnsi="宋体" w:cs="宋体"/>
+          <w:kern w:val="0"/>
+          <w:szCs w:val="21"/>
+        </w:rPr>
+        <w:t>①需要加上模板声明</w:t>
+      </w:r>
+    </w:p>
+    <w:p>
+      <w:pPr>
+        <w:widowControl/>
+        <w:jc w:val="left"/>
+        <w:textAlignment w:val="baseline"/>
+        <w:rPr>
+          <w:rFonts w:ascii="宋体" w:eastAsia="宋体" w:hAnsi="宋体" w:cs="宋体"/>
+          <w:kern w:val="0"/>
+          <w:szCs w:val="21"/>
+        </w:rPr>
+      </w:pPr>
+      <w:r>
+        <w:rPr>
+          <w:rFonts w:ascii="宋体" w:eastAsia="宋体" w:hAnsi="宋体" w:cs="宋体"/>
+          <w:kern w:val="0"/>
+          <w:szCs w:val="21"/>
+        </w:rPr>
+        <w:t>②需要在作用域加上&lt;T&gt;数据类型</w:t>
+      </w:r>
+    </w:p>
+    <w:p>
+      <w:pPr>
+        <w:widowControl/>
+        <w:jc w:val="left"/>
+        <w:textAlignment w:val="baseline"/>
+        <w:rPr>
+          <w:rFonts w:ascii="宋体" w:eastAsia="宋体" w:hAnsi="宋体" w:cs="宋体"/>
+          <w:kern w:val="0"/>
+          <w:szCs w:val="21"/>
+        </w:rPr>
+      </w:pPr>
+      <w:r>
+        <w:rPr>
+          <w:rFonts w:ascii="宋体" w:eastAsia="宋体" w:hAnsi="宋体" w:cs="宋体"/>
+          <w:kern w:val="0"/>
+          <w:szCs w:val="21"/>
+        </w:rPr>
+        <w:t>不管这个成员函数有没有用到模板参数T，只要它的类是模板类，作用域就需要&lt;&gt;，也即类模板的参数列表</w:t>
+      </w:r>
+    </w:p>
+    <w:p>
+      <w:pPr>
+        <w:widowControl/>
+        <w:jc w:val="left"/>
+        <w:textAlignment w:val="baseline"/>
+        <w:rPr>
+          <w:rFonts w:ascii="宋体" w:eastAsia="宋体" w:hAnsi="宋体" w:cs="宋体"/>
+          <w:kern w:val="0"/>
+          <w:szCs w:val="21"/>
+          <w:bdr w:val="none" w:sz="0" w:space="0" w:color="auto" w:frame="1"/>
+        </w:rPr>
+      </w:pPr>
+      <w:r>
+        <w:rPr>
+          <w:rFonts w:ascii="Tahoma" w:eastAsia="宋体" w:hAnsi="Tahoma" w:cs="Tahoma"/>
+          <w:kern w:val="0"/>
+          <w:szCs w:val="21"/>
+        </w:rPr>
+        <w:t>﻿</w:t>
+      </w:r>
+    </w:p>
+    <w:p>
+      <w:pPr>
+        <w:widowControl/>
+        <w:shd w:val="clear" w:color="auto" w:fill="E6F4FF"/>
+        <w:spacing w:line="285" w:lineRule="atLeast"/>
+        <w:jc w:val="left"/>
+        <w:textAlignment w:val="baseline"/>
+        <w:rPr>
+          <w:rFonts w:ascii="宋体" w:eastAsia="宋体" w:hAnsi="宋体" w:cs="宋体"/>
+          <w:b/>
+          <w:bCs/>
+          <w:color w:val="2392E5"/>
+          <w:kern w:val="0"/>
+          <w:sz w:val="18"/>
+          <w:szCs w:val="18"/>
+          <w:bdr w:val="none" w:sz="0" w:space="0" w:color="auto" w:frame="1"/>
+        </w:rPr>
+      </w:pPr>
+      <w:r>
+        <w:rPr>
+          <w:rFonts w:ascii="宋体" w:eastAsia="宋体" w:hAnsi="宋体" w:cs="宋体"/>
+          <w:b/>
+          <w:bCs/>
+          <w:color w:val="2392E5"/>
+          <w:kern w:val="0"/>
+          <w:sz w:val="18"/>
+          <w:szCs w:val="18"/>
+          <w:bdr w:val="none" w:sz="0" w:space="0" w:color="auto" w:frame="1"/>
+        </w:rPr>
+        <w:t>14 模板-类模板分文件编写 P180 - 00:01</w:t>
+      </w:r>
+    </w:p>
+    <w:p>
+      <w:pPr>
+        <w:widowControl/>
+        <w:jc w:val="left"/>
+        <w:textAlignment w:val="baseline"/>
+        <w:rPr>
+          <w:rFonts w:ascii="宋体" w:eastAsia="宋体" w:hAnsi="宋体" w:cs="宋体"/>
+          <w:kern w:val="0"/>
+          <w:szCs w:val="21"/>
+        </w:rPr>
+      </w:pPr>
+      <w:r>
+        <w:rPr>
+          <w:rFonts w:ascii="Tahoma" w:eastAsia="宋体" w:hAnsi="Tahoma" w:cs="Tahoma"/>
+          <w:kern w:val="0"/>
+          <w:szCs w:val="21"/>
+        </w:rPr>
+        <w:t>﻿</w:t>
+      </w:r>
+    </w:p>
+    <w:p>
+      <w:pPr>
+        <w:widowControl/>
+        <w:jc w:val="left"/>
+        <w:textAlignment w:val="baseline"/>
+        <w:rPr>
+          <w:rFonts w:ascii="宋体" w:eastAsia="宋体" w:hAnsi="宋体" w:cs="宋体"/>
+          <w:kern w:val="0"/>
+          <w:szCs w:val="21"/>
+        </w:rPr>
+      </w:pPr>
+      <w:r>
+        <w:rPr>
+          <w:rFonts w:ascii="宋体" w:eastAsia="宋体" w:hAnsi="宋体" w:cs="宋体"/>
+          <w:kern w:val="0"/>
+          <w:szCs w:val="21"/>
+        </w:rPr>
+        <w:t>类模板 分文件编写(头文件、源文件问题)</w:t>
+      </w:r>
+    </w:p>
+    <w:p>
+      <w:pPr>
+        <w:widowControl/>
+        <w:jc w:val="left"/>
+        <w:textAlignment w:val="baseline"/>
+        <w:rPr>
+          <w:rFonts w:ascii="宋体" w:eastAsia="宋体" w:hAnsi="宋体" w:cs="宋体"/>
+          <w:kern w:val="0"/>
+          <w:szCs w:val="21"/>
+        </w:rPr>
+      </w:pPr>
+      <w:r>
+        <w:rPr>
+          <w:rFonts w:ascii="宋体" w:eastAsia="宋体" w:hAnsi="宋体" w:cs="宋体"/>
+          <w:kern w:val="0"/>
+          <w:szCs w:val="21"/>
+        </w:rPr>
+        <w:t>类模板在调用时创建，所以文件编写时链接不到</w:t>
+      </w:r>
+    </w:p>
+    <w:p>
+      <w:pPr>
+        <w:widowControl/>
+        <w:jc w:val="left"/>
+        <w:textAlignment w:val="baseline"/>
+        <w:rPr>
+          <w:rFonts w:ascii="宋体" w:eastAsia="宋体" w:hAnsi="宋体" w:cs="宋体"/>
+          <w:kern w:val="0"/>
+          <w:szCs w:val="21"/>
+        </w:rPr>
+      </w:pPr>
+      <w:r>
+        <w:rPr>
+          <w:rFonts w:ascii="宋体" w:eastAsia="宋体" w:hAnsi="宋体" w:cs="宋体"/>
+          <w:kern w:val="0"/>
+          <w:szCs w:val="21"/>
+        </w:rPr>
+        <w:t>也即当类模板的声明和实现分离到头文件和源文件时，会有问题</w:t>
+      </w:r>
+    </w:p>
+    <w:p>
+      <w:pPr>
+        <w:widowControl/>
+        <w:jc w:val="left"/>
+        <w:textAlignment w:val="baseline"/>
+        <w:rPr>
+          <w:rFonts w:ascii="宋体" w:eastAsia="宋体" w:hAnsi="宋体" w:cs="宋体"/>
+          <w:kern w:val="0"/>
+          <w:szCs w:val="21"/>
+          <w:bdr w:val="none" w:sz="0" w:space="0" w:color="auto" w:frame="1"/>
+        </w:rPr>
+      </w:pPr>
+      <w:r>
+        <w:rPr>
+          <w:rFonts w:ascii="Tahoma" w:eastAsia="宋体" w:hAnsi="Tahoma" w:cs="Tahoma"/>
+          <w:kern w:val="0"/>
+          <w:szCs w:val="21"/>
+        </w:rPr>
+        <w:t>﻿</w:t>
+      </w:r>
+    </w:p>
+    <w:p>
+      <w:pPr>
+        <w:widowControl/>
+        <w:shd w:val="clear" w:color="auto" w:fill="E6F4FF"/>
+        <w:spacing w:line="285" w:lineRule="atLeast"/>
+        <w:jc w:val="left"/>
+        <w:textAlignment w:val="baseline"/>
+        <w:rPr>
+          <w:rFonts w:ascii="宋体" w:eastAsia="宋体" w:hAnsi="宋体" w:cs="宋体"/>
+          <w:b/>
+          <w:bCs/>
+          <w:color w:val="2392E5"/>
+          <w:kern w:val="0"/>
+          <w:sz w:val="18"/>
+          <w:szCs w:val="18"/>
+          <w:bdr w:val="none" w:sz="0" w:space="0" w:color="auto" w:frame="1"/>
+        </w:rPr>
+      </w:pPr>
+      <w:r>
+        <w:rPr>
+          <w:rFonts w:ascii="宋体" w:eastAsia="宋体" w:hAnsi="宋体" w:cs="宋体"/>
+          <w:b/>
+          <w:bCs/>
+          <w:color w:val="2392E5"/>
+          <w:kern w:val="0"/>
+          <w:sz w:val="18"/>
+          <w:szCs w:val="18"/>
+          <w:bdr w:val="none" w:sz="0" w:space="0" w:color="auto" w:frame="1"/>
+        </w:rPr>
+        <w:t>14 模板-类模板分文件编写 P180 - 07:42</w:t>
+      </w:r>
+    </w:p>
+    <w:p>
+      <w:pPr>
+        <w:widowControl/>
+        <w:jc w:val="left"/>
+        <w:textAlignment w:val="baseline"/>
+        <w:rPr>
+          <w:rFonts w:ascii="宋体" w:eastAsia="宋体" w:hAnsi="宋体" w:cs="宋体"/>
+          <w:kern w:val="0"/>
+          <w:szCs w:val="21"/>
+        </w:rPr>
+      </w:pPr>
+      <w:r>
+        <w:rPr>
+          <w:rFonts w:ascii="Tahoma" w:eastAsia="宋体" w:hAnsi="Tahoma" w:cs="Tahoma"/>
+          <w:kern w:val="0"/>
+          <w:szCs w:val="21"/>
+        </w:rPr>
+        <w:t>﻿</w:t>
+      </w:r>
+    </w:p>
+    <w:p>
+      <w:pPr>
+        <w:widowControl/>
+        <w:jc w:val="left"/>
+        <w:textAlignment w:val="baseline"/>
+        <w:rPr>
+          <w:rFonts w:ascii="宋体" w:eastAsia="宋体" w:hAnsi="宋体" w:cs="宋体"/>
+          <w:kern w:val="0"/>
+          <w:szCs w:val="21"/>
+        </w:rPr>
+      </w:pPr>
+      <w:r>
+        <w:rPr>
+          <w:rFonts w:ascii="宋体" w:eastAsia="宋体" w:hAnsi="宋体" w:cs="宋体"/>
+          <w:kern w:val="0"/>
+          <w:szCs w:val="21"/>
+        </w:rPr>
+        <w:t>解决 类模板 分文件编写方法：</w:t>
+      </w:r>
+    </w:p>
+    <w:p>
+      <w:pPr>
+        <w:widowControl/>
+        <w:jc w:val="left"/>
+        <w:textAlignment w:val="baseline"/>
+        <w:rPr>
+          <w:rFonts w:ascii="宋体" w:eastAsia="宋体" w:hAnsi="宋体" w:cs="宋体"/>
+          <w:kern w:val="0"/>
+          <w:szCs w:val="21"/>
+        </w:rPr>
+      </w:pPr>
+      <w:r>
+        <w:rPr>
+          <w:rFonts w:ascii="宋体" w:eastAsia="宋体" w:hAnsi="宋体" w:cs="宋体"/>
+          <w:kern w:val="0"/>
+          <w:szCs w:val="21"/>
+        </w:rPr>
+        <w:t>①把相应头文件的引用改为.</w:t>
+      </w:r>
+      <w:proofErr w:type="spellStart"/>
+      <w:r>
+        <w:rPr>
+          <w:rFonts w:ascii="宋体" w:eastAsia="宋体" w:hAnsi="宋体" w:cs="宋体"/>
+          <w:kern w:val="0"/>
+          <w:szCs w:val="21"/>
+        </w:rPr>
+        <w:t>cpp</w:t>
+      </w:r>
+      <w:proofErr w:type="spellEnd"/>
+      <w:r>
+        <w:rPr>
+          <w:rFonts w:ascii="宋体" w:eastAsia="宋体" w:hAnsi="宋体" w:cs="宋体"/>
+          <w:kern w:val="0"/>
+          <w:szCs w:val="21"/>
+        </w:rPr>
+        <w:t>源文件</w:t>
+      </w:r>
+    </w:p>
+    <w:p>
+      <w:pPr>
+        <w:widowControl/>
+        <w:jc w:val="left"/>
+        <w:textAlignment w:val="baseline"/>
+        <w:rPr>
+          <w:rFonts w:ascii="宋体" w:eastAsia="宋体" w:hAnsi="宋体" w:cs="宋体"/>
+          <w:kern w:val="0"/>
+          <w:szCs w:val="21"/>
+        </w:rPr>
+      </w:pPr>
+      <w:r>
+        <w:rPr>
+          <w:rFonts w:ascii="宋体" w:eastAsia="宋体" w:hAnsi="宋体" w:cs="宋体"/>
+          <w:kern w:val="0"/>
+          <w:szCs w:val="21"/>
+        </w:rPr>
+        <w:t>原理就是让编译器直看</w:t>
+      </w:r>
+      <w:proofErr w:type="spellStart"/>
+      <w:r>
+        <w:rPr>
+          <w:rFonts w:ascii="宋体" w:eastAsia="宋体" w:hAnsi="宋体" w:cs="宋体"/>
+          <w:kern w:val="0"/>
+          <w:szCs w:val="21"/>
+        </w:rPr>
+        <w:t>cpp</w:t>
+      </w:r>
+      <w:proofErr w:type="spellEnd"/>
+      <w:r>
+        <w:rPr>
+          <w:rFonts w:ascii="宋体" w:eastAsia="宋体" w:hAnsi="宋体" w:cs="宋体"/>
+          <w:kern w:val="0"/>
+          <w:szCs w:val="21"/>
+        </w:rPr>
+        <w:t>源码，不会跳过</w:t>
+      </w:r>
+    </w:p>
+    <w:p>
+      <w:pPr>
+        <w:widowControl/>
+        <w:jc w:val="left"/>
+        <w:textAlignment w:val="baseline"/>
+        <w:rPr>
+          <w:rFonts w:ascii="宋体" w:eastAsia="宋体" w:hAnsi="宋体" w:cs="宋体"/>
+          <w:kern w:val="0"/>
+          <w:szCs w:val="21"/>
+        </w:rPr>
+      </w:pPr>
+      <w:r>
+        <w:rPr>
+          <w:rFonts w:ascii="宋体" w:eastAsia="宋体" w:hAnsi="宋体" w:cs="宋体"/>
+          <w:kern w:val="0"/>
+          <w:szCs w:val="21"/>
+        </w:rPr>
+        <w:t>②相应类模板的.h和.</w:t>
+      </w:r>
+      <w:proofErr w:type="spellStart"/>
+      <w:r>
+        <w:rPr>
+          <w:rFonts w:ascii="宋体" w:eastAsia="宋体" w:hAnsi="宋体" w:cs="宋体"/>
+          <w:kern w:val="0"/>
+          <w:szCs w:val="21"/>
+        </w:rPr>
+        <w:t>cpp</w:t>
+      </w:r>
+      <w:proofErr w:type="spellEnd"/>
+      <w:r>
+        <w:rPr>
+          <w:rFonts w:ascii="宋体" w:eastAsia="宋体" w:hAnsi="宋体" w:cs="宋体"/>
+          <w:kern w:val="0"/>
+          <w:szCs w:val="21"/>
+        </w:rPr>
+        <w:t>写成一个.</w:t>
+      </w:r>
+      <w:proofErr w:type="spellStart"/>
+      <w:r>
+        <w:rPr>
+          <w:rFonts w:ascii="宋体" w:eastAsia="宋体" w:hAnsi="宋体" w:cs="宋体"/>
+          <w:kern w:val="0"/>
+          <w:szCs w:val="21"/>
+        </w:rPr>
+        <w:t>hpp</w:t>
+      </w:r>
+      <w:proofErr w:type="spellEnd"/>
+      <w:r>
+        <w:rPr>
+          <w:rFonts w:ascii="宋体" w:eastAsia="宋体" w:hAnsi="宋体" w:cs="宋体"/>
+          <w:kern w:val="0"/>
+          <w:szCs w:val="21"/>
+        </w:rPr>
+        <w:t>，并引用.</w:t>
+      </w:r>
+      <w:proofErr w:type="spellStart"/>
+      <w:r>
+        <w:rPr>
+          <w:rFonts w:ascii="宋体" w:eastAsia="宋体" w:hAnsi="宋体" w:cs="宋体"/>
+          <w:kern w:val="0"/>
+          <w:szCs w:val="21"/>
+        </w:rPr>
+        <w:t>hpp</w:t>
+      </w:r>
+      <w:proofErr w:type="spellEnd"/>
+      <w:r>
+        <w:rPr>
+          <w:rFonts w:ascii="宋体" w:eastAsia="宋体" w:hAnsi="宋体" w:cs="宋体"/>
+          <w:kern w:val="0"/>
+          <w:szCs w:val="21"/>
+        </w:rPr>
+        <w:t>头文件（推荐）</w:t>
+      </w:r>
+    </w:p>
+    <w:p>
+      <w:pPr>
+        <w:widowControl/>
+        <w:jc w:val="left"/>
+        <w:textAlignment w:val="baseline"/>
+        <w:rPr>
+          <w:rFonts w:ascii="宋体" w:eastAsia="宋体" w:hAnsi="宋体" w:cs="宋体"/>
+          <w:kern w:val="0"/>
+          <w:szCs w:val="21"/>
+          <w:bdr w:val="none" w:sz="0" w:space="0" w:color="auto" w:frame="1"/>
+        </w:rPr>
+      </w:pPr>
+      <w:r>
+        <w:rPr>
+          <w:rFonts w:ascii="Tahoma" w:eastAsia="宋体" w:hAnsi="Tahoma" w:cs="Tahoma"/>
+          <w:kern w:val="0"/>
+          <w:szCs w:val="21"/>
+        </w:rPr>
+        <w:lastRenderedPageBreak/>
+        <w:t>﻿</w:t>
+      </w:r>
+    </w:p>
+    <w:p>
+      <w:pPr>
+        <w:widowControl/>
+        <w:shd w:val="clear" w:color="auto" w:fill="E6F4FF"/>
+        <w:spacing w:line="285" w:lineRule="atLeast"/>
+        <w:jc w:val="left"/>
+        <w:textAlignment w:val="baseline"/>
+        <w:rPr>
+          <w:rFonts w:ascii="宋体" w:eastAsia="宋体" w:hAnsi="宋体" w:cs="宋体"/>
+          <w:b/>
+          <w:bCs/>
+          <w:color w:val="2392E5"/>
+          <w:kern w:val="0"/>
+          <w:sz w:val="18"/>
+          <w:szCs w:val="18"/>
+          <w:bdr w:val="none" w:sz="0" w:space="0" w:color="auto" w:frame="1"/>
+        </w:rPr>
+      </w:pPr>
+      <w:r>
+        <w:rPr>
+          <w:rFonts w:ascii="宋体" w:eastAsia="宋体" w:hAnsi="宋体" w:cs="宋体"/>
+          <w:b/>
+          <w:bCs/>
+          <w:color w:val="2392E5"/>
+          <w:kern w:val="0"/>
+          <w:sz w:val="18"/>
+          <w:szCs w:val="18"/>
+          <w:bdr w:val="none" w:sz="0" w:space="0" w:color="auto" w:frame="1"/>
+        </w:rPr>
+        <w:t>15 模板-类模板与友元 P181 - 00:01</w:t>
+      </w:r>
+    </w:p>
+    <w:p>
+      <w:pPr>
+        <w:widowControl/>
+        <w:jc w:val="left"/>
+        <w:textAlignment w:val="baseline"/>
+        <w:rPr>
+          <w:rFonts w:ascii="宋体" w:eastAsia="宋体" w:hAnsi="宋体" w:cs="宋体"/>
+          <w:kern w:val="0"/>
+          <w:szCs w:val="21"/>
+        </w:rPr>
+      </w:pPr>
+      <w:r>
+        <w:rPr>
+          <w:rFonts w:ascii="Tahoma" w:eastAsia="宋体" w:hAnsi="Tahoma" w:cs="Tahoma"/>
+          <w:kern w:val="0"/>
+          <w:szCs w:val="21"/>
+        </w:rPr>
+        <w:t>﻿</w:t>
+      </w:r>
+    </w:p>
+    <w:p>
+      <w:pPr>
+        <w:widowControl/>
+        <w:jc w:val="left"/>
+        <w:textAlignment w:val="baseline"/>
+        <w:rPr>
+          <w:rFonts w:ascii="宋体" w:eastAsia="宋体" w:hAnsi="宋体" w:cs="宋体"/>
+          <w:kern w:val="0"/>
+          <w:szCs w:val="21"/>
+        </w:rPr>
+      </w:pPr>
+    </w:p>
+    <w:p>
+      <w:pPr>
+        <w:widowControl/>
+        <w:jc w:val="left"/>
+        <w:textAlignment w:val="baseline"/>
+        <w:rPr>
+          <w:rFonts w:ascii="宋体" w:eastAsia="宋体" w:hAnsi="宋体" w:cs="宋体"/>
+          <w:kern w:val="0"/>
+          <w:szCs w:val="21"/>
+        </w:rPr>
+      </w:pPr>
+      <w:r>
+        <w:rPr>
+          <w:rFonts w:ascii="宋体" w:eastAsia="宋体" w:hAnsi="宋体" w:cs="宋体"/>
+          <w:kern w:val="0"/>
+          <w:szCs w:val="21"/>
+        </w:rPr>
+        <w:t>类模板 与 友元</w:t>
+      </w:r>
+    </w:p>
+    <w:p>
+      <w:pPr>
+        <w:widowControl/>
+        <w:jc w:val="left"/>
+        <w:textAlignment w:val="baseline"/>
+        <w:rPr>
+          <w:rFonts w:ascii="宋体" w:eastAsia="宋体" w:hAnsi="宋体" w:cs="宋体"/>
+          <w:kern w:val="0"/>
+          <w:szCs w:val="21"/>
+        </w:rPr>
+      </w:pPr>
+      <w:r>
+        <w:rPr>
+          <w:rFonts w:ascii="宋体" w:eastAsia="宋体" w:hAnsi="宋体" w:cs="宋体"/>
+          <w:kern w:val="0"/>
+          <w:szCs w:val="21"/>
+        </w:rPr>
+        <w:t>①全局函数类内实现（推荐），在类内全局函数前加friend允许其访问private成员</w:t>
+      </w:r>
+    </w:p>
+    <w:p>
+      <w:pPr>
+        <w:widowControl/>
+        <w:jc w:val="left"/>
+        <w:textAlignment w:val="baseline"/>
+        <w:rPr>
+          <w:rFonts w:ascii="宋体" w:eastAsia="宋体" w:hAnsi="宋体" w:cs="宋体"/>
+          <w:kern w:val="0"/>
+          <w:szCs w:val="21"/>
+        </w:rPr>
+      </w:pPr>
+      <w:r>
+        <w:rPr>
+          <w:rFonts w:ascii="宋体" w:eastAsia="宋体" w:hAnsi="宋体" w:cs="宋体"/>
+          <w:kern w:val="0"/>
+          <w:szCs w:val="21"/>
+        </w:rPr>
+        <w:t>②全局函数类外实现（复杂），"全局函数"不需要作用域</w:t>
+      </w:r>
+    </w:p>
+    <w:p>
+      <w:pPr>
+        <w:widowControl/>
+        <w:jc w:val="left"/>
+        <w:textAlignment w:val="baseline"/>
+        <w:rPr>
+          <w:rFonts w:ascii="宋体" w:eastAsia="宋体" w:hAnsi="宋体" w:cs="宋体"/>
+          <w:kern w:val="0"/>
+          <w:szCs w:val="21"/>
+        </w:rPr>
+      </w:pPr>
+      <w:r>
+        <w:rPr>
+          <w:rFonts w:ascii="宋体" w:eastAsia="宋体" w:hAnsi="宋体" w:cs="宋体"/>
+          <w:kern w:val="0"/>
+          <w:szCs w:val="21"/>
+        </w:rPr>
+        <w:t>但是需要把实现写在类之前，而且在更之前要声明类，以便让编译器看见。以及加上空&lt;&gt;表示它是函数模板</w:t>
+      </w:r>
+    </w:p>
+    <w:p>
+      <w:pPr>
+        <w:widowControl/>
+        <w:jc w:val="left"/>
+        <w:textAlignment w:val="baseline"/>
+        <w:rPr>
+          <w:rFonts w:ascii="宋体" w:eastAsia="宋体" w:hAnsi="宋体" w:cs="宋体"/>
+          <w:kern w:val="0"/>
+          <w:szCs w:val="21"/>
+          <w:bdr w:val="none" w:sz="0" w:space="0" w:color="auto" w:frame="1"/>
+        </w:rPr>
+      </w:pPr>
+      <w:r>
+        <w:rPr>
+          <w:rFonts w:ascii="Tahoma" w:eastAsia="宋体" w:hAnsi="Tahoma" w:cs="Tahoma"/>
+          <w:kern w:val="0"/>
+          <w:szCs w:val="21"/>
+        </w:rPr>
+        <w:t>﻿</w:t>
+      </w:r>
+    </w:p>
+    <w:p>
+      <w:pPr>
+        <w:widowControl/>
+        <w:shd w:val="clear" w:color="auto" w:fill="E6F4FF"/>
+        <w:spacing w:line="285" w:lineRule="atLeast"/>
+        <w:jc w:val="left"/>
+        <w:textAlignment w:val="baseline"/>
+        <w:rPr>
+          <w:rFonts w:ascii="宋体" w:eastAsia="宋体" w:hAnsi="宋体" w:cs="宋体"/>
+          <w:b/>
+          <w:bCs/>
+          <w:color w:val="2392E5"/>
+          <w:kern w:val="0"/>
+          <w:sz w:val="18"/>
+          <w:szCs w:val="18"/>
+          <w:bdr w:val="none" w:sz="0" w:space="0" w:color="auto" w:frame="1"/>
+        </w:rPr>
+      </w:pPr>
+      <w:r>
+        <w:rPr>
+          <w:rFonts w:ascii="宋体" w:eastAsia="宋体" w:hAnsi="宋体" w:cs="宋体"/>
+          <w:b/>
+          <w:bCs/>
+          <w:color w:val="2392E5"/>
+          <w:kern w:val="0"/>
+          <w:sz w:val="18"/>
+          <w:szCs w:val="18"/>
+          <w:bdr w:val="none" w:sz="0" w:space="0" w:color="auto" w:frame="1"/>
+        </w:rPr>
+        <w:t>16 模板-类模板案例-数组类封装... P182 - 00:01</w:t>
+      </w:r>
+    </w:p>
+    <w:p>
+      <w:pPr>
+        <w:widowControl/>
+        <w:jc w:val="left"/>
+        <w:textAlignment w:val="baseline"/>
+        <w:rPr>
+          <w:rFonts w:ascii="宋体" w:eastAsia="宋体" w:hAnsi="宋体" w:cs="宋体"/>
+          <w:kern w:val="0"/>
+          <w:szCs w:val="21"/>
+        </w:rPr>
+      </w:pPr>
+      <w:r>
+        <w:rPr>
+          <w:rFonts w:ascii="Tahoma" w:eastAsia="宋体" w:hAnsi="Tahoma" w:cs="Tahoma"/>
+          <w:kern w:val="0"/>
+          <w:szCs w:val="21"/>
+        </w:rPr>
+        <w:t>﻿</w:t>
+      </w:r>
+    </w:p>
+    <w:p>
+      <w:pPr>
+        <w:widowControl/>
+        <w:jc w:val="left"/>
+        <w:textAlignment w:val="baseline"/>
+        <w:rPr>
+          <w:rFonts w:ascii="宋体" w:eastAsia="宋体" w:hAnsi="宋体" w:cs="宋体"/>
+          <w:kern w:val="0"/>
+          <w:szCs w:val="21"/>
+        </w:rPr>
+      </w:pPr>
+      <w:r>
+        <w:rPr>
+          <w:rFonts w:ascii="宋体" w:eastAsia="宋体" w:hAnsi="宋体" w:cs="宋体"/>
+          <w:kern w:val="0"/>
+          <w:szCs w:val="21"/>
+        </w:rPr>
+        <w:t>类模板案例-数组模板</w:t>
+      </w:r>
+    </w:p>
+    <w:p>
+      <w:pPr>
+        <w:widowControl/>
+        <w:jc w:val="left"/>
+        <w:textAlignment w:val="baseline"/>
+        <w:rPr>
+          <w:rFonts w:ascii="宋体" w:eastAsia="宋体" w:hAnsi="宋体" w:cs="宋体"/>
+          <w:kern w:val="0"/>
+          <w:szCs w:val="21"/>
+          <w:bdr w:val="none" w:sz="0" w:space="0" w:color="auto" w:frame="1"/>
+        </w:rPr>
+      </w:pPr>
+      <w:r>
+        <w:rPr>
+          <w:rFonts w:ascii="Tahoma" w:eastAsia="宋体" w:hAnsi="Tahoma" w:cs="Tahoma"/>
+          <w:kern w:val="0"/>
+          <w:szCs w:val="21"/>
+        </w:rPr>
+        <w:t>﻿</w:t>
+      </w:r>
+    </w:p>
+    <w:p>
+      <w:pPr>
+        <w:widowControl/>
+        <w:shd w:val="clear" w:color="auto" w:fill="E6F4FF"/>
+        <w:spacing w:line="285" w:lineRule="atLeast"/>
+        <w:jc w:val="left"/>
+        <w:textAlignment w:val="baseline"/>
+        <w:rPr>
+          <w:rFonts w:ascii="宋体" w:eastAsia="宋体" w:hAnsi="宋体" w:cs="宋体"/>
+          <w:b/>
+          <w:bCs/>
+          <w:color w:val="2392E5"/>
+          <w:kern w:val="0"/>
+          <w:sz w:val="18"/>
+          <w:szCs w:val="18"/>
+          <w:bdr w:val="none" w:sz="0" w:space="0" w:color="auto" w:frame="1"/>
+        </w:rPr>
+      </w:pPr>
+      <w:r>
+        <w:rPr>
+          <w:rFonts w:ascii="宋体" w:eastAsia="宋体" w:hAnsi="宋体" w:cs="宋体"/>
+          <w:b/>
+          <w:bCs/>
+          <w:color w:val="2392E5"/>
+          <w:kern w:val="0"/>
+          <w:sz w:val="18"/>
+          <w:szCs w:val="18"/>
+          <w:bdr w:val="none" w:sz="0" w:space="0" w:color="auto" w:frame="1"/>
+        </w:rPr>
+        <w:t>17 模板-类模板案例-数组类封装（上） P183 - 05:30</w:t>
+      </w:r>
+    </w:p>
+    <w:p>
+      <w:pPr>
+        <w:widowControl/>
+        <w:jc w:val="left"/>
+        <w:textAlignment w:val="baseline"/>
+        <w:rPr>
+          <w:rFonts w:ascii="宋体" w:eastAsia="宋体" w:hAnsi="宋体" w:cs="宋体"/>
+          <w:kern w:val="0"/>
+          <w:szCs w:val="21"/>
+        </w:rPr>
+      </w:pPr>
+      <w:r>
+        <w:rPr>
+          <w:rFonts w:ascii="Tahoma" w:eastAsia="宋体" w:hAnsi="Tahoma" w:cs="Tahoma"/>
+          <w:kern w:val="0"/>
+          <w:szCs w:val="21"/>
+        </w:rPr>
+        <w:t>﻿</w:t>
+      </w:r>
+    </w:p>
+    <w:p>
+      <w:pPr>
+        <w:widowControl/>
+        <w:jc w:val="left"/>
+        <w:textAlignment w:val="baseline"/>
+        <w:rPr>
+          <w:rFonts w:ascii="宋体" w:eastAsia="宋体" w:hAnsi="宋体" w:cs="宋体"/>
+          <w:kern w:val="0"/>
+          <w:szCs w:val="21"/>
+        </w:rPr>
+      </w:pPr>
+      <w:r>
+        <w:rPr>
+          <w:rFonts w:ascii="宋体" w:eastAsia="宋体" w:hAnsi="宋体" w:cs="宋体"/>
+          <w:kern w:val="0"/>
+          <w:szCs w:val="21"/>
+        </w:rPr>
+        <w:t>数组是delete[]，需要加空的[]</w:t>
+      </w:r>
+    </w:p>
+    <w:p>
+      <w:pPr>
+        <w:widowControl/>
+        <w:jc w:val="left"/>
+        <w:textAlignment w:val="baseline"/>
+        <w:rPr>
+          <w:rFonts w:ascii="宋体" w:eastAsia="宋体" w:hAnsi="宋体" w:cs="宋体"/>
+          <w:kern w:val="0"/>
+          <w:szCs w:val="21"/>
+        </w:rPr>
+      </w:pPr>
+      <w:r>
+        <w:rPr>
+          <w:rFonts w:ascii="宋体" w:eastAsia="宋体" w:hAnsi="宋体" w:cs="宋体"/>
+          <w:kern w:val="0"/>
+          <w:szCs w:val="21"/>
+        </w:rPr>
+        <w:t>p = new T[</w:t>
+      </w:r>
+      <w:proofErr w:type="spellStart"/>
+      <w:r>
+        <w:rPr>
+          <w:rFonts w:ascii="宋体" w:eastAsia="宋体" w:hAnsi="宋体" w:cs="宋体"/>
+          <w:kern w:val="0"/>
+          <w:szCs w:val="21"/>
+        </w:rPr>
+        <w:t>m_capacity</w:t>
+      </w:r>
+      <w:proofErr w:type="spellEnd"/>
+      <w:r>
+        <w:rPr>
+          <w:rFonts w:ascii="宋体" w:eastAsia="宋体" w:hAnsi="宋体" w:cs="宋体"/>
+          <w:kern w:val="0"/>
+          <w:szCs w:val="21"/>
+        </w:rPr>
+        <w:t>];数组内存开辟</w:t>
+      </w:r>
+    </w:p>
+    <w:p>
+      <w:pPr>
+        <w:widowControl/>
+        <w:jc w:val="left"/>
+        <w:textAlignment w:val="baseline"/>
+        <w:rPr>
+          <w:rFonts w:ascii="宋体" w:eastAsia="宋体" w:hAnsi="宋体" w:cs="宋体"/>
+          <w:kern w:val="0"/>
+          <w:szCs w:val="21"/>
+        </w:rPr>
+      </w:pPr>
     </w:p>
     <w:p/>
     <w:sectPr>
